--- a/englisch_PPP_Projektplanungsuebersicht.docx
+++ b/englisch_PPP_Projektplanungsuebersicht.docx
@@ -1,30 +1,42 @@
 
 <file path=word/document.xml><?xml version="1.0" encoding="utf-8"?>
-<w:document xmlns:wpc="http://schemas.microsoft.com/office/word/2010/wordprocessingCanvas" xmlns:cx="http://schemas.microsoft.com/office/drawing/2014/chartex" xmlns:cx1="http://schemas.microsoft.com/office/drawing/2015/9/8/chartex" xmlns:cx2="http://schemas.microsoft.com/office/drawing/2015/10/21/chartex" xmlns:cx3="http://schemas.microsoft.com/office/drawing/2016/5/9/chartex" xmlns:cx4="http://schemas.microsoft.com/office/drawing/2016/5/10/chartex" xmlns:cx5="http://schemas.microsoft.com/office/drawing/2016/5/11/chartex" xmlns:cx6="http://schemas.microsoft.com/office/drawing/2016/5/12/chartex" xmlns:cx7="http://schemas.microsoft.com/office/drawing/2016/5/13/chartex" xmlns:cx8="http://schemas.microsoft.com/office/drawing/2016/5/14/chartex" xmlns:mc="http://schemas.openxmlformats.org/markup-compatibility/2006" xmlns:aink="http://schemas.microsoft.com/office/drawing/2016/ink" xmlns:am3d="http://schemas.microsoft.com/office/drawing/2017/model3d" xmlns:o="urn:schemas-microsoft-com:office:office" xmlns:r="http://schemas.openxmlformats.org/officeDocument/2006/relationships" xmlns:m="http://schemas.openxmlformats.org/officeDocument/2006/math" xmlns:v="urn:schemas-microsoft-com:vml" xmlns:wp14="http://schemas.microsoft.com/office/word/2010/wordprocessingDrawing" xmlns:wp="http://schemas.openxmlformats.org/drawingml/2006/wordprocessingDrawing" xmlns:w10="urn:schemas-microsoft-com:office:word" xmlns:w="http://schemas.openxmlformats.org/wordprocessingml/2006/main" xmlns:w14="http://schemas.microsoft.com/office/word/2010/wordml" xmlns:w15="http://schemas.microsoft.com/office/word/2012/wordml" xmlns:w16cex="http://schemas.microsoft.com/office/word/2018/wordml/cex" xmlns:w16cid="http://schemas.microsoft.com/office/word/2016/wordml/cid" xmlns:w16="http://schemas.microsoft.com/office/word/2018/wordml" xmlns:w16se="http://schemas.microsoft.com/office/word/2015/wordml/symex" xmlns:wpg="http://schemas.microsoft.com/office/word/2010/wordprocessingGroup" xmlns:wpi="http://schemas.microsoft.com/office/word/2010/wordprocessingInk" xmlns:wne="http://schemas.microsoft.com/office/word/2006/wordml" xmlns:wps="http://schemas.microsoft.com/office/word/2010/wordprocessingShape" mc:Ignorable="w14 w15 w16se w16cid w16 w16cex wp14">
+<w:document xmlns:o="urn:schemas-microsoft-com:office:office" xmlns:r="http://schemas.openxmlformats.org/officeDocument/2006/relationships" xmlns:v="urn:schemas-microsoft-com:vml" xmlns:w="http://schemas.openxmlformats.org/wordprocessingml/2006/main" xmlns:w10="urn:schemas-microsoft-com:office:word" xmlns:wp="http://schemas.openxmlformats.org/drawingml/2006/wordprocessingDrawing" xmlns:wps="http://schemas.microsoft.com/office/word/2010/wordprocessingShape" xmlns:wpg="http://schemas.microsoft.com/office/word/2010/wordprocessingGroup" xmlns:mc="http://schemas.openxmlformats.org/markup-compatibility/2006" xmlns:wp14="http://schemas.microsoft.com/office/word/2010/wordprocessingDrawing" xmlns:w14="http://schemas.microsoft.com/office/word/2010/wordml" mc:Ignorable="w14 wp14">
   <w:body>
-    <w:p/>
+    <w:p>
+      <w:pPr>
+        <w:pStyle w:val="Normal"/>
+        <w:rPr/>
+      </w:pPr>
+      <w:r>
+        <w:rPr/>
+      </w:r>
+    </w:p>
     <w:tbl>
       <w:tblPr>
         <w:tblW w:w="5000" w:type="pct"/>
+        <w:jc w:val="left"/>
+        <w:tblInd w:w="0" w:type="dxa"/>
         <w:tblLayout w:type="fixed"/>
         <w:tblCellMar>
+          <w:top w:w="0" w:type="dxa"/>
           <w:left w:w="0" w:type="dxa"/>
+          <w:bottom w:w="0" w:type="dxa"/>
           <w:right w:w="0" w:type="dxa"/>
         </w:tblCellMar>
-        <w:tblLook w:val="0000" w:firstRow="0" w:lastRow="0" w:firstColumn="0" w:lastColumn="0" w:noHBand="0" w:noVBand="0"/>
+        <w:tblLook w:val="0000" w:noHBand="0" w:noVBand="0" w:firstColumn="0" w:lastRow="0" w:lastColumn="0" w:firstRow="0"/>
       </w:tblPr>
       <w:tblGrid>
         <w:gridCol w:w="7135"/>
-        <w:gridCol w:w="7009"/>
+        <w:gridCol w:w="7008"/>
       </w:tblGrid>
       <w:tr>
         <w:trPr>
-          <w:cantSplit/>
-          <w:trHeight w:val="227"/>
+          <w:trHeight w:val="227" w:hRule="atLeast"/>
+          <w:cantSplit w:val="true"/>
         </w:trPr>
         <w:tc>
           <w:tcPr>
-            <w:tcW w:w="7134" w:type="dxa"/>
+            <w:tcW w:w="7135" w:type="dxa"/>
             <w:tcBorders>
               <w:bottom w:val="single" w:sz="4" w:space="0" w:color="000000"/>
             </w:tcBorders>
@@ -32,30 +44,31 @@
           <w:p>
             <w:pPr>
               <w:pStyle w:val="Tabellentext"/>
-              <w:widowControl w:val="0"/>
-              <w:spacing w:before="48" w:after="48" w:line="240" w:lineRule="auto"/>
+              <w:widowControl w:val="false"/>
+              <w:spacing w:lineRule="auto" w:line="240" w:before="48" w:after="48"/>
               <w:rPr>
                 <w:rFonts w:cs="Arial"/>
                 <w:b/>
-                <w:sz w:val="20"/>
-                <w:szCs w:val="20"/>
-              </w:rPr>
-            </w:pPr>
-            <w:r>
-              <w:rPr>
                 <w:b/>
                 <w:sz w:val="20"/>
                 <w:szCs w:val="20"/>
               </w:rPr>
+            </w:pPr>
+            <w:r>
+              <w:rPr>
+                <w:b/>
+                <w:sz w:val="20"/>
+                <w:szCs w:val="20"/>
+              </w:rPr>
               <w:t>Project name</w:t>
             </w:r>
           </w:p>
           <w:p>
             <w:pPr>
               <w:pStyle w:val="Tabellentext"/>
-              <w:widowControl w:val="0"/>
-              <w:spacing w:before="48" w:after="48" w:line="240" w:lineRule="auto"/>
-              <w:ind w:right="631"/>
+              <w:widowControl w:val="false"/>
+              <w:spacing w:lineRule="auto" w:line="240" w:before="48" w:after="48"/>
+              <w:ind w:right="631" w:hanging="0"/>
               <w:rPr>
                 <w:rFonts w:cs="Arial"/>
                 <w:bCs/>
@@ -73,18 +86,18 @@
             </w:r>
             <w:sdt>
               <w:sdtPr>
-                <w:id w:val="509414029"/>
+                <w:id w:val="774155716"/>
               </w:sdtPr>
-              <w:sdtEndPr/>
               <w:sdtContent>
                 <w:r>
                   <w:rPr>
-                    <w:rFonts w:cs="MS Gothic"/>
+                    <w:rFonts w:cs="Arial"/>
+                    <w:bCs/>
                     <w:color w:val="000000" w:themeColor="text1"/>
                     <w:sz w:val="20"/>
                     <w:szCs w:val="20"/>
                   </w:rPr>
-                  <w:t>Development of efficient statistical tools for networks and their applications to biological data.</w:t>
+                  <w:t>Efficient statistical tools for networks and their applications</w:t>
                 </w:r>
               </w:sdtContent>
             </w:sdt>
@@ -92,7 +105,7 @@
         </w:tc>
         <w:tc>
           <w:tcPr>
-            <w:tcW w:w="7009" w:type="dxa"/>
+            <w:tcW w:w="7008" w:type="dxa"/>
             <w:tcBorders>
               <w:bottom w:val="single" w:sz="4" w:space="0" w:color="000000"/>
             </w:tcBorders>
@@ -100,7 +113,8 @@
           <w:p>
             <w:pPr>
               <w:pStyle w:val="TabelleZwischen"/>
-              <w:widowControl w:val="0"/>
+              <w:widowControl w:val="false"/>
+              <w:spacing w:before="100" w:after="0"/>
               <w:rPr>
                 <w:rFonts w:cs="Arial"/>
                 <w:sz w:val="20"/>
@@ -118,8 +132,8 @@
           <w:p>
             <w:pPr>
               <w:pStyle w:val="Tabellentext"/>
-              <w:widowControl w:val="0"/>
-              <w:spacing w:before="48" w:after="48" w:line="240" w:lineRule="auto"/>
+              <w:widowControl w:val="false"/>
+              <w:spacing w:lineRule="auto" w:line="240" w:before="48" w:after="48"/>
               <w:rPr>
                 <w:rFonts w:cs="Arial"/>
                 <w:bCs/>
@@ -137,11 +151,11 @@
             </w:r>
             <w:sdt>
               <w:sdtPr>
-                <w:id w:val="235960195"/>
+                <w:id w:val="1812407901"/>
               </w:sdtPr>
-              <w:sdtEndPr/>
               <w:sdtContent>
                 <w:r>
+                  <w:rPr/>
                   <w:t>Leipzig University</w:t>
                 </w:r>
               </w:sdtContent>
@@ -152,43 +166,62 @@
     </w:tbl>
     <w:p>
       <w:pPr>
+        <w:pStyle w:val="Normal"/>
         <w:tabs>
-          <w:tab w:val="left" w:pos="1276"/>
-          <w:tab w:val="left" w:pos="6379"/>
-          <w:tab w:val="left" w:pos="6804"/>
+          <w:tab w:val="clear" w:pos="708"/>
+          <w:tab w:val="left" w:pos="1276" w:leader="none"/>
+          <w:tab w:val="left" w:pos="6379" w:leader="none"/>
+          <w:tab w:val="left" w:pos="6804" w:leader="none"/>
         </w:tabs>
-        <w:spacing w:after="120"/>
+        <w:spacing w:before="0" w:after="120"/>
         <w:rPr>
-          <w:rFonts w:ascii="Arial" w:eastAsia="Calibri" w:hAnsi="Arial" w:cs="Arial"/>
+          <w:rFonts w:ascii="Arial" w:hAnsi="Arial" w:eastAsia="Calibri" w:cs="Arial"/>
+          <w:b/>
           <w:b/>
           <w:sz w:val="20"/>
           <w:szCs w:val="20"/>
         </w:rPr>
       </w:pPr>
+      <w:r>
+        <w:rPr>
+          <w:rFonts w:eastAsia="Calibri" w:cs="Arial" w:ascii="Arial" w:hAnsi="Arial"/>
+          <w:b/>
+          <w:sz w:val="20"/>
+          <w:szCs w:val="20"/>
+        </w:rPr>
+      </w:r>
     </w:p>
     <w:tbl>
       <w:tblPr>
         <w:tblStyle w:val="Gitternetztabelle1hellAkzent61"/>
         <w:tblW w:w="14454" w:type="dxa"/>
+        <w:jc w:val="left"/>
+        <w:tblInd w:w="0" w:type="dxa"/>
         <w:tblLayout w:type="fixed"/>
-        <w:tblLook w:val="01E0" w:firstRow="1" w:lastRow="1" w:firstColumn="1" w:lastColumn="1" w:noHBand="0" w:noVBand="0"/>
+        <w:tblCellMar>
+          <w:top w:w="0" w:type="dxa"/>
+          <w:left w:w="108" w:type="dxa"/>
+          <w:bottom w:w="0" w:type="dxa"/>
+          <w:right w:w="108" w:type="dxa"/>
+        </w:tblCellMar>
+        <w:tblLook w:val="01e0" w:noHBand="0" w:noVBand="0" w:firstColumn="1" w:lastRow="1" w:lastColumn="1" w:firstRow="1"/>
       </w:tblPr>
       <w:tblGrid>
-        <w:gridCol w:w="697"/>
+        <w:gridCol w:w="696"/>
         <w:gridCol w:w="3410"/>
-        <w:gridCol w:w="866"/>
-        <w:gridCol w:w="4602"/>
+        <w:gridCol w:w="867"/>
+        <w:gridCol w:w="4601"/>
         <w:gridCol w:w="4879"/>
       </w:tblGrid>
       <w:tr>
         <w:trPr>
+          <w:trHeight w:val="309" w:hRule="atLeast"/>
           <w:cnfStyle w:val="100000000000" w:firstRow="1" w:lastRow="0" w:firstColumn="0" w:lastColumn="0" w:oddVBand="0" w:evenVBand="0" w:oddHBand="0" w:evenHBand="0" w:firstRowFirstColumn="0" w:firstRowLastColumn="0" w:lastRowFirstColumn="0" w:lastRowLastColumn="0"/>
-          <w:trHeight w:val="309"/>
         </w:trPr>
         <w:tc>
           <w:tcPr>
+            <w:tcW w:w="696" w:type="dxa"/>
             <w:cnfStyle w:val="001000000000" w:firstRow="0" w:lastRow="0" w:firstColumn="1" w:lastColumn="0" w:oddVBand="0" w:evenVBand="0" w:oddHBand="0" w:evenHBand="0" w:firstRowFirstColumn="0" w:firstRowLastColumn="0" w:lastRowFirstColumn="0" w:lastRowLastColumn="0"/>
-            <w:tcW w:w="696" w:type="dxa"/>
             <w:tcBorders>
               <w:top w:val="single" w:sz="4" w:space="0" w:color="FABF8F"/>
               <w:left w:val="single" w:sz="4" w:space="0" w:color="FABF8F"/>
@@ -198,7 +231,10 @@
           </w:tcPr>
           <w:p>
             <w:pPr>
-              <w:spacing w:before="48" w:after="48"/>
+              <w:pStyle w:val="Normal"/>
+              <w:widowControl/>
+              <w:spacing w:before="48" w:after="48"/>
+              <w:jc w:val="left"/>
               <w:rPr>
                 <w:rFonts w:ascii="Arial" w:hAnsi="Arial" w:cs="Arial"/>
                 <w:sz w:val="20"/>
@@ -208,8 +244,12 @@
             <w:r>
               <w:rPr>
                 <w:rFonts w:ascii="Arial" w:hAnsi="Arial"/>
-                <w:sz w:val="20"/>
-                <w:szCs w:val="20"/>
+                <w:b/>
+                <w:bCs/>
+                <w:kern w:val="0"/>
+                <w:sz w:val="20"/>
+                <w:szCs w:val="20"/>
+                <w:lang w:val="en-GB" w:bidi="ar-SA"/>
               </w:rPr>
               <w:t>#</w:t>
             </w:r>
@@ -227,11 +267,14 @@
           </w:tcPr>
           <w:p>
             <w:pPr>
-              <w:spacing w:before="48" w:after="48"/>
+              <w:pStyle w:val="Normal"/>
+              <w:widowControl/>
+              <w:spacing w:before="48" w:after="48"/>
+              <w:jc w:val="left"/>
               <w:cnfStyle w:val="100000000000" w:firstRow="1" w:lastRow="0" w:firstColumn="0" w:lastColumn="0" w:oddVBand="0" w:evenVBand="0" w:oddHBand="0" w:evenHBand="0" w:firstRowFirstColumn="0" w:firstRowLastColumn="0" w:lastRowFirstColumn="0" w:lastRowLastColumn="0"/>
               <w:rPr>
                 <w:rFonts w:ascii="Arial" w:hAnsi="Arial" w:cs="Arial"/>
-                <w:bCs w:val="0"/>
+                <w:bCs w:val="false"/>
                 <w:sz w:val="20"/>
                 <w:szCs w:val="20"/>
               </w:rPr>
@@ -239,9 +282,12 @@
             <w:r>
               <w:rPr>
                 <w:rFonts w:ascii="Arial" w:hAnsi="Arial"/>
-                <w:bCs w:val="0"/>
-                <w:sz w:val="20"/>
-                <w:szCs w:val="20"/>
+                <w:b/>
+                <w:bCs w:val="false"/>
+                <w:kern w:val="0"/>
+                <w:sz w:val="20"/>
+                <w:szCs w:val="20"/>
+                <w:lang w:val="en-GB" w:bidi="ar-SA"/>
               </w:rPr>
               <w:t>Impact</w:t>
             </w:r>
@@ -260,11 +306,14 @@
           </w:tcPr>
           <w:p>
             <w:pPr>
-              <w:spacing w:before="48" w:after="48"/>
+              <w:pStyle w:val="Normal"/>
+              <w:widowControl/>
+              <w:spacing w:before="48" w:after="48"/>
+              <w:jc w:val="left"/>
               <w:cnfStyle w:val="100000000000" w:firstRow="1" w:lastRow="0" w:firstColumn="0" w:lastColumn="0" w:oddVBand="0" w:evenVBand="0" w:oddHBand="0" w:evenHBand="0" w:firstRowFirstColumn="0" w:firstRowLastColumn="0" w:lastRowFirstColumn="0" w:lastRowLastColumn="0"/>
               <w:rPr>
                 <w:rFonts w:ascii="Arial" w:hAnsi="Arial" w:cs="Arial"/>
-                <w:bCs w:val="0"/>
+                <w:bCs w:val="false"/>
                 <w:sz w:val="20"/>
                 <w:szCs w:val="20"/>
               </w:rPr>
@@ -273,8 +322,12 @@
             <w:r>
               <w:rPr>
                 <w:rFonts w:ascii="Arial" w:hAnsi="Arial"/>
-                <w:sz w:val="20"/>
-                <w:szCs w:val="20"/>
+                <w:b/>
+                <w:bCs/>
+                <w:kern w:val="0"/>
+                <w:sz w:val="20"/>
+                <w:szCs w:val="20"/>
+                <w:lang w:val="en-GB" w:bidi="ar-SA"/>
               </w:rPr>
               <w:t>Success indicators</w:t>
             </w:r>
@@ -283,8 +336,8 @@
         </w:tc>
         <w:tc>
           <w:tcPr>
+            <w:tcW w:w="4879" w:type="dxa"/>
             <w:cnfStyle w:val="000100000000" w:firstRow="0" w:lastRow="0" w:firstColumn="0" w:lastColumn="1" w:oddVBand="0" w:evenVBand="0" w:oddHBand="0" w:evenHBand="0" w:firstRowFirstColumn="0" w:firstRowLastColumn="0" w:lastRowFirstColumn="0" w:lastRowLastColumn="0"/>
-            <w:tcW w:w="4879" w:type="dxa"/>
             <w:tcBorders>
               <w:top w:val="single" w:sz="4" w:space="0" w:color="FABF8F"/>
               <w:left w:val="single" w:sz="4" w:space="0" w:color="FABF8F"/>
@@ -294,10 +347,13 @@
           </w:tcPr>
           <w:p>
             <w:pPr>
-              <w:spacing w:before="48" w:after="48"/>
-              <w:rPr>
-                <w:rFonts w:ascii="Arial" w:hAnsi="Arial" w:cs="Arial"/>
-                <w:bCs w:val="0"/>
+              <w:pStyle w:val="Normal"/>
+              <w:widowControl/>
+              <w:spacing w:before="48" w:after="48"/>
+              <w:jc w:val="left"/>
+              <w:rPr>
+                <w:rFonts w:ascii="Arial" w:hAnsi="Arial" w:cs="Arial"/>
+                <w:bCs w:val="false"/>
                 <w:sz w:val="20"/>
                 <w:szCs w:val="20"/>
               </w:rPr>
@@ -305,17 +361,14 @@
             <w:r>
               <w:rPr>
                 <w:rFonts w:ascii="Arial" w:hAnsi="Arial"/>
-                <w:sz w:val="20"/>
-                <w:szCs w:val="20"/>
+                <w:b/>
+                <w:bCs/>
+                <w:kern w:val="0"/>
+                <w:sz w:val="20"/>
+                <w:szCs w:val="20"/>
+                <w:lang w:val="en-GB" w:bidi="ar-SA"/>
               </w:rPr>
               <w:t>Information sources/</w:t>
-            </w:r>
-            <w:r>
-              <w:rPr>
-                <w:rFonts w:ascii="Arial" w:hAnsi="Arial"/>
-                <w:sz w:val="20"/>
-                <w:szCs w:val="20"/>
-              </w:rPr>
               <w:br/>
               <w:t>methods</w:t>
             </w:r>
@@ -324,28 +377,42 @@
       </w:tr>
       <w:tr>
         <w:trPr>
-          <w:trHeight w:val="819"/>
+          <w:trHeight w:val="819" w:hRule="atLeast"/>
         </w:trPr>
         <w:tc>
           <w:tcPr>
+            <w:tcW w:w="696" w:type="dxa"/>
             <w:cnfStyle w:val="001000000000" w:firstRow="0" w:lastRow="0" w:firstColumn="1" w:lastColumn="0" w:oddVBand="0" w:evenVBand="0" w:oddHBand="0" w:evenHBand="0" w:firstRowFirstColumn="0" w:firstRowLastColumn="0" w:lastRowFirstColumn="0" w:lastRowLastColumn="0"/>
-            <w:tcW w:w="696" w:type="dxa"/>
             <w:tcBorders>
               <w:top w:val="single" w:sz="12" w:space="0" w:color="FABF8F"/>
               <w:left w:val="single" w:sz="4" w:space="0" w:color="FABF8F"/>
               <w:right w:val="single" w:sz="4" w:space="0" w:color="FABF8F"/>
             </w:tcBorders>
-            <w:shd w:val="clear" w:color="auto" w:fill="FBD4B4" w:themeFill="accent6" w:themeFillTint="66"/>
-          </w:tcPr>
-          <w:p>
-            <w:pPr>
-              <w:spacing w:before="48" w:after="48"/>
-              <w:rPr>
-                <w:rFonts w:ascii="Arial" w:hAnsi="Arial" w:cs="Arial"/>
-                <w:sz w:val="20"/>
-                <w:szCs w:val="20"/>
-              </w:rPr>
-            </w:pPr>
+            <w:shd w:color="auto" w:fill="FBD4B4" w:themeFill="accent6" w:themeFillTint="66" w:val="clear"/>
+          </w:tcPr>
+          <w:p>
+            <w:pPr>
+              <w:pStyle w:val="Normal"/>
+              <w:widowControl/>
+              <w:spacing w:before="48" w:after="48"/>
+              <w:jc w:val="left"/>
+              <w:rPr>
+                <w:rFonts w:ascii="Arial" w:hAnsi="Arial" w:cs="Arial"/>
+                <w:sz w:val="20"/>
+                <w:szCs w:val="20"/>
+              </w:rPr>
+            </w:pPr>
+            <w:r>
+              <w:rPr>
+                <w:rFonts w:cs="Arial" w:ascii="Arial" w:hAnsi="Arial"/>
+                <w:b/>
+                <w:bCs/>
+                <w:kern w:val="0"/>
+                <w:sz w:val="20"/>
+                <w:szCs w:val="20"/>
+                <w:lang w:val="en-GB" w:bidi="ar-SA"/>
+              </w:rPr>
+            </w:r>
           </w:p>
         </w:tc>
         <w:tc>
@@ -356,11 +423,14 @@
               <w:left w:val="single" w:sz="4" w:space="0" w:color="FABF8F"/>
               <w:right w:val="single" w:sz="4" w:space="0" w:color="FABF8F"/>
             </w:tcBorders>
-            <w:shd w:val="clear" w:color="auto" w:fill="FBD4B4" w:themeFill="accent6" w:themeFillTint="66"/>
-          </w:tcPr>
-          <w:p>
-            <w:pPr>
-              <w:spacing w:before="48" w:after="48"/>
+            <w:shd w:color="auto" w:fill="FBD4B4" w:themeFill="accent6" w:themeFillTint="66" w:val="clear"/>
+          </w:tcPr>
+          <w:p>
+            <w:pPr>
+              <w:pStyle w:val="Normal"/>
+              <w:widowControl/>
+              <w:spacing w:before="48" w:after="48"/>
+              <w:jc w:val="left"/>
               <w:cnfStyle w:val="000000000000" w:firstRow="0" w:lastRow="0" w:firstColumn="0" w:lastColumn="0" w:oddVBand="0" w:evenVBand="0" w:oddHBand="0" w:evenHBand="0" w:firstRowFirstColumn="0" w:firstRowLastColumn="0" w:lastRowFirstColumn="0" w:lastRowLastColumn="0"/>
               <w:rPr>
                 <w:rFonts w:ascii="Arial" w:hAnsi="Arial" w:cs="Arial"/>
@@ -371,20 +441,27 @@
             <w:r>
               <w:rPr>
                 <w:rFonts w:ascii="Arial" w:hAnsi="Arial"/>
-                <w:sz w:val="20"/>
-                <w:szCs w:val="20"/>
+                <w:kern w:val="0"/>
+                <w:sz w:val="20"/>
+                <w:szCs w:val="20"/>
+                <w:lang w:val="en-GB" w:bidi="ar-SA"/>
               </w:rPr>
               <w:t>Project objectives (outcomes)</w:t>
             </w:r>
           </w:p>
           <w:p>
             <w:pPr>
-              <w:spacing w:before="48" w:after="48"/>
+              <w:pStyle w:val="Normal"/>
+              <w:widowControl/>
+              <w:spacing w:before="48" w:after="48"/>
+              <w:jc w:val="left"/>
               <w:cnfStyle w:val="000000000000" w:firstRow="0" w:lastRow="0" w:firstColumn="0" w:lastColumn="0" w:oddVBand="0" w:evenVBand="0" w:oddHBand="0" w:evenHBand="0" w:firstRowFirstColumn="0" w:firstRowLastColumn="0" w:lastRowFirstColumn="0" w:lastRowLastColumn="0"/>
               <w:rPr>
                 <w:rFonts w:ascii="Arial" w:hAnsi="Arial" w:cs="Arial"/>
+                <w:b/>
                 <w:b/>
                 <w:i/>
+                <w:i/>
                 <w:sz w:val="20"/>
                 <w:szCs w:val="20"/>
               </w:rPr>
@@ -393,47 +470,57 @@
               <w:rPr>
                 <w:rFonts w:ascii="Arial" w:hAnsi="Arial"/>
                 <w:i/>
-                <w:sz w:val="20"/>
-                <w:szCs w:val="20"/>
-              </w:rPr>
-              <w:t xml:space="preserve">What are the specific project objectives? Project objectives refer to the specific use </w:t>
-            </w:r>
+                <w:kern w:val="0"/>
+                <w:sz w:val="20"/>
+                <w:szCs w:val="20"/>
+                <w:lang w:val="en-GB" w:bidi="ar-SA"/>
+              </w:rPr>
+              <w:t>What are the specific project objectives? Project objectives refer to the specific use and application of the results (outputs)</w:t>
+            </w:r>
+          </w:p>
+          <w:p>
+            <w:pPr>
+              <w:pStyle w:val="Normal"/>
+              <w:widowControl/>
+              <w:spacing w:before="48" w:after="48"/>
+              <w:jc w:val="left"/>
+              <w:cnfStyle w:val="000000000000" w:firstRow="0" w:lastRow="0" w:firstColumn="0" w:lastColumn="0" w:oddVBand="0" w:evenVBand="0" w:oddHBand="0" w:evenHBand="0" w:firstRowFirstColumn="0" w:firstRowLastColumn="0" w:lastRowFirstColumn="0" w:lastRowLastColumn="0"/>
+              <w:rPr>
+                <w:rFonts w:ascii="Arial" w:hAnsi="Arial" w:cs="Arial"/>
+                <w:sz w:val="20"/>
+                <w:szCs w:val="20"/>
+              </w:rPr>
+            </w:pPr>
+            <w:r>
+              <w:rPr>
+                <w:rFonts w:cs="Arial" w:ascii="Arial" w:hAnsi="Arial"/>
+                <w:kern w:val="0"/>
+                <w:sz w:val="20"/>
+                <w:szCs w:val="20"/>
+                <w:lang w:val="en-GB" w:bidi="ar-SA"/>
+              </w:rPr>
+            </w:r>
+          </w:p>
+          <w:p>
+            <w:pPr>
+              <w:pStyle w:val="Normal"/>
+              <w:widowControl/>
+              <w:spacing w:before="48" w:after="48"/>
+              <w:jc w:val="left"/>
+              <w:cnfStyle w:val="000000000000" w:firstRow="0" w:lastRow="0" w:firstColumn="0" w:lastColumn="0" w:oddVBand="0" w:evenVBand="0" w:oddHBand="0" w:evenHBand="0" w:firstRowFirstColumn="0" w:firstRowLastColumn="0" w:lastRowFirstColumn="0" w:lastRowLastColumn="0"/>
+              <w:rPr>
+                <w:rFonts w:ascii="Arial" w:hAnsi="Arial" w:cs="Arial"/>
+                <w:sz w:val="20"/>
+                <w:szCs w:val="20"/>
+              </w:rPr>
+            </w:pPr>
             <w:r>
               <w:rPr>
                 <w:rFonts w:ascii="Arial" w:hAnsi="Arial"/>
-                <w:i/>
-                <w:sz w:val="20"/>
-                <w:szCs w:val="20"/>
-              </w:rPr>
-              <w:t>and application of the results (outputs)</w:t>
-            </w:r>
-          </w:p>
-          <w:p>
-            <w:pPr>
-              <w:spacing w:before="48" w:after="48"/>
-              <w:cnfStyle w:val="000000000000" w:firstRow="0" w:lastRow="0" w:firstColumn="0" w:lastColumn="0" w:oddVBand="0" w:evenVBand="0" w:oddHBand="0" w:evenHBand="0" w:firstRowFirstColumn="0" w:firstRowLastColumn="0" w:lastRowFirstColumn="0" w:lastRowLastColumn="0"/>
-              <w:rPr>
-                <w:rFonts w:ascii="Arial" w:hAnsi="Arial" w:cs="Arial"/>
-                <w:sz w:val="20"/>
-                <w:szCs w:val="20"/>
-              </w:rPr>
-            </w:pPr>
-          </w:p>
-          <w:p>
-            <w:pPr>
-              <w:spacing w:before="48" w:after="48"/>
-              <w:cnfStyle w:val="000000000000" w:firstRow="0" w:lastRow="0" w:firstColumn="0" w:lastColumn="0" w:oddVBand="0" w:evenVBand="0" w:oddHBand="0" w:evenHBand="0" w:firstRowFirstColumn="0" w:firstRowLastColumn="0" w:lastRowFirstColumn="0" w:lastRowLastColumn="0"/>
-              <w:rPr>
-                <w:rFonts w:ascii="Arial" w:hAnsi="Arial" w:cs="Arial"/>
-                <w:sz w:val="20"/>
-                <w:szCs w:val="20"/>
-              </w:rPr>
-            </w:pPr>
-            <w:r>
-              <w:rPr>
-                <w:rFonts w:ascii="Arial" w:hAnsi="Arial"/>
-                <w:sz w:val="20"/>
-                <w:szCs w:val="20"/>
+                <w:kern w:val="0"/>
+                <w:sz w:val="20"/>
+                <w:szCs w:val="20"/>
+                <w:lang w:val="en-GB" w:bidi="ar-SA"/>
               </w:rPr>
               <w:t>Add further rows to the table to enter further project objectives (outcomes).</w:t>
             </w:r>
@@ -448,14 +535,18 @@
               <w:left w:val="single" w:sz="4" w:space="0" w:color="FABF8F"/>
               <w:right w:val="single" w:sz="4" w:space="0" w:color="FABF8F"/>
             </w:tcBorders>
-            <w:shd w:val="clear" w:color="auto" w:fill="FBD4B4" w:themeFill="accent6" w:themeFillTint="66"/>
-          </w:tcPr>
-          <w:p>
-            <w:pPr>
-              <w:spacing w:before="48" w:after="48"/>
+            <w:shd w:color="auto" w:fill="FBD4B4" w:themeFill="accent6" w:themeFillTint="66" w:val="clear"/>
+          </w:tcPr>
+          <w:p>
+            <w:pPr>
+              <w:pStyle w:val="Normal"/>
+              <w:widowControl/>
+              <w:spacing w:before="48" w:after="48"/>
+              <w:jc w:val="left"/>
               <w:cnfStyle w:val="000000000000" w:firstRow="0" w:lastRow="0" w:firstColumn="0" w:lastColumn="0" w:oddVBand="0" w:evenVBand="0" w:oddHBand="0" w:evenHBand="0" w:firstRowFirstColumn="0" w:firstRowLastColumn="0" w:lastRowFirstColumn="0" w:lastRowLastColumn="0"/>
               <w:rPr>
                 <w:rFonts w:ascii="Arial" w:hAnsi="Arial" w:cs="Arial"/>
+                <w:i/>
                 <w:i/>
                 <w:sz w:val="20"/>
                 <w:szCs w:val="20"/>
@@ -465,60 +556,75 @@
               <w:rPr>
                 <w:rFonts w:ascii="Arial" w:hAnsi="Arial"/>
                 <w:i/>
-                <w:sz w:val="20"/>
-                <w:szCs w:val="20"/>
-              </w:rPr>
-              <w:t xml:space="preserve">Which quantitative and qualitative indicators can be used to measure, whether the respective project objectives have been </w:t>
-            </w:r>
+                <w:kern w:val="0"/>
+                <w:sz w:val="20"/>
+                <w:szCs w:val="20"/>
+                <w:lang w:val="en-GB" w:bidi="ar-SA"/>
+              </w:rPr>
+              <w:t>Which quantitative and qualitative indicators can be used to measure, whether the respective project objectives have been reached?</w:t>
+            </w:r>
+          </w:p>
+          <w:p>
+            <w:pPr>
+              <w:pStyle w:val="Normal"/>
+              <w:widowControl/>
+              <w:spacing w:before="48" w:after="48"/>
+              <w:jc w:val="left"/>
+              <w:cnfStyle w:val="000000000000" w:firstRow="0" w:lastRow="0" w:firstColumn="0" w:lastColumn="0" w:oddVBand="0" w:evenVBand="0" w:oddHBand="0" w:evenHBand="0" w:firstRowFirstColumn="0" w:firstRowLastColumn="0" w:lastRowFirstColumn="0" w:lastRowLastColumn="0"/>
+              <w:rPr>
+                <w:rFonts w:ascii="Arial" w:hAnsi="Arial" w:cs="Arial"/>
+                <w:i/>
+                <w:i/>
+                <w:sz w:val="20"/>
+                <w:szCs w:val="20"/>
+              </w:rPr>
+            </w:pPr>
+            <w:r>
+              <w:rPr>
+                <w:rFonts w:cs="Arial" w:ascii="Arial" w:hAnsi="Arial"/>
+                <w:i/>
+                <w:kern w:val="0"/>
+                <w:sz w:val="20"/>
+                <w:szCs w:val="20"/>
+                <w:lang w:val="en-GB" w:bidi="ar-SA"/>
+              </w:rPr>
+            </w:r>
+          </w:p>
+          <w:p>
+            <w:pPr>
+              <w:pStyle w:val="Normal"/>
+              <w:widowControl/>
+              <w:spacing w:before="48" w:after="48"/>
+              <w:jc w:val="left"/>
+              <w:cnfStyle w:val="000000000000" w:firstRow="0" w:lastRow="0" w:firstColumn="0" w:lastColumn="0" w:oddVBand="0" w:evenVBand="0" w:oddHBand="0" w:evenHBand="0" w:firstRowFirstColumn="0" w:firstRowLastColumn="0" w:lastRowFirstColumn="0" w:lastRowLastColumn="0"/>
+              <w:rPr>
+                <w:rFonts w:ascii="Arial" w:hAnsi="Arial" w:cs="Arial"/>
+                <w:i/>
+                <w:i/>
+                <w:sz w:val="20"/>
+                <w:szCs w:val="20"/>
+              </w:rPr>
+            </w:pPr>
             <w:r>
               <w:rPr>
                 <w:rFonts w:ascii="Arial" w:hAnsi="Arial"/>
                 <w:i/>
-                <w:sz w:val="20"/>
-                <w:szCs w:val="20"/>
-              </w:rPr>
-              <w:t>reached?</w:t>
-            </w:r>
-          </w:p>
-          <w:p>
-            <w:pPr>
-              <w:spacing w:before="48" w:after="48"/>
-              <w:cnfStyle w:val="000000000000" w:firstRow="0" w:lastRow="0" w:firstColumn="0" w:lastColumn="0" w:oddVBand="0" w:evenVBand="0" w:oddHBand="0" w:evenHBand="0" w:firstRowFirstColumn="0" w:firstRowLastColumn="0" w:lastRowFirstColumn="0" w:lastRowLastColumn="0"/>
-              <w:rPr>
-                <w:rFonts w:ascii="Arial" w:hAnsi="Arial" w:cs="Arial"/>
-                <w:i/>
-                <w:sz w:val="20"/>
-                <w:szCs w:val="20"/>
-              </w:rPr>
-            </w:pPr>
-          </w:p>
-          <w:p>
-            <w:pPr>
-              <w:spacing w:before="48" w:after="48"/>
-              <w:cnfStyle w:val="000000000000" w:firstRow="0" w:lastRow="0" w:firstColumn="0" w:lastColumn="0" w:oddVBand="0" w:evenVBand="0" w:oddHBand="0" w:evenHBand="0" w:firstRowFirstColumn="0" w:firstRowLastColumn="0" w:lastRowFirstColumn="0" w:lastRowLastColumn="0"/>
-              <w:rPr>
-                <w:rFonts w:ascii="Arial" w:hAnsi="Arial" w:cs="Arial"/>
-                <w:i/>
-                <w:sz w:val="20"/>
-                <w:szCs w:val="20"/>
-              </w:rPr>
-            </w:pPr>
+                <w:kern w:val="0"/>
+                <w:sz w:val="20"/>
+                <w:szCs w:val="20"/>
+                <w:u w:val="single"/>
+                <w:lang w:val="en-GB" w:bidi="ar-SA"/>
+              </w:rPr>
+              <w:t>Note</w:t>
+            </w:r>
             <w:r>
               <w:rPr>
                 <w:rFonts w:ascii="Arial" w:hAnsi="Arial"/>
                 <w:i/>
-                <w:sz w:val="20"/>
-                <w:szCs w:val="20"/>
-                <w:u w:val="single"/>
-              </w:rPr>
-              <w:t>Note</w:t>
-            </w:r>
-            <w:r>
-              <w:rPr>
-                <w:rFonts w:ascii="Arial" w:hAnsi="Arial"/>
-                <w:i/>
-                <w:sz w:val="20"/>
-                <w:szCs w:val="20"/>
+                <w:kern w:val="0"/>
+                <w:sz w:val="20"/>
+                <w:szCs w:val="20"/>
+                <w:lang w:val="en-GB" w:bidi="ar-SA"/>
               </w:rPr>
               <w:t>: Ideally, only one indicator should be listed per project objective (outcome). However, it may be necessary to consider more than one indicator to record results and make statements regarding the achievement of objectives.</w:t>
             </w:r>
@@ -526,23 +632,28 @@
         </w:tc>
         <w:tc>
           <w:tcPr>
+            <w:tcW w:w="4879" w:type="dxa"/>
             <w:cnfStyle w:val="000100000000" w:firstRow="0" w:lastRow="0" w:firstColumn="0" w:lastColumn="1" w:oddVBand="0" w:evenVBand="0" w:oddHBand="0" w:evenHBand="0" w:firstRowFirstColumn="0" w:firstRowLastColumn="0" w:lastRowFirstColumn="0" w:lastRowLastColumn="0"/>
-            <w:tcW w:w="4879" w:type="dxa"/>
             <w:tcBorders>
               <w:top w:val="single" w:sz="12" w:space="0" w:color="FABF8F"/>
               <w:left w:val="single" w:sz="4" w:space="0" w:color="FABF8F"/>
               <w:right w:val="single" w:sz="4" w:space="0" w:color="FABF8F"/>
             </w:tcBorders>
-            <w:shd w:val="clear" w:color="auto" w:fill="FBD4B4" w:themeFill="accent6" w:themeFillTint="66"/>
-          </w:tcPr>
-          <w:p>
-            <w:pPr>
-              <w:spacing w:before="48" w:after="48"/>
-              <w:rPr>
-                <w:rFonts w:ascii="Arial" w:hAnsi="Arial" w:cs="Arial"/>
-                <w:b w:val="0"/>
-                <w:bCs w:val="0"/>
+            <w:shd w:color="auto" w:fill="FBD4B4" w:themeFill="accent6" w:themeFillTint="66" w:val="clear"/>
+          </w:tcPr>
+          <w:p>
+            <w:pPr>
+              <w:pStyle w:val="Normal"/>
+              <w:widowControl/>
+              <w:spacing w:before="48" w:after="48"/>
+              <w:jc w:val="left"/>
+              <w:rPr>
+                <w:rFonts w:ascii="Arial" w:hAnsi="Arial" w:cs="Arial"/>
+                <w:b w:val="false"/>
+                <w:b w:val="false"/>
+                <w:bCs w:val="false"/>
                 <w:i/>
+                <w:i/>
                 <w:sz w:val="20"/>
                 <w:szCs w:val="20"/>
               </w:rPr>
@@ -550,49 +661,57 @@
             <w:r>
               <w:rPr>
                 <w:rFonts w:ascii="Arial" w:hAnsi="Arial"/>
-                <w:b w:val="0"/>
-                <w:bCs w:val="0"/>
+                <w:b w:val="false"/>
+                <w:bCs w:val="false"/>
                 <w:i/>
-                <w:sz w:val="20"/>
-                <w:szCs w:val="20"/>
-              </w:rPr>
-              <w:t>How can the data b</w:t>
-            </w:r>
-            <w:r>
-              <w:rPr>
-                <w:rFonts w:ascii="Arial" w:hAnsi="Arial"/>
-                <w:b w:val="0"/>
-                <w:bCs w:val="0"/>
+                <w:kern w:val="0"/>
+                <w:sz w:val="20"/>
+                <w:szCs w:val="20"/>
+                <w:lang w:val="en-GB" w:bidi="ar-SA"/>
+              </w:rPr>
+              <w:t>How can the data be gathered that is required to assess the indicators (information sources, methods if applicable)?</w:t>
+            </w:r>
+          </w:p>
+          <w:p>
+            <w:pPr>
+              <w:pStyle w:val="Normal"/>
+              <w:widowControl/>
+              <w:spacing w:before="48" w:after="48"/>
+              <w:jc w:val="left"/>
+              <w:rPr>
+                <w:rFonts w:ascii="Arial" w:hAnsi="Arial" w:cs="Arial"/>
+                <w:b w:val="false"/>
+                <w:b w:val="false"/>
+                <w:bCs w:val="false"/>
                 <w:i/>
-                <w:sz w:val="20"/>
-                <w:szCs w:val="20"/>
-              </w:rPr>
-              <w:t>e gathered that is required to assess the indicators (information sources, methods if applicable)?</w:t>
-            </w:r>
-          </w:p>
-          <w:p>
-            <w:pPr>
-              <w:spacing w:before="48" w:after="48"/>
-              <w:rPr>
-                <w:rFonts w:ascii="Arial" w:hAnsi="Arial" w:cs="Arial"/>
-                <w:b w:val="0"/>
-                <w:bCs w:val="0"/>
                 <w:i/>
                 <w:sz w:val="20"/>
                 <w:szCs w:val="20"/>
               </w:rPr>
             </w:pPr>
+            <w:r>
+              <w:rPr>
+                <w:rFonts w:cs="Arial" w:ascii="Arial" w:hAnsi="Arial"/>
+                <w:b/>
+                <w:bCs/>
+                <w:i/>
+                <w:kern w:val="0"/>
+                <w:sz w:val="20"/>
+                <w:szCs w:val="20"/>
+                <w:lang w:val="en-GB" w:bidi="ar-SA"/>
+              </w:rPr>
+            </w:r>
           </w:p>
         </w:tc>
       </w:tr>
       <w:tr>
         <w:trPr>
-          <w:trHeight w:val="1238"/>
+          <w:trHeight w:val="1238" w:hRule="atLeast"/>
         </w:trPr>
         <w:tc>
           <w:tcPr>
+            <w:tcW w:w="696" w:type="dxa"/>
             <w:cnfStyle w:val="001000000000" w:firstRow="0" w:lastRow="0" w:firstColumn="1" w:lastColumn="0" w:oddVBand="0" w:evenVBand="0" w:oddHBand="0" w:evenHBand="0" w:firstRowFirstColumn="0" w:firstRowLastColumn="0" w:lastRowFirstColumn="0" w:lastRowLastColumn="0"/>
-            <w:tcW w:w="696" w:type="dxa"/>
             <w:tcBorders>
               <w:left w:val="single" w:sz="4" w:space="0" w:color="FABF8F"/>
               <w:right w:val="single" w:sz="4" w:space="0" w:color="FABF8F"/>
@@ -600,11 +719,15 @@
           </w:tcPr>
           <w:p>
             <w:pPr>
-              <w:spacing w:before="48" w:after="48"/>
-              <w:rPr>
-                <w:rFonts w:ascii="Arial" w:hAnsi="Arial" w:cs="Arial"/>
-                <w:b w:val="0"/>
-                <w:bCs w:val="0"/>
+              <w:pStyle w:val="Normal"/>
+              <w:widowControl/>
+              <w:spacing w:before="48" w:after="48"/>
+              <w:jc w:val="left"/>
+              <w:rPr>
+                <w:rFonts w:ascii="Arial" w:hAnsi="Arial" w:cs="Arial"/>
+                <w:b w:val="false"/>
+                <w:b w:val="false"/>
+                <w:bCs w:val="false"/>
                 <w:sz w:val="20"/>
                 <w:szCs w:val="20"/>
               </w:rPr>
@@ -612,10 +735,12 @@
             <w:r>
               <w:rPr>
                 <w:rFonts w:ascii="Arial" w:hAnsi="Arial"/>
-                <w:b w:val="0"/>
-                <w:bCs w:val="0"/>
-                <w:sz w:val="20"/>
-                <w:szCs w:val="20"/>
+                <w:b w:val="false"/>
+                <w:bCs w:val="false"/>
+                <w:kern w:val="0"/>
+                <w:sz w:val="20"/>
+                <w:szCs w:val="20"/>
+                <w:lang w:val="en-GB" w:bidi="ar-SA"/>
               </w:rPr>
               <w:t>OC1</w:t>
             </w:r>
@@ -628,14 +753,18 @@
               <w:left w:val="single" w:sz="4" w:space="0" w:color="FABF8F"/>
               <w:right w:val="single" w:sz="4" w:space="0" w:color="FABF8F"/>
             </w:tcBorders>
-            <w:shd w:val="clear" w:color="auto" w:fill="F2F2F2" w:themeFill="background1" w:themeFillShade="F2"/>
-          </w:tcPr>
-          <w:p>
-            <w:pPr>
-              <w:spacing w:before="48" w:after="48"/>
+            <w:shd w:color="auto" w:fill="F2F2F2" w:themeFill="background1" w:themeFillShade="f2" w:val="clear"/>
+          </w:tcPr>
+          <w:p>
+            <w:pPr>
+              <w:pStyle w:val="Normal"/>
+              <w:widowControl/>
+              <w:spacing w:before="48" w:after="48"/>
+              <w:jc w:val="left"/>
               <w:cnfStyle w:val="000000000000" w:firstRow="0" w:lastRow="0" w:firstColumn="0" w:lastColumn="0" w:oddVBand="0" w:evenVBand="0" w:oddHBand="0" w:evenHBand="0" w:firstRowFirstColumn="0" w:firstRowLastColumn="0" w:lastRowFirstColumn="0" w:lastRowLastColumn="0"/>
               <w:rPr>
                 <w:rFonts w:ascii="Arial" w:hAnsi="Arial" w:cs="Arial"/>
+                <w:b/>
                 <w:b/>
                 <w:bCs/>
                 <w:sz w:val="20"/>
@@ -644,10 +773,12 @@
             </w:pPr>
             <w:r>
               <w:rPr>
-                <w:rFonts w:ascii="Arial" w:hAnsi="Arial" w:cs="Arial"/>
+                <w:rFonts w:cs="Arial" w:ascii="Arial" w:hAnsi="Arial"/>
                 <w:color w:val="000000"/>
-                <w:sz w:val="20"/>
-                <w:szCs w:val="20"/>
+                <w:kern w:val="0"/>
+                <w:sz w:val="20"/>
+                <w:szCs w:val="20"/>
+                <w:lang w:val="en-GB" w:bidi="ar-SA"/>
               </w:rPr>
               <w:t>To develop an algorithm to estimate the Laplacian spectral distribution of a network with O(n) computational complexity and space (where n is the number of nodes in the network).</w:t>
             </w:r>
@@ -661,11 +792,14 @@
               <w:left w:val="single" w:sz="4" w:space="0" w:color="FABF8F"/>
               <w:right w:val="single" w:sz="4" w:space="0" w:color="FABF8F"/>
             </w:tcBorders>
-            <w:shd w:val="clear" w:color="auto" w:fill="F2F2F2" w:themeFill="background1" w:themeFillShade="F2"/>
-          </w:tcPr>
-          <w:p>
-            <w:pPr>
-              <w:spacing w:before="48" w:after="48"/>
+            <w:shd w:color="auto" w:fill="F2F2F2" w:themeFill="background1" w:themeFillShade="f2" w:val="clear"/>
+          </w:tcPr>
+          <w:p>
+            <w:pPr>
+              <w:pStyle w:val="Normal"/>
+              <w:widowControl/>
+              <w:spacing w:before="48" w:after="48"/>
+              <w:jc w:val="left"/>
               <w:cnfStyle w:val="000000000000" w:firstRow="0" w:lastRow="0" w:firstColumn="0" w:lastColumn="0" w:oddVBand="0" w:evenVBand="0" w:oddHBand="0" w:evenHBand="0" w:firstRowFirstColumn="0" w:firstRowLastColumn="0" w:lastRowFirstColumn="0" w:lastRowLastColumn="0"/>
               <w:rPr>
                 <w:rFonts w:ascii="Arial" w:hAnsi="Arial" w:cs="Arial"/>
@@ -675,17 +809,18 @@
             </w:pPr>
             <w:sdt>
               <w:sdtPr>
-                <w:id w:val="1496801383"/>
+                <w:id w:val="1222336564"/>
               </w:sdtPr>
-              <w:sdtEndPr/>
               <w:sdtContent>
                 <w:r>
                   <w:rPr>
                     <w:rFonts w:ascii="Arial" w:hAnsi="Arial"/>
                     <w:bCs/>
                     <w:color w:val="000000" w:themeColor="text1"/>
+                    <w:kern w:val="0"/>
                     <w:sz w:val="20"/>
                     <w:szCs w:val="20"/>
+                    <w:lang w:val="en-GB" w:bidi="ar-SA"/>
                   </w:rPr>
                   <w:t>We will demonstrate the algorithm speed theoretically and by simulations. We will show that our algorithm obtains at least equivalent spectral density approximations whether compared to current approaches faster.</w:t>
                 </w:r>
@@ -695,21 +830,25 @@
         </w:tc>
         <w:tc>
           <w:tcPr>
+            <w:tcW w:w="4879" w:type="dxa"/>
             <w:cnfStyle w:val="000100000000" w:firstRow="0" w:lastRow="0" w:firstColumn="0" w:lastColumn="1" w:oddVBand="0" w:evenVBand="0" w:oddHBand="0" w:evenHBand="0" w:firstRowFirstColumn="0" w:firstRowLastColumn="0" w:lastRowFirstColumn="0" w:lastRowLastColumn="0"/>
-            <w:tcW w:w="4879" w:type="dxa"/>
             <w:tcBorders>
               <w:left w:val="single" w:sz="4" w:space="0" w:color="FABF8F"/>
               <w:right w:val="single" w:sz="4" w:space="0" w:color="FABF8F"/>
             </w:tcBorders>
-            <w:shd w:val="clear" w:color="auto" w:fill="F2F2F2" w:themeFill="background1" w:themeFillShade="F2"/>
-          </w:tcPr>
-          <w:p>
-            <w:pPr>
-              <w:spacing w:before="48" w:after="48"/>
-              <w:rPr>
-                <w:rFonts w:ascii="Arial" w:hAnsi="Arial" w:cs="Arial"/>
-                <w:b w:val="0"/>
-                <w:bCs w:val="0"/>
+            <w:shd w:color="auto" w:fill="F2F2F2" w:themeFill="background1" w:themeFillShade="f2" w:val="clear"/>
+          </w:tcPr>
+          <w:p>
+            <w:pPr>
+              <w:pStyle w:val="Normal"/>
+              <w:widowControl/>
+              <w:spacing w:before="48" w:after="48"/>
+              <w:jc w:val="left"/>
+              <w:rPr>
+                <w:rFonts w:ascii="Arial" w:hAnsi="Arial" w:cs="Arial"/>
+                <w:b w:val="false"/>
+                <w:b w:val="false"/>
+                <w:bCs w:val="false"/>
                 <w:sz w:val="20"/>
                 <w:szCs w:val="20"/>
               </w:rPr>
@@ -717,76 +856,28 @@
             <w:r>
               <w:rPr>
                 <w:rStyle w:val="PlaceholderText"/>
-                <w:rFonts w:ascii="Arial" w:hAnsi="Arial" w:cs="Arial"/>
-                <w:b w:val="0"/>
-                <w:bCs w:val="0"/>
+                <w:rFonts w:cs="Arial" w:ascii="Arial" w:hAnsi="Arial"/>
+                <w:b w:val="false"/>
+                <w:bCs w:val="false"/>
                 <w:color w:val="000000" w:themeColor="text1"/>
-                <w:sz w:val="20"/>
-                <w:szCs w:val="20"/>
-              </w:rPr>
-              <w:t>We will</w:t>
-            </w:r>
-            <w:r>
-              <w:rPr>
-                <w:rStyle w:val="PlaceholderText"/>
-                <w:rFonts w:ascii="Arial" w:hAnsi="Arial" w:cs="Arial"/>
-                <w:b w:val="0"/>
-                <w:bCs w:val="0"/>
-                <w:color w:val="000000" w:themeColor="text1"/>
-                <w:sz w:val="20"/>
-                <w:szCs w:val="20"/>
-              </w:rPr>
-              <w:t xml:space="preserve"> implement the algorithm in R and make it freely available in the package </w:t>
-            </w:r>
-            <w:proofErr w:type="spellStart"/>
-            <w:r>
-              <w:rPr>
-                <w:rStyle w:val="PlaceholderText"/>
-                <w:rFonts w:ascii="Arial" w:hAnsi="Arial" w:cs="Arial"/>
-                <w:b w:val="0"/>
-                <w:bCs w:val="0"/>
-                <w:color w:val="000000" w:themeColor="text1"/>
-                <w:sz w:val="20"/>
-                <w:szCs w:val="20"/>
-              </w:rPr>
-              <w:t>statGraph</w:t>
-            </w:r>
-            <w:proofErr w:type="spellEnd"/>
-            <w:r>
-              <w:rPr>
-                <w:rStyle w:val="PlaceholderText"/>
-                <w:rFonts w:ascii="Arial" w:hAnsi="Arial" w:cs="Arial"/>
-                <w:b w:val="0"/>
-                <w:bCs w:val="0"/>
-                <w:color w:val="000000" w:themeColor="text1"/>
-                <w:sz w:val="20"/>
-                <w:szCs w:val="20"/>
-              </w:rPr>
-              <w:t xml:space="preserve"> (https://CRAN.R-project.org/package=statGraph). Also, we will publish the results in journals/conferences.</w:t>
-            </w:r>
-            <w:r>
-              <w:rPr>
-                <w:rStyle w:val="PlaceholderText"/>
-                <w:rFonts w:ascii="Arial" w:hAnsi="Arial" w:cs="Arial"/>
-                <w:b w:val="0"/>
-                <w:bCs w:val="0"/>
-                <w:color w:val="000000" w:themeColor="text1"/>
-                <w:sz w:val="20"/>
-                <w:szCs w:val="20"/>
-              </w:rPr>
-              <w:t xml:space="preserve"> </w:t>
+                <w:kern w:val="0"/>
+                <w:sz w:val="20"/>
+                <w:szCs w:val="20"/>
+                <w:lang w:val="en-GB" w:bidi="ar-SA"/>
+              </w:rPr>
+              <w:t xml:space="preserve">We will implement the algorithm in R and make it freely available in the package statGraph (https://CRAN.R-project.org/package=statGraph). Also, we will publish the results in journals/conferences. </w:t>
             </w:r>
           </w:p>
         </w:tc>
       </w:tr>
       <w:tr>
         <w:trPr>
-          <w:trHeight w:val="1238"/>
+          <w:trHeight w:val="1238" w:hRule="atLeast"/>
         </w:trPr>
         <w:tc>
           <w:tcPr>
+            <w:tcW w:w="696" w:type="dxa"/>
             <w:cnfStyle w:val="001000000000" w:firstRow="0" w:lastRow="0" w:firstColumn="1" w:lastColumn="0" w:oddVBand="0" w:evenVBand="0" w:oddHBand="0" w:evenHBand="0" w:firstRowFirstColumn="0" w:firstRowLastColumn="0" w:lastRowFirstColumn="0" w:lastRowLastColumn="0"/>
-            <w:tcW w:w="696" w:type="dxa"/>
             <w:tcBorders>
               <w:left w:val="single" w:sz="4" w:space="0" w:color="FABF8F"/>
               <w:right w:val="single" w:sz="4" w:space="0" w:color="FABF8F"/>
@@ -794,11 +885,15 @@
           </w:tcPr>
           <w:p>
             <w:pPr>
-              <w:spacing w:before="48" w:after="48"/>
-              <w:rPr>
-                <w:rFonts w:ascii="Arial" w:hAnsi="Arial" w:cs="Arial"/>
-                <w:b w:val="0"/>
-                <w:bCs w:val="0"/>
+              <w:pStyle w:val="Normal"/>
+              <w:widowControl/>
+              <w:spacing w:before="48" w:after="48"/>
+              <w:jc w:val="left"/>
+              <w:rPr>
+                <w:rFonts w:ascii="Arial" w:hAnsi="Arial" w:cs="Arial"/>
+                <w:b w:val="false"/>
+                <w:b w:val="false"/>
+                <w:bCs w:val="false"/>
                 <w:sz w:val="20"/>
                 <w:szCs w:val="20"/>
               </w:rPr>
@@ -806,10 +901,12 @@
             <w:r>
               <w:rPr>
                 <w:rFonts w:ascii="Arial" w:hAnsi="Arial"/>
-                <w:b w:val="0"/>
-                <w:bCs w:val="0"/>
-                <w:sz w:val="20"/>
-                <w:szCs w:val="20"/>
+                <w:b w:val="false"/>
+                <w:bCs w:val="false"/>
+                <w:kern w:val="0"/>
+                <w:sz w:val="20"/>
+                <w:szCs w:val="20"/>
+                <w:lang w:val="en-GB" w:bidi="ar-SA"/>
               </w:rPr>
               <w:t>OC2</w:t>
             </w:r>
@@ -822,14 +919,18 @@
               <w:left w:val="single" w:sz="4" w:space="0" w:color="FABF8F"/>
               <w:right w:val="single" w:sz="4" w:space="0" w:color="FABF8F"/>
             </w:tcBorders>
-            <w:shd w:val="clear" w:color="auto" w:fill="F2F2F2" w:themeFill="background1" w:themeFillShade="F2"/>
-          </w:tcPr>
-          <w:p>
-            <w:pPr>
-              <w:spacing w:before="48" w:after="48"/>
+            <w:shd w:color="auto" w:fill="F2F2F2" w:themeFill="background1" w:themeFillShade="f2" w:val="clear"/>
+          </w:tcPr>
+          <w:p>
+            <w:pPr>
+              <w:pStyle w:val="Normal"/>
+              <w:widowControl/>
+              <w:spacing w:before="48" w:after="48"/>
+              <w:jc w:val="left"/>
               <w:cnfStyle w:val="000000000000" w:firstRow="0" w:lastRow="0" w:firstColumn="0" w:lastColumn="0" w:oddVBand="0" w:evenVBand="0" w:oddHBand="0" w:evenHBand="0" w:firstRowFirstColumn="0" w:firstRowLastColumn="0" w:lastRowFirstColumn="0" w:lastRowLastColumn="0"/>
               <w:rPr>
                 <w:rFonts w:ascii="Arial" w:hAnsi="Arial" w:cs="Arial"/>
+                <w:b/>
                 <w:b/>
                 <w:bCs/>
                 <w:sz w:val="20"/>
@@ -838,10 +939,12 @@
             </w:pPr>
             <w:r>
               <w:rPr>
-                <w:rFonts w:ascii="Arial" w:hAnsi="Arial" w:cs="Arial"/>
+                <w:rFonts w:cs="Arial" w:ascii="Arial" w:hAnsi="Arial"/>
                 <w:color w:val="000000"/>
-                <w:sz w:val="20"/>
-                <w:szCs w:val="20"/>
+                <w:kern w:val="0"/>
+                <w:sz w:val="20"/>
+                <w:szCs w:val="20"/>
+                <w:lang w:val="en-GB" w:bidi="ar-SA"/>
               </w:rPr>
               <w:t>To develop a method to identify the nodes’ contribution to a specific eigenvalue density.</w:t>
             </w:r>
@@ -855,11 +958,14 @@
               <w:left w:val="single" w:sz="4" w:space="0" w:color="FABF8F"/>
               <w:right w:val="single" w:sz="4" w:space="0" w:color="FABF8F"/>
             </w:tcBorders>
-            <w:shd w:val="clear" w:color="auto" w:fill="F2F2F2" w:themeFill="background1" w:themeFillShade="F2"/>
-          </w:tcPr>
-          <w:p>
-            <w:pPr>
-              <w:spacing w:before="48" w:after="48"/>
+            <w:shd w:color="auto" w:fill="F2F2F2" w:themeFill="background1" w:themeFillShade="f2" w:val="clear"/>
+          </w:tcPr>
+          <w:p>
+            <w:pPr>
+              <w:pStyle w:val="Normal"/>
+              <w:widowControl/>
+              <w:spacing w:before="48" w:after="48"/>
+              <w:jc w:val="left"/>
               <w:cnfStyle w:val="000000000000" w:firstRow="0" w:lastRow="0" w:firstColumn="0" w:lastColumn="0" w:oddVBand="0" w:evenVBand="0" w:oddHBand="0" w:evenHBand="0" w:firstRowFirstColumn="0" w:firstRowLastColumn="0" w:lastRowFirstColumn="0" w:lastRowLastColumn="0"/>
               <w:rPr>
                 <w:rFonts w:ascii="Arial" w:hAnsi="Arial" w:cs="Arial"/>
@@ -869,24 +975,18 @@
             </w:pPr>
             <w:sdt>
               <w:sdtPr>
-                <w:rPr>
-                  <w:color w:val="000000" w:themeColor="text1"/>
-                </w:rPr>
-                <w:id w:val="152828320"/>
+                <w:id w:val="1568997858"/>
               </w:sdtPr>
-              <w:sdtEndPr>
-                <w:rPr>
-                  <w:color w:val="auto"/>
-                </w:rPr>
-              </w:sdtEndPr>
               <w:sdtContent>
                 <w:r>
                   <w:rPr>
                     <w:rFonts w:ascii="Arial" w:hAnsi="Arial"/>
                     <w:bCs/>
                     <w:color w:val="000000" w:themeColor="text1"/>
+                    <w:kern w:val="0"/>
                     <w:sz w:val="20"/>
                     <w:szCs w:val="20"/>
+                    <w:lang w:val="en-GB" w:bidi="ar-SA"/>
                   </w:rPr>
                   <w:t>We will</w:t>
                 </w:r>
@@ -895,8 +995,10 @@
                     <w:rFonts w:ascii="Arial" w:hAnsi="Arial"/>
                     <w:bCs/>
                     <w:color w:val="000000" w:themeColor="text1"/>
+                    <w:kern w:val="0"/>
                     <w:sz w:val="20"/>
                     <w:szCs w:val="20"/>
+                    <w:lang w:val="en-GB" w:bidi="ar-SA"/>
                   </w:rPr>
                   <w:t xml:space="preserve"> show empirically which nodes are associated with already known eigenvalues, such as the -1, 0, and 1. </w:t>
                 </w:r>
@@ -906,20 +1008,24 @@
         </w:tc>
         <w:tc>
           <w:tcPr>
+            <w:tcW w:w="4879" w:type="dxa"/>
             <w:cnfStyle w:val="000100000000" w:firstRow="0" w:lastRow="0" w:firstColumn="0" w:lastColumn="1" w:oddVBand="0" w:evenVBand="0" w:oddHBand="0" w:evenHBand="0" w:firstRowFirstColumn="0" w:firstRowLastColumn="0" w:lastRowFirstColumn="0" w:lastRowLastColumn="0"/>
-            <w:tcW w:w="4879" w:type="dxa"/>
             <w:tcBorders>
               <w:left w:val="single" w:sz="4" w:space="0" w:color="FABF8F"/>
               <w:right w:val="single" w:sz="4" w:space="0" w:color="FABF8F"/>
             </w:tcBorders>
-            <w:shd w:val="clear" w:color="auto" w:fill="F2F2F2" w:themeFill="background1" w:themeFillShade="F2"/>
-          </w:tcPr>
-          <w:p>
-            <w:pPr>
-              <w:spacing w:before="48" w:after="48"/>
-              <w:rPr>
-                <w:rFonts w:ascii="Arial" w:hAnsi="Arial" w:cs="Arial"/>
-                <w:b w:val="0"/>
+            <w:shd w:color="auto" w:fill="F2F2F2" w:themeFill="background1" w:themeFillShade="f2" w:val="clear"/>
+          </w:tcPr>
+          <w:p>
+            <w:pPr>
+              <w:pStyle w:val="Normal"/>
+              <w:widowControl/>
+              <w:spacing w:before="48" w:after="48"/>
+              <w:jc w:val="left"/>
+              <w:rPr>
+                <w:rFonts w:ascii="Arial" w:hAnsi="Arial" w:cs="Arial"/>
+                <w:b w:val="false"/>
+                <w:b w:val="false"/>
                 <w:sz w:val="20"/>
                 <w:szCs w:val="20"/>
               </w:rPr>
@@ -927,64 +1033,28 @@
             <w:r>
               <w:rPr>
                 <w:rStyle w:val="PlaceholderText"/>
-                <w:rFonts w:ascii="Arial" w:hAnsi="Arial" w:cs="Arial"/>
-                <w:b w:val="0"/>
-                <w:bCs w:val="0"/>
+                <w:rFonts w:cs="Arial" w:ascii="Arial" w:hAnsi="Arial"/>
+                <w:b w:val="false"/>
+                <w:bCs w:val="false"/>
                 <w:color w:val="000000" w:themeColor="text1"/>
-                <w:sz w:val="20"/>
-                <w:szCs w:val="20"/>
-              </w:rPr>
-              <w:t>We will</w:t>
-            </w:r>
-            <w:r>
-              <w:rPr>
-                <w:rStyle w:val="PlaceholderText"/>
-                <w:rFonts w:ascii="Arial" w:hAnsi="Arial" w:cs="Arial"/>
-                <w:b w:val="0"/>
-                <w:bCs w:val="0"/>
-                <w:color w:val="000000" w:themeColor="text1"/>
-                <w:sz w:val="20"/>
-                <w:szCs w:val="20"/>
-              </w:rPr>
-              <w:t xml:space="preserve"> implement the algorithm in R and make it freely available in the package </w:t>
-            </w:r>
-            <w:proofErr w:type="spellStart"/>
-            <w:r>
-              <w:rPr>
-                <w:rStyle w:val="PlaceholderText"/>
-                <w:rFonts w:ascii="Arial" w:hAnsi="Arial" w:cs="Arial"/>
-                <w:b w:val="0"/>
-                <w:bCs w:val="0"/>
-                <w:color w:val="000000" w:themeColor="text1"/>
-                <w:sz w:val="20"/>
-                <w:szCs w:val="20"/>
-              </w:rPr>
-              <w:t>statGraph</w:t>
-            </w:r>
-            <w:proofErr w:type="spellEnd"/>
-            <w:r>
-              <w:rPr>
-                <w:rStyle w:val="PlaceholderText"/>
-                <w:rFonts w:ascii="Arial" w:hAnsi="Arial" w:cs="Arial"/>
-                <w:b w:val="0"/>
-                <w:bCs w:val="0"/>
-                <w:color w:val="000000" w:themeColor="text1"/>
-                <w:sz w:val="20"/>
-                <w:szCs w:val="20"/>
-              </w:rPr>
-              <w:t xml:space="preserve"> (https://CRAN.R-project.org/package=statGraph). Also, we will publish the results in journals/conferences.</w:t>
+                <w:kern w:val="0"/>
+                <w:sz w:val="20"/>
+                <w:szCs w:val="20"/>
+                <w:lang w:val="en-GB" w:bidi="ar-SA"/>
+              </w:rPr>
+              <w:t>We will implement the algorithm in R and make it freely available in the package statGraph (https://CRAN.R-project.org/package=statGraph). Also, we will publish the results in journals/conferences.</w:t>
             </w:r>
           </w:p>
         </w:tc>
       </w:tr>
       <w:tr>
         <w:trPr>
-          <w:trHeight w:val="1238"/>
+          <w:trHeight w:val="1238" w:hRule="atLeast"/>
         </w:trPr>
         <w:tc>
           <w:tcPr>
+            <w:tcW w:w="696" w:type="dxa"/>
             <w:cnfStyle w:val="001000000000" w:firstRow="0" w:lastRow="0" w:firstColumn="1" w:lastColumn="0" w:oddVBand="0" w:evenVBand="0" w:oddHBand="0" w:evenHBand="0" w:firstRowFirstColumn="0" w:firstRowLastColumn="0" w:lastRowFirstColumn="0" w:lastRowLastColumn="0"/>
-            <w:tcW w:w="696" w:type="dxa"/>
             <w:tcBorders>
               <w:left w:val="single" w:sz="4" w:space="0" w:color="FABF8F"/>
               <w:right w:val="single" w:sz="4" w:space="0" w:color="FABF8F"/>
@@ -992,11 +1062,15 @@
           </w:tcPr>
           <w:p>
             <w:pPr>
-              <w:spacing w:before="48" w:after="48"/>
+              <w:pStyle w:val="Normal"/>
+              <w:widowControl/>
+              <w:spacing w:before="48" w:after="48"/>
+              <w:jc w:val="left"/>
               <w:rPr>
                 <w:rFonts w:ascii="Arial" w:hAnsi="Arial"/>
-                <w:b w:val="0"/>
-                <w:bCs w:val="0"/>
+                <w:b w:val="false"/>
+                <w:b w:val="false"/>
+                <w:bCs w:val="false"/>
                 <w:sz w:val="20"/>
                 <w:szCs w:val="20"/>
               </w:rPr>
@@ -1004,10 +1078,12 @@
             <w:r>
               <w:rPr>
                 <w:rFonts w:ascii="Arial" w:hAnsi="Arial"/>
-                <w:b w:val="0"/>
-                <w:bCs w:val="0"/>
-                <w:sz w:val="20"/>
-                <w:szCs w:val="20"/>
+                <w:b w:val="false"/>
+                <w:bCs w:val="false"/>
+                <w:kern w:val="0"/>
+                <w:sz w:val="20"/>
+                <w:szCs w:val="20"/>
+                <w:lang w:val="en-GB" w:bidi="ar-SA"/>
               </w:rPr>
               <w:t>OC3</w:t>
             </w:r>
@@ -1020,11 +1096,14 @@
               <w:left w:val="single" w:sz="4" w:space="0" w:color="FABF8F"/>
               <w:right w:val="single" w:sz="4" w:space="0" w:color="FABF8F"/>
             </w:tcBorders>
-            <w:shd w:val="clear" w:color="auto" w:fill="F2F2F2" w:themeFill="background1" w:themeFillShade="F2"/>
-          </w:tcPr>
-          <w:p>
-            <w:pPr>
-              <w:spacing w:before="48" w:after="48"/>
+            <w:shd w:color="auto" w:fill="F2F2F2" w:themeFill="background1" w:themeFillShade="f2" w:val="clear"/>
+          </w:tcPr>
+          <w:p>
+            <w:pPr>
+              <w:pStyle w:val="Normal"/>
+              <w:widowControl/>
+              <w:spacing w:before="48" w:after="48"/>
+              <w:jc w:val="left"/>
               <w:cnfStyle w:val="000000000000" w:firstRow="0" w:lastRow="0" w:firstColumn="0" w:lastColumn="0" w:oddVBand="0" w:evenVBand="0" w:oddHBand="0" w:evenHBand="0" w:firstRowFirstColumn="0" w:firstRowLastColumn="0" w:lastRowFirstColumn="0" w:lastRowLastColumn="0"/>
               <w:rPr>
                 <w:rFonts w:ascii="Arial" w:hAnsi="Arial" w:cs="Arial"/>
@@ -1035,10 +1114,12 @@
             </w:pPr>
             <w:r>
               <w:rPr>
-                <w:rFonts w:ascii="Arial" w:hAnsi="Arial" w:cs="Arial"/>
+                <w:rFonts w:cs="Arial" w:ascii="Arial" w:hAnsi="Arial"/>
                 <w:color w:val="000000"/>
-                <w:sz w:val="20"/>
-                <w:szCs w:val="20"/>
+                <w:kern w:val="0"/>
+                <w:sz w:val="20"/>
+                <w:szCs w:val="20"/>
+                <w:lang w:val="en-GB" w:bidi="ar-SA"/>
               </w:rPr>
               <w:t>To apply the developed methods in biological networks, e.g., functional brain networks.</w:t>
             </w:r>
@@ -1052,11 +1133,14 @@
               <w:left w:val="single" w:sz="4" w:space="0" w:color="FABF8F"/>
               <w:right w:val="single" w:sz="4" w:space="0" w:color="FABF8F"/>
             </w:tcBorders>
-            <w:shd w:val="clear" w:color="auto" w:fill="F2F2F2" w:themeFill="background1" w:themeFillShade="F2"/>
-          </w:tcPr>
-          <w:p>
-            <w:pPr>
-              <w:spacing w:before="48" w:after="48"/>
+            <w:shd w:color="auto" w:fill="F2F2F2" w:themeFill="background1" w:themeFillShade="f2" w:val="clear"/>
+          </w:tcPr>
+          <w:p>
+            <w:pPr>
+              <w:pStyle w:val="Normal"/>
+              <w:widowControl/>
+              <w:spacing w:before="48" w:after="48"/>
+              <w:jc w:val="left"/>
               <w:cnfStyle w:val="000000000000" w:firstRow="0" w:lastRow="0" w:firstColumn="0" w:lastColumn="0" w:oddVBand="0" w:evenVBand="0" w:oddHBand="0" w:evenHBand="0" w:firstRowFirstColumn="0" w:firstRowLastColumn="0" w:lastRowFirstColumn="0" w:lastRowLastColumn="0"/>
               <w:rPr>
                 <w:rFonts w:ascii="Arial" w:hAnsi="Arial" w:cs="Arial"/>
@@ -1066,9 +1150,11 @@
             </w:pPr>
             <w:r>
               <w:rPr>
-                <w:rFonts w:ascii="Arial" w:hAnsi="Arial" w:cs="Arial"/>
-                <w:sz w:val="20"/>
-                <w:szCs w:val="20"/>
+                <w:rFonts w:cs="Arial" w:ascii="Arial" w:hAnsi="Arial"/>
+                <w:kern w:val="0"/>
+                <w:sz w:val="20"/>
+                <w:szCs w:val="20"/>
+                <w:lang w:val="en-GB" w:bidi="ar-SA"/>
               </w:rPr>
               <w:t>We will model the functional brain networks using random graphs</w:t>
             </w:r>
@@ -1076,17 +1162,20 @@
         </w:tc>
         <w:tc>
           <w:tcPr>
+            <w:tcW w:w="4879" w:type="dxa"/>
             <w:cnfStyle w:val="000100000000" w:firstRow="0" w:lastRow="0" w:firstColumn="0" w:lastColumn="1" w:oddVBand="0" w:evenVBand="0" w:oddHBand="0" w:evenHBand="0" w:firstRowFirstColumn="0" w:firstRowLastColumn="0" w:lastRowFirstColumn="0" w:lastRowLastColumn="0"/>
-            <w:tcW w:w="4879" w:type="dxa"/>
             <w:tcBorders>
               <w:left w:val="single" w:sz="4" w:space="0" w:color="FABF8F"/>
               <w:right w:val="single" w:sz="4" w:space="0" w:color="FABF8F"/>
             </w:tcBorders>
-            <w:shd w:val="clear" w:color="auto" w:fill="F2F2F2" w:themeFill="background1" w:themeFillShade="F2"/>
-          </w:tcPr>
-          <w:p>
-            <w:pPr>
-              <w:spacing w:before="48" w:after="48"/>
+            <w:shd w:color="auto" w:fill="F2F2F2" w:themeFill="background1" w:themeFillShade="f2" w:val="clear"/>
+          </w:tcPr>
+          <w:p>
+            <w:pPr>
+              <w:pStyle w:val="Normal"/>
+              <w:widowControl/>
+              <w:spacing w:before="48" w:after="48"/>
+              <w:jc w:val="left"/>
               <w:rPr>
                 <w:rStyle w:val="PlaceholderText"/>
                 <w:rFonts w:ascii="Arial" w:hAnsi="Arial"/>
@@ -1097,55 +1186,59 @@
             <w:r>
               <w:rPr>
                 <w:rStyle w:val="PlaceholderText"/>
-                <w:rFonts w:ascii="Arial" w:hAnsi="Arial" w:cs="Arial"/>
-                <w:b w:val="0"/>
-                <w:bCs w:val="0"/>
+                <w:rFonts w:cs="Arial" w:ascii="Arial" w:hAnsi="Arial"/>
+                <w:b w:val="false"/>
+                <w:bCs w:val="false"/>
                 <w:color w:val="000000" w:themeColor="text1"/>
-                <w:sz w:val="20"/>
-                <w:szCs w:val="20"/>
-              </w:rPr>
-              <w:t>W</w:t>
-            </w:r>
-            <w:r>
-              <w:rPr>
-                <w:rStyle w:val="PlaceholderText"/>
-                <w:rFonts w:ascii="Arial" w:hAnsi="Arial" w:cs="Arial"/>
-                <w:b w:val="0"/>
-                <w:bCs w:val="0"/>
-                <w:color w:val="000000" w:themeColor="text1"/>
-                <w:sz w:val="20"/>
-                <w:szCs w:val="20"/>
-              </w:rPr>
-              <w:t>e will publish the results in journals/conferences.</w:t>
+                <w:kern w:val="0"/>
+                <w:sz w:val="20"/>
+                <w:szCs w:val="20"/>
+                <w:lang w:val="en-GB" w:bidi="ar-SA"/>
+              </w:rPr>
+              <w:t>We will publish the results in journals/conferences.</w:t>
             </w:r>
           </w:p>
         </w:tc>
       </w:tr>
       <w:tr>
         <w:trPr>
-          <w:trHeight w:val="1006"/>
+          <w:trHeight w:val="1006" w:hRule="atLeast"/>
         </w:trPr>
         <w:tc>
           <w:tcPr>
+            <w:tcW w:w="696" w:type="dxa"/>
             <w:cnfStyle w:val="001000000000" w:firstRow="0" w:lastRow="0" w:firstColumn="1" w:lastColumn="0" w:oddVBand="0" w:evenVBand="0" w:oddHBand="0" w:evenHBand="0" w:firstRowFirstColumn="0" w:firstRowLastColumn="0" w:lastRowFirstColumn="0" w:lastRowLastColumn="0"/>
-            <w:tcW w:w="696" w:type="dxa"/>
             <w:tcBorders>
               <w:top w:val="single" w:sz="4" w:space="0" w:color="92CDDC"/>
               <w:left w:val="single" w:sz="4" w:space="0" w:color="92CDDC"/>
               <w:bottom w:val="single" w:sz="4" w:space="0" w:color="92CDDC"/>
               <w:right w:val="single" w:sz="4" w:space="0" w:color="92CDDC"/>
             </w:tcBorders>
-            <w:shd w:val="clear" w:color="auto" w:fill="B6DDE8" w:themeFill="accent5" w:themeFillTint="66"/>
-          </w:tcPr>
-          <w:p>
-            <w:pPr>
-              <w:spacing w:before="48" w:after="48"/>
-              <w:rPr>
-                <w:rFonts w:ascii="Arial" w:hAnsi="Arial" w:cs="Arial"/>
-                <w:sz w:val="20"/>
-                <w:szCs w:val="20"/>
-              </w:rPr>
-            </w:pPr>
+            <w:shd w:color="auto" w:fill="B6DDE8" w:themeFill="accent5" w:themeFillTint="66" w:val="clear"/>
+          </w:tcPr>
+          <w:p>
+            <w:pPr>
+              <w:pStyle w:val="Normal"/>
+              <w:widowControl/>
+              <w:spacing w:before="48" w:after="48"/>
+              <w:jc w:val="left"/>
+              <w:rPr>
+                <w:rFonts w:ascii="Arial" w:hAnsi="Arial" w:cs="Arial"/>
+                <w:sz w:val="20"/>
+                <w:szCs w:val="20"/>
+              </w:rPr>
+            </w:pPr>
+            <w:r>
+              <w:rPr>
+                <w:rFonts w:cs="Arial" w:ascii="Arial" w:hAnsi="Arial"/>
+                <w:b/>
+                <w:bCs/>
+                <w:kern w:val="0"/>
+                <w:sz w:val="20"/>
+                <w:szCs w:val="20"/>
+                <w:lang w:val="en-GB" w:bidi="ar-SA"/>
+              </w:rPr>
+            </w:r>
           </w:p>
         </w:tc>
         <w:tc>
@@ -1157,11 +1250,14 @@
               <w:bottom w:val="single" w:sz="4" w:space="0" w:color="92CDDC"/>
               <w:right w:val="single" w:sz="4" w:space="0" w:color="92CDDC"/>
             </w:tcBorders>
-            <w:shd w:val="clear" w:color="auto" w:fill="B6DDE8" w:themeFill="accent5" w:themeFillTint="66"/>
-          </w:tcPr>
-          <w:p>
-            <w:pPr>
-              <w:spacing w:before="48" w:after="48"/>
+            <w:shd w:color="auto" w:fill="B6DDE8" w:themeFill="accent5" w:themeFillTint="66" w:val="clear"/>
+          </w:tcPr>
+          <w:p>
+            <w:pPr>
+              <w:pStyle w:val="Normal"/>
+              <w:widowControl/>
+              <w:spacing w:before="48" w:after="48"/>
+              <w:jc w:val="left"/>
               <w:cnfStyle w:val="000000000000" w:firstRow="0" w:lastRow="0" w:firstColumn="0" w:lastColumn="0" w:oddVBand="0" w:evenVBand="0" w:oddHBand="0" w:evenHBand="0" w:firstRowFirstColumn="0" w:firstRowLastColumn="0" w:lastRowFirstColumn="0" w:lastRowLastColumn="0"/>
               <w:rPr>
                 <w:rFonts w:ascii="Arial" w:hAnsi="Arial" w:cs="Arial"/>
@@ -1172,18 +1268,24 @@
             <w:r>
               <w:rPr>
                 <w:rFonts w:ascii="Arial" w:hAnsi="Arial"/>
-                <w:sz w:val="20"/>
-                <w:szCs w:val="20"/>
+                <w:kern w:val="0"/>
+                <w:sz w:val="20"/>
+                <w:szCs w:val="20"/>
+                <w:lang w:val="en-GB" w:bidi="ar-SA"/>
               </w:rPr>
               <w:t>Results (outputs)</w:t>
             </w:r>
           </w:p>
           <w:p>
             <w:pPr>
-              <w:spacing w:before="48" w:after="48"/>
+              <w:pStyle w:val="Normal"/>
+              <w:widowControl/>
+              <w:spacing w:before="48" w:after="48"/>
+              <w:jc w:val="left"/>
               <w:cnfStyle w:val="000000000000" w:firstRow="0" w:lastRow="0" w:firstColumn="0" w:lastColumn="0" w:oddVBand="0" w:evenVBand="0" w:oddHBand="0" w:evenHBand="0" w:firstRowFirstColumn="0" w:firstRowLastColumn="0" w:lastRowFirstColumn="0" w:lastRowLastColumn="0"/>
               <w:rPr>
                 <w:rFonts w:ascii="Arial" w:hAnsi="Arial" w:cs="Arial"/>
+                <w:i/>
                 <w:i/>
                 <w:sz w:val="20"/>
                 <w:szCs w:val="20"/>
@@ -1193,49 +1295,61 @@
               <w:rPr>
                 <w:rFonts w:ascii="Arial" w:hAnsi="Arial"/>
                 <w:i/>
-                <w:sz w:val="20"/>
-                <w:szCs w:val="20"/>
-              </w:rPr>
-              <w:t xml:space="preserve">Which specific results of the </w:t>
-            </w:r>
+                <w:kern w:val="0"/>
+                <w:sz w:val="20"/>
+                <w:szCs w:val="20"/>
+                <w:lang w:val="en-GB" w:bidi="ar-SA"/>
+              </w:rPr>
+              <w:t>Which specific results of the measures/activities are envisioned for reaching the project objectives?</w:t>
+            </w:r>
+          </w:p>
+          <w:p>
+            <w:pPr>
+              <w:pStyle w:val="Normal"/>
+              <w:widowControl/>
+              <w:spacing w:before="48" w:after="48"/>
+              <w:jc w:val="left"/>
+              <w:cnfStyle w:val="000000000000" w:firstRow="0" w:lastRow="0" w:firstColumn="0" w:lastColumn="0" w:oddVBand="0" w:evenVBand="0" w:oddHBand="0" w:evenHBand="0" w:firstRowFirstColumn="0" w:firstRowLastColumn="0" w:lastRowFirstColumn="0" w:lastRowLastColumn="0"/>
+              <w:rPr>
+                <w:rFonts w:ascii="Arial" w:hAnsi="Arial" w:cs="Arial"/>
+                <w:i/>
+                <w:i/>
+                <w:sz w:val="20"/>
+                <w:szCs w:val="20"/>
+              </w:rPr>
+            </w:pPr>
+            <w:r>
+              <w:rPr>
+                <w:rFonts w:cs="Arial" w:ascii="Arial" w:hAnsi="Arial"/>
+                <w:i/>
+                <w:kern w:val="0"/>
+                <w:sz w:val="20"/>
+                <w:szCs w:val="20"/>
+                <w:lang w:val="en-GB" w:bidi="ar-SA"/>
+              </w:rPr>
+            </w:r>
+          </w:p>
+          <w:p>
+            <w:pPr>
+              <w:pStyle w:val="Normal"/>
+              <w:widowControl/>
+              <w:spacing w:before="0" w:after="0"/>
+              <w:jc w:val="left"/>
+              <w:cnfStyle w:val="000000000000" w:firstRow="0" w:lastRow="0" w:firstColumn="0" w:lastColumn="0" w:oddVBand="0" w:evenVBand="0" w:oddHBand="0" w:evenHBand="0" w:firstRowFirstColumn="0" w:firstRowLastColumn="0" w:lastRowFirstColumn="0" w:lastRowLastColumn="0"/>
+              <w:rPr>
+                <w:rFonts w:ascii="Arial" w:hAnsi="Arial" w:cs="Arial"/>
+                <w:sz w:val="20"/>
+                <w:szCs w:val="20"/>
+              </w:rPr>
+            </w:pPr>
             <w:r>
               <w:rPr>
                 <w:rFonts w:ascii="Arial" w:hAnsi="Arial"/>
-                <w:i/>
-                <w:sz w:val="20"/>
-                <w:szCs w:val="20"/>
-              </w:rPr>
-              <w:t>measures/activities are envisioned for reaching the project objectives?</w:t>
-            </w:r>
-          </w:p>
-          <w:p>
-            <w:pPr>
-              <w:spacing w:before="48" w:after="48"/>
-              <w:cnfStyle w:val="000000000000" w:firstRow="0" w:lastRow="0" w:firstColumn="0" w:lastColumn="0" w:oddVBand="0" w:evenVBand="0" w:oddHBand="0" w:evenHBand="0" w:firstRowFirstColumn="0" w:firstRowLastColumn="0" w:lastRowFirstColumn="0" w:lastRowLastColumn="0"/>
-              <w:rPr>
-                <w:rFonts w:ascii="Arial" w:hAnsi="Arial" w:cs="Arial"/>
-                <w:i/>
-                <w:sz w:val="20"/>
-                <w:szCs w:val="20"/>
-              </w:rPr>
-            </w:pPr>
-          </w:p>
-          <w:p>
-            <w:pPr>
-              <w:cnfStyle w:val="000000000000" w:firstRow="0" w:lastRow="0" w:firstColumn="0" w:lastColumn="0" w:oddVBand="0" w:evenVBand="0" w:oddHBand="0" w:evenHBand="0" w:firstRowFirstColumn="0" w:firstRowLastColumn="0" w:lastRowFirstColumn="0" w:lastRowLastColumn="0"/>
-              <w:rPr>
-                <w:rFonts w:ascii="Arial" w:hAnsi="Arial" w:cs="Arial"/>
-                <w:sz w:val="20"/>
-                <w:szCs w:val="20"/>
-              </w:rPr>
-            </w:pPr>
-            <w:r>
-              <w:rPr>
-                <w:rFonts w:ascii="Arial" w:hAnsi="Arial"/>
-                <w:sz w:val="20"/>
-                <w:szCs w:val="20"/>
-              </w:rPr>
-              <w:lastRenderedPageBreak/>
+                <w:kern w:val="0"/>
+                <w:sz w:val="20"/>
+                <w:szCs w:val="20"/>
+                <w:lang w:val="en-GB" w:bidi="ar-SA"/>
+              </w:rPr>
               <w:t>Add further rows to the table to enter further results (outputs).</w:t>
             </w:r>
           </w:p>
@@ -1250,14 +1364,18 @@
               <w:bottom w:val="single" w:sz="4" w:space="0" w:color="92CDDC"/>
               <w:right w:val="single" w:sz="4" w:space="0" w:color="92CDDC"/>
             </w:tcBorders>
-            <w:shd w:val="clear" w:color="auto" w:fill="B6DDE8" w:themeFill="accent5" w:themeFillTint="66"/>
-          </w:tcPr>
-          <w:p>
-            <w:pPr>
-              <w:spacing w:before="48" w:after="48"/>
+            <w:shd w:color="auto" w:fill="B6DDE8" w:themeFill="accent5" w:themeFillTint="66" w:val="clear"/>
+          </w:tcPr>
+          <w:p>
+            <w:pPr>
+              <w:pStyle w:val="Normal"/>
+              <w:widowControl/>
+              <w:spacing w:before="48" w:after="48"/>
+              <w:jc w:val="left"/>
               <w:cnfStyle w:val="000000000000" w:firstRow="0" w:lastRow="0" w:firstColumn="0" w:lastColumn="0" w:oddVBand="0" w:evenVBand="0" w:oddHBand="0" w:evenHBand="0" w:firstRowFirstColumn="0" w:firstRowLastColumn="0" w:lastRowFirstColumn="0" w:lastRowLastColumn="0"/>
               <w:rPr>
                 <w:rFonts w:ascii="Arial" w:hAnsi="Arial" w:cs="Arial"/>
+                <w:i/>
                 <w:i/>
                 <w:sz w:val="20"/>
                 <w:szCs w:val="20"/>
@@ -1267,31 +1385,50 @@
               <w:rPr>
                 <w:rFonts w:ascii="Arial" w:hAnsi="Arial"/>
                 <w:i/>
-                <w:sz w:val="20"/>
-                <w:szCs w:val="20"/>
-              </w:rPr>
-              <w:lastRenderedPageBreak/>
+                <w:kern w:val="0"/>
+                <w:sz w:val="20"/>
+                <w:szCs w:val="20"/>
+                <w:lang w:val="en-GB" w:bidi="ar-SA"/>
+              </w:rPr>
               <w:t>Which quantitative and qualitative indicators can be used to measure, whether the results have been achieved?</w:t>
             </w:r>
           </w:p>
           <w:p>
             <w:pPr>
-              <w:spacing w:before="48" w:after="48"/>
+              <w:pStyle w:val="Normal"/>
+              <w:widowControl/>
+              <w:spacing w:before="48" w:after="48"/>
+              <w:jc w:val="left"/>
               <w:cnfStyle w:val="000000000000" w:firstRow="0" w:lastRow="0" w:firstColumn="0" w:lastColumn="0" w:oddVBand="0" w:evenVBand="0" w:oddHBand="0" w:evenHBand="0" w:firstRowFirstColumn="0" w:firstRowLastColumn="0" w:lastRowFirstColumn="0" w:lastRowLastColumn="0"/>
               <w:rPr>
                 <w:rFonts w:ascii="Arial" w:hAnsi="Arial" w:cs="Arial"/>
                 <w:i/>
-                <w:sz w:val="20"/>
-                <w:szCs w:val="20"/>
-              </w:rPr>
-            </w:pPr>
-          </w:p>
-          <w:p>
-            <w:pPr>
-              <w:spacing w:before="48" w:after="48"/>
+                <w:i/>
+                <w:sz w:val="20"/>
+                <w:szCs w:val="20"/>
+              </w:rPr>
+            </w:pPr>
+            <w:r>
+              <w:rPr>
+                <w:rFonts w:cs="Arial" w:ascii="Arial" w:hAnsi="Arial"/>
+                <w:i/>
+                <w:kern w:val="0"/>
+                <w:sz w:val="20"/>
+                <w:szCs w:val="20"/>
+                <w:lang w:val="en-GB" w:bidi="ar-SA"/>
+              </w:rPr>
+            </w:r>
+          </w:p>
+          <w:p>
+            <w:pPr>
+              <w:pStyle w:val="Normal"/>
+              <w:widowControl/>
+              <w:spacing w:before="48" w:after="48"/>
+              <w:jc w:val="left"/>
               <w:cnfStyle w:val="000000000000" w:firstRow="0" w:lastRow="0" w:firstColumn="0" w:lastColumn="0" w:oddVBand="0" w:evenVBand="0" w:oddHBand="0" w:evenHBand="0" w:firstRowFirstColumn="0" w:firstRowLastColumn="0" w:lastRowFirstColumn="0" w:lastRowLastColumn="0"/>
               <w:rPr>
                 <w:rFonts w:ascii="Arial" w:hAnsi="Arial" w:cs="Arial"/>
+                <w:i/>
                 <w:i/>
                 <w:sz w:val="20"/>
                 <w:szCs w:val="20"/>
@@ -1301,9 +1438,11 @@
               <w:rPr>
                 <w:rFonts w:ascii="Arial" w:hAnsi="Arial"/>
                 <w:i/>
+                <w:kern w:val="0"/>
                 <w:sz w:val="20"/>
                 <w:szCs w:val="20"/>
                 <w:u w:val="single"/>
+                <w:lang w:val="en-GB" w:bidi="ar-SA"/>
               </w:rPr>
               <w:t>Note</w:t>
             </w:r>
@@ -1311,43 +1450,40 @@
               <w:rPr>
                 <w:rFonts w:ascii="Arial" w:hAnsi="Arial"/>
                 <w:i/>
-                <w:sz w:val="20"/>
-                <w:szCs w:val="20"/>
-              </w:rPr>
-              <w:t xml:space="preserve">: Ideally, only one indicator should be listed per result (output). However, it may be necessary to consider more </w:t>
-            </w:r>
-            <w:r>
-              <w:rPr>
-                <w:rFonts w:ascii="Arial" w:hAnsi="Arial"/>
-                <w:i/>
-                <w:sz w:val="20"/>
-                <w:szCs w:val="20"/>
-              </w:rPr>
-              <w:lastRenderedPageBreak/>
-              <w:t>than one indicator to record results and make statements regarding the achievement of objectives.</w:t>
-            </w:r>
-          </w:p>
-        </w:tc>
-        <w:tc>
-          <w:tcPr>
+                <w:kern w:val="0"/>
+                <w:sz w:val="20"/>
+                <w:szCs w:val="20"/>
+                <w:lang w:val="en-GB" w:bidi="ar-SA"/>
+              </w:rPr>
+              <w:t>: Ideally, only one indicator should be listed per result (output). However, it may be necessary to consider more than one indicator to record results and make statements regarding the achievement of objectives.</w:t>
+            </w:r>
+          </w:p>
+        </w:tc>
+        <w:tc>
+          <w:tcPr>
+            <w:tcW w:w="4879" w:type="dxa"/>
             <w:cnfStyle w:val="000100000000" w:firstRow="0" w:lastRow="0" w:firstColumn="0" w:lastColumn="1" w:oddVBand="0" w:evenVBand="0" w:oddHBand="0" w:evenHBand="0" w:firstRowFirstColumn="0" w:firstRowLastColumn="0" w:lastRowFirstColumn="0" w:lastRowLastColumn="0"/>
-            <w:tcW w:w="4879" w:type="dxa"/>
             <w:tcBorders>
               <w:top w:val="single" w:sz="4" w:space="0" w:color="92CDDC"/>
               <w:left w:val="single" w:sz="4" w:space="0" w:color="92CDDC"/>
               <w:bottom w:val="single" w:sz="4" w:space="0" w:color="92CDDC"/>
               <w:right w:val="single" w:sz="4" w:space="0" w:color="92CDDC"/>
             </w:tcBorders>
-            <w:shd w:val="clear" w:color="auto" w:fill="B6DDE8" w:themeFill="accent5" w:themeFillTint="66"/>
-          </w:tcPr>
-          <w:p>
-            <w:pPr>
-              <w:spacing w:before="48" w:after="48"/>
-              <w:rPr>
-                <w:rFonts w:ascii="Arial" w:hAnsi="Arial" w:cs="Arial"/>
-                <w:b w:val="0"/>
-                <w:bCs w:val="0"/>
+            <w:shd w:color="auto" w:fill="B6DDE8" w:themeFill="accent5" w:themeFillTint="66" w:val="clear"/>
+          </w:tcPr>
+          <w:p>
+            <w:pPr>
+              <w:pStyle w:val="Normal"/>
+              <w:widowControl/>
+              <w:spacing w:before="48" w:after="48"/>
+              <w:jc w:val="left"/>
+              <w:rPr>
+                <w:rFonts w:ascii="Arial" w:hAnsi="Arial" w:cs="Arial"/>
+                <w:b w:val="false"/>
+                <w:b w:val="false"/>
+                <w:bCs w:val="false"/>
                 <w:i/>
+                <w:i/>
                 <w:sz w:val="20"/>
                 <w:szCs w:val="20"/>
               </w:rPr>
@@ -1355,37 +1491,27 @@
             <w:r>
               <w:rPr>
                 <w:rFonts w:ascii="Arial" w:hAnsi="Arial"/>
-                <w:b w:val="0"/>
-                <w:bCs w:val="0"/>
+                <w:b w:val="false"/>
+                <w:bCs w:val="false"/>
                 <w:i/>
-                <w:sz w:val="20"/>
-                <w:szCs w:val="20"/>
-              </w:rPr>
-              <w:lastRenderedPageBreak/>
-              <w:t>How can the data be gathered that is req</w:t>
-            </w:r>
-            <w:r>
-              <w:rPr>
-                <w:rFonts w:ascii="Arial" w:hAnsi="Arial"/>
-                <w:b w:val="0"/>
-                <w:bCs w:val="0"/>
-                <w:i/>
-                <w:sz w:val="20"/>
-                <w:szCs w:val="20"/>
-              </w:rPr>
-              <w:t>uired to assess the indicators (information sources, methods if applicable)?</w:t>
+                <w:kern w:val="0"/>
+                <w:sz w:val="20"/>
+                <w:szCs w:val="20"/>
+                <w:lang w:val="en-GB" w:bidi="ar-SA"/>
+              </w:rPr>
+              <w:t>How can the data be gathered that is required to assess the indicators (information sources, methods if applicable)?</w:t>
             </w:r>
           </w:p>
         </w:tc>
       </w:tr>
       <w:tr>
         <w:trPr>
-          <w:trHeight w:val="1238"/>
+          <w:trHeight w:val="1238" w:hRule="atLeast"/>
         </w:trPr>
         <w:tc>
           <w:tcPr>
+            <w:tcW w:w="696" w:type="dxa"/>
             <w:cnfStyle w:val="001000000000" w:firstRow="0" w:lastRow="0" w:firstColumn="1" w:lastColumn="0" w:oddVBand="0" w:evenVBand="0" w:oddHBand="0" w:evenHBand="0" w:firstRowFirstColumn="0" w:firstRowLastColumn="0" w:lastRowFirstColumn="0" w:lastRowLastColumn="0"/>
-            <w:tcW w:w="696" w:type="dxa"/>
             <w:tcBorders>
               <w:top w:val="single" w:sz="4" w:space="0" w:color="92CDDC"/>
               <w:left w:val="single" w:sz="4" w:space="0" w:color="92CDDC"/>
@@ -1395,10 +1521,14 @@
           </w:tcPr>
           <w:p>
             <w:pPr>
-              <w:spacing w:before="48" w:after="48"/>
-              <w:rPr>
-                <w:rFonts w:ascii="Arial" w:hAnsi="Arial" w:cs="Arial"/>
-                <w:b w:val="0"/>
+              <w:pStyle w:val="Normal"/>
+              <w:widowControl/>
+              <w:spacing w:before="48" w:after="48"/>
+              <w:jc w:val="left"/>
+              <w:rPr>
+                <w:rFonts w:ascii="Arial" w:hAnsi="Arial" w:cs="Arial"/>
+                <w:b w:val="false"/>
+                <w:b w:val="false"/>
                 <w:sz w:val="20"/>
                 <w:szCs w:val="20"/>
               </w:rPr>
@@ -1406,9 +1536,12 @@
             <w:r>
               <w:rPr>
                 <w:rFonts w:ascii="Arial" w:hAnsi="Arial"/>
-                <w:b w:val="0"/>
-                <w:sz w:val="20"/>
-                <w:szCs w:val="20"/>
+                <w:b w:val="false"/>
+                <w:bCs/>
+                <w:kern w:val="0"/>
+                <w:sz w:val="20"/>
+                <w:szCs w:val="20"/>
+                <w:lang w:val="en-GB" w:bidi="ar-SA"/>
               </w:rPr>
               <w:t>OP1</w:t>
             </w:r>
@@ -1423,14 +1556,18 @@
               <w:bottom w:val="single" w:sz="4" w:space="0" w:color="92CDDC"/>
               <w:right w:val="single" w:sz="4" w:space="0" w:color="92CDDC"/>
             </w:tcBorders>
-            <w:shd w:val="clear" w:color="auto" w:fill="F2F2F2" w:themeFill="background1" w:themeFillShade="F2"/>
-          </w:tcPr>
-          <w:p>
-            <w:pPr>
-              <w:spacing w:before="48" w:after="48"/>
+            <w:shd w:color="auto" w:fill="F2F2F2" w:themeFill="background1" w:themeFillShade="f2" w:val="clear"/>
+          </w:tcPr>
+          <w:p>
+            <w:pPr>
+              <w:pStyle w:val="Normal"/>
+              <w:widowControl/>
+              <w:spacing w:before="48" w:after="48"/>
+              <w:jc w:val="left"/>
               <w:cnfStyle w:val="000000000000" w:firstRow="0" w:lastRow="0" w:firstColumn="0" w:lastColumn="0" w:oddVBand="0" w:evenVBand="0" w:oddHBand="0" w:evenHBand="0" w:firstRowFirstColumn="0" w:firstRowLastColumn="0" w:lastRowFirstColumn="0" w:lastRowLastColumn="0"/>
               <w:rPr>
                 <w:rFonts w:ascii="Arial" w:hAnsi="Arial" w:cs="Arial"/>
+                <w:b/>
                 <w:b/>
                 <w:sz w:val="20"/>
                 <w:szCs w:val="20"/>
@@ -1440,8 +1577,10 @@
               <w:rPr>
                 <w:rFonts w:ascii="Arial" w:hAnsi="Arial"/>
                 <w:color w:val="808080" w:themeColor="background1" w:themeShade="80"/>
-                <w:sz w:val="20"/>
-                <w:szCs w:val="20"/>
+                <w:kern w:val="0"/>
+                <w:sz w:val="20"/>
+                <w:szCs w:val="20"/>
+                <w:lang w:val="en-GB" w:bidi="ar-SA"/>
               </w:rPr>
               <w:t>Please specify</w:t>
             </w:r>
@@ -1457,11 +1596,14 @@
               <w:bottom w:val="single" w:sz="4" w:space="0" w:color="92CDDC"/>
               <w:right w:val="single" w:sz="4" w:space="0" w:color="92CDDC"/>
             </w:tcBorders>
-            <w:shd w:val="clear" w:color="auto" w:fill="F2F2F2" w:themeFill="background1" w:themeFillShade="F2"/>
-          </w:tcPr>
-          <w:p>
-            <w:pPr>
-              <w:spacing w:before="48" w:after="48"/>
+            <w:shd w:color="auto" w:fill="F2F2F2" w:themeFill="background1" w:themeFillShade="f2" w:val="clear"/>
+          </w:tcPr>
+          <w:p>
+            <w:pPr>
+              <w:pStyle w:val="Normal"/>
+              <w:widowControl/>
+              <w:spacing w:before="48" w:after="48"/>
+              <w:jc w:val="left"/>
               <w:cnfStyle w:val="000000000000" w:firstRow="0" w:lastRow="0" w:firstColumn="0" w:lastColumn="0" w:oddVBand="0" w:evenVBand="0" w:oddHBand="0" w:evenHBand="0" w:firstRowFirstColumn="0" w:firstRowLastColumn="0" w:lastRowFirstColumn="0" w:lastRowLastColumn="0"/>
               <w:rPr>
                 <w:rFonts w:ascii="Arial" w:hAnsi="Arial" w:cs="Arial"/>
@@ -1471,17 +1613,18 @@
             </w:pPr>
             <w:sdt>
               <w:sdtPr>
-                <w:id w:val="476767782"/>
+                <w:id w:val="923022205"/>
               </w:sdtPr>
-              <w:sdtEndPr/>
               <w:sdtContent>
                 <w:r>
                   <w:rPr>
                     <w:rFonts w:ascii="Arial" w:hAnsi="Arial"/>
                     <w:bCs/>
                     <w:color w:val="808080" w:themeColor="background1" w:themeShade="80"/>
+                    <w:kern w:val="0"/>
                     <w:sz w:val="20"/>
                     <w:szCs w:val="20"/>
+                    <w:lang w:val="en-GB" w:bidi="ar-SA"/>
                   </w:rPr>
                   <w:t>Please specify</w:t>
                 </w:r>
@@ -1491,22 +1634,26 @@
         </w:tc>
         <w:tc>
           <w:tcPr>
+            <w:tcW w:w="4879" w:type="dxa"/>
             <w:cnfStyle w:val="000100000000" w:firstRow="0" w:lastRow="0" w:firstColumn="0" w:lastColumn="1" w:oddVBand="0" w:evenVBand="0" w:oddHBand="0" w:evenHBand="0" w:firstRowFirstColumn="0" w:firstRowLastColumn="0" w:lastRowFirstColumn="0" w:lastRowLastColumn="0"/>
-            <w:tcW w:w="4879" w:type="dxa"/>
             <w:tcBorders>
               <w:top w:val="single" w:sz="4" w:space="0" w:color="92CDDC"/>
               <w:left w:val="single" w:sz="4" w:space="0" w:color="92CDDC"/>
               <w:bottom w:val="single" w:sz="4" w:space="0" w:color="92CDDC"/>
               <w:right w:val="single" w:sz="4" w:space="0" w:color="92CDDC"/>
             </w:tcBorders>
-            <w:shd w:val="clear" w:color="auto" w:fill="F2F2F2" w:themeFill="background1" w:themeFillShade="F2"/>
-          </w:tcPr>
-          <w:p>
-            <w:pPr>
-              <w:spacing w:before="48" w:after="48"/>
-              <w:rPr>
-                <w:rFonts w:ascii="Arial" w:hAnsi="Arial" w:cs="Arial"/>
-                <w:b w:val="0"/>
+            <w:shd w:color="auto" w:fill="F2F2F2" w:themeFill="background1" w:themeFillShade="f2" w:val="clear"/>
+          </w:tcPr>
+          <w:p>
+            <w:pPr>
+              <w:pStyle w:val="Normal"/>
+              <w:widowControl/>
+              <w:spacing w:before="48" w:after="48"/>
+              <w:jc w:val="left"/>
+              <w:rPr>
+                <w:rFonts w:ascii="Arial" w:hAnsi="Arial" w:cs="Arial"/>
+                <w:b w:val="false"/>
+                <w:b w:val="false"/>
                 <w:sz w:val="20"/>
                 <w:szCs w:val="20"/>
               </w:rPr>
@@ -1515,10 +1662,12 @@
               <w:rPr>
                 <w:rStyle w:val="PlaceholderText"/>
                 <w:rFonts w:ascii="Arial" w:hAnsi="Arial"/>
-                <w:b w:val="0"/>
-                <w:bCs w:val="0"/>
-                <w:sz w:val="20"/>
-                <w:szCs w:val="20"/>
+                <w:b w:val="false"/>
+                <w:bCs w:val="false"/>
+                <w:kern w:val="0"/>
+                <w:sz w:val="20"/>
+                <w:szCs w:val="20"/>
+                <w:lang w:val="en-GB" w:bidi="ar-SA"/>
               </w:rPr>
               <w:t>Please specify</w:t>
             </w:r>
@@ -1527,12 +1676,12 @@
       </w:tr>
       <w:tr>
         <w:trPr>
-          <w:trHeight w:val="1238"/>
+          <w:trHeight w:val="1238" w:hRule="atLeast"/>
         </w:trPr>
         <w:tc>
           <w:tcPr>
+            <w:tcW w:w="696" w:type="dxa"/>
             <w:cnfStyle w:val="001000000000" w:firstRow="0" w:lastRow="0" w:firstColumn="1" w:lastColumn="0" w:oddVBand="0" w:evenVBand="0" w:oddHBand="0" w:evenHBand="0" w:firstRowFirstColumn="0" w:firstRowLastColumn="0" w:lastRowFirstColumn="0" w:lastRowLastColumn="0"/>
-            <w:tcW w:w="696" w:type="dxa"/>
             <w:tcBorders>
               <w:top w:val="single" w:sz="4" w:space="0" w:color="92CDDC"/>
               <w:left w:val="single" w:sz="4" w:space="0" w:color="92CDDC"/>
@@ -1542,10 +1691,14 @@
           </w:tcPr>
           <w:p>
             <w:pPr>
-              <w:spacing w:before="48" w:after="48"/>
-              <w:rPr>
-                <w:rFonts w:ascii="Arial" w:hAnsi="Arial" w:cs="Arial"/>
-                <w:b w:val="0"/>
+              <w:pStyle w:val="Normal"/>
+              <w:widowControl/>
+              <w:spacing w:before="48" w:after="48"/>
+              <w:jc w:val="left"/>
+              <w:rPr>
+                <w:rFonts w:ascii="Arial" w:hAnsi="Arial" w:cs="Arial"/>
+                <w:b w:val="false"/>
+                <w:b w:val="false"/>
                 <w:sz w:val="20"/>
                 <w:szCs w:val="20"/>
               </w:rPr>
@@ -1553,9 +1706,12 @@
             <w:r>
               <w:rPr>
                 <w:rFonts w:ascii="Arial" w:hAnsi="Arial"/>
-                <w:b w:val="0"/>
-                <w:sz w:val="20"/>
-                <w:szCs w:val="20"/>
+                <w:b w:val="false"/>
+                <w:bCs/>
+                <w:kern w:val="0"/>
+                <w:sz w:val="20"/>
+                <w:szCs w:val="20"/>
+                <w:lang w:val="en-GB" w:bidi="ar-SA"/>
               </w:rPr>
               <w:t>OP2</w:t>
             </w:r>
@@ -1570,14 +1726,18 @@
               <w:bottom w:val="single" w:sz="4" w:space="0" w:color="92CDDC"/>
               <w:right w:val="single" w:sz="4" w:space="0" w:color="92CDDC"/>
             </w:tcBorders>
-            <w:shd w:val="clear" w:color="auto" w:fill="F2F2F2" w:themeFill="background1" w:themeFillShade="F2"/>
-          </w:tcPr>
-          <w:p>
-            <w:pPr>
-              <w:spacing w:before="48" w:after="48"/>
+            <w:shd w:color="auto" w:fill="F2F2F2" w:themeFill="background1" w:themeFillShade="f2" w:val="clear"/>
+          </w:tcPr>
+          <w:p>
+            <w:pPr>
+              <w:pStyle w:val="Normal"/>
+              <w:widowControl/>
+              <w:spacing w:before="48" w:after="48"/>
+              <w:jc w:val="left"/>
               <w:cnfStyle w:val="000000000000" w:firstRow="0" w:lastRow="0" w:firstColumn="0" w:lastColumn="0" w:oddVBand="0" w:evenVBand="0" w:oddHBand="0" w:evenHBand="0" w:firstRowFirstColumn="0" w:firstRowLastColumn="0" w:lastRowFirstColumn="0" w:lastRowLastColumn="0"/>
               <w:rPr>
                 <w:rFonts w:ascii="Arial" w:hAnsi="Arial" w:cs="Arial"/>
+                <w:b/>
                 <w:b/>
                 <w:sz w:val="20"/>
                 <w:szCs w:val="20"/>
@@ -1587,8 +1747,10 @@
               <w:rPr>
                 <w:rFonts w:ascii="Arial" w:hAnsi="Arial"/>
                 <w:color w:val="808080" w:themeColor="background1" w:themeShade="80"/>
-                <w:sz w:val="20"/>
-                <w:szCs w:val="20"/>
+                <w:kern w:val="0"/>
+                <w:sz w:val="20"/>
+                <w:szCs w:val="20"/>
+                <w:lang w:val="en-GB" w:bidi="ar-SA"/>
               </w:rPr>
               <w:t>Please specify</w:t>
             </w:r>
@@ -1604,11 +1766,14 @@
               <w:bottom w:val="single" w:sz="4" w:space="0" w:color="92CDDC"/>
               <w:right w:val="single" w:sz="4" w:space="0" w:color="92CDDC"/>
             </w:tcBorders>
-            <w:shd w:val="clear" w:color="auto" w:fill="F2F2F2" w:themeFill="background1" w:themeFillShade="F2"/>
-          </w:tcPr>
-          <w:p>
-            <w:pPr>
-              <w:spacing w:before="48" w:after="48"/>
+            <w:shd w:color="auto" w:fill="F2F2F2" w:themeFill="background1" w:themeFillShade="f2" w:val="clear"/>
+          </w:tcPr>
+          <w:p>
+            <w:pPr>
+              <w:pStyle w:val="Normal"/>
+              <w:widowControl/>
+              <w:spacing w:before="48" w:after="48"/>
+              <w:jc w:val="left"/>
               <w:cnfStyle w:val="000000000000" w:firstRow="0" w:lastRow="0" w:firstColumn="0" w:lastColumn="0" w:oddVBand="0" w:evenVBand="0" w:oddHBand="0" w:evenHBand="0" w:firstRowFirstColumn="0" w:firstRowLastColumn="0" w:lastRowFirstColumn="0" w:lastRowLastColumn="0"/>
               <w:rPr>
                 <w:rFonts w:ascii="Arial" w:hAnsi="Arial" w:cs="Arial"/>
@@ -1618,17 +1783,18 @@
             </w:pPr>
             <w:sdt>
               <w:sdtPr>
-                <w:id w:val="1278387577"/>
+                <w:id w:val="129658140"/>
               </w:sdtPr>
-              <w:sdtEndPr/>
               <w:sdtContent>
                 <w:r>
                   <w:rPr>
                     <w:rFonts w:ascii="Arial" w:hAnsi="Arial"/>
                     <w:bCs/>
                     <w:color w:val="808080" w:themeColor="background1" w:themeShade="80"/>
+                    <w:kern w:val="0"/>
                     <w:sz w:val="20"/>
                     <w:szCs w:val="20"/>
+                    <w:lang w:val="en-GB" w:bidi="ar-SA"/>
                   </w:rPr>
                   <w:t>Please specify</w:t>
                 </w:r>
@@ -1638,23 +1804,27 @@
         </w:tc>
         <w:tc>
           <w:tcPr>
+            <w:tcW w:w="4879" w:type="dxa"/>
             <w:cnfStyle w:val="000100000000" w:firstRow="0" w:lastRow="0" w:firstColumn="0" w:lastColumn="1" w:oddVBand="0" w:evenVBand="0" w:oddHBand="0" w:evenHBand="0" w:firstRowFirstColumn="0" w:firstRowLastColumn="0" w:lastRowFirstColumn="0" w:lastRowLastColumn="0"/>
-            <w:tcW w:w="4879" w:type="dxa"/>
             <w:tcBorders>
               <w:top w:val="single" w:sz="4" w:space="0" w:color="92CDDC"/>
               <w:left w:val="single" w:sz="4" w:space="0" w:color="92CDDC"/>
               <w:bottom w:val="single" w:sz="4" w:space="0" w:color="92CDDC"/>
               <w:right w:val="single" w:sz="4" w:space="0" w:color="92CDDC"/>
             </w:tcBorders>
-            <w:shd w:val="clear" w:color="auto" w:fill="F2F2F2" w:themeFill="background1" w:themeFillShade="F2"/>
-          </w:tcPr>
-          <w:p>
-            <w:pPr>
-              <w:spacing w:before="48" w:after="48"/>
-              <w:rPr>
-                <w:rFonts w:ascii="Arial" w:hAnsi="Arial" w:cs="Arial"/>
-                <w:b w:val="0"/>
-                <w:bCs w:val="0"/>
+            <w:shd w:color="auto" w:fill="F2F2F2" w:themeFill="background1" w:themeFillShade="f2" w:val="clear"/>
+          </w:tcPr>
+          <w:p>
+            <w:pPr>
+              <w:pStyle w:val="Normal"/>
+              <w:widowControl/>
+              <w:spacing w:before="48" w:after="48"/>
+              <w:jc w:val="left"/>
+              <w:rPr>
+                <w:rFonts w:ascii="Arial" w:hAnsi="Arial" w:cs="Arial"/>
+                <w:b w:val="false"/>
+                <w:b w:val="false"/>
+                <w:bCs w:val="false"/>
                 <w:sz w:val="20"/>
                 <w:szCs w:val="20"/>
               </w:rPr>
@@ -1663,10 +1833,12 @@
               <w:rPr>
                 <w:rStyle w:val="PlaceholderText"/>
                 <w:rFonts w:ascii="Arial" w:hAnsi="Arial"/>
-                <w:b w:val="0"/>
-                <w:bCs w:val="0"/>
-                <w:sz w:val="20"/>
-                <w:szCs w:val="20"/>
+                <w:b w:val="false"/>
+                <w:bCs w:val="false"/>
+                <w:kern w:val="0"/>
+                <w:sz w:val="20"/>
+                <w:szCs w:val="20"/>
+                <w:lang w:val="en-GB" w:bidi="ar-SA"/>
               </w:rPr>
               <w:t>Please specify</w:t>
             </w:r>
@@ -1675,34 +1847,48 @@
       </w:tr>
       <w:tr>
         <w:trPr>
-          <w:trHeight w:val="1226"/>
+          <w:trHeight w:val="1226" w:hRule="atLeast"/>
         </w:trPr>
         <w:tc>
           <w:tcPr>
+            <w:tcW w:w="696" w:type="dxa"/>
             <w:cnfStyle w:val="001000000000" w:firstRow="0" w:lastRow="0" w:firstColumn="1" w:lastColumn="0" w:oddVBand="0" w:evenVBand="0" w:oddHBand="0" w:evenHBand="0" w:firstRowFirstColumn="0" w:firstRowLastColumn="0" w:lastRowFirstColumn="0" w:lastRowLastColumn="0"/>
-            <w:tcW w:w="696" w:type="dxa"/>
             <w:tcBorders>
               <w:top w:val="single" w:sz="12" w:space="0" w:color="000000"/>
               <w:left w:val="single" w:sz="4" w:space="0" w:color="C2D69B"/>
               <w:bottom w:val="single" w:sz="4" w:space="0" w:color="C2D69B"/>
               <w:right w:val="single" w:sz="4" w:space="0" w:color="C2D69B"/>
             </w:tcBorders>
-            <w:shd w:val="clear" w:color="auto" w:fill="D6E3BC" w:themeFill="accent3" w:themeFillTint="66"/>
-          </w:tcPr>
-          <w:p>
-            <w:pPr>
-              <w:spacing w:before="48" w:after="48"/>
-              <w:rPr>
-                <w:rFonts w:ascii="Arial" w:hAnsi="Arial" w:cs="Arial"/>
-                <w:sz w:val="20"/>
-                <w:szCs w:val="20"/>
-              </w:rPr>
-            </w:pPr>
-          </w:p>
-        </w:tc>
-        <w:tc>
-          <w:tcPr>
-            <w:tcW w:w="4276" w:type="dxa"/>
+            <w:shd w:color="auto" w:fill="D6E3BC" w:themeFill="accent3" w:themeFillTint="66" w:val="clear"/>
+          </w:tcPr>
+          <w:p>
+            <w:pPr>
+              <w:pStyle w:val="Normal"/>
+              <w:widowControl/>
+              <w:spacing w:before="48" w:after="48"/>
+              <w:jc w:val="left"/>
+              <w:rPr>
+                <w:rFonts w:ascii="Arial" w:hAnsi="Arial" w:cs="Arial"/>
+                <w:sz w:val="20"/>
+                <w:szCs w:val="20"/>
+              </w:rPr>
+            </w:pPr>
+            <w:r>
+              <w:rPr>
+                <w:rFonts w:cs="Arial" w:ascii="Arial" w:hAnsi="Arial"/>
+                <w:b/>
+                <w:bCs/>
+                <w:kern w:val="0"/>
+                <w:sz w:val="20"/>
+                <w:szCs w:val="20"/>
+                <w:lang w:val="en-GB" w:bidi="ar-SA"/>
+              </w:rPr>
+            </w:r>
+          </w:p>
+        </w:tc>
+        <w:tc>
+          <w:tcPr>
+            <w:tcW w:w="4277" w:type="dxa"/>
             <w:gridSpan w:val="2"/>
             <w:tcBorders>
               <w:top w:val="single" w:sz="12" w:space="0" w:color="000000"/>
@@ -1710,11 +1896,14 @@
               <w:bottom w:val="single" w:sz="4" w:space="0" w:color="C2D69B"/>
               <w:right w:val="single" w:sz="4" w:space="0" w:color="C2D69B"/>
             </w:tcBorders>
-            <w:shd w:val="clear" w:color="auto" w:fill="D6E3BC" w:themeFill="accent3" w:themeFillTint="66"/>
-          </w:tcPr>
-          <w:p>
-            <w:pPr>
-              <w:spacing w:before="48" w:after="48"/>
+            <w:shd w:color="auto" w:fill="D6E3BC" w:themeFill="accent3" w:themeFillTint="66" w:val="clear"/>
+          </w:tcPr>
+          <w:p>
+            <w:pPr>
+              <w:pStyle w:val="Normal"/>
+              <w:widowControl/>
+              <w:spacing w:before="48" w:after="48"/>
+              <w:jc w:val="left"/>
               <w:cnfStyle w:val="000000000000" w:firstRow="0" w:lastRow="0" w:firstColumn="0" w:lastColumn="0" w:oddVBand="0" w:evenVBand="0" w:oddHBand="0" w:evenHBand="0" w:firstRowFirstColumn="0" w:firstRowLastColumn="0" w:lastRowFirstColumn="0" w:lastRowLastColumn="0"/>
               <w:rPr>
                 <w:rFonts w:ascii="Arial" w:hAnsi="Arial" w:cs="Arial"/>
@@ -1725,27 +1914,35 @@
             <w:r>
               <w:rPr>
                 <w:rFonts w:ascii="Arial" w:hAnsi="Arial"/>
-                <w:sz w:val="20"/>
-                <w:szCs w:val="20"/>
+                <w:kern w:val="0"/>
+                <w:sz w:val="20"/>
+                <w:szCs w:val="20"/>
+                <w:lang w:val="en-GB" w:bidi="ar-SA"/>
               </w:rPr>
               <w:t>Measures/activities</w:t>
             </w:r>
             <w:r>
               <w:rPr>
                 <w:rStyle w:val="FootnoteAnchor"/>
-                <w:rFonts w:ascii="Arial" w:hAnsi="Arial" w:cs="Arial"/>
-                <w:sz w:val="20"/>
-                <w:szCs w:val="20"/>
-              </w:rPr>
-              <w:footnoteReference w:id="1"/>
-            </w:r>
-          </w:p>
-          <w:p>
-            <w:pPr>
-              <w:spacing w:before="48" w:after="48"/>
+                <w:rFonts w:cs="Arial" w:ascii="Arial" w:hAnsi="Arial"/>
+                <w:kern w:val="0"/>
+                <w:sz w:val="20"/>
+                <w:szCs w:val="20"/>
+                <w:lang w:val="en-GB" w:bidi="ar-SA"/>
+              </w:rPr>
+              <w:footnoteReference w:id="2"/>
+            </w:r>
+          </w:p>
+          <w:p>
+            <w:pPr>
+              <w:pStyle w:val="Normal"/>
+              <w:widowControl/>
+              <w:spacing w:before="48" w:after="48"/>
+              <w:jc w:val="left"/>
               <w:cnfStyle w:val="000000000000" w:firstRow="0" w:lastRow="0" w:firstColumn="0" w:lastColumn="0" w:oddVBand="0" w:evenVBand="0" w:oddHBand="0" w:evenHBand="0" w:firstRowFirstColumn="0" w:firstRowLastColumn="0" w:lastRowFirstColumn="0" w:lastRowLastColumn="0"/>
               <w:rPr>
                 <w:rFonts w:ascii="Arial" w:hAnsi="Arial" w:cs="Arial"/>
+                <w:i/>
                 <w:i/>
                 <w:sz w:val="20"/>
                 <w:szCs w:val="20"/>
@@ -1755,47 +1952,57 @@
               <w:rPr>
                 <w:rFonts w:ascii="Arial" w:hAnsi="Arial"/>
                 <w:i/>
-                <w:sz w:val="20"/>
-                <w:szCs w:val="20"/>
-              </w:rPr>
-              <w:t xml:space="preserve">List the intended </w:t>
-            </w:r>
+                <w:kern w:val="0"/>
+                <w:sz w:val="20"/>
+                <w:szCs w:val="20"/>
+                <w:lang w:val="en-GB" w:bidi="ar-SA"/>
+              </w:rPr>
+              <w:t>List the intended measures/activities (use the title of the measure/activity used in the project description)</w:t>
+            </w:r>
+          </w:p>
+          <w:p>
+            <w:pPr>
+              <w:pStyle w:val="Normal"/>
+              <w:widowControl/>
+              <w:spacing w:before="48" w:after="48"/>
+              <w:jc w:val="left"/>
+              <w:cnfStyle w:val="000000000000" w:firstRow="0" w:lastRow="0" w:firstColumn="0" w:lastColumn="0" w:oddVBand="0" w:evenVBand="0" w:oddHBand="0" w:evenHBand="0" w:firstRowFirstColumn="0" w:firstRowLastColumn="0" w:lastRowFirstColumn="0" w:lastRowLastColumn="0"/>
+              <w:rPr>
+                <w:rFonts w:ascii="Arial" w:hAnsi="Arial" w:cs="Arial"/>
+                <w:sz w:val="20"/>
+                <w:szCs w:val="20"/>
+              </w:rPr>
+            </w:pPr>
+            <w:r>
+              <w:rPr>
+                <w:rFonts w:cs="Arial" w:ascii="Arial" w:hAnsi="Arial"/>
+                <w:kern w:val="0"/>
+                <w:sz w:val="20"/>
+                <w:szCs w:val="20"/>
+                <w:lang w:val="en-GB" w:bidi="ar-SA"/>
+              </w:rPr>
+            </w:r>
+          </w:p>
+          <w:p>
+            <w:pPr>
+              <w:pStyle w:val="Normal"/>
+              <w:widowControl/>
+              <w:spacing w:before="48" w:after="48"/>
+              <w:jc w:val="left"/>
+              <w:cnfStyle w:val="000000000000" w:firstRow="0" w:lastRow="0" w:firstColumn="0" w:lastColumn="0" w:oddVBand="0" w:evenVBand="0" w:oddHBand="0" w:evenHBand="0" w:firstRowFirstColumn="0" w:firstRowLastColumn="0" w:lastRowFirstColumn="0" w:lastRowLastColumn="0"/>
+              <w:rPr>
+                <w:rFonts w:ascii="Arial" w:hAnsi="Arial" w:cs="Arial"/>
+                <w:sz w:val="20"/>
+                <w:szCs w:val="20"/>
+              </w:rPr>
+            </w:pPr>
             <w:r>
               <w:rPr>
                 <w:rFonts w:ascii="Arial" w:hAnsi="Arial"/>
-                <w:i/>
-                <w:sz w:val="20"/>
-                <w:szCs w:val="20"/>
-              </w:rPr>
-              <w:t>measures/activities (use the title of the measure/activity used in the project description)</w:t>
-            </w:r>
-          </w:p>
-          <w:p>
-            <w:pPr>
-              <w:spacing w:before="48" w:after="48"/>
-              <w:cnfStyle w:val="000000000000" w:firstRow="0" w:lastRow="0" w:firstColumn="0" w:lastColumn="0" w:oddVBand="0" w:evenVBand="0" w:oddHBand="0" w:evenHBand="0" w:firstRowFirstColumn="0" w:firstRowLastColumn="0" w:lastRowFirstColumn="0" w:lastRowLastColumn="0"/>
-              <w:rPr>
-                <w:rFonts w:ascii="Arial" w:hAnsi="Arial" w:cs="Arial"/>
-                <w:sz w:val="20"/>
-                <w:szCs w:val="20"/>
-              </w:rPr>
-            </w:pPr>
-          </w:p>
-          <w:p>
-            <w:pPr>
-              <w:spacing w:before="48" w:after="48"/>
-              <w:cnfStyle w:val="000000000000" w:firstRow="0" w:lastRow="0" w:firstColumn="0" w:lastColumn="0" w:oddVBand="0" w:evenVBand="0" w:oddHBand="0" w:evenHBand="0" w:firstRowFirstColumn="0" w:firstRowLastColumn="0" w:lastRowFirstColumn="0" w:lastRowLastColumn="0"/>
-              <w:rPr>
-                <w:rFonts w:ascii="Arial" w:hAnsi="Arial" w:cs="Arial"/>
-                <w:sz w:val="20"/>
-                <w:szCs w:val="20"/>
-              </w:rPr>
-            </w:pPr>
-            <w:r>
-              <w:rPr>
-                <w:rFonts w:ascii="Arial" w:hAnsi="Arial"/>
-                <w:sz w:val="20"/>
-                <w:szCs w:val="20"/>
+                <w:kern w:val="0"/>
+                <w:sz w:val="20"/>
+                <w:szCs w:val="20"/>
+                <w:lang w:val="en-GB" w:bidi="ar-SA"/>
               </w:rPr>
               <w:t>Insert new rows in the table for further planned measures/activities.</w:t>
             </w:r>
@@ -1803,23 +2010,28 @@
         </w:tc>
         <w:tc>
           <w:tcPr>
-            <w:tcW w:w="4602" w:type="dxa"/>
+            <w:tcW w:w="4601" w:type="dxa"/>
             <w:tcBorders>
               <w:top w:val="single" w:sz="12" w:space="0" w:color="000000"/>
               <w:left w:val="single" w:sz="4" w:space="0" w:color="C2D69B"/>
               <w:right w:val="single" w:sz="4" w:space="0" w:color="C2D69B"/>
             </w:tcBorders>
-            <w:shd w:val="clear" w:color="auto" w:fill="D6E3BC" w:themeFill="accent3" w:themeFillTint="66"/>
-          </w:tcPr>
-          <w:p>
-            <w:pPr>
+            <w:shd w:color="auto" w:fill="D6E3BC" w:themeFill="accent3" w:themeFillTint="66" w:val="clear"/>
+          </w:tcPr>
+          <w:p>
+            <w:pPr>
+              <w:pStyle w:val="Normal"/>
+              <w:widowControl/>
               <w:tabs>
-                <w:tab w:val="left" w:pos="7980"/>
+                <w:tab w:val="clear" w:pos="708"/>
+                <w:tab w:val="left" w:pos="7980" w:leader="none"/>
               </w:tabs>
               <w:spacing w:before="20" w:after="20"/>
+              <w:jc w:val="left"/>
               <w:cnfStyle w:val="000000000000" w:firstRow="0" w:lastRow="0" w:firstColumn="0" w:lastColumn="0" w:oddVBand="0" w:evenVBand="0" w:oddHBand="0" w:evenHBand="0" w:firstRowFirstColumn="0" w:firstRowLastColumn="0" w:lastRowFirstColumn="0" w:lastRowLastColumn="0"/>
               <w:rPr>
                 <w:rFonts w:ascii="Arial" w:hAnsi="Arial" w:cs="Arial"/>
+                <w:i/>
                 <w:i/>
                 <w:sz w:val="20"/>
                 <w:szCs w:val="20"/>
@@ -1829,8 +2041,10 @@
               <w:rPr>
                 <w:rFonts w:ascii="Arial" w:hAnsi="Arial"/>
                 <w:i/>
-                <w:sz w:val="20"/>
-                <w:szCs w:val="20"/>
+                <w:kern w:val="0"/>
+                <w:sz w:val="20"/>
+                <w:szCs w:val="20"/>
+                <w:lang w:val="en-GB" w:bidi="ar-SA"/>
               </w:rPr>
               <w:t>Please assign the measures/activities to the desired project results (</w:t>
             </w:r>
@@ -1840,8 +2054,10 @@
                 <w:b/>
                 <w:bCs/>
                 <w:i/>
-                <w:sz w:val="20"/>
-                <w:szCs w:val="20"/>
+                <w:kern w:val="0"/>
+                <w:sz w:val="20"/>
+                <w:szCs w:val="20"/>
+                <w:lang w:val="en-GB" w:bidi="ar-SA"/>
               </w:rPr>
               <w:t>outputs</w:t>
             </w:r>
@@ -1849,41 +2065,39 @@
               <w:rPr>
                 <w:rFonts w:ascii="Arial" w:hAnsi="Arial"/>
                 <w:i/>
-                <w:sz w:val="20"/>
-                <w:szCs w:val="20"/>
-              </w:rPr>
-              <w:t xml:space="preserve">) by </w:t>
-            </w:r>
-            <w:r>
-              <w:rPr>
-                <w:rFonts w:ascii="Arial" w:hAnsi="Arial"/>
-                <w:i/>
-                <w:sz w:val="20"/>
-                <w:szCs w:val="20"/>
-              </w:rPr>
-              <w:t>entering the corresponding number in this column (OP1, OP2, etc.)</w:t>
-            </w:r>
-          </w:p>
-        </w:tc>
-        <w:tc>
-          <w:tcPr>
+                <w:kern w:val="0"/>
+                <w:sz w:val="20"/>
+                <w:szCs w:val="20"/>
+                <w:lang w:val="en-GB" w:bidi="ar-SA"/>
+              </w:rPr>
+              <w:t>) by entering the corresponding number in this column (OP1, OP2, etc.)</w:t>
+            </w:r>
+          </w:p>
+        </w:tc>
+        <w:tc>
+          <w:tcPr>
+            <w:tcW w:w="4879" w:type="dxa"/>
             <w:cnfStyle w:val="000100000000" w:firstRow="0" w:lastRow="0" w:firstColumn="0" w:lastColumn="1" w:oddVBand="0" w:evenVBand="0" w:oddHBand="0" w:evenHBand="0" w:firstRowFirstColumn="0" w:firstRowLastColumn="0" w:lastRowFirstColumn="0" w:lastRowLastColumn="0"/>
-            <w:tcW w:w="4879" w:type="dxa"/>
             <w:tcBorders>
               <w:top w:val="single" w:sz="12" w:space="0" w:color="000000"/>
               <w:left w:val="single" w:sz="4" w:space="0" w:color="C2D69B"/>
               <w:right w:val="single" w:sz="4" w:space="0" w:color="C2D69B"/>
             </w:tcBorders>
-            <w:shd w:val="clear" w:color="auto" w:fill="D6E3BC" w:themeFill="accent3" w:themeFillTint="66"/>
-          </w:tcPr>
-          <w:p>
-            <w:pPr>
-              <w:spacing w:before="48" w:after="48"/>
-              <w:rPr>
-                <w:rFonts w:ascii="Arial" w:hAnsi="Arial" w:cs="Arial"/>
-                <w:b w:val="0"/>
-                <w:bCs w:val="0"/>
+            <w:shd w:color="auto" w:fill="D6E3BC" w:themeFill="accent3" w:themeFillTint="66" w:val="clear"/>
+          </w:tcPr>
+          <w:p>
+            <w:pPr>
+              <w:pStyle w:val="Normal"/>
+              <w:widowControl/>
+              <w:spacing w:before="48" w:after="48"/>
+              <w:jc w:val="left"/>
+              <w:rPr>
+                <w:rFonts w:ascii="Arial" w:hAnsi="Arial" w:cs="Arial"/>
+                <w:b w:val="false"/>
+                <w:b w:val="false"/>
+                <w:bCs w:val="false"/>
                 <w:i/>
+                <w:i/>
                 <w:sz w:val="20"/>
                 <w:szCs w:val="20"/>
               </w:rPr>
@@ -1891,10 +2105,13 @@
             <w:r>
               <w:rPr>
                 <w:rFonts w:ascii="Arial" w:hAnsi="Arial"/>
-                <w:bCs w:val="0"/>
+                <w:b/>
+                <w:bCs w:val="false"/>
                 <w:i/>
-                <w:sz w:val="20"/>
-                <w:szCs w:val="20"/>
+                <w:kern w:val="0"/>
+                <w:sz w:val="20"/>
+                <w:szCs w:val="20"/>
+                <w:lang w:val="en-GB" w:bidi="ar-SA"/>
               </w:rPr>
               <w:t>Please assign the measures/activities to the desired project objectives (outcomes) by entering the corresponding number in this column (OC1, OC2, etc.)</w:t>
             </w:r>
@@ -1903,12 +2120,12 @@
       </w:tr>
       <w:tr>
         <w:trPr>
-          <w:trHeight w:hRule="exact" w:val="700"/>
+          <w:trHeight w:val="700" w:hRule="exact"/>
         </w:trPr>
         <w:tc>
           <w:tcPr>
+            <w:tcW w:w="696" w:type="dxa"/>
             <w:cnfStyle w:val="001000000000" w:firstRow="0" w:lastRow="0" w:firstColumn="1" w:lastColumn="0" w:oddVBand="0" w:evenVBand="0" w:oddHBand="0" w:evenHBand="0" w:firstRowFirstColumn="0" w:firstRowLastColumn="0" w:lastRowFirstColumn="0" w:lastRowLastColumn="0"/>
-            <w:tcW w:w="696" w:type="dxa"/>
             <w:tcBorders>
               <w:top w:val="single" w:sz="4" w:space="0" w:color="C2D69B"/>
               <w:left w:val="single" w:sz="4" w:space="0" w:color="C2D69B"/>
@@ -1918,11 +2135,15 @@
           </w:tcPr>
           <w:p>
             <w:pPr>
-              <w:spacing w:before="48" w:after="48"/>
-              <w:rPr>
-                <w:rFonts w:ascii="Arial" w:hAnsi="Arial" w:cs="Arial"/>
-                <w:b w:val="0"/>
-                <w:bCs w:val="0"/>
+              <w:pStyle w:val="Normal"/>
+              <w:widowControl/>
+              <w:spacing w:before="48" w:after="48"/>
+              <w:jc w:val="left"/>
+              <w:rPr>
+                <w:rFonts w:ascii="Arial" w:hAnsi="Arial" w:cs="Arial"/>
+                <w:b w:val="false"/>
+                <w:b w:val="false"/>
+                <w:bCs w:val="false"/>
                 <w:sz w:val="20"/>
                 <w:szCs w:val="20"/>
               </w:rPr>
@@ -1930,10 +2151,12 @@
             <w:r>
               <w:rPr>
                 <w:rFonts w:ascii="Arial" w:hAnsi="Arial"/>
-                <w:b w:val="0"/>
-                <w:bCs w:val="0"/>
-                <w:sz w:val="20"/>
-                <w:szCs w:val="20"/>
+                <w:b w:val="false"/>
+                <w:bCs w:val="false"/>
+                <w:kern w:val="0"/>
+                <w:sz w:val="20"/>
+                <w:szCs w:val="20"/>
+                <w:lang w:val="en-GB" w:bidi="ar-SA"/>
               </w:rPr>
               <w:t>M/A1</w:t>
             </w:r>
@@ -1941,7 +2164,7 @@
         </w:tc>
         <w:tc>
           <w:tcPr>
-            <w:tcW w:w="4276" w:type="dxa"/>
+            <w:tcW w:w="4277" w:type="dxa"/>
             <w:gridSpan w:val="2"/>
             <w:tcBorders>
               <w:top w:val="single" w:sz="4" w:space="0" w:color="C2D69B"/>
@@ -1949,14 +2172,18 @@
               <w:bottom w:val="single" w:sz="4" w:space="0" w:color="C2D69B"/>
               <w:right w:val="single" w:sz="4" w:space="0" w:color="C2D69B"/>
             </w:tcBorders>
-            <w:shd w:val="clear" w:color="auto" w:fill="F2F2F2" w:themeFill="background1" w:themeFillShade="F2"/>
-          </w:tcPr>
-          <w:p>
-            <w:pPr>
-              <w:spacing w:before="48" w:after="48"/>
+            <w:shd w:color="auto" w:fill="F2F2F2" w:themeFill="background1" w:themeFillShade="f2" w:val="clear"/>
+          </w:tcPr>
+          <w:p>
+            <w:pPr>
+              <w:pStyle w:val="Normal"/>
+              <w:widowControl/>
+              <w:spacing w:before="48" w:after="48"/>
+              <w:jc w:val="left"/>
               <w:cnfStyle w:val="000000000000" w:firstRow="0" w:lastRow="0" w:firstColumn="0" w:lastColumn="0" w:oddVBand="0" w:evenVBand="0" w:oddHBand="0" w:evenHBand="0" w:firstRowFirstColumn="0" w:firstRowLastColumn="0" w:lastRowFirstColumn="0" w:lastRowLastColumn="0"/>
               <w:rPr>
                 <w:rFonts w:ascii="Arial" w:hAnsi="Arial" w:cs="Arial"/>
+                <w:b/>
                 <w:b/>
                 <w:bCs/>
                 <w:sz w:val="20"/>
@@ -1967,8 +2194,10 @@
               <w:rPr>
                 <w:rFonts w:ascii="Arial" w:hAnsi="Arial"/>
                 <w:color w:val="808080" w:themeColor="background1" w:themeShade="80"/>
-                <w:sz w:val="20"/>
-                <w:szCs w:val="20"/>
+                <w:kern w:val="0"/>
+                <w:sz w:val="20"/>
+                <w:szCs w:val="20"/>
+                <w:lang w:val="en-GB" w:bidi="ar-SA"/>
               </w:rPr>
               <w:t>Please specify</w:t>
             </w:r>
@@ -1976,19 +2205,23 @@
         </w:tc>
         <w:tc>
           <w:tcPr>
-            <w:tcW w:w="4602" w:type="dxa"/>
+            <w:tcW w:w="4601" w:type="dxa"/>
             <w:tcBorders>
               <w:left w:val="single" w:sz="4" w:space="0" w:color="C2D69B"/>
               <w:right w:val="single" w:sz="4" w:space="0" w:color="C2D69B"/>
             </w:tcBorders>
-            <w:shd w:val="clear" w:color="auto" w:fill="F2F2F2" w:themeFill="background1" w:themeFillShade="F2"/>
-          </w:tcPr>
-          <w:p>
-            <w:pPr>
-              <w:spacing w:before="48" w:after="48"/>
+            <w:shd w:color="auto" w:fill="F2F2F2" w:themeFill="background1" w:themeFillShade="f2" w:val="clear"/>
+          </w:tcPr>
+          <w:p>
+            <w:pPr>
+              <w:pStyle w:val="Normal"/>
+              <w:widowControl/>
+              <w:spacing w:before="48" w:after="48"/>
+              <w:jc w:val="left"/>
               <w:cnfStyle w:val="000000000000" w:firstRow="0" w:lastRow="0" w:firstColumn="0" w:lastColumn="0" w:oddVBand="0" w:evenVBand="0" w:oddHBand="0" w:evenHBand="0" w:firstRowFirstColumn="0" w:firstRowLastColumn="0" w:lastRowFirstColumn="0" w:lastRowLastColumn="0"/>
               <w:rPr>
                 <w:rFonts w:ascii="Arial" w:hAnsi="Arial" w:cs="Arial"/>
+                <w:b/>
                 <w:b/>
                 <w:bCs/>
                 <w:sz w:val="20"/>
@@ -1999,50 +2232,49 @@
               <w:rPr>
                 <w:rStyle w:val="PlaceholderText"/>
                 <w:rFonts w:ascii="Arial" w:hAnsi="Arial"/>
-                <w:sz w:val="20"/>
-                <w:szCs w:val="20"/>
-              </w:rPr>
-              <w:t xml:space="preserve">Please </w:t>
-            </w:r>
+                <w:kern w:val="0"/>
+                <w:sz w:val="20"/>
+                <w:szCs w:val="20"/>
+                <w:lang w:val="en-GB" w:bidi="ar-SA"/>
+              </w:rPr>
+              <w:t>Please specify</w:t>
+            </w:r>
+          </w:p>
+        </w:tc>
+        <w:tc>
+          <w:tcPr>
+            <w:tcW w:w="4879" w:type="dxa"/>
+            <w:cnfStyle w:val="000100000000" w:firstRow="0" w:lastRow="0" w:firstColumn="0" w:lastColumn="1" w:oddVBand="0" w:evenVBand="0" w:oddHBand="0" w:evenHBand="0" w:firstRowFirstColumn="0" w:firstRowLastColumn="0" w:lastRowFirstColumn="0" w:lastRowLastColumn="0"/>
+            <w:tcBorders>
+              <w:left w:val="single" w:sz="4" w:space="0" w:color="C2D69B"/>
+              <w:right w:val="single" w:sz="4" w:space="0" w:color="C2D69B"/>
+            </w:tcBorders>
+            <w:shd w:color="auto" w:fill="F2F2F2" w:themeFill="background1" w:themeFillShade="f2" w:val="clear"/>
+          </w:tcPr>
+          <w:p>
+            <w:pPr>
+              <w:pStyle w:val="Normal"/>
+              <w:widowControl/>
+              <w:spacing w:before="48" w:after="48"/>
+              <w:jc w:val="left"/>
+              <w:rPr>
+                <w:rFonts w:ascii="Arial" w:hAnsi="Arial" w:cs="Arial"/>
+                <w:b w:val="false"/>
+                <w:b w:val="false"/>
+                <w:sz w:val="20"/>
+                <w:szCs w:val="20"/>
+              </w:rPr>
+            </w:pPr>
             <w:r>
               <w:rPr>
                 <w:rStyle w:val="PlaceholderText"/>
                 <w:rFonts w:ascii="Arial" w:hAnsi="Arial"/>
-                <w:sz w:val="20"/>
-                <w:szCs w:val="20"/>
-              </w:rPr>
-              <w:t>specify</w:t>
-            </w:r>
-          </w:p>
-        </w:tc>
-        <w:tc>
-          <w:tcPr>
-            <w:cnfStyle w:val="000100000000" w:firstRow="0" w:lastRow="0" w:firstColumn="0" w:lastColumn="1" w:oddVBand="0" w:evenVBand="0" w:oddHBand="0" w:evenHBand="0" w:firstRowFirstColumn="0" w:firstRowLastColumn="0" w:lastRowFirstColumn="0" w:lastRowLastColumn="0"/>
-            <w:tcW w:w="4879" w:type="dxa"/>
-            <w:tcBorders>
-              <w:left w:val="single" w:sz="4" w:space="0" w:color="C2D69B"/>
-              <w:right w:val="single" w:sz="4" w:space="0" w:color="C2D69B"/>
-            </w:tcBorders>
-            <w:shd w:val="clear" w:color="auto" w:fill="F2F2F2" w:themeFill="background1" w:themeFillShade="F2"/>
-          </w:tcPr>
-          <w:p>
-            <w:pPr>
-              <w:spacing w:before="48" w:after="48"/>
-              <w:rPr>
-                <w:rFonts w:ascii="Arial" w:hAnsi="Arial" w:cs="Arial"/>
-                <w:b w:val="0"/>
-                <w:sz w:val="20"/>
-                <w:szCs w:val="20"/>
-              </w:rPr>
-            </w:pPr>
-            <w:r>
-              <w:rPr>
-                <w:rStyle w:val="PlaceholderText"/>
-                <w:rFonts w:ascii="Arial" w:hAnsi="Arial"/>
-                <w:b w:val="0"/>
-                <w:bCs w:val="0"/>
-                <w:sz w:val="20"/>
-                <w:szCs w:val="20"/>
+                <w:b w:val="false"/>
+                <w:bCs w:val="false"/>
+                <w:kern w:val="0"/>
+                <w:sz w:val="20"/>
+                <w:szCs w:val="20"/>
+                <w:lang w:val="en-GB" w:bidi="ar-SA"/>
               </w:rPr>
               <w:t>Please specify</w:t>
             </w:r>
@@ -2051,12 +2283,12 @@
       </w:tr>
       <w:tr>
         <w:trPr>
-          <w:trHeight w:hRule="exact" w:val="700"/>
+          <w:trHeight w:val="700" w:hRule="exact"/>
         </w:trPr>
         <w:tc>
           <w:tcPr>
+            <w:tcW w:w="696" w:type="dxa"/>
             <w:cnfStyle w:val="001000000000" w:firstRow="0" w:lastRow="0" w:firstColumn="1" w:lastColumn="0" w:oddVBand="0" w:evenVBand="0" w:oddHBand="0" w:evenHBand="0" w:firstRowFirstColumn="0" w:firstRowLastColumn="0" w:lastRowFirstColumn="0" w:lastRowLastColumn="0"/>
-            <w:tcW w:w="696" w:type="dxa"/>
             <w:tcBorders>
               <w:top w:val="single" w:sz="4" w:space="0" w:color="C2D69B"/>
               <w:left w:val="single" w:sz="4" w:space="0" w:color="C2D69B"/>
@@ -2066,11 +2298,15 @@
           </w:tcPr>
           <w:p>
             <w:pPr>
-              <w:spacing w:before="48" w:after="48"/>
-              <w:rPr>
-                <w:rFonts w:ascii="Arial" w:hAnsi="Arial" w:cs="Arial"/>
-                <w:b w:val="0"/>
-                <w:bCs w:val="0"/>
+              <w:pStyle w:val="Normal"/>
+              <w:widowControl/>
+              <w:spacing w:before="48" w:after="48"/>
+              <w:jc w:val="left"/>
+              <w:rPr>
+                <w:rFonts w:ascii="Arial" w:hAnsi="Arial" w:cs="Arial"/>
+                <w:b w:val="false"/>
+                <w:b w:val="false"/>
+                <w:bCs w:val="false"/>
                 <w:sz w:val="20"/>
                 <w:szCs w:val="20"/>
               </w:rPr>
@@ -2078,10 +2314,12 @@
             <w:r>
               <w:rPr>
                 <w:rFonts w:ascii="Arial" w:hAnsi="Arial"/>
-                <w:b w:val="0"/>
-                <w:bCs w:val="0"/>
-                <w:sz w:val="20"/>
-                <w:szCs w:val="20"/>
+                <w:b w:val="false"/>
+                <w:bCs w:val="false"/>
+                <w:kern w:val="0"/>
+                <w:sz w:val="20"/>
+                <w:szCs w:val="20"/>
+                <w:lang w:val="en-GB" w:bidi="ar-SA"/>
               </w:rPr>
               <w:t>M/A2</w:t>
             </w:r>
@@ -2089,7 +2327,7 @@
         </w:tc>
         <w:tc>
           <w:tcPr>
-            <w:tcW w:w="4276" w:type="dxa"/>
+            <w:tcW w:w="4277" w:type="dxa"/>
             <w:gridSpan w:val="2"/>
             <w:tcBorders>
               <w:top w:val="single" w:sz="4" w:space="0" w:color="C2D69B"/>
@@ -2097,14 +2335,18 @@
               <w:bottom w:val="single" w:sz="4" w:space="0" w:color="C2D69B"/>
               <w:right w:val="single" w:sz="4" w:space="0" w:color="C2D69B"/>
             </w:tcBorders>
-            <w:shd w:val="clear" w:color="auto" w:fill="F2F2F2" w:themeFill="background1" w:themeFillShade="F2"/>
-          </w:tcPr>
-          <w:p>
-            <w:pPr>
-              <w:spacing w:before="48" w:after="48"/>
+            <w:shd w:color="auto" w:fill="F2F2F2" w:themeFill="background1" w:themeFillShade="f2" w:val="clear"/>
+          </w:tcPr>
+          <w:p>
+            <w:pPr>
+              <w:pStyle w:val="Normal"/>
+              <w:widowControl/>
+              <w:spacing w:before="48" w:after="48"/>
+              <w:jc w:val="left"/>
               <w:cnfStyle w:val="000000000000" w:firstRow="0" w:lastRow="0" w:firstColumn="0" w:lastColumn="0" w:oddVBand="0" w:evenVBand="0" w:oddHBand="0" w:evenHBand="0" w:firstRowFirstColumn="0" w:firstRowLastColumn="0" w:lastRowFirstColumn="0" w:lastRowLastColumn="0"/>
               <w:rPr>
                 <w:rFonts w:ascii="Arial" w:hAnsi="Arial" w:cs="Arial"/>
+                <w:b/>
                 <w:b/>
                 <w:bCs/>
                 <w:sz w:val="20"/>
@@ -2115,8 +2357,10 @@
               <w:rPr>
                 <w:rFonts w:ascii="Arial" w:hAnsi="Arial"/>
                 <w:color w:val="808080" w:themeColor="background1" w:themeShade="80"/>
-                <w:sz w:val="20"/>
-                <w:szCs w:val="20"/>
+                <w:kern w:val="0"/>
+                <w:sz w:val="20"/>
+                <w:szCs w:val="20"/>
+                <w:lang w:val="en-GB" w:bidi="ar-SA"/>
               </w:rPr>
               <w:t>Please specify</w:t>
             </w:r>
@@ -2124,21 +2368,25 @@
         </w:tc>
         <w:tc>
           <w:tcPr>
-            <w:tcW w:w="4602" w:type="dxa"/>
+            <w:tcW w:w="4601" w:type="dxa"/>
             <w:tcBorders>
               <w:top w:val="single" w:sz="4" w:space="0" w:color="C2D69B"/>
               <w:left w:val="single" w:sz="4" w:space="0" w:color="C2D69B"/>
               <w:bottom w:val="single" w:sz="4" w:space="0" w:color="C2D69B"/>
               <w:right w:val="single" w:sz="4" w:space="0" w:color="C2D69B"/>
             </w:tcBorders>
-            <w:shd w:val="clear" w:color="auto" w:fill="F2F2F2" w:themeFill="background1" w:themeFillShade="F2"/>
-          </w:tcPr>
-          <w:p>
-            <w:pPr>
-              <w:spacing w:before="48" w:after="48"/>
+            <w:shd w:color="auto" w:fill="F2F2F2" w:themeFill="background1" w:themeFillShade="f2" w:val="clear"/>
+          </w:tcPr>
+          <w:p>
+            <w:pPr>
+              <w:pStyle w:val="Normal"/>
+              <w:widowControl/>
+              <w:spacing w:before="48" w:after="48"/>
+              <w:jc w:val="left"/>
               <w:cnfStyle w:val="000000000000" w:firstRow="0" w:lastRow="0" w:firstColumn="0" w:lastColumn="0" w:oddVBand="0" w:evenVBand="0" w:oddHBand="0" w:evenHBand="0" w:firstRowFirstColumn="0" w:firstRowLastColumn="0" w:lastRowFirstColumn="0" w:lastRowLastColumn="0"/>
               <w:rPr>
                 <w:rFonts w:ascii="Arial" w:hAnsi="Arial" w:cs="Arial"/>
+                <w:b/>
                 <w:b/>
                 <w:bCs/>
                 <w:sz w:val="20"/>
@@ -2149,8 +2397,10 @@
               <w:rPr>
                 <w:rStyle w:val="PlaceholderText"/>
                 <w:rFonts w:ascii="Arial" w:hAnsi="Arial"/>
-                <w:sz w:val="20"/>
-                <w:szCs w:val="20"/>
+                <w:kern w:val="0"/>
+                <w:sz w:val="20"/>
+                <w:szCs w:val="20"/>
+                <w:lang w:val="en-GB" w:bidi="ar-SA"/>
               </w:rPr>
               <w:t>Please specify</w:t>
             </w:r>
@@ -2158,23 +2408,27 @@
         </w:tc>
         <w:tc>
           <w:tcPr>
+            <w:tcW w:w="4879" w:type="dxa"/>
             <w:cnfStyle w:val="000100000000" w:firstRow="0" w:lastRow="0" w:firstColumn="0" w:lastColumn="1" w:oddVBand="0" w:evenVBand="0" w:oddHBand="0" w:evenHBand="0" w:firstRowFirstColumn="0" w:firstRowLastColumn="0" w:lastRowFirstColumn="0" w:lastRowLastColumn="0"/>
-            <w:tcW w:w="4879" w:type="dxa"/>
             <w:tcBorders>
               <w:top w:val="single" w:sz="4" w:space="0" w:color="C2D69B"/>
               <w:left w:val="single" w:sz="4" w:space="0" w:color="C2D69B"/>
               <w:bottom w:val="single" w:sz="4" w:space="0" w:color="C2D69B"/>
               <w:right w:val="single" w:sz="4" w:space="0" w:color="C2D69B"/>
             </w:tcBorders>
-            <w:shd w:val="clear" w:color="auto" w:fill="F2F2F2" w:themeFill="background1" w:themeFillShade="F2"/>
-          </w:tcPr>
-          <w:p>
-            <w:pPr>
-              <w:spacing w:before="48" w:after="48"/>
-              <w:rPr>
-                <w:rFonts w:ascii="Arial" w:hAnsi="Arial" w:cs="Arial"/>
-                <w:b w:val="0"/>
-                <w:bCs w:val="0"/>
+            <w:shd w:color="auto" w:fill="F2F2F2" w:themeFill="background1" w:themeFillShade="f2" w:val="clear"/>
+          </w:tcPr>
+          <w:p>
+            <w:pPr>
+              <w:pStyle w:val="Normal"/>
+              <w:widowControl/>
+              <w:spacing w:before="48" w:after="48"/>
+              <w:jc w:val="left"/>
+              <w:rPr>
+                <w:rFonts w:ascii="Arial" w:hAnsi="Arial" w:cs="Arial"/>
+                <w:b w:val="false"/>
+                <w:b w:val="false"/>
+                <w:bCs w:val="false"/>
                 <w:sz w:val="20"/>
                 <w:szCs w:val="20"/>
               </w:rPr>
@@ -2183,10 +2437,12 @@
               <w:rPr>
                 <w:rStyle w:val="PlaceholderText"/>
                 <w:rFonts w:ascii="Arial" w:hAnsi="Arial"/>
-                <w:b w:val="0"/>
-                <w:bCs w:val="0"/>
-                <w:sz w:val="20"/>
-                <w:szCs w:val="20"/>
+                <w:b w:val="false"/>
+                <w:bCs w:val="false"/>
+                <w:kern w:val="0"/>
+                <w:sz w:val="20"/>
+                <w:szCs w:val="20"/>
+                <w:lang w:val="en-GB" w:bidi="ar-SA"/>
               </w:rPr>
               <w:t>Please specify</w:t>
             </w:r>
@@ -2195,13 +2451,13 @@
       </w:tr>
       <w:tr>
         <w:trPr>
+          <w:trHeight w:val="700" w:hRule="exact"/>
           <w:cnfStyle w:val="010000000000" w:firstRow="0" w:lastRow="1" w:firstColumn="0" w:lastColumn="0" w:oddVBand="0" w:evenVBand="0" w:oddHBand="0" w:evenHBand="0" w:firstRowFirstColumn="0" w:firstRowLastColumn="0" w:lastRowFirstColumn="0" w:lastRowLastColumn="0"/>
-          <w:trHeight w:hRule="exact" w:val="700"/>
         </w:trPr>
         <w:tc>
           <w:tcPr>
+            <w:tcW w:w="696" w:type="dxa"/>
             <w:cnfStyle w:val="001000000000" w:firstRow="0" w:lastRow="0" w:firstColumn="1" w:lastColumn="0" w:oddVBand="0" w:evenVBand="0" w:oddHBand="0" w:evenHBand="0" w:firstRowFirstColumn="0" w:firstRowLastColumn="0" w:lastRowFirstColumn="0" w:lastRowLastColumn="0"/>
-            <w:tcW w:w="696" w:type="dxa"/>
             <w:tcBorders>
               <w:top w:val="single" w:sz="4" w:space="0" w:color="C2D69B"/>
               <w:left w:val="single" w:sz="4" w:space="0" w:color="C2D69B"/>
@@ -2211,10 +2467,14 @@
           </w:tcPr>
           <w:p>
             <w:pPr>
-              <w:spacing w:before="48" w:after="48"/>
-              <w:rPr>
-                <w:rFonts w:ascii="Arial" w:hAnsi="Arial" w:cs="Arial"/>
-                <w:b w:val="0"/>
+              <w:pStyle w:val="Normal"/>
+              <w:widowControl/>
+              <w:spacing w:before="48" w:after="48"/>
+              <w:jc w:val="left"/>
+              <w:rPr>
+                <w:rFonts w:ascii="Arial" w:hAnsi="Arial" w:cs="Arial"/>
+                <w:b w:val="false"/>
+                <w:b w:val="false"/>
                 <w:sz w:val="20"/>
                 <w:szCs w:val="20"/>
               </w:rPr>
@@ -2222,9 +2482,12 @@
             <w:r>
               <w:rPr>
                 <w:rFonts w:ascii="Arial" w:hAnsi="Arial"/>
-                <w:b w:val="0"/>
-                <w:sz w:val="20"/>
-                <w:szCs w:val="20"/>
+                <w:b w:val="false"/>
+                <w:bCs/>
+                <w:kern w:val="0"/>
+                <w:sz w:val="20"/>
+                <w:szCs w:val="20"/>
+                <w:lang w:val="en-GB" w:bidi="ar-SA"/>
               </w:rPr>
               <w:t>M/A3</w:t>
             </w:r>
@@ -2232,7 +2495,7 @@
         </w:tc>
         <w:tc>
           <w:tcPr>
-            <w:tcW w:w="4276" w:type="dxa"/>
+            <w:tcW w:w="4277" w:type="dxa"/>
             <w:gridSpan w:val="2"/>
             <w:tcBorders>
               <w:top w:val="single" w:sz="4" w:space="0" w:color="C2D69B"/>
@@ -2240,33 +2503,37 @@
               <w:bottom w:val="single" w:sz="4" w:space="0" w:color="C2D69B"/>
               <w:right w:val="single" w:sz="4" w:space="0" w:color="C2D69B"/>
             </w:tcBorders>
-            <w:shd w:val="clear" w:color="auto" w:fill="F2F2F2" w:themeFill="background1" w:themeFillShade="F2"/>
-          </w:tcPr>
-          <w:p>
-            <w:pPr>
-              <w:spacing w:before="48" w:after="48"/>
+            <w:shd w:color="auto" w:fill="F2F2F2" w:themeFill="background1" w:themeFillShade="f2" w:val="clear"/>
+          </w:tcPr>
+          <w:p>
+            <w:pPr>
+              <w:pStyle w:val="Normal"/>
+              <w:widowControl/>
+              <w:spacing w:before="48" w:after="48"/>
+              <w:jc w:val="left"/>
               <w:cnfStyle w:val="010000000000" w:firstRow="0" w:lastRow="1" w:firstColumn="0" w:lastColumn="0" w:oddVBand="0" w:evenVBand="0" w:oddHBand="0" w:evenHBand="0" w:firstRowFirstColumn="0" w:firstRowLastColumn="0" w:lastRowFirstColumn="0" w:lastRowLastColumn="0"/>
               <w:rPr>
                 <w:rFonts w:ascii="Arial" w:hAnsi="Arial" w:cs="Arial"/>
-                <w:bCs w:val="0"/>
+                <w:bCs w:val="false"/>
                 <w:sz w:val="20"/>
                 <w:szCs w:val="20"/>
               </w:rPr>
             </w:pPr>
             <w:sdt>
               <w:sdtPr>
-                <w:id w:val="1159795091"/>
+                <w:id w:val="2047261515"/>
               </w:sdtPr>
-              <w:sdtEndPr/>
               <w:sdtContent>
                 <w:r>
                   <w:rPr>
                     <w:rFonts w:ascii="Arial" w:hAnsi="Arial"/>
-                    <w:b w:val="0"/>
-                    <w:bCs w:val="0"/>
+                    <w:b w:val="false"/>
+                    <w:bCs w:val="false"/>
                     <w:color w:val="808080" w:themeColor="background1" w:themeShade="80"/>
+                    <w:kern w:val="0"/>
                     <w:sz w:val="20"/>
                     <w:szCs w:val="20"/>
+                    <w:lang w:val="en-GB" w:bidi="ar-SA"/>
                   </w:rPr>
                   <w:t>Please specify</w:t>
                 </w:r>
@@ -2276,23 +2543,27 @@
         </w:tc>
         <w:tc>
           <w:tcPr>
-            <w:tcW w:w="4602" w:type="dxa"/>
+            <w:tcW w:w="4601" w:type="dxa"/>
             <w:tcBorders>
               <w:top w:val="single" w:sz="4" w:space="0" w:color="C2D69B"/>
               <w:left w:val="single" w:sz="4" w:space="0" w:color="C2D69B"/>
               <w:bottom w:val="single" w:sz="4" w:space="0" w:color="C2D69B"/>
               <w:right w:val="single" w:sz="4" w:space="0" w:color="C2D69B"/>
             </w:tcBorders>
-            <w:shd w:val="clear" w:color="auto" w:fill="F2F2F2" w:themeFill="background1" w:themeFillShade="F2"/>
-          </w:tcPr>
-          <w:p>
-            <w:pPr>
-              <w:spacing w:before="48" w:after="48"/>
+            <w:shd w:color="auto" w:fill="F2F2F2" w:themeFill="background1" w:themeFillShade="f2" w:val="clear"/>
+          </w:tcPr>
+          <w:p>
+            <w:pPr>
+              <w:pStyle w:val="Normal"/>
+              <w:widowControl/>
+              <w:spacing w:before="48" w:after="48"/>
+              <w:jc w:val="left"/>
               <w:cnfStyle w:val="010000000000" w:firstRow="0" w:lastRow="1" w:firstColumn="0" w:lastColumn="0" w:oddVBand="0" w:evenVBand="0" w:oddHBand="0" w:evenHBand="0" w:firstRowFirstColumn="0" w:firstRowLastColumn="0" w:lastRowFirstColumn="0" w:lastRowLastColumn="0"/>
               <w:rPr>
                 <w:rFonts w:ascii="Arial" w:hAnsi="Arial" w:cs="Arial"/>
-                <w:b w:val="0"/>
-                <w:bCs w:val="0"/>
+                <w:b w:val="false"/>
+                <w:b w:val="false"/>
+                <w:bCs w:val="false"/>
                 <w:sz w:val="20"/>
                 <w:szCs w:val="20"/>
               </w:rPr>
@@ -2301,10 +2572,12 @@
               <w:rPr>
                 <w:rStyle w:val="PlaceholderText"/>
                 <w:rFonts w:ascii="Arial" w:hAnsi="Arial"/>
-                <w:b w:val="0"/>
-                <w:bCs w:val="0"/>
-                <w:sz w:val="20"/>
-                <w:szCs w:val="20"/>
+                <w:b w:val="false"/>
+                <w:bCs w:val="false"/>
+                <w:kern w:val="0"/>
+                <w:sz w:val="20"/>
+                <w:szCs w:val="20"/>
+                <w:lang w:val="en-GB" w:bidi="ar-SA"/>
               </w:rPr>
               <w:t>Please specify</w:t>
             </w:r>
@@ -2312,22 +2585,26 @@
         </w:tc>
         <w:tc>
           <w:tcPr>
+            <w:tcW w:w="4879" w:type="dxa"/>
             <w:cnfStyle w:val="000100000000" w:firstRow="0" w:lastRow="0" w:firstColumn="0" w:lastColumn="1" w:oddVBand="0" w:evenVBand="0" w:oddHBand="0" w:evenHBand="0" w:firstRowFirstColumn="0" w:firstRowLastColumn="0" w:lastRowFirstColumn="0" w:lastRowLastColumn="0"/>
-            <w:tcW w:w="4879" w:type="dxa"/>
             <w:tcBorders>
               <w:top w:val="single" w:sz="4" w:space="0" w:color="C2D69B"/>
               <w:left w:val="single" w:sz="4" w:space="0" w:color="C2D69B"/>
               <w:bottom w:val="single" w:sz="4" w:space="0" w:color="C2D69B"/>
               <w:right w:val="single" w:sz="4" w:space="0" w:color="C2D69B"/>
             </w:tcBorders>
-            <w:shd w:val="clear" w:color="auto" w:fill="F2F2F2" w:themeFill="background1" w:themeFillShade="F2"/>
-          </w:tcPr>
-          <w:p>
-            <w:pPr>
-              <w:spacing w:before="48" w:after="48"/>
-              <w:rPr>
-                <w:rFonts w:ascii="Arial" w:hAnsi="Arial" w:cs="Arial"/>
-                <w:b w:val="0"/>
+            <w:shd w:color="auto" w:fill="F2F2F2" w:themeFill="background1" w:themeFillShade="f2" w:val="clear"/>
+          </w:tcPr>
+          <w:p>
+            <w:pPr>
+              <w:pStyle w:val="Normal"/>
+              <w:widowControl/>
+              <w:spacing w:before="48" w:after="48"/>
+              <w:jc w:val="left"/>
+              <w:rPr>
+                <w:rFonts w:ascii="Arial" w:hAnsi="Arial" w:cs="Arial"/>
+                <w:b w:val="false"/>
+                <w:b w:val="false"/>
                 <w:sz w:val="20"/>
                 <w:szCs w:val="20"/>
               </w:rPr>
@@ -2336,10 +2613,12 @@
               <w:rPr>
                 <w:rStyle w:val="PlaceholderText"/>
                 <w:rFonts w:ascii="Arial" w:hAnsi="Arial"/>
-                <w:b w:val="0"/>
-                <w:bCs w:val="0"/>
-                <w:sz w:val="20"/>
-                <w:szCs w:val="20"/>
+                <w:b w:val="false"/>
+                <w:bCs w:val="false"/>
+                <w:kern w:val="0"/>
+                <w:sz w:val="20"/>
+                <w:szCs w:val="20"/>
+                <w:lang w:val="en-GB" w:bidi="ar-SA"/>
               </w:rPr>
               <w:t>Please specify</w:t>
             </w:r>
@@ -2349,8 +2628,10 @@
     </w:tbl>
     <w:p>
       <w:pPr>
+        <w:pStyle w:val="Normal"/>
         <w:tabs>
-          <w:tab w:val="left" w:pos="7980"/>
+          <w:tab w:val="clear" w:pos="708"/>
+          <w:tab w:val="left" w:pos="7980" w:leader="none"/>
         </w:tabs>
         <w:spacing w:before="20" w:after="20"/>
         <w:rPr>
@@ -2359,57 +2640,46 @@
           <w:szCs w:val="20"/>
         </w:rPr>
       </w:pPr>
+      <w:r>
+        <w:rPr/>
+      </w:r>
     </w:p>
     <w:sectPr>
-      <w:headerReference w:type="default" r:id="rId10"/>
-      <w:footerReference w:type="default" r:id="rId11"/>
-      <w:pgSz w:w="16838" w:h="11906" w:orient="landscape"/>
-      <w:pgMar w:top="1418" w:right="1418" w:bottom="624" w:left="1276" w:header="425" w:footer="567" w:gutter="0"/>
-      <w:cols w:space="720"/>
-      <w:formProt w:val="0"/>
-      <w:docGrid w:linePitch="360"/>
+      <w:headerReference w:type="default" r:id="rId2"/>
+      <w:footerReference w:type="default" r:id="rId3"/>
+      <w:footnotePr>
+        <w:numFmt w:val="decimal"/>
+      </w:footnotePr>
+      <w:type w:val="nextPage"/>
+      <w:pgSz w:orient="landscape" w:w="16838" w:h="11906"/>
+      <w:pgMar w:left="1276" w:right="1418" w:header="425" w:top="1418" w:footer="567" w:bottom="624" w:gutter="0"/>
+      <w:pgNumType w:fmt="decimal"/>
+      <w:formProt w:val="false"/>
+      <w:textDirection w:val="lrTb"/>
+      <w:docGrid w:type="default" w:linePitch="360" w:charSpace="0"/>
     </w:sectPr>
   </w:body>
 </w:document>
 </file>
 
-<file path=word/endnotes.xml><?xml version="1.0" encoding="utf-8"?>
-<w:endnotes xmlns:wpc="http://schemas.microsoft.com/office/word/2010/wordprocessingCanvas" xmlns:cx="http://schemas.microsoft.com/office/drawing/2014/chartex" xmlns:cx1="http://schemas.microsoft.com/office/drawing/2015/9/8/chartex" xmlns:cx2="http://schemas.microsoft.com/office/drawing/2015/10/21/chartex" xmlns:cx3="http://schemas.microsoft.com/office/drawing/2016/5/9/chartex" xmlns:cx4="http://schemas.microsoft.com/office/drawing/2016/5/10/chartex" xmlns:cx5="http://schemas.microsoft.com/office/drawing/2016/5/11/chartex" xmlns:cx6="http://schemas.microsoft.com/office/drawing/2016/5/12/chartex" xmlns:cx7="http://schemas.microsoft.com/office/drawing/2016/5/13/chartex" xmlns:cx8="http://schemas.microsoft.com/office/drawing/2016/5/14/chartex" xmlns:mc="http://schemas.openxmlformats.org/markup-compatibility/2006" xmlns:aink="http://schemas.microsoft.com/office/drawing/2016/ink" xmlns:am3d="http://schemas.microsoft.com/office/drawing/2017/model3d" xmlns:o="urn:schemas-microsoft-com:office:office" xmlns:r="http://schemas.openxmlformats.org/officeDocument/2006/relationships" xmlns:m="http://schemas.openxmlformats.org/officeDocument/2006/math" xmlns:v="urn:schemas-microsoft-com:vml" xmlns:wp14="http://schemas.microsoft.com/office/word/2010/wordprocessingDrawing" xmlns:wp="http://schemas.openxmlformats.org/drawingml/2006/wordprocessingDrawing" xmlns:w10="urn:schemas-microsoft-com:office:word" xmlns:w="http://schemas.openxmlformats.org/wordprocessingml/2006/main" xmlns:w14="http://schemas.microsoft.com/office/word/2010/wordml" xmlns:w15="http://schemas.microsoft.com/office/word/2012/wordml" xmlns:w16cex="http://schemas.microsoft.com/office/word/2018/wordml/cex" xmlns:w16cid="http://schemas.microsoft.com/office/word/2016/wordml/cid" xmlns:w16="http://schemas.microsoft.com/office/word/2018/wordml" xmlns:w16se="http://schemas.microsoft.com/office/word/2015/wordml/symex" xmlns:wpg="http://schemas.microsoft.com/office/word/2010/wordprocessingGroup" xmlns:wpi="http://schemas.microsoft.com/office/word/2010/wordprocessingInk" xmlns:wne="http://schemas.microsoft.com/office/word/2006/wordml" xmlns:wps="http://schemas.microsoft.com/office/word/2010/wordprocessingShape" mc:Ignorable="w14 w15 w16se w16cid w16 w16cex wp14">
-  <w:endnote w:type="separator" w:id="-1">
-    <w:p>
-      <w:r>
-        <w:separator/>
-      </w:r>
-    </w:p>
-  </w:endnote>
-  <w:endnote w:type="continuationSeparator" w:id="0">
-    <w:p>
-      <w:r>
-        <w:continuationSeparator/>
-      </w:r>
-    </w:p>
-  </w:endnote>
-</w:endnotes>
-</file>
-
 <file path=word/footer1.xml><?xml version="1.0" encoding="utf-8"?>
-<w:ftr xmlns:wpc="http://schemas.microsoft.com/office/word/2010/wordprocessingCanvas" xmlns:cx="http://schemas.microsoft.com/office/drawing/2014/chartex" xmlns:cx1="http://schemas.microsoft.com/office/drawing/2015/9/8/chartex" xmlns:cx2="http://schemas.microsoft.com/office/drawing/2015/10/21/chartex" xmlns:cx3="http://schemas.microsoft.com/office/drawing/2016/5/9/chartex" xmlns:cx4="http://schemas.microsoft.com/office/drawing/2016/5/10/chartex" xmlns:cx5="http://schemas.microsoft.com/office/drawing/2016/5/11/chartex" xmlns:cx6="http://schemas.microsoft.com/office/drawing/2016/5/12/chartex" xmlns:cx7="http://schemas.microsoft.com/office/drawing/2016/5/13/chartex" xmlns:cx8="http://schemas.microsoft.com/office/drawing/2016/5/14/chartex" xmlns:mc="http://schemas.openxmlformats.org/markup-compatibility/2006" xmlns:aink="http://schemas.microsoft.com/office/drawing/2016/ink" xmlns:am3d="http://schemas.microsoft.com/office/drawing/2017/model3d" xmlns:o="urn:schemas-microsoft-com:office:office" xmlns:r="http://schemas.openxmlformats.org/officeDocument/2006/relationships" xmlns:m="http://schemas.openxmlformats.org/officeDocument/2006/math" xmlns:v="urn:schemas-microsoft-com:vml" xmlns:wp14="http://schemas.microsoft.com/office/word/2010/wordprocessingDrawing" xmlns:wp="http://schemas.openxmlformats.org/drawingml/2006/wordprocessingDrawing" xmlns:w10="urn:schemas-microsoft-com:office:word" xmlns:w="http://schemas.openxmlformats.org/wordprocessingml/2006/main" xmlns:w14="http://schemas.microsoft.com/office/word/2010/wordml" xmlns:w15="http://schemas.microsoft.com/office/word/2012/wordml" xmlns:w16cex="http://schemas.microsoft.com/office/word/2018/wordml/cex" xmlns:w16cid="http://schemas.microsoft.com/office/word/2016/wordml/cid" xmlns:w16="http://schemas.microsoft.com/office/word/2018/wordml" xmlns:w16se="http://schemas.microsoft.com/office/word/2015/wordml/symex" xmlns:wpg="http://schemas.microsoft.com/office/word/2010/wordprocessingGroup" xmlns:wpi="http://schemas.microsoft.com/office/word/2010/wordprocessingInk" xmlns:wne="http://schemas.microsoft.com/office/word/2006/wordml" xmlns:wps="http://schemas.microsoft.com/office/word/2010/wordprocessingShape" mc:Ignorable="w14 w15 w16se w16cid w16 w16cex wp14">
+<w:ftr xmlns:o="urn:schemas-microsoft-com:office:office" xmlns:r="http://schemas.openxmlformats.org/officeDocument/2006/relationships" xmlns:v="urn:schemas-microsoft-com:vml" xmlns:w="http://schemas.openxmlformats.org/wordprocessingml/2006/main" xmlns:w10="urn:schemas-microsoft-com:office:word" xmlns:wp="http://schemas.openxmlformats.org/drawingml/2006/wordprocessingDrawing" xmlns:wps="http://schemas.microsoft.com/office/word/2010/wordprocessingShape" xmlns:wpg="http://schemas.microsoft.com/office/word/2010/wordprocessingGroup" xmlns:mc="http://schemas.openxmlformats.org/markup-compatibility/2006" xmlns:wp14="http://schemas.microsoft.com/office/word/2010/wordprocessingDrawing" xmlns:w14="http://schemas.microsoft.com/office/word/2010/wordml" mc:Ignorable="w14 wp14">
   <w:sdt>
     <w:sdtPr>
-      <w:id w:val="1762384873"/>
       <w:docPartObj>
         <w:docPartGallery w:val="Page Numbers (Top of Page)"/>
-        <w:docPartUnique/>
+        <w:docPartUnique w:val="true"/>
       </w:docPartObj>
+      <w:id w:val="752692580"/>
     </w:sdtPr>
-    <w:sdtEndPr/>
     <w:sdtContent>
       <w:p>
         <w:pPr>
           <w:pStyle w:val="Header"/>
           <w:tabs>
             <w:tab w:val="clear" w:pos="9072"/>
-            <w:tab w:val="right" w:pos="14034"/>
+            <w:tab w:val="center" w:pos="4536" w:leader="none"/>
+            <w:tab w:val="right" w:pos="14034" w:leader="none"/>
           </w:tabs>
           <w:rPr>
             <w:sz w:val="16"/>
@@ -2421,14 +2691,7 @@
             <w:sz w:val="16"/>
             <w:szCs w:val="16"/>
           </w:rPr>
-          <w:t xml:space="preserve">Project Planning Summary (AA / BMBF) – PPP from 2022 – P33 – as of: </w:t>
-        </w:r>
-        <w:r>
-          <w:rPr>
-            <w:sz w:val="16"/>
-            <w:szCs w:val="16"/>
-          </w:rPr>
-          <w:t>02/2021</w:t>
+          <w:t>Project Planning Summary (AA / BMBF) – PPP from 2022 – P33 – as of: 02/2021</w:t>
         </w:r>
         <w:r>
           <w:rPr>
@@ -2444,12 +2707,6 @@
             <w:szCs w:val="16"/>
           </w:rPr>
           <w:t>– V 2.0</w:t>
-        </w:r>
-        <w:r>
-          <w:rPr>
-            <w:sz w:val="16"/>
-            <w:szCs w:val="16"/>
-          </w:rPr>
           <w:tab/>
           <w:t xml:space="preserve">Page </w:t>
         </w:r>
@@ -2465,7 +2722,7 @@
             <w:sz w:val="16"/>
             <w:szCs w:val="16"/>
           </w:rPr>
-          <w:instrText>PAGE</w:instrText>
+          <w:instrText> PAGE </w:instrText>
         </w:r>
         <w:r>
           <w:rPr>
@@ -2479,7 +2736,7 @@
             <w:sz w:val="16"/>
             <w:szCs w:val="16"/>
           </w:rPr>
-          <w:t>2</w:t>
+          <w:t>1</w:t>
         </w:r>
         <w:r>
           <w:rPr>
@@ -2507,7 +2764,7 @@
             <w:sz w:val="16"/>
             <w:szCs w:val="16"/>
           </w:rPr>
-          <w:instrText>NUMPAGES</w:instrText>
+          <w:instrText> NUMPAGES </w:instrText>
         </w:r>
         <w:r>
           <w:rPr>
@@ -2537,8 +2794,8 @@
 </file>
 
 <file path=word/footnotes.xml><?xml version="1.0" encoding="utf-8"?>
-<w:footnotes xmlns:wpc="http://schemas.microsoft.com/office/word/2010/wordprocessingCanvas" xmlns:cx="http://schemas.microsoft.com/office/drawing/2014/chartex" xmlns:cx1="http://schemas.microsoft.com/office/drawing/2015/9/8/chartex" xmlns:cx2="http://schemas.microsoft.com/office/drawing/2015/10/21/chartex" xmlns:cx3="http://schemas.microsoft.com/office/drawing/2016/5/9/chartex" xmlns:cx4="http://schemas.microsoft.com/office/drawing/2016/5/10/chartex" xmlns:cx5="http://schemas.microsoft.com/office/drawing/2016/5/11/chartex" xmlns:cx6="http://schemas.microsoft.com/office/drawing/2016/5/12/chartex" xmlns:cx7="http://schemas.microsoft.com/office/drawing/2016/5/13/chartex" xmlns:cx8="http://schemas.microsoft.com/office/drawing/2016/5/14/chartex" xmlns:mc="http://schemas.openxmlformats.org/markup-compatibility/2006" xmlns:aink="http://schemas.microsoft.com/office/drawing/2016/ink" xmlns:am3d="http://schemas.microsoft.com/office/drawing/2017/model3d" xmlns:o="urn:schemas-microsoft-com:office:office" xmlns:r="http://schemas.openxmlformats.org/officeDocument/2006/relationships" xmlns:m="http://schemas.openxmlformats.org/officeDocument/2006/math" xmlns:v="urn:schemas-microsoft-com:vml" xmlns:wp14="http://schemas.microsoft.com/office/word/2010/wordprocessingDrawing" xmlns:wp="http://schemas.openxmlformats.org/drawingml/2006/wordprocessingDrawing" xmlns:w10="urn:schemas-microsoft-com:office:word" xmlns:w="http://schemas.openxmlformats.org/wordprocessingml/2006/main" xmlns:w14="http://schemas.microsoft.com/office/word/2010/wordml" xmlns:w15="http://schemas.microsoft.com/office/word/2012/wordml" xmlns:w16cex="http://schemas.microsoft.com/office/word/2018/wordml/cex" xmlns:w16cid="http://schemas.microsoft.com/office/word/2016/wordml/cid" xmlns:w16="http://schemas.microsoft.com/office/word/2018/wordml" xmlns:w16se="http://schemas.microsoft.com/office/word/2015/wordml/symex" xmlns:wpg="http://schemas.microsoft.com/office/word/2010/wordprocessingGroup" xmlns:wpi="http://schemas.microsoft.com/office/word/2010/wordprocessingInk" xmlns:wne="http://schemas.microsoft.com/office/word/2006/wordml" xmlns:wps="http://schemas.microsoft.com/office/word/2010/wordprocessingShape" mc:Ignorable="w14 w15 w16se w16cid w16 w16cex wp14">
-  <w:footnote w:type="separator" w:id="-1">
+<w:footnotes xmlns:o="urn:schemas-microsoft-com:office:office" xmlns:r="http://schemas.openxmlformats.org/officeDocument/2006/relationships" xmlns:v="urn:schemas-microsoft-com:vml" xmlns:w="http://schemas.openxmlformats.org/wordprocessingml/2006/main" xmlns:w10="urn:schemas-microsoft-com:office:word" xmlns:wp="http://schemas.openxmlformats.org/drawingml/2006/wordprocessingDrawing" xmlns:wps="http://schemas.microsoft.com/office/word/2010/wordprocessingShape" xmlns:wpg="http://schemas.microsoft.com/office/word/2010/wordprocessingGroup" xmlns:mc="http://schemas.openxmlformats.org/markup-compatibility/2006" xmlns:wp14="http://schemas.microsoft.com/office/word/2010/wordprocessingDrawing" xmlns:w14="http://schemas.microsoft.com/office/word/2010/wordml" mc:Ignorable="w14 wp14">
+  <w:footnote w:id="0" w:type="separator">
     <w:p>
       <w:pPr>
         <w:rPr>
@@ -2550,7 +2807,7 @@
       </w:r>
     </w:p>
   </w:footnote>
-  <w:footnote w:type="continuationSeparator" w:id="0">
+  <w:footnote w:id="1" w:type="continuationSeparator">
     <w:p>
       <w:pPr>
         <w:rPr>
@@ -2562,11 +2819,11 @@
       </w:r>
     </w:p>
   </w:footnote>
-  <w:footnote w:id="1">
+  <w:footnote w:id="2">
     <w:p>
       <w:pPr>
-        <w:pStyle w:val="FootnoteText"/>
-        <w:widowControl w:val="0"/>
+        <w:pStyle w:val="Footnote"/>
+        <w:widowControl w:val="false"/>
         <w:rPr>
           <w:sz w:val="18"/>
           <w:szCs w:val="18"/>
@@ -2591,25 +2848,7 @@
           <w:sz w:val="18"/>
           <w:szCs w:val="18"/>
         </w:rPr>
-        <w:t xml:space="preserve">A measure/activity can be presented on its own or as part of a group; </w:t>
-      </w:r>
-      <w:proofErr w:type="gramStart"/>
-      <w:r>
-        <w:rPr>
-          <w:rFonts w:ascii="Arial" w:hAnsi="Arial"/>
-          <w:sz w:val="18"/>
-          <w:szCs w:val="18"/>
-        </w:rPr>
-        <w:t>e.g.</w:t>
-      </w:r>
-      <w:proofErr w:type="gramEnd"/>
-      <w:r>
-        <w:rPr>
-          <w:rFonts w:ascii="Arial" w:hAnsi="Arial"/>
-          <w:sz w:val="18"/>
-          <w:szCs w:val="18"/>
-        </w:rPr>
-        <w:t xml:space="preserve"> ‘five events’, provided that these contribute to the same project objective (outcome).</w:t>
+        <w:t>A measure/activity can be presented on its own or as part of a group; e.g. ‘five events’, provided that these contribute to the same project objective (outcome).</w:t>
       </w:r>
     </w:p>
   </w:footnote>
@@ -2617,20 +2856,19 @@
 </file>
 
 <file path=word/header1.xml><?xml version="1.0" encoding="utf-8"?>
-<w:hdr xmlns:wpc="http://schemas.microsoft.com/office/word/2010/wordprocessingCanvas" xmlns:cx="http://schemas.microsoft.com/office/drawing/2014/chartex" xmlns:cx1="http://schemas.microsoft.com/office/drawing/2015/9/8/chartex" xmlns:cx2="http://schemas.microsoft.com/office/drawing/2015/10/21/chartex" xmlns:cx3="http://schemas.microsoft.com/office/drawing/2016/5/9/chartex" xmlns:cx4="http://schemas.microsoft.com/office/drawing/2016/5/10/chartex" xmlns:cx5="http://schemas.microsoft.com/office/drawing/2016/5/11/chartex" xmlns:cx6="http://schemas.microsoft.com/office/drawing/2016/5/12/chartex" xmlns:cx7="http://schemas.microsoft.com/office/drawing/2016/5/13/chartex" xmlns:cx8="http://schemas.microsoft.com/office/drawing/2016/5/14/chartex" xmlns:mc="http://schemas.openxmlformats.org/markup-compatibility/2006" xmlns:aink="http://schemas.microsoft.com/office/drawing/2016/ink" xmlns:am3d="http://schemas.microsoft.com/office/drawing/2017/model3d" xmlns:o="urn:schemas-microsoft-com:office:office" xmlns:r="http://schemas.openxmlformats.org/officeDocument/2006/relationships" xmlns:m="http://schemas.openxmlformats.org/officeDocument/2006/math" xmlns:v="urn:schemas-microsoft-com:vml" xmlns:wp14="http://schemas.microsoft.com/office/word/2010/wordprocessingDrawing" xmlns:wp="http://schemas.openxmlformats.org/drawingml/2006/wordprocessingDrawing" xmlns:w10="urn:schemas-microsoft-com:office:word" xmlns:w="http://schemas.openxmlformats.org/wordprocessingml/2006/main" xmlns:w14="http://schemas.microsoft.com/office/word/2010/wordml" xmlns:w15="http://schemas.microsoft.com/office/word/2012/wordml" xmlns:w16cex="http://schemas.microsoft.com/office/word/2018/wordml/cex" xmlns:w16cid="http://schemas.microsoft.com/office/word/2016/wordml/cid" xmlns:w16="http://schemas.microsoft.com/office/word/2018/wordml" xmlns:w16se="http://schemas.microsoft.com/office/word/2015/wordml/symex" xmlns:wpg="http://schemas.microsoft.com/office/word/2010/wordprocessingGroup" xmlns:wpi="http://schemas.microsoft.com/office/word/2010/wordprocessingInk" xmlns:wne="http://schemas.microsoft.com/office/word/2006/wordml" xmlns:wps="http://schemas.microsoft.com/office/word/2010/wordprocessingShape" mc:Ignorable="w14 w15 w16se w16cid w16 w16cex wp14">
+<w:hdr xmlns:o="urn:schemas-microsoft-com:office:office" xmlns:r="http://schemas.openxmlformats.org/officeDocument/2006/relationships" xmlns:v="urn:schemas-microsoft-com:vml" xmlns:w="http://schemas.openxmlformats.org/wordprocessingml/2006/main" xmlns:w10="urn:schemas-microsoft-com:office:word" xmlns:wp="http://schemas.openxmlformats.org/drawingml/2006/wordprocessingDrawing" xmlns:wps="http://schemas.microsoft.com/office/word/2010/wordprocessingShape" xmlns:wpg="http://schemas.microsoft.com/office/word/2010/wordprocessingGroup" xmlns:mc="http://schemas.openxmlformats.org/markup-compatibility/2006" xmlns:wp14="http://schemas.microsoft.com/office/word/2010/wordprocessingDrawing" xmlns:w14="http://schemas.microsoft.com/office/word/2010/wordml" mc:Ignorable="w14 wp14">
   <w:p>
     <w:pPr>
       <w:pStyle w:val="Header"/>
+      <w:rPr/>
     </w:pPr>
     <w:r>
-      <w:rPr>
-        <w:noProof/>
-      </w:rPr>
+      <w:rPr/>
       <w:drawing>
-        <wp:inline distT="0" distB="0" distL="0" distR="0" wp14:anchorId="10D5C0C3" wp14:editId="7350BDEC">
+        <wp:inline distT="0" distB="0" distL="0" distR="0">
           <wp:extent cx="3218815" cy="231775"/>
           <wp:effectExtent l="0" t="0" r="0" b="0"/>
-          <wp:docPr id="1" name="Grafik 1"/>
+          <wp:docPr id="1" name="Grafik 1" descr=""/>
           <wp:cNvGraphicFramePr>
             <a:graphicFrameLocks xmlns:a="http://schemas.openxmlformats.org/drawingml/2006/main" noChangeAspect="1"/>
           </wp:cNvGraphicFramePr>
@@ -2638,7 +2876,7 @@
             <a:graphicData uri="http://schemas.openxmlformats.org/drawingml/2006/picture">
               <pic:pic xmlns:pic="http://schemas.openxmlformats.org/drawingml/2006/picture">
                 <pic:nvPicPr>
-                  <pic:cNvPr id="1" name="Grafik 1"/>
+                  <pic:cNvPr id="1" name="Grafik 1" descr=""/>
                   <pic:cNvPicPr>
                     <a:picLocks noChangeAspect="1" noChangeArrowheads="1"/>
                   </pic:cNvPicPr>
@@ -2669,6 +2907,7 @@
     <w:pPr>
       <w:pStyle w:val="Header"/>
       <w:jc w:val="center"/>
+      <w:rPr/>
     </w:pPr>
     <w:r>
       <w:rPr>
@@ -2683,11 +2922,11 @@
 </file>
 
 <file path=word/styles.xml><?xml version="1.0" encoding="utf-8"?>
-<w:styles xmlns:mc="http://schemas.openxmlformats.org/markup-compatibility/2006" xmlns:r="http://schemas.openxmlformats.org/officeDocument/2006/relationships" xmlns:w="http://schemas.openxmlformats.org/wordprocessingml/2006/main" xmlns:w14="http://schemas.microsoft.com/office/word/2010/wordml" xmlns:w15="http://schemas.microsoft.com/office/word/2012/wordml" xmlns:w16cex="http://schemas.microsoft.com/office/word/2018/wordml/cex" xmlns:w16cid="http://schemas.microsoft.com/office/word/2016/wordml/cid" xmlns:w16="http://schemas.microsoft.com/office/word/2018/wordml" xmlns:w16se="http://schemas.microsoft.com/office/word/2015/wordml/symex" mc:Ignorable="w14 w15 w16se w16cid w16 w16cex">
+<w:styles xmlns:w="http://schemas.openxmlformats.org/wordprocessingml/2006/main" xmlns:w14="http://schemas.microsoft.com/office/word/2010/wordml" xmlns:mc="http://schemas.openxmlformats.org/markup-compatibility/2006" mc:Ignorable="w14">
   <w:docDefaults>
     <w:rPrDefault>
       <w:rPr>
-        <w:rFonts w:asciiTheme="minorHAnsi" w:eastAsiaTheme="minorHAnsi" w:hAnsiTheme="minorHAnsi" w:cstheme="minorBidi"/>
+        <w:rFonts w:ascii="Calibri" w:hAnsi="Calibri" w:eastAsia="Calibri" w:cs="Arial" w:asciiTheme="minorHAnsi" w:cstheme="minorBidi" w:eastAsiaTheme="minorHAnsi" w:hAnsiTheme="minorHAnsi"/>
         <w:sz w:val="22"/>
         <w:szCs w:val="22"/>
         <w:lang w:val="en-GB" w:eastAsia="en-US" w:bidi="ar-SA"/>
@@ -2695,21 +2934,21 @@
     </w:rPrDefault>
     <w:pPrDefault>
       <w:pPr>
-        <w:suppressAutoHyphens/>
+        <w:suppressAutoHyphens w:val="true"/>
       </w:pPr>
     </w:pPrDefault>
   </w:docDefaults>
   <w:latentStyles w:defLockedState="0" w:defUIPriority="99" w:defSemiHidden="0" w:defUnhideWhenUsed="0" w:defQFormat="0" w:count="376">
     <w:lsdException w:name="Normal" w:uiPriority="0" w:qFormat="1"/>
     <w:lsdException w:name="heading 1" w:uiPriority="1" w:qFormat="1"/>
-    <w:lsdException w:name="heading 2" w:semiHidden="1" w:uiPriority="9" w:unhideWhenUsed="1" w:qFormat="1"/>
-    <w:lsdException w:name="heading 3" w:semiHidden="1" w:uiPriority="9" w:unhideWhenUsed="1" w:qFormat="1"/>
-    <w:lsdException w:name="heading 4" w:semiHidden="1" w:uiPriority="9" w:unhideWhenUsed="1"/>
-    <w:lsdException w:name="heading 5" w:semiHidden="1" w:uiPriority="9" w:unhideWhenUsed="1" w:qFormat="1"/>
-    <w:lsdException w:name="heading 6" w:semiHidden="1" w:uiPriority="9" w:unhideWhenUsed="1" w:qFormat="1"/>
-    <w:lsdException w:name="heading 7" w:semiHidden="1" w:uiPriority="9" w:unhideWhenUsed="1" w:qFormat="1"/>
-    <w:lsdException w:name="heading 8" w:semiHidden="1" w:uiPriority="9" w:unhideWhenUsed="1" w:qFormat="1"/>
-    <w:lsdException w:name="heading 9" w:semiHidden="1" w:uiPriority="9" w:unhideWhenUsed="1" w:qFormat="1"/>
+    <w:lsdException w:name="heading 2" w:uiPriority="9" w:semiHidden="1" w:unhideWhenUsed="1" w:qFormat="1"/>
+    <w:lsdException w:name="heading 3" w:uiPriority="9" w:semiHidden="1" w:unhideWhenUsed="1" w:qFormat="1"/>
+    <w:lsdException w:name="heading 4" w:uiPriority="9" w:semiHidden="1" w:unhideWhenUsed="1"/>
+    <w:lsdException w:name="heading 5" w:uiPriority="9" w:semiHidden="1" w:unhideWhenUsed="1" w:qFormat="1"/>
+    <w:lsdException w:name="heading 6" w:uiPriority="9" w:semiHidden="1" w:unhideWhenUsed="1" w:qFormat="1"/>
+    <w:lsdException w:name="heading 7" w:uiPriority="9" w:semiHidden="1" w:unhideWhenUsed="1" w:qFormat="1"/>
+    <w:lsdException w:name="heading 8" w:uiPriority="9" w:semiHidden="1" w:unhideWhenUsed="1" w:qFormat="1"/>
+    <w:lsdException w:name="heading 9" w:uiPriority="9" w:semiHidden="1" w:unhideWhenUsed="1" w:qFormat="1"/>
     <w:lsdException w:name="index 1" w:semiHidden="1" w:unhideWhenUsed="1"/>
     <w:lsdException w:name="index 2" w:semiHidden="1" w:unhideWhenUsed="1"/>
     <w:lsdException w:name="index 3" w:semiHidden="1" w:unhideWhenUsed="1"/>
@@ -2719,29 +2958,29 @@
     <w:lsdException w:name="index 7" w:semiHidden="1" w:unhideWhenUsed="1"/>
     <w:lsdException w:name="index 8" w:semiHidden="1" w:unhideWhenUsed="1"/>
     <w:lsdException w:name="index 9" w:semiHidden="1" w:unhideWhenUsed="1"/>
-    <w:lsdException w:name="toc 1" w:semiHidden="1" w:uiPriority="39" w:unhideWhenUsed="1"/>
-    <w:lsdException w:name="toc 2" w:semiHidden="1" w:uiPriority="39" w:unhideWhenUsed="1"/>
-    <w:lsdException w:name="toc 3" w:semiHidden="1" w:uiPriority="39" w:unhideWhenUsed="1"/>
-    <w:lsdException w:name="toc 4" w:semiHidden="1" w:uiPriority="39" w:unhideWhenUsed="1"/>
-    <w:lsdException w:name="toc 5" w:semiHidden="1" w:uiPriority="39" w:unhideWhenUsed="1"/>
-    <w:lsdException w:name="toc 6" w:semiHidden="1" w:uiPriority="39" w:unhideWhenUsed="1"/>
-    <w:lsdException w:name="toc 7" w:semiHidden="1" w:uiPriority="39" w:unhideWhenUsed="1"/>
-    <w:lsdException w:name="toc 8" w:semiHidden="1" w:uiPriority="39" w:unhideWhenUsed="1"/>
-    <w:lsdException w:name="toc 9" w:semiHidden="1" w:uiPriority="39" w:unhideWhenUsed="1"/>
+    <w:lsdException w:name="toc 1" w:uiPriority="39" w:semiHidden="1" w:unhideWhenUsed="1"/>
+    <w:lsdException w:name="toc 2" w:uiPriority="39" w:semiHidden="1" w:unhideWhenUsed="1"/>
+    <w:lsdException w:name="toc 3" w:uiPriority="39" w:semiHidden="1" w:unhideWhenUsed="1"/>
+    <w:lsdException w:name="toc 4" w:uiPriority="39" w:semiHidden="1" w:unhideWhenUsed="1"/>
+    <w:lsdException w:name="toc 5" w:uiPriority="39" w:semiHidden="1" w:unhideWhenUsed="1"/>
+    <w:lsdException w:name="toc 6" w:uiPriority="39" w:semiHidden="1" w:unhideWhenUsed="1"/>
+    <w:lsdException w:name="toc 7" w:uiPriority="39" w:semiHidden="1" w:unhideWhenUsed="1"/>
+    <w:lsdException w:name="toc 8" w:uiPriority="39" w:semiHidden="1" w:unhideWhenUsed="1"/>
+    <w:lsdException w:name="toc 9" w:uiPriority="39" w:semiHidden="1" w:unhideWhenUsed="1"/>
     <w:lsdException w:name="Normal Indent" w:semiHidden="1" w:unhideWhenUsed="1"/>
     <w:lsdException w:name="footnote text" w:semiHidden="1" w:unhideWhenUsed="1"/>
     <w:lsdException w:name="annotation text" w:semiHidden="1" w:unhideWhenUsed="1"/>
     <w:lsdException w:name="header" w:semiHidden="1" w:unhideWhenUsed="1"/>
     <w:lsdException w:name="footer" w:semiHidden="1" w:unhideWhenUsed="1"/>
     <w:lsdException w:name="index heading" w:semiHidden="1" w:unhideWhenUsed="1"/>
-    <w:lsdException w:name="caption" w:semiHidden="1" w:uiPriority="35" w:unhideWhenUsed="1" w:qFormat="1"/>
+    <w:lsdException w:name="caption" w:uiPriority="35" w:semiHidden="1" w:unhideWhenUsed="1" w:qFormat="1"/>
     <w:lsdException w:name="table of figures" w:semiHidden="1" w:unhideWhenUsed="1"/>
     <w:lsdException w:name="envelope address" w:semiHidden="1" w:unhideWhenUsed="1"/>
     <w:lsdException w:name="envelope return" w:semiHidden="1" w:unhideWhenUsed="1"/>
     <w:lsdException w:name="footnote reference" w:semiHidden="1" w:unhideWhenUsed="1"/>
     <w:lsdException w:name="annotation reference" w:semiHidden="1" w:unhideWhenUsed="1"/>
     <w:lsdException w:name="line number" w:semiHidden="1" w:unhideWhenUsed="1"/>
-    <w:lsdException w:name="page number" w:semiHidden="1" w:uiPriority="0" w:unhideWhenUsed="1"/>
+    <w:lsdException w:name="page number" w:uiPriority="0" w:semiHidden="1" w:unhideWhenUsed="1"/>
     <w:lsdException w:name="endnote reference" w:semiHidden="1" w:unhideWhenUsed="1"/>
     <w:lsdException w:name="endnote text" w:semiHidden="1" w:unhideWhenUsed="1"/>
     <w:lsdException w:name="table of authorities" w:semiHidden="1" w:unhideWhenUsed="1"/>
@@ -2765,7 +3004,7 @@
     <w:lsdException w:name="Title" w:uiPriority="10"/>
     <w:lsdException w:name="Closing" w:semiHidden="1" w:unhideWhenUsed="1"/>
     <w:lsdException w:name="Signature" w:semiHidden="1" w:unhideWhenUsed="1"/>
-    <w:lsdException w:name="Default Paragraph Font" w:semiHidden="1" w:uiPriority="1" w:unhideWhenUsed="1"/>
+    <w:lsdException w:name="Default Paragraph Font" w:uiPriority="1" w:semiHidden="1" w:unhideWhenUsed="1"/>
     <w:lsdException w:name="Body Text" w:semiHidden="1" w:unhideWhenUsed="1"/>
     <w:lsdException w:name="Body Text Indent" w:semiHidden="1" w:unhideWhenUsed="1"/>
     <w:lsdException w:name="List Continue" w:semiHidden="1" w:unhideWhenUsed="1"/>
@@ -2965,8 +3204,8 @@
     <w:lsdException w:name="Subtle Reference" w:uiPriority="31"/>
     <w:lsdException w:name="Intense Reference" w:uiPriority="32"/>
     <w:lsdException w:name="Book Title" w:uiPriority="33"/>
-    <w:lsdException w:name="Bibliography" w:semiHidden="1" w:uiPriority="37" w:unhideWhenUsed="1"/>
-    <w:lsdException w:name="TOC Heading" w:semiHidden="1" w:uiPriority="39" w:unhideWhenUsed="1" w:qFormat="1"/>
+    <w:lsdException w:name="Bibliography" w:uiPriority="37" w:semiHidden="1" w:unhideWhenUsed="1"/>
+    <w:lsdException w:name="TOC Heading" w:uiPriority="39" w:semiHidden="1" w:unhideWhenUsed="1" w:qFormat="1"/>
     <w:lsdException w:name="Plain Table 1" w:uiPriority="41"/>
     <w:lsdException w:name="Plain Table 2" w:uiPriority="42"/>
     <w:lsdException w:name="Plain Table 3" w:uiPriority="43"/>
@@ -3077,36 +3316,42 @@
     <w:lsdException w:name="Unresolved Mention" w:semiHidden="1" w:unhideWhenUsed="1"/>
     <w:lsdException w:name="Smart Link" w:semiHidden="1" w:unhideWhenUsed="1"/>
   </w:latentStyles>
-  <w:style w:type="paragraph" w:default="1" w:styleId="Normal">
+  <w:style w:type="paragraph" w:styleId="Normal" w:default="1">
     <w:name w:val="Normal"/>
     <w:qFormat/>
-    <w:rsid w:val="006813FB"/>
+    <w:rsid w:val="006813fb"/>
     <w:pPr>
-      <w:suppressAutoHyphens w:val="0"/>
+      <w:widowControl/>
+      <w:suppressAutoHyphens w:val="false"/>
+      <w:bidi w:val="0"/>
+      <w:spacing w:before="0" w:after="0"/>
+      <w:jc w:val="left"/>
     </w:pPr>
     <w:rPr>
-      <w:rFonts w:ascii="Times New Roman" w:eastAsia="Times New Roman" w:hAnsi="Times New Roman" w:cs="Times New Roman"/>
+      <w:rFonts w:ascii="Times New Roman" w:hAnsi="Times New Roman" w:eastAsia="Times New Roman" w:cs="Times New Roman"/>
+      <w:color w:val="auto"/>
+      <w:kern w:val="0"/>
       <w:sz w:val="24"/>
       <w:szCs w:val="24"/>
-      <w:lang w:eastAsia="de-DE"/>
+      <w:lang w:eastAsia="de-DE" w:val="en-GB" w:bidi="ar-SA"/>
     </w:rPr>
   </w:style>
   <w:style w:type="paragraph" w:styleId="Heading1">
-    <w:name w:val="heading 1"/>
+    <w:name w:val="Heading 1"/>
     <w:basedOn w:val="Normal"/>
     <w:next w:val="Normal"/>
     <w:autoRedefine/>
     <w:uiPriority w:val="1"/>
     <w:qFormat/>
-    <w:rsid w:val="00E00A39"/>
+    <w:rsid w:val="00e00a39"/>
     <w:pPr>
-      <w:keepNext/>
+      <w:keepNext w:val="true"/>
       <w:keepLines/>
-      <w:spacing w:before="480"/>
+      <w:spacing w:before="480" w:after="0"/>
       <w:outlineLvl w:val="0"/>
     </w:pPr>
     <w:rPr>
-      <w:rFonts w:ascii="Arial" w:eastAsiaTheme="majorEastAsia" w:hAnsi="Arial" w:cstheme="majorBidi"/>
+      <w:rFonts w:ascii="Arial" w:hAnsi="Arial" w:eastAsia="宋体" w:cs="Times New Roman" w:cstheme="majorBidi" w:eastAsiaTheme="majorEastAsia"/>
       <w:b/>
       <w:bCs/>
       <w:sz w:val="28"/>
@@ -3115,21 +3360,21 @@
     </w:rPr>
   </w:style>
   <w:style w:type="paragraph" w:styleId="Heading2">
-    <w:name w:val="heading 2"/>
+    <w:name w:val="Heading 2"/>
     <w:basedOn w:val="Normal"/>
     <w:next w:val="Normal"/>
     <w:uiPriority w:val="1"/>
     <w:unhideWhenUsed/>
     <w:qFormat/>
-    <w:rsid w:val="000F1C7E"/>
+    <w:rsid w:val="000f1c7e"/>
     <w:pPr>
-      <w:keepNext/>
+      <w:keepNext w:val="true"/>
       <w:keepLines/>
-      <w:spacing w:before="240"/>
+      <w:spacing w:before="240" w:after="0"/>
       <w:outlineLvl w:val="1"/>
     </w:pPr>
     <w:rPr>
-      <w:rFonts w:ascii="Arial" w:eastAsiaTheme="majorEastAsia" w:hAnsi="Arial" w:cstheme="majorBidi"/>
+      <w:rFonts w:ascii="Arial" w:hAnsi="Arial" w:eastAsia="宋体" w:cs="Times New Roman" w:cstheme="majorBidi" w:eastAsiaTheme="majorEastAsia"/>
       <w:b/>
       <w:bCs/>
       <w:szCs w:val="26"/>
@@ -3137,21 +3382,21 @@
     </w:rPr>
   </w:style>
   <w:style w:type="paragraph" w:styleId="Heading3">
-    <w:name w:val="heading 3"/>
+    <w:name w:val="Heading 3"/>
     <w:basedOn w:val="Normal"/>
     <w:next w:val="Normal"/>
     <w:uiPriority w:val="1"/>
     <w:unhideWhenUsed/>
     <w:qFormat/>
-    <w:rsid w:val="000F1C7E"/>
+    <w:rsid w:val="000f1c7e"/>
     <w:pPr>
-      <w:keepNext/>
+      <w:keepNext w:val="true"/>
       <w:keepLines/>
-      <w:spacing w:before="240"/>
+      <w:spacing w:before="240" w:after="0"/>
       <w:outlineLvl w:val="2"/>
     </w:pPr>
     <w:rPr>
-      <w:rFonts w:ascii="Arial" w:eastAsiaTheme="majorEastAsia" w:hAnsi="Arial" w:cstheme="majorBidi"/>
+      <w:rFonts w:ascii="Arial" w:hAnsi="Arial" w:eastAsia="宋体" w:cs="Times New Roman" w:cstheme="majorBidi" w:eastAsiaTheme="majorEastAsia"/>
       <w:b/>
       <w:bCs/>
       <w:sz w:val="22"/>
@@ -3160,22 +3405,22 @@
     </w:rPr>
   </w:style>
   <w:style w:type="paragraph" w:styleId="Heading4">
-    <w:name w:val="heading 4"/>
+    <w:name w:val="Heading 4"/>
     <w:basedOn w:val="Normal"/>
     <w:next w:val="Normal"/>
     <w:uiPriority w:val="9"/>
     <w:semiHidden/>
     <w:unhideWhenUsed/>
     <w:qFormat/>
-    <w:rsid w:val="000F1C7E"/>
+    <w:rsid w:val="000f1c7e"/>
     <w:pPr>
-      <w:keepNext/>
+      <w:keepNext w:val="true"/>
       <w:keepLines/>
-      <w:spacing w:before="240"/>
+      <w:spacing w:before="240" w:after="0"/>
       <w:outlineLvl w:val="3"/>
     </w:pPr>
     <w:rPr>
-      <w:rFonts w:ascii="Arial" w:eastAsiaTheme="majorEastAsia" w:hAnsi="Arial" w:cstheme="majorBidi"/>
+      <w:rFonts w:ascii="Arial" w:hAnsi="Arial" w:eastAsia="宋体" w:cs="Times New Roman" w:cstheme="majorBidi" w:eastAsiaTheme="majorEastAsia"/>
       <w:bCs/>
       <w:iCs/>
       <w:color w:val="4F81BD" w:themeColor="accent1"/>
@@ -3184,172 +3429,156 @@
       <w:lang w:eastAsia="en-US"/>
     </w:rPr>
   </w:style>
-  <w:style w:type="character" w:default="1" w:styleId="DefaultParagraphFont">
+  <w:style w:type="character" w:styleId="DefaultParagraphFont" w:default="1">
     <w:name w:val="Default Paragraph Font"/>
     <w:uiPriority w:val="1"/>
     <w:semiHidden/>
     <w:unhideWhenUsed/>
-  </w:style>
-  <w:style w:type="table" w:default="1" w:styleId="TableNormal">
-    <w:name w:val="Normal Table"/>
-    <w:uiPriority w:val="99"/>
-    <w:semiHidden/>
-    <w:unhideWhenUsed/>
-    <w:tblPr>
-      <w:tblInd w:w="0" w:type="dxa"/>
-      <w:tblCellMar>
-        <w:top w:w="0" w:type="dxa"/>
-        <w:left w:w="108" w:type="dxa"/>
-        <w:bottom w:w="0" w:type="dxa"/>
-        <w:right w:w="108" w:type="dxa"/>
-      </w:tblCellMar>
-    </w:tblPr>
-  </w:style>
-  <w:style w:type="numbering" w:default="1" w:styleId="NoList">
-    <w:name w:val="No List"/>
-    <w:uiPriority w:val="99"/>
-    <w:semiHidden/>
-    <w:unhideWhenUsed/>
-  </w:style>
-  <w:style w:type="character" w:customStyle="1" w:styleId="HeaderChar">
+    <w:qFormat/>
+    <w:rPr/>
+  </w:style>
+  <w:style w:type="character" w:styleId="HeaderChar" w:customStyle="1">
     <w:name w:val="Header Char"/>
     <w:basedOn w:val="DefaultParagraphFont"/>
     <w:link w:val="Header"/>
     <w:uiPriority w:val="99"/>
     <w:qFormat/>
-    <w:rsid w:val="00A637D0"/>
-  </w:style>
-  <w:style w:type="character" w:customStyle="1" w:styleId="FooterChar">
+    <w:rsid w:val="00a637d0"/>
+    <w:rPr/>
+  </w:style>
+  <w:style w:type="character" w:styleId="FooterChar" w:customStyle="1">
     <w:name w:val="Footer Char"/>
     <w:basedOn w:val="DefaultParagraphFont"/>
     <w:link w:val="Footer"/>
     <w:uiPriority w:val="99"/>
     <w:qFormat/>
-    <w:rsid w:val="00DE6D89"/>
-  </w:style>
-  <w:style w:type="character" w:customStyle="1" w:styleId="BalloonTextChar">
+    <w:rsid w:val="00de6d89"/>
+    <w:rPr/>
+  </w:style>
+  <w:style w:type="character" w:styleId="BalloonTextChar" w:customStyle="1">
     <w:name w:val="Balloon Text Char"/>
     <w:basedOn w:val="DefaultParagraphFont"/>
     <w:link w:val="BalloonText"/>
     <w:uiPriority w:val="99"/>
     <w:semiHidden/>
     <w:qFormat/>
-    <w:rsid w:val="00A637D0"/>
+    <w:rsid w:val="00a637d0"/>
     <w:rPr>
       <w:rFonts w:ascii="Tahoma" w:hAnsi="Tahoma" w:cs="Tahoma"/>
       <w:sz w:val="16"/>
       <w:szCs w:val="16"/>
     </w:rPr>
   </w:style>
-  <w:style w:type="character" w:styleId="PageNumber">
+  <w:style w:type="character" w:styleId="Pagenumber">
     <w:name w:val="page number"/>
     <w:basedOn w:val="DefaultParagraphFont"/>
     <w:semiHidden/>
     <w:unhideWhenUsed/>
     <w:qFormat/>
-    <w:rsid w:val="00A637D0"/>
-  </w:style>
-  <w:style w:type="character" w:customStyle="1" w:styleId="berschrift2Zchn">
+    <w:rsid w:val="00a637d0"/>
+    <w:rPr/>
+  </w:style>
+  <w:style w:type="character" w:styleId="Berschrift2Zchn" w:customStyle="1">
     <w:name w:val="Überschrift 2 Zchn"/>
     <w:basedOn w:val="DefaultParagraphFont"/>
     <w:uiPriority w:val="1"/>
     <w:qFormat/>
-    <w:rsid w:val="000F1C7E"/>
+    <w:rsid w:val="000f1c7e"/>
     <w:rPr>
-      <w:rFonts w:ascii="Arial" w:eastAsiaTheme="majorEastAsia" w:hAnsi="Arial" w:cstheme="majorBidi"/>
+      <w:rFonts w:ascii="Arial" w:hAnsi="Arial" w:eastAsia="宋体" w:cs="Times New Roman" w:cstheme="majorBidi" w:eastAsiaTheme="majorEastAsia"/>
       <w:b/>
       <w:bCs/>
       <w:sz w:val="24"/>
       <w:szCs w:val="26"/>
     </w:rPr>
   </w:style>
-  <w:style w:type="character" w:customStyle="1" w:styleId="berschrift3Zchn">
+  <w:style w:type="character" w:styleId="Berschrift3Zchn" w:customStyle="1">
     <w:name w:val="Überschrift 3 Zchn"/>
     <w:basedOn w:val="DefaultParagraphFont"/>
     <w:uiPriority w:val="1"/>
     <w:qFormat/>
-    <w:rsid w:val="000F1C7E"/>
+    <w:rsid w:val="000f1c7e"/>
     <w:rPr>
-      <w:rFonts w:ascii="Arial" w:eastAsiaTheme="majorEastAsia" w:hAnsi="Arial" w:cstheme="majorBidi"/>
+      <w:rFonts w:ascii="Arial" w:hAnsi="Arial" w:eastAsia="宋体" w:cs="Times New Roman" w:cstheme="majorBidi" w:eastAsiaTheme="majorEastAsia"/>
       <w:b/>
       <w:bCs/>
     </w:rPr>
   </w:style>
-  <w:style w:type="character" w:customStyle="1" w:styleId="berschrift1Zchn">
+  <w:style w:type="character" w:styleId="Berschrift1Zchn" w:customStyle="1">
     <w:name w:val="Überschrift 1 Zchn"/>
     <w:basedOn w:val="DefaultParagraphFont"/>
     <w:uiPriority w:val="1"/>
     <w:qFormat/>
-    <w:rsid w:val="00E00A39"/>
+    <w:rsid w:val="00e00a39"/>
     <w:rPr>
-      <w:rFonts w:ascii="Arial" w:eastAsiaTheme="majorEastAsia" w:hAnsi="Arial" w:cstheme="majorBidi"/>
+      <w:rFonts w:ascii="Arial" w:hAnsi="Arial" w:eastAsia="宋体" w:cs="Times New Roman" w:cstheme="majorBidi" w:eastAsiaTheme="majorEastAsia"/>
       <w:b/>
       <w:bCs/>
       <w:sz w:val="28"/>
       <w:szCs w:val="28"/>
     </w:rPr>
   </w:style>
-  <w:style w:type="character" w:customStyle="1" w:styleId="berschrift4Zchn">
+  <w:style w:type="character" w:styleId="Berschrift4Zchn" w:customStyle="1">
     <w:name w:val="Überschrift 4 Zchn"/>
     <w:basedOn w:val="DefaultParagraphFont"/>
     <w:uiPriority w:val="9"/>
     <w:semiHidden/>
     <w:qFormat/>
-    <w:rsid w:val="00B969D6"/>
+    <w:rsid w:val="00b969d6"/>
     <w:rPr>
-      <w:rFonts w:ascii="Arial" w:eastAsiaTheme="majorEastAsia" w:hAnsi="Arial" w:cstheme="majorBidi"/>
+      <w:rFonts w:ascii="Arial" w:hAnsi="Arial" w:eastAsia="宋体" w:cs="Times New Roman" w:cstheme="majorBidi" w:eastAsiaTheme="majorEastAsia"/>
       <w:bCs/>
       <w:iCs/>
       <w:color w:val="4F81BD" w:themeColor="accent1"/>
     </w:rPr>
   </w:style>
-  <w:style w:type="character" w:customStyle="1" w:styleId="TabellentextZchn">
+  <w:style w:type="character" w:styleId="TabellentextZchn" w:customStyle="1">
     <w:name w:val="Tabellentext Zchn"/>
     <w:link w:val="Tabellentext"/>
     <w:qFormat/>
-    <w:rsid w:val="006813FB"/>
+    <w:rsid w:val="006813fb"/>
     <w:rPr>
-      <w:rFonts w:ascii="Arial" w:eastAsia="Times New Roman" w:hAnsi="Arial" w:cs="Times New Roman"/>
+      <w:rFonts w:ascii="Arial" w:hAnsi="Arial" w:eastAsia="Times New Roman" w:cs="Times New Roman"/>
       <w:lang w:eastAsia="de-DE"/>
     </w:rPr>
   </w:style>
-  <w:style w:type="character" w:styleId="CommentReference">
+  <w:style w:type="character" w:styleId="Annotationreference">
     <w:name w:val="annotation reference"/>
     <w:basedOn w:val="DefaultParagraphFont"/>
     <w:uiPriority w:val="99"/>
     <w:semiHidden/>
     <w:unhideWhenUsed/>
     <w:qFormat/>
-    <w:rsid w:val="000277E2"/>
+    <w:rsid w:val="000277e2"/>
     <w:rPr>
       <w:sz w:val="16"/>
       <w:szCs w:val="16"/>
     </w:rPr>
   </w:style>
-  <w:style w:type="character" w:customStyle="1" w:styleId="CommentTextChar">
+  <w:style w:type="character" w:styleId="CommentTextChar" w:customStyle="1">
     <w:name w:val="Comment Text Char"/>
     <w:basedOn w:val="DefaultParagraphFont"/>
     <w:link w:val="CommentText"/>
     <w:uiPriority w:val="99"/>
     <w:qFormat/>
-    <w:rsid w:val="000277E2"/>
+    <w:rsid w:val="000277e2"/>
     <w:rPr>
-      <w:rFonts w:ascii="Times New Roman" w:eastAsia="Times New Roman" w:hAnsi="Times New Roman" w:cs="Times New Roman"/>
+      <w:rFonts w:ascii="Times New Roman" w:hAnsi="Times New Roman" w:eastAsia="Times New Roman" w:cs="Times New Roman"/>
       <w:sz w:val="20"/>
       <w:szCs w:val="20"/>
       <w:lang w:eastAsia="de-DE"/>
     </w:rPr>
   </w:style>
-  <w:style w:type="character" w:customStyle="1" w:styleId="CommentSubjectChar">
+  <w:style w:type="character" w:styleId="CommentSubjectChar" w:customStyle="1">
     <w:name w:val="Comment Subject Char"/>
     <w:basedOn w:val="CommentTextChar"/>
     <w:link w:val="CommentSubject"/>
     <w:uiPriority w:val="99"/>
     <w:semiHidden/>
     <w:qFormat/>
-    <w:rsid w:val="000277E2"/>
+    <w:rsid w:val="000277e2"/>
     <w:rPr>
-      <w:rFonts w:ascii="Times New Roman" w:eastAsia="Times New Roman" w:hAnsi="Times New Roman" w:cs="Times New Roman"/>
+      <w:rFonts w:ascii="Times New Roman" w:hAnsi="Times New Roman" w:eastAsia="Times New Roman" w:cs="Times New Roman"/>
       <w:b/>
       <w:bCs/>
       <w:sz w:val="20"/>
@@ -3357,34 +3586,34 @@
       <w:lang w:eastAsia="de-DE"/>
     </w:rPr>
   </w:style>
-  <w:style w:type="character" w:customStyle="1" w:styleId="FootnoteTextChar">
+  <w:style w:type="character" w:styleId="FootnoteTextChar" w:customStyle="1">
     <w:name w:val="Footnote Text Char"/>
     <w:basedOn w:val="DefaultParagraphFont"/>
     <w:link w:val="FootnoteText"/>
     <w:uiPriority w:val="99"/>
     <w:semiHidden/>
     <w:qFormat/>
-    <w:rsid w:val="00E21D2F"/>
+    <w:rsid w:val="00e21d2f"/>
     <w:rPr>
-      <w:rFonts w:ascii="Times New Roman" w:eastAsia="Times New Roman" w:hAnsi="Times New Roman" w:cs="Times New Roman"/>
+      <w:rFonts w:ascii="Times New Roman" w:hAnsi="Times New Roman" w:eastAsia="Times New Roman" w:cs="Times New Roman"/>
       <w:sz w:val="20"/>
       <w:szCs w:val="20"/>
       <w:lang w:eastAsia="de-DE"/>
     </w:rPr>
   </w:style>
-  <w:style w:type="character" w:customStyle="1" w:styleId="FootnoteCharacters">
+  <w:style w:type="character" w:styleId="FootnoteCharacters" w:customStyle="1">
     <w:name w:val="Footnote Characters"/>
     <w:basedOn w:val="DefaultParagraphFont"/>
     <w:uiPriority w:val="99"/>
     <w:semiHidden/>
     <w:unhideWhenUsed/>
     <w:qFormat/>
-    <w:rsid w:val="00E21D2F"/>
+    <w:rsid w:val="00e21d2f"/>
     <w:rPr>
       <w:vertAlign w:val="superscript"/>
     </w:rPr>
   </w:style>
-  <w:style w:type="character" w:customStyle="1" w:styleId="FootnoteAnchor">
+  <w:style w:type="character" w:styleId="FootnoteAnchor" w:customStyle="1">
     <w:name w:val="Footnote Anchor"/>
     <w:rPr>
       <w:vertAlign w:val="superscript"/>
@@ -3396,72 +3625,126 @@
     <w:uiPriority w:val="99"/>
     <w:semiHidden/>
     <w:qFormat/>
-    <w:rsid w:val="00D804B2"/>
+    <w:rsid w:val="00d804b2"/>
     <w:rPr>
       <w:color w:val="808080"/>
     </w:rPr>
   </w:style>
-  <w:style w:type="character" w:customStyle="1" w:styleId="Formatvorlage1">
+  <w:style w:type="character" w:styleId="Formatvorlage1" w:customStyle="1">
     <w:name w:val="Formatvorlage1"/>
     <w:basedOn w:val="DefaultParagraphFont"/>
     <w:uiPriority w:val="1"/>
     <w:qFormat/>
-    <w:rsid w:val="00111EC9"/>
+    <w:rsid w:val="00111ec9"/>
     <w:rPr>
       <w:b/>
     </w:rPr>
   </w:style>
-  <w:style w:type="character" w:customStyle="1" w:styleId="Formatvorlage2">
+  <w:style w:type="character" w:styleId="Formatvorlage2" w:customStyle="1">
     <w:name w:val="Formatvorlage2"/>
     <w:basedOn w:val="DefaultParagraphFont"/>
     <w:uiPriority w:val="1"/>
     <w:qFormat/>
-    <w:rsid w:val="008E6571"/>
+    <w:rsid w:val="008e6571"/>
     <w:rPr>
       <w:rFonts w:ascii="Arial" w:hAnsi="Arial"/>
       <w:sz w:val="20"/>
     </w:rPr>
   </w:style>
-  <w:style w:type="character" w:customStyle="1" w:styleId="EndnoteAnchor">
+  <w:style w:type="character" w:styleId="EndnoteAnchor" w:customStyle="1">
     <w:name w:val="Endnote Anchor"/>
     <w:rPr>
       <w:vertAlign w:val="superscript"/>
     </w:rPr>
   </w:style>
-  <w:style w:type="character" w:customStyle="1" w:styleId="EndnoteCharacters">
+  <w:style w:type="character" w:styleId="EndnoteCharacters" w:customStyle="1">
     <w:name w:val="Endnote Characters"/>
     <w:qFormat/>
-  </w:style>
-  <w:style w:type="paragraph" w:customStyle="1" w:styleId="Heading">
+    <w:rPr/>
+  </w:style>
+  <w:style w:type="character" w:styleId="InternetLink">
+    <w:name w:val="Hyperlink"/>
+    <w:basedOn w:val="DefaultParagraphFont"/>
+    <w:uiPriority w:val="99"/>
+    <w:unhideWhenUsed/>
+    <w:rsid w:val="00f70777"/>
+    <w:rPr>
+      <w:color w:val="0000FF" w:themeColor="hyperlink"/>
+      <w:u w:val="single"/>
+    </w:rPr>
+  </w:style>
+  <w:style w:type="character" w:styleId="UnresolvedMention">
+    <w:name w:val="Unresolved Mention"/>
+    <w:basedOn w:val="DefaultParagraphFont"/>
+    <w:uiPriority w:val="99"/>
+    <w:semiHidden/>
+    <w:unhideWhenUsed/>
+    <w:qFormat/>
+    <w:rsid w:val="00f70777"/>
+    <w:rPr>
+      <w:color w:val="605E5C"/>
+      <w:shd w:fill="E1DFDD" w:val="clear"/>
+    </w:rPr>
+  </w:style>
+  <w:style w:type="paragraph" w:styleId="Heading" w:customStyle="1">
     <w:name w:val="Heading"/>
     <w:basedOn w:val="Normal"/>
-    <w:next w:val="BodyText"/>
+    <w:next w:val="TextBody"/>
     <w:qFormat/>
     <w:pPr>
-      <w:keepNext/>
+      <w:keepNext w:val="true"/>
       <w:spacing w:before="240" w:after="120"/>
     </w:pPr>
     <w:rPr>
-      <w:rFonts w:ascii="Liberation Sans" w:eastAsia="Source Han Sans CN" w:hAnsi="Liberation Sans" w:cs="Droid Sans Devanagari"/>
+      <w:rFonts w:ascii="Liberation Sans" w:hAnsi="Liberation Sans" w:eastAsia="Source Han Sans CN" w:cs="Droid Sans Devanagari"/>
       <w:sz w:val="28"/>
       <w:szCs w:val="28"/>
     </w:rPr>
   </w:style>
-  <w:style w:type="paragraph" w:styleId="BodyText">
+  <w:style w:type="paragraph" w:styleId="TextBody">
     <w:name w:val="Body Text"/>
     <w:basedOn w:val="Normal"/>
     <w:pPr>
-      <w:spacing w:after="140" w:line="276" w:lineRule="auto"/>
+      <w:spacing w:lineRule="auto" w:line="276" w:before="0" w:after="140"/>
     </w:pPr>
+    <w:rPr/>
   </w:style>
   <w:style w:type="paragraph" w:styleId="List">
     <w:name w:val="List"/>
-    <w:basedOn w:val="BodyText"/>
+    <w:basedOn w:val="TextBody"/>
+    <w:pPr/>
     <w:rPr>
       <w:rFonts w:cs="Droid Sans Devanagari"/>
     </w:rPr>
   </w:style>
   <w:style w:type="paragraph" w:styleId="Caption">
+    <w:name w:val="Caption"/>
+    <w:basedOn w:val="Normal"/>
+    <w:qFormat/>
+    <w:pPr>
+      <w:suppressLineNumbers/>
+      <w:spacing w:before="120" w:after="120"/>
+    </w:pPr>
+    <w:rPr>
+      <w:rFonts w:cs="Droid Sans Devanagari"/>
+      <w:i/>
+      <w:iCs/>
+      <w:sz w:val="24"/>
+      <w:szCs w:val="24"/>
+    </w:rPr>
+  </w:style>
+  <w:style w:type="paragraph" w:styleId="Index" w:customStyle="1">
+    <w:name w:val="Index"/>
+    <w:basedOn w:val="Normal"/>
+    <w:qFormat/>
+    <w:pPr>
+      <w:suppressLineNumbers/>
+    </w:pPr>
+    <w:rPr>
+      <w:rFonts w:cs="Droid Sans Devanagari"/>
+    </w:rPr>
+  </w:style>
+  <w:style w:type="paragraph" w:styleId="Caption1">
     <w:name w:val="caption"/>
     <w:basedOn w:val="Normal"/>
     <w:qFormat/>
@@ -3475,57 +3758,50 @@
       <w:iCs/>
     </w:rPr>
   </w:style>
-  <w:style w:type="paragraph" w:customStyle="1" w:styleId="Index">
-    <w:name w:val="Index"/>
-    <w:basedOn w:val="Normal"/>
-    <w:qFormat/>
-    <w:pPr>
-      <w:suppressLineNumbers/>
-    </w:pPr>
-    <w:rPr>
-      <w:rFonts w:cs="Droid Sans Devanagari"/>
-    </w:rPr>
-  </w:style>
-  <w:style w:type="paragraph" w:customStyle="1" w:styleId="HeaderandFooter">
+  <w:style w:type="paragraph" w:styleId="HeaderandFooter" w:customStyle="1">
     <w:name w:val="Header and Footer"/>
     <w:basedOn w:val="Normal"/>
     <w:qFormat/>
+    <w:pPr/>
+    <w:rPr/>
   </w:style>
   <w:style w:type="paragraph" w:styleId="Header">
-    <w:name w:val="header"/>
+    <w:name w:val="Header"/>
     <w:basedOn w:val="Normal"/>
     <w:link w:val="HeaderChar"/>
     <w:uiPriority w:val="99"/>
     <w:unhideWhenUsed/>
-    <w:rsid w:val="00A637D0"/>
+    <w:rsid w:val="00a637d0"/>
     <w:pPr>
       <w:tabs>
-        <w:tab w:val="center" w:pos="4536"/>
-        <w:tab w:val="right" w:pos="9072"/>
+        <w:tab w:val="clear" w:pos="708"/>
+        <w:tab w:val="center" w:pos="4536" w:leader="none"/>
+        <w:tab w:val="right" w:pos="9072" w:leader="none"/>
       </w:tabs>
     </w:pPr>
     <w:rPr>
-      <w:rFonts w:ascii="Arial" w:eastAsiaTheme="minorHAnsi" w:hAnsi="Arial" w:cstheme="minorBidi"/>
+      <w:rFonts w:ascii="Arial" w:hAnsi="Arial" w:eastAsia="Calibri" w:cs="Arial" w:cstheme="minorBidi" w:eastAsiaTheme="minorHAnsi"/>
       <w:sz w:val="22"/>
       <w:szCs w:val="22"/>
       <w:lang w:eastAsia="en-US"/>
     </w:rPr>
   </w:style>
   <w:style w:type="paragraph" w:styleId="Footer">
-    <w:name w:val="footer"/>
+    <w:name w:val="Footer"/>
     <w:basedOn w:val="Normal"/>
     <w:link w:val="FooterChar"/>
     <w:uiPriority w:val="99"/>
     <w:unhideWhenUsed/>
-    <w:rsid w:val="00A637D0"/>
+    <w:rsid w:val="00a637d0"/>
     <w:pPr>
       <w:tabs>
-        <w:tab w:val="center" w:pos="4536"/>
-        <w:tab w:val="right" w:pos="9072"/>
+        <w:tab w:val="clear" w:pos="708"/>
+        <w:tab w:val="center" w:pos="4536" w:leader="none"/>
+        <w:tab w:val="right" w:pos="9072" w:leader="none"/>
       </w:tabs>
     </w:pPr>
     <w:rPr>
-      <w:rFonts w:ascii="Arial" w:eastAsiaTheme="minorHAnsi" w:hAnsi="Arial" w:cstheme="minorBidi"/>
+      <w:rFonts w:ascii="Arial" w:hAnsi="Arial" w:eastAsia="Calibri" w:cs="Arial" w:cstheme="minorBidi" w:eastAsiaTheme="minorHAnsi"/>
       <w:sz w:val="22"/>
       <w:szCs w:val="22"/>
       <w:lang w:eastAsia="en-US"/>
@@ -3539,69 +3815,73 @@
     <w:semiHidden/>
     <w:unhideWhenUsed/>
     <w:qFormat/>
-    <w:rsid w:val="00A637D0"/>
+    <w:rsid w:val="00a637d0"/>
+    <w:pPr/>
     <w:rPr>
-      <w:rFonts w:ascii="Tahoma" w:eastAsiaTheme="minorHAnsi" w:hAnsi="Tahoma" w:cs="Tahoma"/>
+      <w:rFonts w:ascii="Tahoma" w:hAnsi="Tahoma" w:eastAsia="Calibri" w:cs="Tahoma" w:eastAsiaTheme="minorHAnsi"/>
       <w:sz w:val="16"/>
       <w:szCs w:val="16"/>
       <w:lang w:eastAsia="en-US"/>
     </w:rPr>
   </w:style>
-  <w:style w:type="paragraph" w:customStyle="1" w:styleId="2Einrckung">
+  <w:style w:type="paragraph" w:styleId="2Einrckung" w:customStyle="1">
     <w:name w:val="2. Einrückung"/>
     <w:basedOn w:val="Normal"/>
     <w:uiPriority w:val="2"/>
     <w:qFormat/>
-    <w:rsid w:val="009B0BA2"/>
+    <w:rsid w:val="009b0ba2"/>
     <w:pPr>
       <w:tabs>
-        <w:tab w:val="left" w:pos="567"/>
-        <w:tab w:val="left" w:pos="1134"/>
+        <w:tab w:val="clear" w:pos="708"/>
+        <w:tab w:val="left" w:pos="567" w:leader="none"/>
+        <w:tab w:val="left" w:pos="1134" w:leader="none"/>
       </w:tabs>
       <w:ind w:left="1134" w:hanging="567"/>
     </w:pPr>
     <w:rPr>
-      <w:rFonts w:ascii="Arial" w:eastAsiaTheme="minorHAnsi" w:hAnsi="Arial" w:cstheme="minorBidi"/>
+      <w:rFonts w:ascii="Arial" w:hAnsi="Arial" w:eastAsia="Calibri" w:cs="Arial" w:cstheme="minorBidi" w:eastAsiaTheme="minorHAnsi"/>
       <w:sz w:val="22"/>
       <w:szCs w:val="22"/>
       <w:lang w:eastAsia="en-US"/>
     </w:rPr>
   </w:style>
-  <w:style w:type="paragraph" w:customStyle="1" w:styleId="1Einrckung">
+  <w:style w:type="paragraph" w:styleId="1Einrckung" w:customStyle="1">
     <w:name w:val="1. Einrückung"/>
     <w:basedOn w:val="Normal"/>
     <w:uiPriority w:val="2"/>
     <w:qFormat/>
-    <w:rsid w:val="009B0BA2"/>
+    <w:rsid w:val="009b0ba2"/>
     <w:pPr>
       <w:tabs>
-        <w:tab w:val="left" w:pos="567"/>
+        <w:tab w:val="clear" w:pos="708"/>
+        <w:tab w:val="left" w:pos="567" w:leader="none"/>
       </w:tabs>
       <w:ind w:left="567" w:hanging="567"/>
     </w:pPr>
     <w:rPr>
-      <w:rFonts w:ascii="Arial" w:eastAsiaTheme="minorHAnsi" w:hAnsi="Arial" w:cstheme="minorBidi"/>
+      <w:rFonts w:ascii="Arial" w:hAnsi="Arial" w:eastAsia="Calibri" w:cs="Arial" w:cstheme="minorBidi" w:eastAsiaTheme="minorHAnsi"/>
       <w:sz w:val="22"/>
       <w:szCs w:val="22"/>
       <w:lang w:eastAsia="en-US"/>
     </w:rPr>
   </w:style>
-  <w:style w:type="paragraph" w:customStyle="1" w:styleId="3Einrckung">
+  <w:style w:type="paragraph" w:styleId="3Einrckung" w:customStyle="1">
     <w:name w:val="3. Einrückung"/>
     <w:basedOn w:val="Normal"/>
     <w:uiPriority w:val="2"/>
     <w:qFormat/>
-    <w:rsid w:val="009B0BA2"/>
+    <w:rsid w:val="009b0ba2"/>
     <w:pPr>
       <w:tabs>
-        <w:tab w:val="left" w:pos="567"/>
-        <w:tab w:val="left" w:pos="1134"/>
-        <w:tab w:val="left" w:pos="1701"/>
+        <w:tab w:val="clear" w:pos="708"/>
+        <w:tab w:val="left" w:pos="567" w:leader="none"/>
+        <w:tab w:val="left" w:pos="1134" w:leader="none"/>
+        <w:tab w:val="left" w:pos="1701" w:leader="none"/>
       </w:tabs>
       <w:ind w:left="1701" w:hanging="567"/>
     </w:pPr>
     <w:rPr>
-      <w:rFonts w:ascii="Arial" w:eastAsiaTheme="minorHAnsi" w:hAnsi="Arial" w:cstheme="minorBidi"/>
+      <w:rFonts w:ascii="Arial" w:hAnsi="Arial" w:eastAsia="Calibri" w:cs="Arial" w:cstheme="minorBidi" w:eastAsiaTheme="minorHAnsi"/>
       <w:sz w:val="22"/>
       <w:szCs w:val="22"/>
       <w:lang w:eastAsia="en-US"/>
@@ -3614,22 +3894,23 @@
     <w:semiHidden/>
     <w:unhideWhenUsed/>
     <w:qFormat/>
-    <w:rsid w:val="000F1C7E"/>
+    <w:rsid w:val="000f1c7e"/>
+    <w:pPr/>
     <w:rPr>
-      <w:rFonts w:ascii="Arial" w:eastAsiaTheme="minorHAnsi" w:hAnsi="Arial" w:cstheme="minorBidi"/>
+      <w:rFonts w:ascii="Arial" w:hAnsi="Arial" w:eastAsia="Calibri" w:cs="Arial" w:cstheme="minorBidi" w:eastAsiaTheme="minorHAnsi"/>
       <w:sz w:val="22"/>
       <w:szCs w:val="22"/>
       <w:lang w:eastAsia="en-US"/>
     </w:rPr>
   </w:style>
-  <w:style w:type="paragraph" w:customStyle="1" w:styleId="Tabellentext">
+  <w:style w:type="paragraph" w:styleId="Tabellentext" w:customStyle="1">
     <w:name w:val="Tabellentext"/>
     <w:basedOn w:val="Normal"/>
     <w:link w:val="TabellentextZchn"/>
     <w:qFormat/>
-    <w:rsid w:val="006813FB"/>
+    <w:rsid w:val="006813fb"/>
     <w:pPr>
-      <w:spacing w:line="288" w:lineRule="auto"/>
+      <w:spacing w:lineRule="auto" w:line="288"/>
     </w:pPr>
     <w:rPr>
       <w:rFonts w:ascii="Arial" w:hAnsi="Arial"/>
@@ -3637,17 +3918,17 @@
       <w:szCs w:val="22"/>
     </w:rPr>
   </w:style>
-  <w:style w:type="paragraph" w:customStyle="1" w:styleId="TabelleZwischen">
+  <w:style w:type="paragraph" w:styleId="TabelleZwischen" w:customStyle="1">
     <w:name w:val="TabelleZwischen"/>
     <w:basedOn w:val="Normal"/>
     <w:next w:val="Tabellentext"/>
     <w:qFormat/>
-    <w:rsid w:val="006813FB"/>
+    <w:rsid w:val="006813fb"/>
     <w:pPr>
-      <w:keepNext/>
+      <w:keepNext w:val="true"/>
       <w:keepLines/>
-      <w:spacing w:before="100" w:line="288" w:lineRule="auto"/>
-      <w:ind w:right="113"/>
+      <w:spacing w:lineRule="auto" w:line="288" w:before="100" w:after="0"/>
+      <w:ind w:right="113" w:hanging="0"/>
     </w:pPr>
     <w:rPr>
       <w:rFonts w:ascii="Arial" w:hAnsi="Arial"/>
@@ -3656,64 +3937,88 @@
       <w:szCs w:val="22"/>
     </w:rPr>
   </w:style>
-  <w:style w:type="paragraph" w:styleId="CommentText">
+  <w:style w:type="paragraph" w:styleId="Annotationtext">
     <w:name w:val="annotation text"/>
     <w:basedOn w:val="Normal"/>
     <w:link w:val="CommentTextChar"/>
     <w:uiPriority w:val="99"/>
     <w:unhideWhenUsed/>
     <w:qFormat/>
-    <w:rsid w:val="000277E2"/>
+    <w:rsid w:val="000277e2"/>
+    <w:pPr/>
     <w:rPr>
       <w:sz w:val="20"/>
       <w:szCs w:val="20"/>
     </w:rPr>
   </w:style>
-  <w:style w:type="paragraph" w:styleId="CommentSubject">
+  <w:style w:type="paragraph" w:styleId="Annotationsubject">
     <w:name w:val="annotation subject"/>
-    <w:basedOn w:val="CommentText"/>
-    <w:next w:val="CommentText"/>
+    <w:basedOn w:val="Annotationtext"/>
+    <w:next w:val="Annotationtext"/>
     <w:link w:val="CommentSubjectChar"/>
     <w:uiPriority w:val="99"/>
     <w:semiHidden/>
     <w:unhideWhenUsed/>
     <w:qFormat/>
-    <w:rsid w:val="000277E2"/>
+    <w:rsid w:val="000277e2"/>
+    <w:pPr/>
     <w:rPr>
       <w:b/>
       <w:bCs/>
     </w:rPr>
   </w:style>
-  <w:style w:type="paragraph" w:styleId="FootnoteText">
-    <w:name w:val="footnote text"/>
+  <w:style w:type="paragraph" w:styleId="Footnote">
+    <w:name w:val="Footnote Text"/>
     <w:basedOn w:val="Normal"/>
     <w:link w:val="FootnoteTextChar"/>
     <w:uiPriority w:val="99"/>
     <w:semiHidden/>
     <w:unhideWhenUsed/>
-    <w:rsid w:val="00E21D2F"/>
+    <w:rsid w:val="00e21d2f"/>
+    <w:pPr/>
     <w:rPr>
       <w:sz w:val="20"/>
       <w:szCs w:val="20"/>
     </w:rPr>
   </w:style>
+  <w:style w:type="numbering" w:styleId="NoList" w:default="1">
+    <w:name w:val="No List"/>
+    <w:uiPriority w:val="99"/>
+    <w:semiHidden/>
+    <w:unhideWhenUsed/>
+    <w:qFormat/>
+  </w:style>
+  <w:style w:type="table" w:default="1" w:styleId="TableNormal">
+    <w:name w:val="Normal Table"/>
+    <w:uiPriority w:val="99"/>
+    <w:semiHidden/>
+    <w:unhideWhenUsed/>
+    <w:tblPr>
+      <w:tblCellMar>
+        <w:top w:w="0" w:type="dxa"/>
+        <w:left w:w="108" w:type="dxa"/>
+        <w:bottom w:w="0" w:type="dxa"/>
+        <w:right w:w="108" w:type="dxa"/>
+      </w:tblCellMar>
+    </w:tblPr>
+  </w:style>
   <w:style w:type="table" w:styleId="TableGrid">
     <w:name w:val="Table Grid"/>
     <w:basedOn w:val="TableNormal"/>
-    <w:rsid w:val="00165E31"/>
+    <w:rsid w:val="00165e31"/>
     <w:rPr>
+      <w:lang w:eastAsia="de-DE"/>
       <w:sz w:val="20"/>
       <w:szCs w:val="20"/>
-      <w:lang w:eastAsia="de-DE"/>
     </w:rPr>
     <w:tblPr>
       <w:tblBorders>
-        <w:top w:val="single" w:sz="4" w:space="0" w:color="auto"/>
-        <w:left w:val="single" w:sz="4" w:space="0" w:color="auto"/>
-        <w:bottom w:val="single" w:sz="4" w:space="0" w:color="auto"/>
-        <w:right w:val="single" w:sz="4" w:space="0" w:color="auto"/>
-        <w:insideH w:val="single" w:sz="4" w:space="0" w:color="auto"/>
-        <w:insideV w:val="single" w:sz="4" w:space="0" w:color="auto"/>
+        <w:top w:val="single" w:color="auto" w:sz="4" w:space="0"/>
+        <w:left w:val="single" w:color="auto" w:sz="4" w:space="0"/>
+        <w:bottom w:val="single" w:color="auto" w:sz="4" w:space="0"/>
+        <w:right w:val="single" w:color="auto" w:sz="4" w:space="0"/>
+        <w:insideH w:val="single" w:color="auto" w:sz="4" w:space="0"/>
+        <w:insideV w:val="single" w:color="auto" w:sz="4" w:space="0"/>
       </w:tblBorders>
     </w:tblPr>
   </w:style>
@@ -3726,12 +4031,12 @@
       <w:tblStyleRowBandSize w:val="1"/>
       <w:tblStyleColBandSize w:val="1"/>
       <w:tblBorders>
-        <w:top w:val="single" w:sz="4" w:space="0" w:color="FBD4B4" w:themeColor="accent6" w:themeTint="66"/>
-        <w:left w:val="single" w:sz="4" w:space="0" w:color="FBD4B4" w:themeColor="accent6" w:themeTint="66"/>
-        <w:bottom w:val="single" w:sz="4" w:space="0" w:color="FBD4B4" w:themeColor="accent6" w:themeTint="66"/>
-        <w:right w:val="single" w:sz="4" w:space="0" w:color="FBD4B4" w:themeColor="accent6" w:themeTint="66"/>
-        <w:insideH w:val="single" w:sz="4" w:space="0" w:color="FBD4B4" w:themeColor="accent6" w:themeTint="66"/>
-        <w:insideV w:val="single" w:sz="4" w:space="0" w:color="FBD4B4" w:themeColor="accent6" w:themeTint="66"/>
+        <w:top w:val="single" w:color="FBD4B4" w:themeColor="accent6" w:themeTint="66" w:sz="4" w:space="0"/>
+        <w:left w:val="single" w:color="FBD4B4" w:themeColor="accent6" w:themeTint="66" w:sz="4" w:space="0"/>
+        <w:bottom w:val="single" w:color="FBD4B4" w:themeColor="accent6" w:themeTint="66" w:sz="4" w:space="0"/>
+        <w:right w:val="single" w:color="FBD4B4" w:themeColor="accent6" w:themeTint="66" w:sz="4" w:space="0"/>
+        <w:insideH w:val="single" w:color="FBD4B4" w:themeColor="accent6" w:themeTint="66" w:sz="4" w:space="0"/>
+        <w:insideV w:val="single" w:color="FBD4B4" w:themeColor="accent6" w:themeTint="66" w:sz="4" w:space="0"/>
       </w:tblBorders>
     </w:tblPr>
     <w:tblStylePr w:type="firstRow">
@@ -3742,7 +4047,7 @@
       <w:tblPr/>
       <w:tcPr>
         <w:tcBorders>
-          <w:bottom w:val="single" w:sz="12" w:space="0" w:color="F79646" w:themeColor="accent6"/>
+          <w:bottom w:val="single" w:color="F79646" w:themeColor="accent6" w:sz="12" w:space="0"/>
         </w:tcBorders>
       </w:tcPr>
     </w:tblStylePr>
@@ -3754,7 +4059,7 @@
       <w:tblPr/>
       <w:tcPr>
         <w:tcBorders>
-          <w:top w:val="double" w:sz="2" w:space="0" w:color="F79646" w:themeColor="accent6"/>
+          <w:top w:val="double" w:color="F79646" w:themeColor="accent6" w:sz="2" w:space="0"/>
         </w:tcBorders>
       </w:tcPr>
     </w:tblStylePr>
@@ -3763,36 +4068,15 @@
         <w:b/>
         <w:bCs/>
       </w:rPr>
+      <w:tblPr/>
     </w:tblStylePr>
     <w:tblStylePr w:type="lastCol">
       <w:rPr>
         <w:b/>
         <w:bCs/>
       </w:rPr>
+      <w:tblPr/>
     </w:tblStylePr>
-  </w:style>
-  <w:style w:type="character" w:styleId="Hyperlink">
-    <w:name w:val="Hyperlink"/>
-    <w:basedOn w:val="DefaultParagraphFont"/>
-    <w:uiPriority w:val="99"/>
-    <w:unhideWhenUsed/>
-    <w:rsid w:val="00F70777"/>
-    <w:rPr>
-      <w:color w:val="0000FF" w:themeColor="hyperlink"/>
-      <w:u w:val="single"/>
-    </w:rPr>
-  </w:style>
-  <w:style w:type="character" w:styleId="UnresolvedMention">
-    <w:name w:val="Unresolved Mention"/>
-    <w:basedOn w:val="DefaultParagraphFont"/>
-    <w:uiPriority w:val="99"/>
-    <w:semiHidden/>
-    <w:unhideWhenUsed/>
-    <w:rsid w:val="00F70777"/>
-    <w:rPr>
-      <w:color w:val="605E5C"/>
-      <w:shd w:val="clear" w:color="auto" w:fill="E1DFDD"/>
-    </w:rPr>
   </w:style>
 </w:styles>
 </file>
@@ -4081,88 +4365,6 @@
 </file>
 
 <file path=customXml/item1.xml><?xml version="1.0" encoding="utf-8"?>
-<?mso-contentType ?>
-<FormTemplates xmlns="http://schemas.microsoft.com/sharepoint/v3/contenttype/forms">
-  <Display>DocumentLibraryForm</Display>
-  <Edit>DocumentLibraryForm</Edit>
-  <New>DocumentLibraryForm</New>
-</FormTemplates>
-</file>
-
-<file path=customXml/item2.xml><?xml version="1.0" encoding="utf-8"?>
-<p:properties xmlns:p="http://schemas.microsoft.com/office/2006/metadata/properties" xmlns:xsi="http://www.w3.org/2001/XMLSchema-instance" xmlns:pc="http://schemas.microsoft.com/office/infopath/2007/PartnerControls">
-  <documentManagement>
-    <Thema xmlns="8f41526d-1bac-494b-8c70-ee654ba1cd1b">
-      <Value>Evaluations-/Monitoringkonzepte</Value>
-    </Thema>
-    <Archivnummer xmlns="8f41526d-1bac-494b-8c70-ee654ba1cd1b" xsi:nil="true"/>
-    <FachlAnsprechpartner xmlns="b7d3814e-d6d4-4485-b805-a40de7fd9c3e">
-      <UserInfo>
-        <DisplayName/>
-        <AccountId xsi:nil="true"/>
-        <AccountType/>
-      </UserInfo>
-    </FachlAnsprechpartner>
-    <Kommentar xmlns="8f41526d-1bac-494b-8c70-ee654ba1cd1b" xsi:nil="true"/>
-    <TaxCatchAll xmlns="b7d3814e-d6d4-4485-b805-a40de7fd9c3e">
-      <Value>593</Value>
-      <Value>216</Value>
-      <Value>249</Value>
-      <Value>214</Value>
-      <Value>623</Value>
-      <Value>922</Value>
-      <Value>1567</Value>
-    </TaxCatchAll>
-    <c2d9ba0a7bd54b248641ca17f657fa8a xmlns="8f41526d-1bac-494b-8c70-ee654ba1cd1b">
-      <Terms xmlns="http://schemas.microsoft.com/office/infopath/2007/PartnerControls">
-        <TermInfo>
-          <TermName>S12</TermName>
-          <TermId>6a67aa15-4265-4496-959c-513894c52dcf</TermId>
-        </TermInfo>
-      </Terms>
-    </c2d9ba0a7bd54b248641ca17f657fa8a>
-    <lc980ae41a9f4da99aa637e12baec76a xmlns="8f41526d-1bac-494b-8c70-ee654ba1cd1b">
-      <Terms xmlns="http://schemas.microsoft.com/office/infopath/2007/PartnerControls">
-        <TermInfo>
-          <TermName>Dokumentenvorlage</TermName>
-          <TermId>53a12789-72a8-4a0f-91c1-2d76f89cc56f</TermId>
-        </TermInfo>
-      </Terms>
-    </lc980ae41a9f4da99aa637e12baec76a>
-    <Jahr xmlns="8f41526d-1bac-494b-8c70-ee654ba1cd1b">2020</Jahr>
-    <p1a81296a404452d84bed989c8d2dbb0 xmlns="8f41526d-1bac-494b-8c70-ee654ba1cd1b">
-      <Terms xmlns="http://schemas.microsoft.com/office/infopath/2007/PartnerControls">
-        <TermInfo>
-          <TermName>Wirkungsorientiertes Monitoring</TermName>
-          <TermId>30714855-381e-4882-b623-755167148615</TermId>
-        </TermInfo>
-        <TermInfo>
-          <TermName>Projektförderung</TermName>
-          <TermId>debfc8b2-62f5-4dc2-be8c-3c839e51ac8a</TermId>
-        </TermInfo>
-        <TermInfo>
-          <TermName>Qualitätssicherung</TermName>
-          <TermId>5a358134-920d-4fee-9fe3-357e16acc6ab</TermId>
-        </TermInfo>
-        <TermInfo>
-          <TermName>Programme mit Ausschreibung</TermName>
-          <TermId>9e82e499-33e3-4fbc-9cc1-db4eb29aa169</TermId>
-        </TermInfo>
-        <TermInfo>
-          <TermName>Programme ohne Ausschreibung</TermName>
-          <TermId>867a78e1-4f37-4368-b382-f9c954065ba3</TermId>
-        </TermInfo>
-      </Terms>
-    </p1a81296a404452d84bed989c8d2dbb0>
-    <Archivierung xmlns="8f41526d-1bac-494b-8c70-ee654ba1cd1b">Im Intranet belassen</Archivierung>
-    <Arbeitseinheit xmlns="8f41526d-1bac-494b-8c70-ee654ba1cd1b">
-      <Value>001</Value>
-    </Arbeitseinheit>
-  </documentManagement>
-</p:properties>
-</file>
-
-<file path=customXml/item3.xml><?xml version="1.0" encoding="utf-8"?>
 <ct:contentTypeSchema xmlns:ct="http://schemas.microsoft.com/office/2006/metadata/contentType" xmlns:ma="http://schemas.microsoft.com/office/2006/metadata/properties/metaAttributes" ct:_="" ma:_="" ma:contentTypeName="Dokument" ma:contentTypeID="0x0101000521AE2E72B49F41B877570D9B726ACB" ma:contentTypeVersion="27" ma:contentTypeDescription="Ein neues Dokument erstellen." ma:contentTypeScope="" ma:versionID="4f9bc8c22772b5acd2b1818726cc7696">
   <xsd:schema xmlns:xsd="http://www.w3.org/2001/XMLSchema" xmlns:xs="http://www.w3.org/2001/XMLSchema" xmlns:p="http://schemas.microsoft.com/office/2006/metadata/properties" xmlns:ns2="8f41526d-1bac-494b-8c70-ee654ba1cd1b" xmlns:ns3="b7d3814e-d6d4-4485-b805-a40de7fd9c3e" targetNamespace="http://schemas.microsoft.com/office/2006/metadata/properties" ma:root="true" ma:fieldsID="8cd76f1d53163f1758f4362e09e9dd4a" ns2:_="" ns3:_="">
     <xsd:import namespace="8f41526d-1bac-494b-8c70-ee654ba1cd1b"/>
@@ -4549,30 +4751,93 @@
 </ct:contentTypeSchema>
 </file>
 
+<file path=customXml/item2.xml><?xml version="1.0" encoding="utf-8"?>
+<p:properties xmlns:p="http://schemas.microsoft.com/office/2006/metadata/properties" xmlns:xsi="http://www.w3.org/2001/XMLSchema-instance" xmlns:pc="http://schemas.microsoft.com/office/infopath/2007/PartnerControls">
+  <documentManagement>
+    <Thema xmlns="8f41526d-1bac-494b-8c70-ee654ba1cd1b">
+      <Value>Evaluations-/Monitoringkonzepte</Value>
+    </Thema>
+    <Archivnummer xmlns="8f41526d-1bac-494b-8c70-ee654ba1cd1b" xsi:nil="true"/>
+    <FachlAnsprechpartner xmlns="b7d3814e-d6d4-4485-b805-a40de7fd9c3e">
+      <UserInfo>
+        <DisplayName/>
+        <AccountId xsi:nil="true"/>
+        <AccountType/>
+      </UserInfo>
+    </FachlAnsprechpartner>
+    <Kommentar xmlns="8f41526d-1bac-494b-8c70-ee654ba1cd1b" xsi:nil="true"/>
+    <TaxCatchAll xmlns="b7d3814e-d6d4-4485-b805-a40de7fd9c3e">
+      <Value>593</Value>
+      <Value>216</Value>
+      <Value>249</Value>
+      <Value>214</Value>
+      <Value>623</Value>
+      <Value>922</Value>
+      <Value>1567</Value>
+    </TaxCatchAll>
+    <c2d9ba0a7bd54b248641ca17f657fa8a xmlns="8f41526d-1bac-494b-8c70-ee654ba1cd1b">
+      <Terms xmlns="http://schemas.microsoft.com/office/infopath/2007/PartnerControls">
+        <TermInfo>
+          <TermName>S12</TermName>
+          <TermId>6a67aa15-4265-4496-959c-513894c52dcf</TermId>
+        </TermInfo>
+      </Terms>
+    </c2d9ba0a7bd54b248641ca17f657fa8a>
+    <lc980ae41a9f4da99aa637e12baec76a xmlns="8f41526d-1bac-494b-8c70-ee654ba1cd1b">
+      <Terms xmlns="http://schemas.microsoft.com/office/infopath/2007/PartnerControls">
+        <TermInfo>
+          <TermName>Dokumentenvorlage</TermName>
+          <TermId>53a12789-72a8-4a0f-91c1-2d76f89cc56f</TermId>
+        </TermInfo>
+      </Terms>
+    </lc980ae41a9f4da99aa637e12baec76a>
+    <Jahr xmlns="8f41526d-1bac-494b-8c70-ee654ba1cd1b">2020</Jahr>
+    <p1a81296a404452d84bed989c8d2dbb0 xmlns="8f41526d-1bac-494b-8c70-ee654ba1cd1b">
+      <Terms xmlns="http://schemas.microsoft.com/office/infopath/2007/PartnerControls">
+        <TermInfo>
+          <TermName>Wirkungsorientiertes Monitoring</TermName>
+          <TermId>30714855-381e-4882-b623-755167148615</TermId>
+        </TermInfo>
+        <TermInfo>
+          <TermName>Projektförderung</TermName>
+          <TermId>debfc8b2-62f5-4dc2-be8c-3c839e51ac8a</TermId>
+        </TermInfo>
+        <TermInfo>
+          <TermName>Qualitätssicherung</TermName>
+          <TermId>5a358134-920d-4fee-9fe3-357e16acc6ab</TermId>
+        </TermInfo>
+        <TermInfo>
+          <TermName>Programme mit Ausschreibung</TermName>
+          <TermId>9e82e499-33e3-4fbc-9cc1-db4eb29aa169</TermId>
+        </TermInfo>
+        <TermInfo>
+          <TermName>Programme ohne Ausschreibung</TermName>
+          <TermId>867a78e1-4f37-4368-b382-f9c954065ba3</TermId>
+        </TermInfo>
+      </Terms>
+    </p1a81296a404452d84bed989c8d2dbb0>
+    <Archivierung xmlns="8f41526d-1bac-494b-8c70-ee654ba1cd1b">Im Intranet belassen</Archivierung>
+    <Arbeitseinheit xmlns="8f41526d-1bac-494b-8c70-ee654ba1cd1b">
+      <Value>001</Value>
+    </Arbeitseinheit>
+  </documentManagement>
+</p:properties>
+</file>
+
+<file path=customXml/item3.xml><?xml version="1.0" encoding="utf-8"?>
+<?mso-contentType ?>
+<FormTemplates xmlns="http://schemas.microsoft.com/sharepoint/v3/contenttype/forms">
+  <Display>DocumentLibraryForm</Display>
+  <Edit>DocumentLibraryForm</Edit>
+  <New>DocumentLibraryForm</New>
+</FormTemplates>
+</file>
+
 <file path=customXml/item4.xml><?xml version="1.0" encoding="utf-8"?>
 <b:Sources xmlns:b="http://schemas.openxmlformats.org/officeDocument/2006/bibliography" xmlns="http://schemas.openxmlformats.org/officeDocument/2006/bibliography" SelectedStyle="\APA.XSL" StyleName="APA"/>
 </file>
 
 <file path=customXml/itemProps1.xml><?xml version="1.0" encoding="utf-8"?>
-<ds:datastoreItem xmlns:ds="http://schemas.openxmlformats.org/officeDocument/2006/customXml" ds:itemID="{272FC9EC-7943-4F80-A398-74013AB39068}">
-  <ds:schemaRefs>
-    <ds:schemaRef ds:uri="http://schemas.microsoft.com/sharepoint/v3/contenttype/forms"/>
-  </ds:schemaRefs>
-</ds:datastoreItem>
-</file>
-
-<file path=customXml/itemProps2.xml><?xml version="1.0" encoding="utf-8"?>
-<ds:datastoreItem xmlns:ds="http://schemas.openxmlformats.org/officeDocument/2006/customXml" ds:itemID="{90C22CC1-D27D-494E-9C3A-FE2E324CBAC0}">
-  <ds:schemaRefs>
-    <ds:schemaRef ds:uri="http://schemas.microsoft.com/office/2006/metadata/properties"/>
-    <ds:schemaRef ds:uri="http://schemas.microsoft.com/office/infopath/2007/PartnerControls"/>
-    <ds:schemaRef ds:uri="8f41526d-1bac-494b-8c70-ee654ba1cd1b"/>
-    <ds:schemaRef ds:uri="b7d3814e-d6d4-4485-b805-a40de7fd9c3e"/>
-  </ds:schemaRefs>
-</ds:datastoreItem>
-</file>
-
-<file path=customXml/itemProps3.xml><?xml version="1.0" encoding="utf-8"?>
 <ds:datastoreItem xmlns:ds="http://schemas.openxmlformats.org/officeDocument/2006/customXml" ds:itemID="{AECE7635-DA08-44E8-9F95-D211A51C839B}">
   <ds:schemaRefs>
     <ds:schemaRef ds:uri="http://schemas.microsoft.com/office/2006/metadata/contentType"/>
@@ -4591,6 +4856,25 @@
 </ds:datastoreItem>
 </file>
 
+<file path=customXml/itemProps2.xml><?xml version="1.0" encoding="utf-8"?>
+<ds:datastoreItem xmlns:ds="http://schemas.openxmlformats.org/officeDocument/2006/customXml" ds:itemID="{90C22CC1-D27D-494E-9C3A-FE2E324CBAC0}">
+  <ds:schemaRefs>
+    <ds:schemaRef ds:uri="http://schemas.microsoft.com/office/2006/metadata/properties"/>
+    <ds:schemaRef ds:uri="http://schemas.microsoft.com/office/infopath/2007/PartnerControls"/>
+    <ds:schemaRef ds:uri="8f41526d-1bac-494b-8c70-ee654ba1cd1b"/>
+    <ds:schemaRef ds:uri="b7d3814e-d6d4-4485-b805-a40de7fd9c3e"/>
+  </ds:schemaRefs>
+</ds:datastoreItem>
+</file>
+
+<file path=customXml/itemProps3.xml><?xml version="1.0" encoding="utf-8"?>
+<ds:datastoreItem xmlns:ds="http://schemas.openxmlformats.org/officeDocument/2006/customXml" ds:itemID="{272FC9EC-7943-4F80-A398-74013AB39068}">
+  <ds:schemaRefs>
+    <ds:schemaRef ds:uri="http://schemas.microsoft.com/sharepoint/v3/contenttype/forms"/>
+  </ds:schemaRefs>
+</ds:datastoreItem>
+</file>
+
 <file path=customXml/itemProps4.xml><?xml version="1.0" encoding="utf-8"?>
 <ds:datastoreItem xmlns:ds="http://schemas.openxmlformats.org/officeDocument/2006/customXml" ds:itemID="{496DCBFE-79BE-41DF-B504-0DEDF1A4319F}">
   <ds:schemaRefs>

--- a/englisch_PPP_Projektplanungsuebersicht.docx
+++ b/englisch_PPP_Projektplanungsuebersicht.docx
@@ -86,7 +86,7 @@
             </w:r>
             <w:sdt>
               <w:sdtPr>
-                <w:id w:val="774155716"/>
+                <w:id w:val="10396968"/>
               </w:sdtPr>
               <w:sdtContent>
                 <w:r>
@@ -151,7 +151,7 @@
             </w:r>
             <w:sdt>
               <w:sdtPr>
-                <w:id w:val="1812407901"/>
+                <w:id w:val="380394811"/>
               </w:sdtPr>
               <w:sdtContent>
                 <w:r>
@@ -757,30 +757,72 @@
           </w:tcPr>
           <w:p>
             <w:pPr>
-              <w:pStyle w:val="Normal"/>
-              <w:widowControl/>
-              <w:spacing w:before="48" w:after="48"/>
-              <w:jc w:val="left"/>
-              <w:cnfStyle w:val="000000000000" w:firstRow="0" w:lastRow="0" w:firstColumn="0" w:lastColumn="0" w:oddVBand="0" w:evenVBand="0" w:oddHBand="0" w:evenHBand="0" w:firstRowFirstColumn="0" w:firstRowLastColumn="0" w:lastRowFirstColumn="0" w:lastRowLastColumn="0"/>
-              <w:rPr>
-                <w:rFonts w:ascii="Arial" w:hAnsi="Arial" w:cs="Arial"/>
-                <w:b/>
-                <w:b/>
-                <w:bCs/>
-                <w:sz w:val="20"/>
-                <w:szCs w:val="20"/>
+              <w:pStyle w:val="NormalWeb"/>
+              <w:widowControl w:val="false"/>
+              <w:spacing w:beforeAutospacing="0" w:before="0" w:afterAutospacing="0" w:after="0"/>
+              <w:jc w:val="both"/>
+              <w:rPr>
+                <w:rFonts w:ascii="Arial" w:hAnsi="Arial" w:cs="Arial"/>
+                <w:b w:val="false"/>
+                <w:b w:val="false"/>
+                <w:bCs w:val="false"/>
+                <w:kern w:val="0"/>
+                <w:sz w:val="20"/>
+                <w:szCs w:val="20"/>
+                <w:lang w:val="en-GB" w:bidi="ar-SA"/>
               </w:rPr>
             </w:pPr>
             <w:r>
               <w:rPr>
                 <w:rFonts w:cs="Arial" w:ascii="Arial" w:hAnsi="Arial"/>
+                <w:b w:val="false"/>
+                <w:bCs w:val="false"/>
                 <w:color w:val="000000"/>
                 <w:kern w:val="0"/>
                 <w:sz w:val="20"/>
                 <w:szCs w:val="20"/>
-                <w:lang w:val="en-GB" w:bidi="ar-SA"/>
-              </w:rPr>
-              <w:t>To develop an algorithm to estimate the Laplacian spectral distribution of a network with O(n) computational complexity and space (where n is the number of nodes in the network).</w:t>
+                <w:lang w:val="en-US" w:bidi="ar-SA"/>
+              </w:rPr>
+              <w:t>C</w:t>
+            </w:r>
+            <w:r>
+              <w:rPr>
+                <w:rFonts w:cs="Arial" w:ascii="Arial" w:hAnsi="Arial"/>
+                <w:b w:val="false"/>
+                <w:bCs w:val="false"/>
+                <w:color w:val="000000"/>
+                <w:kern w:val="0"/>
+                <w:sz w:val="20"/>
+                <w:szCs w:val="20"/>
+                <w:lang w:val="en-US" w:bidi="ar-SA"/>
+              </w:rPr>
+              <w:t xml:space="preserve">onsolidate the relationship </w:t>
+            </w:r>
+            <w:r>
+              <w:rPr>
+                <w:rFonts w:eastAsia="Times New Roman" w:cs="Arial" w:ascii="Arial" w:hAnsi="Arial"/>
+                <w:b w:val="false"/>
+                <w:bCs w:val="false"/>
+                <w:color w:val="000000"/>
+                <w:kern w:val="0"/>
+                <w:sz w:val="20"/>
+                <w:szCs w:val="20"/>
+                <w:lang w:val="en-US" w:eastAsia="ja-JP" w:bidi="ar-SA"/>
+              </w:rPr>
+              <w:t>between all partner</w:t>
+            </w:r>
+            <w:r>
+              <w:rPr>
+                <w:rFonts w:cs="Arial" w:ascii="Arial" w:hAnsi="Arial"/>
+                <w:b w:val="false"/>
+                <w:bCs w:val="false"/>
+                <w:color w:val="000000"/>
+                <w:kern w:val="0"/>
+                <w:sz w:val="20"/>
+                <w:szCs w:val="20"/>
+                <w:lang w:val="en-US" w:bidi="ar-SA"/>
+              </w:rPr>
+              <w:t xml:space="preserve"> groups</w:t>
             </w:r>
           </w:p>
         </w:tc>
@@ -809,12 +851,12 @@
             </w:pPr>
             <w:sdt>
               <w:sdtPr>
-                <w:id w:val="1222336564"/>
+                <w:id w:val="448717486"/>
               </w:sdtPr>
               <w:sdtContent>
                 <w:r>
                   <w:rPr>
-                    <w:rFonts w:ascii="Arial" w:hAnsi="Arial"/>
+                    <w:rFonts w:cs="Arial" w:ascii="Arial" w:hAnsi="Arial"/>
                     <w:bCs/>
                     <w:color w:val="000000" w:themeColor="text1"/>
                     <w:kern w:val="0"/>
@@ -822,7 +864,7 @@
                     <w:szCs w:val="20"/>
                     <w:lang w:val="en-GB" w:bidi="ar-SA"/>
                   </w:rPr>
-                  <w:t>We will demonstrate the algorithm speed theoretically and by simulations. We will show that our algorithm obtains at least equivalent spectral density approximations whether compared to current approaches faster.</w:t>
+                  <w:t>Joint publications, co-supervised/co-mentored Dissertations</w:t>
                 </w:r>
               </w:sdtContent>
             </w:sdt>
@@ -865,7 +907,7 @@
                 <w:szCs w:val="20"/>
                 <w:lang w:val="en-GB" w:bidi="ar-SA"/>
               </w:rPr>
-              <w:t xml:space="preserve">We will implement the algorithm in R and make it freely available in the package statGraph (https://CRAN.R-project.org/package=statGraph). Also, we will publish the results in journals/conferences. </w:t>
+              <w:t>Pubmed, Web-of-Science, ArXiv</w:t>
             </w:r>
           </w:p>
         </w:tc>
@@ -923,6 +965,87 @@
           </w:tcPr>
           <w:p>
             <w:pPr>
+              <w:pStyle w:val="NormalWeb"/>
+              <w:widowControl w:val="false"/>
+              <w:spacing w:beforeAutospacing="0" w:before="0" w:afterAutospacing="0" w:after="0"/>
+              <w:jc w:val="both"/>
+              <w:rPr>
+                <w:rFonts w:ascii="Arial" w:hAnsi="Arial" w:cs="Arial"/>
+                <w:b w:val="false"/>
+                <w:b w:val="false"/>
+                <w:bCs w:val="false"/>
+                <w:kern w:val="0"/>
+                <w:sz w:val="20"/>
+                <w:szCs w:val="20"/>
+                <w:lang w:val="en-GB" w:bidi="ar-SA"/>
+              </w:rPr>
+            </w:pPr>
+            <w:r>
+              <w:rPr>
+                <w:rFonts w:cs="Arial" w:ascii="Arial" w:hAnsi="Arial"/>
+                <w:b w:val="false"/>
+                <w:bCs w:val="false"/>
+                <w:color w:val="000000"/>
+                <w:kern w:val="0"/>
+                <w:sz w:val="20"/>
+                <w:szCs w:val="20"/>
+                <w:lang w:val="en-US" w:bidi="ar-SA"/>
+              </w:rPr>
+              <w:t xml:space="preserve">New collaboration opportunities will be identified, especially in regard to junior scientists </w:t>
+            </w:r>
+            <w:r>
+              <w:rPr>
+                <w:rFonts w:cs="Arial" w:ascii="Arial" w:hAnsi="Arial"/>
+                <w:b w:val="false"/>
+                <w:bCs w:val="false"/>
+                <w:color w:val="000000"/>
+                <w:kern w:val="0"/>
+                <w:sz w:val="20"/>
+                <w:szCs w:val="20"/>
+                <w:lang w:val="en-US" w:bidi="ar-SA"/>
+              </w:rPr>
+              <w:t xml:space="preserve">research </w:t>
+            </w:r>
+            <w:r>
+              <w:rPr>
+                <w:rFonts w:cs="Arial" w:ascii="Arial" w:hAnsi="Arial"/>
+                <w:b w:val="false"/>
+                <w:bCs w:val="false"/>
+                <w:color w:val="000000"/>
+                <w:kern w:val="0"/>
+                <w:sz w:val="20"/>
+                <w:szCs w:val="20"/>
+                <w:lang w:val="en-US" w:bidi="ar-SA"/>
+              </w:rPr>
+              <w:t>network ex</w:t>
+            </w:r>
+            <w:r>
+              <w:rPr>
+                <w:rFonts w:eastAsia="Times New Roman" w:cs="Arial" w:ascii="Arial" w:hAnsi="Arial"/>
+                <w:b w:val="false"/>
+                <w:bCs w:val="false"/>
+                <w:color w:val="000000"/>
+                <w:kern w:val="0"/>
+                <w:sz w:val="20"/>
+                <w:szCs w:val="20"/>
+                <w:lang w:val="en-US" w:eastAsia="ja-JP" w:bidi="ar-SA"/>
+              </w:rPr>
+              <w:t>pansion</w:t>
+            </w:r>
+          </w:p>
+        </w:tc>
+        <w:tc>
+          <w:tcPr>
+            <w:tcW w:w="5468" w:type="dxa"/>
+            <w:gridSpan w:val="2"/>
+            <w:tcBorders>
+              <w:left w:val="single" w:sz="4" w:space="0" w:color="FABF8F"/>
+              <w:right w:val="single" w:sz="4" w:space="0" w:color="FABF8F"/>
+            </w:tcBorders>
+            <w:shd w:color="auto" w:fill="F2F2F2" w:themeFill="background1" w:themeFillShade="f2" w:val="clear"/>
+          </w:tcPr>
+          <w:p>
+            <w:pPr>
               <w:pStyle w:val="Normal"/>
               <w:widowControl/>
               <w:spacing w:before="48" w:after="48"/>
@@ -930,9 +1053,385 @@
               <w:cnfStyle w:val="000000000000" w:firstRow="0" w:lastRow="0" w:firstColumn="0" w:lastColumn="0" w:oddVBand="0" w:evenVBand="0" w:oddHBand="0" w:evenHBand="0" w:firstRowFirstColumn="0" w:firstRowLastColumn="0" w:lastRowFirstColumn="0" w:lastRowLastColumn="0"/>
               <w:rPr>
                 <w:rFonts w:ascii="Arial" w:hAnsi="Arial" w:cs="Arial"/>
-                <w:b/>
+                <w:sz w:val="20"/>
+                <w:szCs w:val="20"/>
+              </w:rPr>
+            </w:pPr>
+            <w:r>
+              <w:rPr>
+                <w:rFonts w:cs="Arial" w:ascii="Arial" w:hAnsi="Arial"/>
+                <w:bCs/>
+                <w:color w:val="000000" w:themeColor="text1"/>
+                <w:kern w:val="0"/>
+                <w:sz w:val="20"/>
+                <w:szCs w:val="20"/>
+                <w:lang w:val="en-GB" w:bidi="ar-SA"/>
+              </w:rPr>
+              <w:t>Grant applications to national funding agencies on research topics developed during cooperation</w:t>
+            </w:r>
+          </w:p>
+          <w:p>
+            <w:pPr>
+              <w:pStyle w:val="Normal"/>
+              <w:widowControl/>
+              <w:spacing w:before="48" w:after="48"/>
+              <w:jc w:val="left"/>
+              <w:cnfStyle w:val="000000000000" w:firstRow="0" w:lastRow="0" w:firstColumn="0" w:lastColumn="0" w:oddVBand="0" w:evenVBand="0" w:oddHBand="0" w:evenHBand="0" w:firstRowFirstColumn="0" w:firstRowLastColumn="0" w:lastRowFirstColumn="0" w:lastRowLastColumn="0"/>
+              <w:rPr>
+                <w:rFonts w:ascii="Arial" w:hAnsi="Arial" w:cs="Arial"/>
+                <w:sz w:val="20"/>
+                <w:szCs w:val="20"/>
+              </w:rPr>
+            </w:pPr>
+            <w:r>
+              <w:rPr>
+                <w:rFonts w:ascii="Arial" w:hAnsi="Arial"/>
+                <w:kern w:val="0"/>
+                <w:sz w:val="20"/>
+                <w:szCs w:val="20"/>
+                <w:lang w:val="en-GB" w:bidi="ar-SA"/>
+              </w:rPr>
+            </w:r>
+          </w:p>
+        </w:tc>
+        <w:tc>
+          <w:tcPr>
+            <w:tcW w:w="4879" w:type="dxa"/>
+            <w:cnfStyle w:val="000100000000" w:firstRow="0" w:lastRow="0" w:firstColumn="0" w:lastColumn="1" w:oddVBand="0" w:evenVBand="0" w:oddHBand="0" w:evenHBand="0" w:firstRowFirstColumn="0" w:firstRowLastColumn="0" w:lastRowFirstColumn="0" w:lastRowLastColumn="0"/>
+            <w:tcBorders>
+              <w:left w:val="single" w:sz="4" w:space="0" w:color="FABF8F"/>
+              <w:right w:val="single" w:sz="4" w:space="0" w:color="FABF8F"/>
+            </w:tcBorders>
+            <w:shd w:color="auto" w:fill="F2F2F2" w:themeFill="background1" w:themeFillShade="f2" w:val="clear"/>
+          </w:tcPr>
+          <w:p>
+            <w:pPr>
+              <w:pStyle w:val="Normal"/>
+              <w:widowControl/>
+              <w:spacing w:before="48" w:after="48"/>
+              <w:jc w:val="left"/>
+              <w:rPr>
+                <w:rFonts w:ascii="Arial" w:hAnsi="Arial" w:cs="Arial"/>
+                <w:b w:val="false"/>
+                <w:b w:val="false"/>
+                <w:sz w:val="20"/>
+                <w:szCs w:val="20"/>
+              </w:rPr>
+            </w:pPr>
+            <w:r>
+              <w:rPr>
+                <w:rStyle w:val="PlaceholderText"/>
+                <w:rFonts w:cs="Arial" w:ascii="Arial" w:hAnsi="Arial"/>
+                <w:b w:val="false"/>
+                <w:bCs w:val="false"/>
+                <w:color w:val="000000" w:themeColor="text1"/>
+                <w:kern w:val="0"/>
+                <w:sz w:val="20"/>
+                <w:szCs w:val="20"/>
+                <w:lang w:val="en-GB" w:bidi="ar-SA"/>
+              </w:rPr>
+              <w:t>Web pages of funding organisations</w:t>
+            </w:r>
+          </w:p>
+        </w:tc>
+      </w:tr>
+      <w:tr>
+        <w:trPr>
+          <w:trHeight w:val="918" w:hRule="atLeast"/>
+        </w:trPr>
+        <w:tc>
+          <w:tcPr>
+            <w:tcW w:w="696" w:type="dxa"/>
+            <w:cnfStyle w:val="001000000000" w:firstRow="0" w:lastRow="0" w:firstColumn="1" w:lastColumn="0" w:oddVBand="0" w:evenVBand="0" w:oddHBand="0" w:evenHBand="0" w:firstRowFirstColumn="0" w:firstRowLastColumn="0" w:lastRowFirstColumn="0" w:lastRowLastColumn="0"/>
+            <w:tcBorders>
+              <w:left w:val="single" w:sz="4" w:space="0" w:color="FABF8F"/>
+              <w:right w:val="single" w:sz="4" w:space="0" w:color="FABF8F"/>
+            </w:tcBorders>
+          </w:tcPr>
+          <w:p>
+            <w:pPr>
+              <w:pStyle w:val="Normal"/>
+              <w:widowControl/>
+              <w:spacing w:before="48" w:after="48"/>
+              <w:jc w:val="left"/>
+              <w:rPr>
+                <w:rFonts w:ascii="Arial" w:hAnsi="Arial"/>
+                <w:b w:val="false"/>
+                <w:b w:val="false"/>
+                <w:bCs w:val="false"/>
+                <w:sz w:val="20"/>
+                <w:szCs w:val="20"/>
+              </w:rPr>
+            </w:pPr>
+            <w:r>
+              <w:rPr>
+                <w:rFonts w:ascii="Arial" w:hAnsi="Arial"/>
+                <w:b w:val="false"/>
+                <w:bCs w:val="false"/>
+                <w:kern w:val="0"/>
+                <w:sz w:val="20"/>
+                <w:szCs w:val="20"/>
+                <w:lang w:val="en-GB" w:bidi="ar-SA"/>
+              </w:rPr>
+              <w:t>OC3</w:t>
+            </w:r>
+          </w:p>
+        </w:tc>
+        <w:tc>
+          <w:tcPr>
+            <w:tcW w:w="3410" w:type="dxa"/>
+            <w:tcBorders>
+              <w:left w:val="single" w:sz="4" w:space="0" w:color="FABF8F"/>
+              <w:right w:val="single" w:sz="4" w:space="0" w:color="FABF8F"/>
+            </w:tcBorders>
+            <w:shd w:color="auto" w:fill="F2F2F2" w:themeFill="background1" w:themeFillShade="f2" w:val="clear"/>
+          </w:tcPr>
+          <w:p>
+            <w:pPr>
+              <w:pStyle w:val="NormalWeb"/>
+              <w:widowControl w:val="false"/>
+              <w:spacing w:beforeAutospacing="0" w:before="0" w:afterAutospacing="0" w:after="0"/>
+              <w:jc w:val="both"/>
+              <w:rPr>
+                <w:rFonts w:ascii="Arial" w:hAnsi="Arial" w:cs="Arial"/>
+                <w:kern w:val="0"/>
+                <w:sz w:val="20"/>
+                <w:szCs w:val="20"/>
+                <w:lang w:val="en-US" w:bidi="ar-SA"/>
+              </w:rPr>
+            </w:pPr>
+            <w:r>
+              <w:rPr>
+                <w:rFonts w:cs="Arial" w:ascii="Arial" w:hAnsi="Arial"/>
+                <w:color w:val="000000"/>
+                <w:kern w:val="0"/>
+                <w:sz w:val="20"/>
+                <w:szCs w:val="20"/>
+                <w:lang w:val="en-US" w:bidi="ar-SA"/>
+              </w:rPr>
+              <w:t>Continuation of collaboration for full period of PROBAL funding</w:t>
+            </w:r>
+          </w:p>
+        </w:tc>
+        <w:tc>
+          <w:tcPr>
+            <w:tcW w:w="5468" w:type="dxa"/>
+            <w:gridSpan w:val="2"/>
+            <w:tcBorders>
+              <w:left w:val="single" w:sz="4" w:space="0" w:color="FABF8F"/>
+              <w:right w:val="single" w:sz="4" w:space="0" w:color="FABF8F"/>
+            </w:tcBorders>
+            <w:shd w:color="auto" w:fill="F2F2F2" w:themeFill="background1" w:themeFillShade="f2" w:val="clear"/>
+          </w:tcPr>
+          <w:p>
+            <w:pPr>
+              <w:pStyle w:val="Normal"/>
+              <w:widowControl/>
+              <w:spacing w:before="48" w:after="48"/>
+              <w:jc w:val="left"/>
+              <w:cnfStyle w:val="000000000000" w:firstRow="0" w:lastRow="0" w:firstColumn="0" w:lastColumn="0" w:oddVBand="0" w:evenVBand="0" w:oddHBand="0" w:evenHBand="0" w:firstRowFirstColumn="0" w:firstRowLastColumn="0" w:lastRowFirstColumn="0" w:lastRowLastColumn="0"/>
+              <w:rPr>
+                <w:rFonts w:ascii="Arial" w:hAnsi="Arial" w:cs="Arial"/>
+                <w:sz w:val="20"/>
+                <w:szCs w:val="20"/>
+              </w:rPr>
+            </w:pPr>
+            <w:r>
+              <w:rPr>
+                <w:rFonts w:cs="Arial" w:ascii="Arial" w:hAnsi="Arial"/>
+                <w:kern w:val="0"/>
+                <w:sz w:val="20"/>
+                <w:szCs w:val="20"/>
+                <w:lang w:val="en-GB" w:bidi="ar-SA"/>
+              </w:rPr>
+              <w:t>Renewal o</w:t>
+            </w:r>
+            <w:r>
+              <w:rPr>
+                <w:rFonts w:cs="Arial" w:ascii="Arial" w:hAnsi="Arial"/>
+                <w:kern w:val="0"/>
+                <w:sz w:val="20"/>
+                <w:szCs w:val="20"/>
+                <w:lang w:val="en-GB" w:bidi="ar-SA"/>
+              </w:rPr>
+              <w:t>f pr</w:t>
+            </w:r>
+            <w:r>
+              <w:rPr>
+                <w:rFonts w:cs="Arial" w:ascii="Arial" w:hAnsi="Arial"/>
+                <w:kern w:val="0"/>
+                <w:sz w:val="20"/>
+                <w:szCs w:val="20"/>
+                <w:lang w:val="en-GB" w:bidi="ar-SA"/>
+              </w:rPr>
+              <w:t xml:space="preserve">oposal to DAAD PPP Germany/Brazil for second funding period </w:t>
+            </w:r>
+            <w:r>
+              <w:rPr>
+                <w:rFonts w:cs="Arial" w:ascii="Arial" w:hAnsi="Arial"/>
+                <w:kern w:val="0"/>
+                <w:sz w:val="20"/>
+                <w:szCs w:val="20"/>
+                <w:lang w:val="en-GB" w:bidi="ar-SA"/>
+              </w:rPr>
+              <w:t>to complement 4 years of PROBAL funding</w:t>
+            </w:r>
+          </w:p>
+        </w:tc>
+        <w:tc>
+          <w:tcPr>
+            <w:tcW w:w="4879" w:type="dxa"/>
+            <w:cnfStyle w:val="000100000000" w:firstRow="0" w:lastRow="0" w:firstColumn="0" w:lastColumn="1" w:oddVBand="0" w:evenVBand="0" w:oddHBand="0" w:evenHBand="0" w:firstRowFirstColumn="0" w:firstRowLastColumn="0" w:lastRowFirstColumn="0" w:lastRowLastColumn="0"/>
+            <w:tcBorders>
+              <w:left w:val="single" w:sz="4" w:space="0" w:color="FABF8F"/>
+              <w:right w:val="single" w:sz="4" w:space="0" w:color="FABF8F"/>
+            </w:tcBorders>
+            <w:shd w:color="auto" w:fill="F2F2F2" w:themeFill="background1" w:themeFillShade="f2" w:val="clear"/>
+          </w:tcPr>
+          <w:p>
+            <w:pPr>
+              <w:pStyle w:val="Normal"/>
+              <w:widowControl/>
+              <w:spacing w:before="48" w:after="48"/>
+              <w:jc w:val="left"/>
+              <w:rPr>
+                <w:rStyle w:val="PlaceholderText"/>
+                <w:rFonts w:ascii="Arial" w:hAnsi="Arial"/>
+                <w:sz w:val="20"/>
+                <w:szCs w:val="20"/>
+              </w:rPr>
+            </w:pPr>
+            <w:r>
+              <w:rPr>
+                <w:rStyle w:val="PlaceholderText"/>
+                <w:rFonts w:cs="Arial" w:ascii="Arial" w:hAnsi="Arial"/>
+                <w:b w:val="false"/>
+                <w:bCs w:val="false"/>
+                <w:color w:val="000000" w:themeColor="text1"/>
+                <w:kern w:val="0"/>
+                <w:sz w:val="20"/>
+                <w:szCs w:val="20"/>
+                <w:lang w:val="en-GB" w:bidi="ar-SA"/>
+              </w:rPr>
+              <w:t>Proposal</w:t>
+            </w:r>
+          </w:p>
+        </w:tc>
+      </w:tr>
+      <w:tr>
+        <w:trPr>
+          <w:trHeight w:val="1006" w:hRule="atLeast"/>
+        </w:trPr>
+        <w:tc>
+          <w:tcPr>
+            <w:tcW w:w="696" w:type="dxa"/>
+            <w:cnfStyle w:val="001000000000" w:firstRow="0" w:lastRow="0" w:firstColumn="1" w:lastColumn="0" w:oddVBand="0" w:evenVBand="0" w:oddHBand="0" w:evenHBand="0" w:firstRowFirstColumn="0" w:firstRowLastColumn="0" w:lastRowFirstColumn="0" w:lastRowLastColumn="0"/>
+            <w:tcBorders>
+              <w:top w:val="single" w:sz="4" w:space="0" w:color="92CDDC"/>
+              <w:left w:val="single" w:sz="4" w:space="0" w:color="92CDDC"/>
+              <w:bottom w:val="single" w:sz="4" w:space="0" w:color="92CDDC"/>
+              <w:right w:val="single" w:sz="4" w:space="0" w:color="92CDDC"/>
+            </w:tcBorders>
+            <w:shd w:color="auto" w:fill="B6DDE8" w:themeFill="accent5" w:themeFillTint="66" w:val="clear"/>
+          </w:tcPr>
+          <w:p>
+            <w:pPr>
+              <w:pStyle w:val="Normal"/>
+              <w:widowControl/>
+              <w:spacing w:before="48" w:after="48"/>
+              <w:jc w:val="left"/>
+              <w:rPr>
+                <w:rFonts w:ascii="Arial" w:hAnsi="Arial" w:cs="Arial"/>
+                <w:sz w:val="20"/>
+                <w:szCs w:val="20"/>
+              </w:rPr>
+            </w:pPr>
+            <w:r>
+              <w:rPr>
+                <w:rFonts w:cs="Arial" w:ascii="Arial" w:hAnsi="Arial"/>
                 <w:b/>
                 <w:bCs/>
+                <w:kern w:val="0"/>
+                <w:sz w:val="20"/>
+                <w:szCs w:val="20"/>
+                <w:lang w:val="en-GB" w:bidi="ar-SA"/>
+              </w:rPr>
+            </w:r>
+          </w:p>
+        </w:tc>
+        <w:tc>
+          <w:tcPr>
+            <w:tcW w:w="3410" w:type="dxa"/>
+            <w:tcBorders>
+              <w:top w:val="single" w:sz="4" w:space="0" w:color="92CDDC"/>
+              <w:left w:val="single" w:sz="4" w:space="0" w:color="92CDDC"/>
+              <w:bottom w:val="single" w:sz="4" w:space="0" w:color="92CDDC"/>
+              <w:right w:val="single" w:sz="4" w:space="0" w:color="92CDDC"/>
+            </w:tcBorders>
+            <w:shd w:color="auto" w:fill="B6DDE8" w:themeFill="accent5" w:themeFillTint="66" w:val="clear"/>
+          </w:tcPr>
+          <w:p>
+            <w:pPr>
+              <w:pStyle w:val="Normal"/>
+              <w:widowControl/>
+              <w:spacing w:before="48" w:after="48"/>
+              <w:jc w:val="left"/>
+              <w:cnfStyle w:val="000000000000" w:firstRow="0" w:lastRow="0" w:firstColumn="0" w:lastColumn="0" w:oddVBand="0" w:evenVBand="0" w:oddHBand="0" w:evenHBand="0" w:firstRowFirstColumn="0" w:firstRowLastColumn="0" w:lastRowFirstColumn="0" w:lastRowLastColumn="0"/>
+              <w:rPr>
+                <w:rFonts w:ascii="Arial" w:hAnsi="Arial" w:cs="Arial"/>
+                <w:sz w:val="20"/>
+                <w:szCs w:val="20"/>
+              </w:rPr>
+            </w:pPr>
+            <w:r>
+              <w:rPr>
+                <w:rFonts w:ascii="Arial" w:hAnsi="Arial"/>
+                <w:kern w:val="0"/>
+                <w:sz w:val="20"/>
+                <w:szCs w:val="20"/>
+                <w:lang w:val="en-GB" w:bidi="ar-SA"/>
+              </w:rPr>
+              <w:t>Results (outputs)</w:t>
+            </w:r>
+          </w:p>
+          <w:p>
+            <w:pPr>
+              <w:pStyle w:val="Normal"/>
+              <w:widowControl/>
+              <w:spacing w:before="48" w:after="48"/>
+              <w:jc w:val="left"/>
+              <w:cnfStyle w:val="000000000000" w:firstRow="0" w:lastRow="0" w:firstColumn="0" w:lastColumn="0" w:oddVBand="0" w:evenVBand="0" w:oddHBand="0" w:evenHBand="0" w:firstRowFirstColumn="0" w:firstRowLastColumn="0" w:lastRowFirstColumn="0" w:lastRowLastColumn="0"/>
+              <w:rPr>
+                <w:rFonts w:ascii="Arial" w:hAnsi="Arial" w:cs="Arial"/>
+                <w:i/>
+                <w:i/>
+                <w:sz w:val="20"/>
+                <w:szCs w:val="20"/>
+              </w:rPr>
+            </w:pPr>
+            <w:r>
+              <w:rPr>
+                <w:rFonts w:ascii="Arial" w:hAnsi="Arial"/>
+                <w:i/>
+                <w:kern w:val="0"/>
+                <w:sz w:val="20"/>
+                <w:szCs w:val="20"/>
+                <w:lang w:val="en-GB" w:bidi="ar-SA"/>
+              </w:rPr>
+              <w:t>Which specific results of the measures/activities are envisioned for reaching the project objectives?</w:t>
+            </w:r>
+          </w:p>
+          <w:p>
+            <w:pPr>
+              <w:pStyle w:val="Normal"/>
+              <w:widowControl/>
+              <w:spacing w:before="48" w:after="48"/>
+              <w:jc w:val="left"/>
+              <w:cnfStyle w:val="000000000000" w:firstRow="0" w:lastRow="0" w:firstColumn="0" w:lastColumn="0" w:oddVBand="0" w:evenVBand="0" w:oddHBand="0" w:evenHBand="0" w:firstRowFirstColumn="0" w:firstRowLastColumn="0" w:lastRowFirstColumn="0" w:lastRowLastColumn="0"/>
+              <w:rPr>
+                <w:rFonts w:ascii="Arial" w:hAnsi="Arial" w:cs="Arial"/>
+                <w:i/>
+                <w:i/>
                 <w:sz w:val="20"/>
                 <w:szCs w:val="20"/>
               </w:rPr>
@@ -940,13 +1439,36 @@
             <w:r>
               <w:rPr>
                 <w:rFonts w:cs="Arial" w:ascii="Arial" w:hAnsi="Arial"/>
-                <w:color w:val="000000"/>
-                <w:kern w:val="0"/>
-                <w:sz w:val="20"/>
-                <w:szCs w:val="20"/>
-                <w:lang w:val="en-GB" w:bidi="ar-SA"/>
-              </w:rPr>
-              <w:t>To develop a method to identify the nodes’ contribution to a specific eigenvalue density.</w:t>
+                <w:i/>
+                <w:kern w:val="0"/>
+                <w:sz w:val="20"/>
+                <w:szCs w:val="20"/>
+                <w:lang w:val="en-GB" w:bidi="ar-SA"/>
+              </w:rPr>
+            </w:r>
+          </w:p>
+          <w:p>
+            <w:pPr>
+              <w:pStyle w:val="Normal"/>
+              <w:widowControl/>
+              <w:spacing w:before="0" w:after="0"/>
+              <w:jc w:val="left"/>
+              <w:cnfStyle w:val="000000000000" w:firstRow="0" w:lastRow="0" w:firstColumn="0" w:lastColumn="0" w:oddVBand="0" w:evenVBand="0" w:oddHBand="0" w:evenHBand="0" w:firstRowFirstColumn="0" w:firstRowLastColumn="0" w:lastRowFirstColumn="0" w:lastRowLastColumn="0"/>
+              <w:rPr>
+                <w:rFonts w:ascii="Arial" w:hAnsi="Arial" w:cs="Arial"/>
+                <w:sz w:val="20"/>
+                <w:szCs w:val="20"/>
+              </w:rPr>
+            </w:pPr>
+            <w:r>
+              <w:rPr>
+                <w:rFonts w:ascii="Arial" w:hAnsi="Arial"/>
+                <w:kern w:val="0"/>
+                <w:sz w:val="20"/>
+                <w:szCs w:val="20"/>
+                <w:lang w:val="en-GB" w:bidi="ar-SA"/>
+              </w:rPr>
+              <w:t>Add further rows to the table to enter further results (outputs).</w:t>
             </w:r>
           </w:p>
         </w:tc>
@@ -955,10 +1477,12 @@
             <w:tcW w:w="5468" w:type="dxa"/>
             <w:gridSpan w:val="2"/>
             <w:tcBorders>
-              <w:left w:val="single" w:sz="4" w:space="0" w:color="FABF8F"/>
-              <w:right w:val="single" w:sz="4" w:space="0" w:color="FABF8F"/>
-            </w:tcBorders>
-            <w:shd w:color="auto" w:fill="F2F2F2" w:themeFill="background1" w:themeFillShade="f2" w:val="clear"/>
+              <w:top w:val="single" w:sz="4" w:space="0" w:color="92CDDC"/>
+              <w:left w:val="single" w:sz="4" w:space="0" w:color="92CDDC"/>
+              <w:bottom w:val="single" w:sz="4" w:space="0" w:color="92CDDC"/>
+              <w:right w:val="single" w:sz="4" w:space="0" w:color="92CDDC"/>
+            </w:tcBorders>
+            <w:shd w:color="auto" w:fill="B6DDE8" w:themeFill="accent5" w:themeFillTint="66" w:val="clear"/>
           </w:tcPr>
           <w:p>
             <w:pPr>
@@ -969,41 +1493,88 @@
               <w:cnfStyle w:val="000000000000" w:firstRow="0" w:lastRow="0" w:firstColumn="0" w:lastColumn="0" w:oddVBand="0" w:evenVBand="0" w:oddHBand="0" w:evenHBand="0" w:firstRowFirstColumn="0" w:firstRowLastColumn="0" w:lastRowFirstColumn="0" w:lastRowLastColumn="0"/>
               <w:rPr>
                 <w:rFonts w:ascii="Arial" w:hAnsi="Arial" w:cs="Arial"/>
-                <w:sz w:val="20"/>
-                <w:szCs w:val="20"/>
-              </w:rPr>
-            </w:pPr>
-            <w:sdt>
-              <w:sdtPr>
-                <w:id w:val="1568997858"/>
-              </w:sdtPr>
-              <w:sdtContent>
-                <w:r>
-                  <w:rPr>
-                    <w:rFonts w:ascii="Arial" w:hAnsi="Arial"/>
-                    <w:bCs/>
-                    <w:color w:val="000000" w:themeColor="text1"/>
-                    <w:kern w:val="0"/>
-                    <w:sz w:val="20"/>
-                    <w:szCs w:val="20"/>
-                    <w:lang w:val="en-GB" w:bidi="ar-SA"/>
-                  </w:rPr>
-                  <w:t>We will</w:t>
-                </w:r>
-                <w:r>
-                  <w:rPr>
-                    <w:rFonts w:ascii="Arial" w:hAnsi="Arial"/>
-                    <w:bCs/>
-                    <w:color w:val="000000" w:themeColor="text1"/>
-                    <w:kern w:val="0"/>
-                    <w:sz w:val="20"/>
-                    <w:szCs w:val="20"/>
-                    <w:lang w:val="en-GB" w:bidi="ar-SA"/>
-                  </w:rPr>
-                  <w:t xml:space="preserve"> show empirically which nodes are associated with already known eigenvalues, such as the -1, 0, and 1. </w:t>
-                </w:r>
-              </w:sdtContent>
-            </w:sdt>
+                <w:i/>
+                <w:i/>
+                <w:sz w:val="20"/>
+                <w:szCs w:val="20"/>
+              </w:rPr>
+            </w:pPr>
+            <w:r>
+              <w:rPr>
+                <w:rFonts w:ascii="Arial" w:hAnsi="Arial"/>
+                <w:i/>
+                <w:kern w:val="0"/>
+                <w:sz w:val="20"/>
+                <w:szCs w:val="20"/>
+                <w:lang w:val="en-GB" w:bidi="ar-SA"/>
+              </w:rPr>
+              <w:t>Which quantitative and qualitative indicators can be used to measure, whether the results have been achieved?</w:t>
+            </w:r>
+          </w:p>
+          <w:p>
+            <w:pPr>
+              <w:pStyle w:val="Normal"/>
+              <w:widowControl/>
+              <w:spacing w:before="48" w:after="48"/>
+              <w:jc w:val="left"/>
+              <w:cnfStyle w:val="000000000000" w:firstRow="0" w:lastRow="0" w:firstColumn="0" w:lastColumn="0" w:oddVBand="0" w:evenVBand="0" w:oddHBand="0" w:evenHBand="0" w:firstRowFirstColumn="0" w:firstRowLastColumn="0" w:lastRowFirstColumn="0" w:lastRowLastColumn="0"/>
+              <w:rPr>
+                <w:rFonts w:ascii="Arial" w:hAnsi="Arial" w:cs="Arial"/>
+                <w:i/>
+                <w:i/>
+                <w:sz w:val="20"/>
+                <w:szCs w:val="20"/>
+              </w:rPr>
+            </w:pPr>
+            <w:r>
+              <w:rPr>
+                <w:rFonts w:cs="Arial" w:ascii="Arial" w:hAnsi="Arial"/>
+                <w:i/>
+                <w:kern w:val="0"/>
+                <w:sz w:val="20"/>
+                <w:szCs w:val="20"/>
+                <w:lang w:val="en-GB" w:bidi="ar-SA"/>
+              </w:rPr>
+            </w:r>
+          </w:p>
+          <w:p>
+            <w:pPr>
+              <w:pStyle w:val="Normal"/>
+              <w:widowControl/>
+              <w:spacing w:before="48" w:after="48"/>
+              <w:jc w:val="left"/>
+              <w:cnfStyle w:val="000000000000" w:firstRow="0" w:lastRow="0" w:firstColumn="0" w:lastColumn="0" w:oddVBand="0" w:evenVBand="0" w:oddHBand="0" w:evenHBand="0" w:firstRowFirstColumn="0" w:firstRowLastColumn="0" w:lastRowFirstColumn="0" w:lastRowLastColumn="0"/>
+              <w:rPr>
+                <w:rFonts w:ascii="Arial" w:hAnsi="Arial" w:cs="Arial"/>
+                <w:i/>
+                <w:i/>
+                <w:sz w:val="20"/>
+                <w:szCs w:val="20"/>
+              </w:rPr>
+            </w:pPr>
+            <w:r>
+              <w:rPr>
+                <w:rFonts w:ascii="Arial" w:hAnsi="Arial"/>
+                <w:i/>
+                <w:kern w:val="0"/>
+                <w:sz w:val="20"/>
+                <w:szCs w:val="20"/>
+                <w:u w:val="single"/>
+                <w:lang w:val="en-GB" w:bidi="ar-SA"/>
+              </w:rPr>
+              <w:t>Note</w:t>
+            </w:r>
+            <w:r>
+              <w:rPr>
+                <w:rFonts w:ascii="Arial" w:hAnsi="Arial"/>
+                <w:i/>
+                <w:kern w:val="0"/>
+                <w:sz w:val="20"/>
+                <w:szCs w:val="20"/>
+                <w:lang w:val="en-GB" w:bidi="ar-SA"/>
+              </w:rPr>
+              <w:t>: Ideally, only one indicator should be listed per result (output). However, it may be necessary to consider more than one indicator to record results and make statements regarding the achievement of objectives.</w:t>
+            </w:r>
           </w:p>
         </w:tc>
         <w:tc>
@@ -1011,38 +1582,42 @@
             <w:tcW w:w="4879" w:type="dxa"/>
             <w:cnfStyle w:val="000100000000" w:firstRow="0" w:lastRow="0" w:firstColumn="0" w:lastColumn="1" w:oddVBand="0" w:evenVBand="0" w:oddHBand="0" w:evenHBand="0" w:firstRowFirstColumn="0" w:firstRowLastColumn="0" w:lastRowFirstColumn="0" w:lastRowLastColumn="0"/>
             <w:tcBorders>
-              <w:left w:val="single" w:sz="4" w:space="0" w:color="FABF8F"/>
-              <w:right w:val="single" w:sz="4" w:space="0" w:color="FABF8F"/>
-            </w:tcBorders>
-            <w:shd w:color="auto" w:fill="F2F2F2" w:themeFill="background1" w:themeFillShade="f2" w:val="clear"/>
-          </w:tcPr>
-          <w:p>
-            <w:pPr>
-              <w:pStyle w:val="Normal"/>
-              <w:widowControl/>
-              <w:spacing w:before="48" w:after="48"/>
-              <w:jc w:val="left"/>
-              <w:rPr>
-                <w:rFonts w:ascii="Arial" w:hAnsi="Arial" w:cs="Arial"/>
-                <w:b w:val="false"/>
-                <w:b w:val="false"/>
-                <w:sz w:val="20"/>
-                <w:szCs w:val="20"/>
-              </w:rPr>
-            </w:pPr>
-            <w:r>
-              <w:rPr>
-                <w:rStyle w:val="PlaceholderText"/>
-                <w:rFonts w:cs="Arial" w:ascii="Arial" w:hAnsi="Arial"/>
+              <w:top w:val="single" w:sz="4" w:space="0" w:color="92CDDC"/>
+              <w:left w:val="single" w:sz="4" w:space="0" w:color="92CDDC"/>
+              <w:bottom w:val="single" w:sz="4" w:space="0" w:color="92CDDC"/>
+              <w:right w:val="single" w:sz="4" w:space="0" w:color="92CDDC"/>
+            </w:tcBorders>
+            <w:shd w:color="auto" w:fill="B6DDE8" w:themeFill="accent5" w:themeFillTint="66" w:val="clear"/>
+          </w:tcPr>
+          <w:p>
+            <w:pPr>
+              <w:pStyle w:val="Normal"/>
+              <w:widowControl/>
+              <w:spacing w:before="48" w:after="48"/>
+              <w:jc w:val="left"/>
+              <w:rPr>
+                <w:rFonts w:ascii="Arial" w:hAnsi="Arial" w:cs="Arial"/>
+                <w:b w:val="false"/>
                 <w:b w:val="false"/>
                 <w:bCs w:val="false"/>
-                <w:color w:val="000000" w:themeColor="text1"/>
-                <w:kern w:val="0"/>
-                <w:sz w:val="20"/>
-                <w:szCs w:val="20"/>
-                <w:lang w:val="en-GB" w:bidi="ar-SA"/>
-              </w:rPr>
-              <w:t>We will implement the algorithm in R and make it freely available in the package statGraph (https://CRAN.R-project.org/package=statGraph). Also, we will publish the results in journals/conferences.</w:t>
+                <w:i/>
+                <w:i/>
+                <w:sz w:val="20"/>
+                <w:szCs w:val="20"/>
+              </w:rPr>
+            </w:pPr>
+            <w:r>
+              <w:rPr>
+                <w:rFonts w:ascii="Arial" w:hAnsi="Arial"/>
+                <w:b w:val="false"/>
+                <w:bCs w:val="false"/>
+                <w:i/>
+                <w:kern w:val="0"/>
+                <w:sz w:val="20"/>
+                <w:szCs w:val="20"/>
+                <w:lang w:val="en-GB" w:bidi="ar-SA"/>
+              </w:rPr>
+              <w:t>How can the data be gathered that is required to assess the indicators (information sources, methods if applicable)?</w:t>
             </w:r>
           </w:p>
         </w:tc>
@@ -1056,188 +1631,37 @@
             <w:tcW w:w="696" w:type="dxa"/>
             <w:cnfStyle w:val="001000000000" w:firstRow="0" w:lastRow="0" w:firstColumn="1" w:lastColumn="0" w:oddVBand="0" w:evenVBand="0" w:oddHBand="0" w:evenHBand="0" w:firstRowFirstColumn="0" w:firstRowLastColumn="0" w:lastRowFirstColumn="0" w:lastRowLastColumn="0"/>
             <w:tcBorders>
-              <w:left w:val="single" w:sz="4" w:space="0" w:color="FABF8F"/>
-              <w:right w:val="single" w:sz="4" w:space="0" w:color="FABF8F"/>
-            </w:tcBorders>
-          </w:tcPr>
-          <w:p>
-            <w:pPr>
-              <w:pStyle w:val="Normal"/>
-              <w:widowControl/>
-              <w:spacing w:before="48" w:after="48"/>
-              <w:jc w:val="left"/>
-              <w:rPr>
-                <w:rFonts w:ascii="Arial" w:hAnsi="Arial"/>
-                <w:b w:val="false"/>
-                <w:b w:val="false"/>
-                <w:bCs w:val="false"/>
-                <w:sz w:val="20"/>
-                <w:szCs w:val="20"/>
-              </w:rPr>
-            </w:pPr>
-            <w:r>
-              <w:rPr>
-                <w:rFonts w:ascii="Arial" w:hAnsi="Arial"/>
-                <w:b w:val="false"/>
-                <w:bCs w:val="false"/>
-                <w:kern w:val="0"/>
-                <w:sz w:val="20"/>
-                <w:szCs w:val="20"/>
-                <w:lang w:val="en-GB" w:bidi="ar-SA"/>
-              </w:rPr>
-              <w:t>OC3</w:t>
-            </w:r>
-          </w:p>
-        </w:tc>
-        <w:tc>
-          <w:tcPr>
-            <w:tcW w:w="3410" w:type="dxa"/>
-            <w:tcBorders>
-              <w:left w:val="single" w:sz="4" w:space="0" w:color="FABF8F"/>
-              <w:right w:val="single" w:sz="4" w:space="0" w:color="FABF8F"/>
-            </w:tcBorders>
-            <w:shd w:color="auto" w:fill="F2F2F2" w:themeFill="background1" w:themeFillShade="f2" w:val="clear"/>
-          </w:tcPr>
-          <w:p>
-            <w:pPr>
-              <w:pStyle w:val="Normal"/>
-              <w:widowControl/>
-              <w:spacing w:before="48" w:after="48"/>
-              <w:jc w:val="left"/>
-              <w:cnfStyle w:val="000000000000" w:firstRow="0" w:lastRow="0" w:firstColumn="0" w:lastColumn="0" w:oddVBand="0" w:evenVBand="0" w:oddHBand="0" w:evenHBand="0" w:firstRowFirstColumn="0" w:firstRowLastColumn="0" w:lastRowFirstColumn="0" w:lastRowLastColumn="0"/>
-              <w:rPr>
-                <w:rFonts w:ascii="Arial" w:hAnsi="Arial" w:cs="Arial"/>
-                <w:color w:val="000000"/>
-                <w:sz w:val="20"/>
-                <w:szCs w:val="20"/>
-              </w:rPr>
-            </w:pPr>
-            <w:r>
-              <w:rPr>
-                <w:rFonts w:cs="Arial" w:ascii="Arial" w:hAnsi="Arial"/>
-                <w:color w:val="000000"/>
-                <w:kern w:val="0"/>
-                <w:sz w:val="20"/>
-                <w:szCs w:val="20"/>
-                <w:lang w:val="en-GB" w:bidi="ar-SA"/>
-              </w:rPr>
-              <w:t>To apply the developed methods in biological networks, e.g., functional brain networks.</w:t>
-            </w:r>
-          </w:p>
-        </w:tc>
-        <w:tc>
-          <w:tcPr>
-            <w:tcW w:w="5468" w:type="dxa"/>
-            <w:gridSpan w:val="2"/>
-            <w:tcBorders>
-              <w:left w:val="single" w:sz="4" w:space="0" w:color="FABF8F"/>
-              <w:right w:val="single" w:sz="4" w:space="0" w:color="FABF8F"/>
-            </w:tcBorders>
-            <w:shd w:color="auto" w:fill="F2F2F2" w:themeFill="background1" w:themeFillShade="f2" w:val="clear"/>
-          </w:tcPr>
-          <w:p>
-            <w:pPr>
-              <w:pStyle w:val="Normal"/>
-              <w:widowControl/>
-              <w:spacing w:before="48" w:after="48"/>
-              <w:jc w:val="left"/>
-              <w:cnfStyle w:val="000000000000" w:firstRow="0" w:lastRow="0" w:firstColumn="0" w:lastColumn="0" w:oddVBand="0" w:evenVBand="0" w:oddHBand="0" w:evenHBand="0" w:firstRowFirstColumn="0" w:firstRowLastColumn="0" w:lastRowFirstColumn="0" w:lastRowLastColumn="0"/>
-              <w:rPr>
-                <w:rFonts w:ascii="Arial" w:hAnsi="Arial" w:cs="Arial"/>
-                <w:sz w:val="20"/>
-                <w:szCs w:val="20"/>
-              </w:rPr>
-            </w:pPr>
-            <w:r>
-              <w:rPr>
-                <w:rFonts w:cs="Arial" w:ascii="Arial" w:hAnsi="Arial"/>
-                <w:kern w:val="0"/>
-                <w:sz w:val="20"/>
-                <w:szCs w:val="20"/>
-                <w:lang w:val="en-GB" w:bidi="ar-SA"/>
-              </w:rPr>
-              <w:t>We will model the functional brain networks using random graphs</w:t>
-            </w:r>
-          </w:p>
-        </w:tc>
-        <w:tc>
-          <w:tcPr>
-            <w:tcW w:w="4879" w:type="dxa"/>
-            <w:cnfStyle w:val="000100000000" w:firstRow="0" w:lastRow="0" w:firstColumn="0" w:lastColumn="1" w:oddVBand="0" w:evenVBand="0" w:oddHBand="0" w:evenHBand="0" w:firstRowFirstColumn="0" w:firstRowLastColumn="0" w:lastRowFirstColumn="0" w:lastRowLastColumn="0"/>
-            <w:tcBorders>
-              <w:left w:val="single" w:sz="4" w:space="0" w:color="FABF8F"/>
-              <w:right w:val="single" w:sz="4" w:space="0" w:color="FABF8F"/>
-            </w:tcBorders>
-            <w:shd w:color="auto" w:fill="F2F2F2" w:themeFill="background1" w:themeFillShade="f2" w:val="clear"/>
-          </w:tcPr>
-          <w:p>
-            <w:pPr>
-              <w:pStyle w:val="Normal"/>
-              <w:widowControl/>
-              <w:spacing w:before="48" w:after="48"/>
-              <w:jc w:val="left"/>
-              <w:rPr>
-                <w:rStyle w:val="PlaceholderText"/>
-                <w:rFonts w:ascii="Arial" w:hAnsi="Arial"/>
-                <w:sz w:val="20"/>
-                <w:szCs w:val="20"/>
-              </w:rPr>
-            </w:pPr>
-            <w:r>
-              <w:rPr>
-                <w:rStyle w:val="PlaceholderText"/>
-                <w:rFonts w:cs="Arial" w:ascii="Arial" w:hAnsi="Arial"/>
-                <w:b w:val="false"/>
-                <w:bCs w:val="false"/>
-                <w:color w:val="000000" w:themeColor="text1"/>
-                <w:kern w:val="0"/>
-                <w:sz w:val="20"/>
-                <w:szCs w:val="20"/>
-                <w:lang w:val="en-GB" w:bidi="ar-SA"/>
-              </w:rPr>
-              <w:t>We will publish the results in journals/conferences.</w:t>
-            </w:r>
-          </w:p>
-        </w:tc>
-      </w:tr>
-      <w:tr>
-        <w:trPr>
-          <w:trHeight w:val="1006" w:hRule="atLeast"/>
-        </w:trPr>
-        <w:tc>
-          <w:tcPr>
-            <w:tcW w:w="696" w:type="dxa"/>
-            <w:cnfStyle w:val="001000000000" w:firstRow="0" w:lastRow="0" w:firstColumn="1" w:lastColumn="0" w:oddVBand="0" w:evenVBand="0" w:oddHBand="0" w:evenHBand="0" w:firstRowFirstColumn="0" w:firstRowLastColumn="0" w:lastRowFirstColumn="0" w:lastRowLastColumn="0"/>
-            <w:tcBorders>
               <w:top w:val="single" w:sz="4" w:space="0" w:color="92CDDC"/>
               <w:left w:val="single" w:sz="4" w:space="0" w:color="92CDDC"/>
               <w:bottom w:val="single" w:sz="4" w:space="0" w:color="92CDDC"/>
               <w:right w:val="single" w:sz="4" w:space="0" w:color="92CDDC"/>
             </w:tcBorders>
-            <w:shd w:color="auto" w:fill="B6DDE8" w:themeFill="accent5" w:themeFillTint="66" w:val="clear"/>
-          </w:tcPr>
-          <w:p>
-            <w:pPr>
-              <w:pStyle w:val="Normal"/>
-              <w:widowControl/>
-              <w:spacing w:before="48" w:after="48"/>
-              <w:jc w:val="left"/>
-              <w:rPr>
-                <w:rFonts w:ascii="Arial" w:hAnsi="Arial" w:cs="Arial"/>
-                <w:sz w:val="20"/>
-                <w:szCs w:val="20"/>
-              </w:rPr>
-            </w:pPr>
-            <w:r>
-              <w:rPr>
-                <w:rFonts w:cs="Arial" w:ascii="Arial" w:hAnsi="Arial"/>
-                <w:b/>
+          </w:tcPr>
+          <w:p>
+            <w:pPr>
+              <w:pStyle w:val="Normal"/>
+              <w:widowControl/>
+              <w:spacing w:before="48" w:after="48"/>
+              <w:jc w:val="left"/>
+              <w:rPr>
+                <w:rFonts w:ascii="Arial" w:hAnsi="Arial" w:cs="Arial"/>
+                <w:b w:val="false"/>
+                <w:b w:val="false"/>
+                <w:sz w:val="20"/>
+                <w:szCs w:val="20"/>
+              </w:rPr>
+            </w:pPr>
+            <w:r>
+              <w:rPr>
+                <w:rFonts w:ascii="Arial" w:hAnsi="Arial"/>
+                <w:b w:val="false"/>
                 <w:bCs/>
                 <w:kern w:val="0"/>
                 <w:sz w:val="20"/>
                 <w:szCs w:val="20"/>
                 <w:lang w:val="en-GB" w:bidi="ar-SA"/>
               </w:rPr>
+              <w:t>OP1</w:t>
             </w:r>
           </w:p>
         </w:tc>
@@ -1250,7 +1674,7 @@
               <w:bottom w:val="single" w:sz="4" w:space="0" w:color="92CDDC"/>
               <w:right w:val="single" w:sz="4" w:space="0" w:color="92CDDC"/>
             </w:tcBorders>
-            <w:shd w:color="auto" w:fill="B6DDE8" w:themeFill="accent5" w:themeFillTint="66" w:val="clear"/>
+            <w:shd w:color="auto" w:fill="F2F2F2" w:themeFill="background1" w:themeFillShade="f2" w:val="clear"/>
           </w:tcPr>
           <w:p>
             <w:pPr>
@@ -1261,59 +1685,9 @@
               <w:cnfStyle w:val="000000000000" w:firstRow="0" w:lastRow="0" w:firstColumn="0" w:lastColumn="0" w:oddVBand="0" w:evenVBand="0" w:oddHBand="0" w:evenHBand="0" w:firstRowFirstColumn="0" w:firstRowLastColumn="0" w:lastRowFirstColumn="0" w:lastRowLastColumn="0"/>
               <w:rPr>
                 <w:rFonts w:ascii="Arial" w:hAnsi="Arial" w:cs="Arial"/>
-                <w:sz w:val="20"/>
-                <w:szCs w:val="20"/>
-              </w:rPr>
-            </w:pPr>
-            <w:r>
-              <w:rPr>
-                <w:rFonts w:ascii="Arial" w:hAnsi="Arial"/>
-                <w:kern w:val="0"/>
-                <w:sz w:val="20"/>
-                <w:szCs w:val="20"/>
-                <w:lang w:val="en-GB" w:bidi="ar-SA"/>
-              </w:rPr>
-              <w:t>Results (outputs)</w:t>
-            </w:r>
-          </w:p>
-          <w:p>
-            <w:pPr>
-              <w:pStyle w:val="Normal"/>
-              <w:widowControl/>
-              <w:spacing w:before="48" w:after="48"/>
-              <w:jc w:val="left"/>
-              <w:cnfStyle w:val="000000000000" w:firstRow="0" w:lastRow="0" w:firstColumn="0" w:lastColumn="0" w:oddVBand="0" w:evenVBand="0" w:oddHBand="0" w:evenHBand="0" w:firstRowFirstColumn="0" w:firstRowLastColumn="0" w:lastRowFirstColumn="0" w:lastRowLastColumn="0"/>
-              <w:rPr>
-                <w:rFonts w:ascii="Arial" w:hAnsi="Arial" w:cs="Arial"/>
-                <w:i/>
-                <w:i/>
-                <w:sz w:val="20"/>
-                <w:szCs w:val="20"/>
-              </w:rPr>
-            </w:pPr>
-            <w:r>
-              <w:rPr>
-                <w:rFonts w:ascii="Arial" w:hAnsi="Arial"/>
-                <w:i/>
-                <w:kern w:val="0"/>
-                <w:sz w:val="20"/>
-                <w:szCs w:val="20"/>
-                <w:lang w:val="en-GB" w:bidi="ar-SA"/>
-              </w:rPr>
-              <w:t>Which specific results of the measures/activities are envisioned for reaching the project objectives?</w:t>
-            </w:r>
-          </w:p>
-          <w:p>
-            <w:pPr>
-              <w:pStyle w:val="Normal"/>
-              <w:widowControl/>
-              <w:spacing w:before="48" w:after="48"/>
-              <w:jc w:val="left"/>
-              <w:cnfStyle w:val="000000000000" w:firstRow="0" w:lastRow="0" w:firstColumn="0" w:lastColumn="0" w:oddVBand="0" w:evenVBand="0" w:oddHBand="0" w:evenHBand="0" w:firstRowFirstColumn="0" w:firstRowLastColumn="0" w:lastRowFirstColumn="0" w:lastRowLastColumn="0"/>
-              <w:rPr>
-                <w:rFonts w:ascii="Arial" w:hAnsi="Arial" w:cs="Arial"/>
-                <w:i/>
-                <w:i/>
+                <w:b/>
+                <w:b/>
+                <w:bCs/>
                 <w:sz w:val="20"/>
                 <w:szCs w:val="20"/>
               </w:rPr>
@@ -1321,36 +1695,11 @@
             <w:r>
               <w:rPr>
                 <w:rFonts w:cs="Arial" w:ascii="Arial" w:hAnsi="Arial"/>
-                <w:i/>
-                <w:kern w:val="0"/>
-                <w:sz w:val="20"/>
-                <w:szCs w:val="20"/>
-                <w:lang w:val="en-GB" w:bidi="ar-SA"/>
-              </w:rPr>
-            </w:r>
-          </w:p>
-          <w:p>
-            <w:pPr>
-              <w:pStyle w:val="Normal"/>
-              <w:widowControl/>
-              <w:spacing w:before="0" w:after="0"/>
-              <w:jc w:val="left"/>
-              <w:cnfStyle w:val="000000000000" w:firstRow="0" w:lastRow="0" w:firstColumn="0" w:lastColumn="0" w:oddVBand="0" w:evenVBand="0" w:oddHBand="0" w:evenHBand="0" w:firstRowFirstColumn="0" w:firstRowLastColumn="0" w:lastRowFirstColumn="0" w:lastRowLastColumn="0"/>
-              <w:rPr>
-                <w:rFonts w:ascii="Arial" w:hAnsi="Arial" w:cs="Arial"/>
-                <w:sz w:val="20"/>
-                <w:szCs w:val="20"/>
-              </w:rPr>
-            </w:pPr>
-            <w:r>
-              <w:rPr>
-                <w:rFonts w:ascii="Arial" w:hAnsi="Arial"/>
-                <w:kern w:val="0"/>
-                <w:sz w:val="20"/>
-                <w:szCs w:val="20"/>
-                <w:lang w:val="en-GB" w:bidi="ar-SA"/>
-              </w:rPr>
-              <w:t>Add further rows to the table to enter further results (outputs).</w:t>
+                <w:kern w:val="0"/>
+                <w:sz w:val="20"/>
+                <w:szCs w:val="20"/>
+                <w:lang w:val="en-GB" w:bidi="ar-SA"/>
+              </w:rPr>
             </w:r>
           </w:p>
         </w:tc>
@@ -1364,7 +1713,7 @@
               <w:bottom w:val="single" w:sz="4" w:space="0" w:color="92CDDC"/>
               <w:right w:val="single" w:sz="4" w:space="0" w:color="92CDDC"/>
             </w:tcBorders>
-            <w:shd w:color="auto" w:fill="B6DDE8" w:themeFill="accent5" w:themeFillTint="66" w:val="clear"/>
+            <w:shd w:color="auto" w:fill="F2F2F2" w:themeFill="background1" w:themeFillShade="f2" w:val="clear"/>
           </w:tcPr>
           <w:p>
             <w:pPr>
@@ -1375,8 +1724,6 @@
               <w:cnfStyle w:val="000000000000" w:firstRow="0" w:lastRow="0" w:firstColumn="0" w:lastColumn="0" w:oddVBand="0" w:evenVBand="0" w:oddHBand="0" w:evenHBand="0" w:firstRowFirstColumn="0" w:firstRowLastColumn="0" w:lastRowFirstColumn="0" w:lastRowLastColumn="0"/>
               <w:rPr>
                 <w:rFonts w:ascii="Arial" w:hAnsi="Arial" w:cs="Arial"/>
-                <w:i/>
-                <w:i/>
                 <w:sz w:val="20"/>
                 <w:szCs w:val="20"/>
               </w:rPr>
@@ -1384,78 +1731,11 @@
             <w:r>
               <w:rPr>
                 <w:rFonts w:ascii="Arial" w:hAnsi="Arial"/>
-                <w:i/>
-                <w:kern w:val="0"/>
-                <w:sz w:val="20"/>
-                <w:szCs w:val="20"/>
-                <w:lang w:val="en-GB" w:bidi="ar-SA"/>
-              </w:rPr>
-              <w:t>Which quantitative and qualitative indicators can be used to measure, whether the results have been achieved?</w:t>
-            </w:r>
-          </w:p>
-          <w:p>
-            <w:pPr>
-              <w:pStyle w:val="Normal"/>
-              <w:widowControl/>
-              <w:spacing w:before="48" w:after="48"/>
-              <w:jc w:val="left"/>
-              <w:cnfStyle w:val="000000000000" w:firstRow="0" w:lastRow="0" w:firstColumn="0" w:lastColumn="0" w:oddVBand="0" w:evenVBand="0" w:oddHBand="0" w:evenHBand="0" w:firstRowFirstColumn="0" w:firstRowLastColumn="0" w:lastRowFirstColumn="0" w:lastRowLastColumn="0"/>
-              <w:rPr>
-                <w:rFonts w:ascii="Arial" w:hAnsi="Arial" w:cs="Arial"/>
-                <w:i/>
-                <w:i/>
-                <w:sz w:val="20"/>
-                <w:szCs w:val="20"/>
-              </w:rPr>
-            </w:pPr>
-            <w:r>
-              <w:rPr>
-                <w:rFonts w:cs="Arial" w:ascii="Arial" w:hAnsi="Arial"/>
-                <w:i/>
-                <w:kern w:val="0"/>
-                <w:sz w:val="20"/>
-                <w:szCs w:val="20"/>
-                <w:lang w:val="en-GB" w:bidi="ar-SA"/>
-              </w:rPr>
-            </w:r>
-          </w:p>
-          <w:p>
-            <w:pPr>
-              <w:pStyle w:val="Normal"/>
-              <w:widowControl/>
-              <w:spacing w:before="48" w:after="48"/>
-              <w:jc w:val="left"/>
-              <w:cnfStyle w:val="000000000000" w:firstRow="0" w:lastRow="0" w:firstColumn="0" w:lastColumn="0" w:oddVBand="0" w:evenVBand="0" w:oddHBand="0" w:evenHBand="0" w:firstRowFirstColumn="0" w:firstRowLastColumn="0" w:lastRowFirstColumn="0" w:lastRowLastColumn="0"/>
-              <w:rPr>
-                <w:rFonts w:ascii="Arial" w:hAnsi="Arial" w:cs="Arial"/>
-                <w:i/>
-                <w:i/>
-                <w:sz w:val="20"/>
-                <w:szCs w:val="20"/>
-              </w:rPr>
-            </w:pPr>
-            <w:r>
-              <w:rPr>
-                <w:rFonts w:ascii="Arial" w:hAnsi="Arial"/>
-                <w:i/>
-                <w:kern w:val="0"/>
-                <w:sz w:val="20"/>
-                <w:szCs w:val="20"/>
-                <w:u w:val="single"/>
-                <w:lang w:val="en-GB" w:bidi="ar-SA"/>
-              </w:rPr>
-              <w:t>Note</w:t>
-            </w:r>
-            <w:r>
-              <w:rPr>
-                <w:rFonts w:ascii="Arial" w:hAnsi="Arial"/>
-                <w:i/>
-                <w:kern w:val="0"/>
-                <w:sz w:val="20"/>
-                <w:szCs w:val="20"/>
-                <w:lang w:val="en-GB" w:bidi="ar-SA"/>
-              </w:rPr>
-              <w:t>: Ideally, only one indicator should be listed per result (output). However, it may be necessary to consider more than one indicator to record results and make statements regarding the achievement of objectives.</w:t>
+                <w:kern w:val="0"/>
+                <w:sz w:val="20"/>
+                <w:szCs w:val="20"/>
+                <w:lang w:val="en-GB" w:bidi="ar-SA"/>
+              </w:rPr>
             </w:r>
           </w:p>
         </w:tc>
@@ -1469,7 +1749,7 @@
               <w:bottom w:val="single" w:sz="4" w:space="0" w:color="92CDDC"/>
               <w:right w:val="single" w:sz="4" w:space="0" w:color="92CDDC"/>
             </w:tcBorders>
-            <w:shd w:color="auto" w:fill="B6DDE8" w:themeFill="accent5" w:themeFillTint="66" w:val="clear"/>
+            <w:shd w:color="auto" w:fill="F2F2F2" w:themeFill="background1" w:themeFillShade="f2" w:val="clear"/>
           </w:tcPr>
           <w:p>
             <w:pPr>
@@ -1482,24 +1762,23 @@
                 <w:b w:val="false"/>
                 <w:b w:val="false"/>
                 <w:bCs w:val="false"/>
-                <w:i/>
-                <w:i/>
-                <w:sz w:val="20"/>
-                <w:szCs w:val="20"/>
-              </w:rPr>
-            </w:pPr>
-            <w:r>
-              <w:rPr>
-                <w:rFonts w:ascii="Arial" w:hAnsi="Arial"/>
+                <w:sz w:val="20"/>
+                <w:szCs w:val="20"/>
+              </w:rPr>
+            </w:pPr>
+            <w:r>
+              <w:rPr>
+                <w:rStyle w:val="PlaceholderText"/>
+                <w:rFonts w:cs="Arial" w:ascii="Arial" w:hAnsi="Arial"/>
                 <w:b w:val="false"/>
                 <w:bCs w:val="false"/>
-                <w:i/>
-                <w:kern w:val="0"/>
-                <w:sz w:val="20"/>
-                <w:szCs w:val="20"/>
-                <w:lang w:val="en-GB" w:bidi="ar-SA"/>
-              </w:rPr>
-              <w:t>How can the data be gathered that is required to assess the indicators (information sources, methods if applicable)?</w:t>
+                <w:color w:val="000000" w:themeColor="text1"/>
+                <w:kern w:val="0"/>
+                <w:sz w:val="20"/>
+                <w:szCs w:val="20"/>
+                <w:lang w:val="en-GB" w:bidi="ar-SA"/>
+              </w:rPr>
+              <w:t xml:space="preserve">We will implement the algorithm in R and make it freely available in the package statGraph (https://CRAN.R-project.org/package=statGraph). Also, we will publish the results in journals/conferences. </w:t>
             </w:r>
           </w:p>
         </w:tc>
@@ -1543,7 +1822,7 @@
                 <w:szCs w:val="20"/>
                 <w:lang w:val="en-GB" w:bidi="ar-SA"/>
               </w:rPr>
-              <w:t>OP1</w:t>
+              <w:t>OP2</w:t>
             </w:r>
           </w:p>
         </w:tc>
@@ -1569,20 +1848,19 @@
                 <w:rFonts w:ascii="Arial" w:hAnsi="Arial" w:cs="Arial"/>
                 <w:b/>
                 <w:b/>
-                <w:sz w:val="20"/>
-                <w:szCs w:val="20"/>
-              </w:rPr>
-            </w:pPr>
-            <w:r>
-              <w:rPr>
-                <w:rFonts w:ascii="Arial" w:hAnsi="Arial"/>
-                <w:color w:val="808080" w:themeColor="background1" w:themeShade="80"/>
-                <w:kern w:val="0"/>
-                <w:sz w:val="20"/>
-                <w:szCs w:val="20"/>
-                <w:lang w:val="en-GB" w:bidi="ar-SA"/>
-              </w:rPr>
-              <w:t>Please specify</w:t>
+                <w:bCs/>
+                <w:sz w:val="20"/>
+                <w:szCs w:val="20"/>
+              </w:rPr>
+            </w:pPr>
+            <w:r>
+              <w:rPr>
+                <w:rFonts w:cs="Arial" w:ascii="Arial" w:hAnsi="Arial"/>
+                <w:kern w:val="0"/>
+                <w:sz w:val="20"/>
+                <w:szCs w:val="20"/>
+                <w:lang w:val="en-GB" w:bidi="ar-SA"/>
+              </w:rPr>
             </w:r>
           </w:p>
         </w:tc>
@@ -1611,25 +1889,15 @@
                 <w:szCs w:val="20"/>
               </w:rPr>
             </w:pPr>
-            <w:sdt>
-              <w:sdtPr>
-                <w:id w:val="923022205"/>
-              </w:sdtPr>
-              <w:sdtContent>
-                <w:r>
-                  <w:rPr>
-                    <w:rFonts w:ascii="Arial" w:hAnsi="Arial"/>
-                    <w:bCs/>
-                    <w:color w:val="808080" w:themeColor="background1" w:themeShade="80"/>
-                    <w:kern w:val="0"/>
-                    <w:sz w:val="20"/>
-                    <w:szCs w:val="20"/>
-                    <w:lang w:val="en-GB" w:bidi="ar-SA"/>
-                  </w:rPr>
-                  <w:t>Please specify</w:t>
-                </w:r>
-              </w:sdtContent>
-            </w:sdt>
+            <w:r>
+              <w:rPr>
+                <w:rFonts w:ascii="Arial" w:hAnsi="Arial"/>
+                <w:kern w:val="0"/>
+                <w:sz w:val="20"/>
+                <w:szCs w:val="20"/>
+                <w:lang w:val="en-GB" w:bidi="ar-SA"/>
+              </w:rPr>
+            </w:r>
           </w:p>
         </w:tc>
         <w:tc>
@@ -1661,15 +1929,16 @@
             <w:r>
               <w:rPr>
                 <w:rStyle w:val="PlaceholderText"/>
-                <w:rFonts w:ascii="Arial" w:hAnsi="Arial"/>
+                <w:rFonts w:cs="Arial" w:ascii="Arial" w:hAnsi="Arial"/>
                 <w:b w:val="false"/>
                 <w:bCs w:val="false"/>
-                <w:kern w:val="0"/>
-                <w:sz w:val="20"/>
-                <w:szCs w:val="20"/>
-                <w:lang w:val="en-GB" w:bidi="ar-SA"/>
-              </w:rPr>
-              <w:t>Please specify</w:t>
+                <w:color w:val="000000" w:themeColor="text1"/>
+                <w:kern w:val="0"/>
+                <w:sz w:val="20"/>
+                <w:szCs w:val="20"/>
+                <w:lang w:val="en-GB" w:bidi="ar-SA"/>
+              </w:rPr>
+              <w:t>We will implement the algorithm in R and make it freely available in the package statGraph (https://CRAN.R-project.org/package=statGraph). Also, we will publish the results in journals/conferences.</w:t>
             </w:r>
           </w:p>
         </w:tc>
@@ -1683,7 +1952,7 @@
             <w:tcW w:w="696" w:type="dxa"/>
             <w:cnfStyle w:val="001000000000" w:firstRow="0" w:lastRow="0" w:firstColumn="1" w:lastColumn="0" w:oddVBand="0" w:evenVBand="0" w:oddHBand="0" w:evenHBand="0" w:firstRowFirstColumn="0" w:firstRowLastColumn="0" w:lastRowFirstColumn="0" w:lastRowLastColumn="0"/>
             <w:tcBorders>
-              <w:top w:val="single" w:sz="4" w:space="0" w:color="92CDDC"/>
+              <w:top w:val="nil"/>
               <w:left w:val="single" w:sz="4" w:space="0" w:color="92CDDC"/>
               <w:bottom w:val="single" w:sz="4" w:space="0" w:color="92CDDC"/>
               <w:right w:val="single" w:sz="4" w:space="0" w:color="92CDDC"/>
@@ -1713,7 +1982,6 @@
                 <w:szCs w:val="20"/>
                 <w:lang w:val="en-GB" w:bidi="ar-SA"/>
               </w:rPr>
-              <w:t>OP2</w:t>
             </w:r>
           </w:p>
         </w:tc>
@@ -1721,7 +1989,7 @@
           <w:tcPr>
             <w:tcW w:w="3410" w:type="dxa"/>
             <w:tcBorders>
-              <w:top w:val="single" w:sz="4" w:space="0" w:color="92CDDC"/>
+              <w:top w:val="nil"/>
               <w:left w:val="single" w:sz="4" w:space="0" w:color="92CDDC"/>
               <w:bottom w:val="single" w:sz="4" w:space="0" w:color="92CDDC"/>
               <w:right w:val="single" w:sz="4" w:space="0" w:color="92CDDC"/>
@@ -1739,20 +2007,19 @@
                 <w:rFonts w:ascii="Arial" w:hAnsi="Arial" w:cs="Arial"/>
                 <w:b/>
                 <w:b/>
-                <w:sz w:val="20"/>
-                <w:szCs w:val="20"/>
-              </w:rPr>
-            </w:pPr>
-            <w:r>
-              <w:rPr>
-                <w:rFonts w:ascii="Arial" w:hAnsi="Arial"/>
-                <w:color w:val="808080" w:themeColor="background1" w:themeShade="80"/>
-                <w:kern w:val="0"/>
-                <w:sz w:val="20"/>
-                <w:szCs w:val="20"/>
-                <w:lang w:val="en-GB" w:bidi="ar-SA"/>
-              </w:rPr>
-              <w:t>Please specify</w:t>
+                <w:bCs/>
+                <w:sz w:val="20"/>
+                <w:szCs w:val="20"/>
+              </w:rPr>
+            </w:pPr>
+            <w:r>
+              <w:rPr>
+                <w:rFonts w:cs="Arial" w:ascii="Arial" w:hAnsi="Arial"/>
+                <w:kern w:val="0"/>
+                <w:sz w:val="20"/>
+                <w:szCs w:val="20"/>
+                <w:lang w:val="en-GB" w:bidi="ar-SA"/>
+              </w:rPr>
             </w:r>
           </w:p>
         </w:tc>
@@ -1761,7 +2028,7 @@
             <w:tcW w:w="5468" w:type="dxa"/>
             <w:gridSpan w:val="2"/>
             <w:tcBorders>
-              <w:top w:val="single" w:sz="4" w:space="0" w:color="92CDDC"/>
+              <w:top w:val="nil"/>
               <w:left w:val="single" w:sz="4" w:space="0" w:color="92CDDC"/>
               <w:bottom w:val="single" w:sz="4" w:space="0" w:color="92CDDC"/>
               <w:right w:val="single" w:sz="4" w:space="0" w:color="92CDDC"/>
@@ -1781,25 +2048,15 @@
                 <w:szCs w:val="20"/>
               </w:rPr>
             </w:pPr>
-            <w:sdt>
-              <w:sdtPr>
-                <w:id w:val="129658140"/>
-              </w:sdtPr>
-              <w:sdtContent>
-                <w:r>
-                  <w:rPr>
-                    <w:rFonts w:ascii="Arial" w:hAnsi="Arial"/>
-                    <w:bCs/>
-                    <w:color w:val="808080" w:themeColor="background1" w:themeShade="80"/>
-                    <w:kern w:val="0"/>
-                    <w:sz w:val="20"/>
-                    <w:szCs w:val="20"/>
-                    <w:lang w:val="en-GB" w:bidi="ar-SA"/>
-                  </w:rPr>
-                  <w:t>Please specify</w:t>
-                </w:r>
-              </w:sdtContent>
-            </w:sdt>
+            <w:r>
+              <w:rPr>
+                <w:rFonts w:ascii="Arial" w:hAnsi="Arial"/>
+                <w:kern w:val="0"/>
+                <w:sz w:val="20"/>
+                <w:szCs w:val="20"/>
+                <w:lang w:val="en-GB" w:bidi="ar-SA"/>
+              </w:rPr>
+            </w:r>
           </w:p>
         </w:tc>
         <w:tc>
@@ -1807,7 +2064,7 @@
             <w:tcW w:w="4879" w:type="dxa"/>
             <w:cnfStyle w:val="000100000000" w:firstRow="0" w:lastRow="0" w:firstColumn="0" w:lastColumn="1" w:oddVBand="0" w:evenVBand="0" w:oddHBand="0" w:evenHBand="0" w:firstRowFirstColumn="0" w:firstRowLastColumn="0" w:lastRowFirstColumn="0" w:lastRowLastColumn="0"/>
             <w:tcBorders>
-              <w:top w:val="single" w:sz="4" w:space="0" w:color="92CDDC"/>
+              <w:top w:val="nil"/>
               <w:left w:val="single" w:sz="4" w:space="0" w:color="92CDDC"/>
               <w:bottom w:val="single" w:sz="4" w:space="0" w:color="92CDDC"/>
               <w:right w:val="single" w:sz="4" w:space="0" w:color="92CDDC"/>
@@ -1824,23 +2081,160 @@
                 <w:rFonts w:ascii="Arial" w:hAnsi="Arial" w:cs="Arial"/>
                 <w:b w:val="false"/>
                 <w:b w:val="false"/>
-                <w:bCs w:val="false"/>
-                <w:sz w:val="20"/>
-                <w:szCs w:val="20"/>
-              </w:rPr>
-            </w:pPr>
-            <w:r>
-              <w:rPr>
-                <w:rStyle w:val="PlaceholderText"/>
+                <w:sz w:val="20"/>
+                <w:szCs w:val="20"/>
+              </w:rPr>
+            </w:pPr>
+            <w:r>
+              <w:rPr/>
+            </w:r>
+          </w:p>
+        </w:tc>
+      </w:tr>
+      <w:tr>
+        <w:trPr>
+          <w:trHeight w:val="1238" w:hRule="atLeast"/>
+        </w:trPr>
+        <w:tc>
+          <w:tcPr>
+            <w:tcW w:w="696" w:type="dxa"/>
+            <w:cnfStyle w:val="001000000000" w:firstRow="0" w:lastRow="0" w:firstColumn="1" w:lastColumn="0" w:oddVBand="0" w:evenVBand="0" w:oddHBand="0" w:evenHBand="0" w:firstRowFirstColumn="0" w:firstRowLastColumn="0" w:lastRowFirstColumn="0" w:lastRowLastColumn="0"/>
+            <w:tcBorders>
+              <w:top w:val="nil"/>
+              <w:left w:val="single" w:sz="4" w:space="0" w:color="92CDDC"/>
+              <w:bottom w:val="single" w:sz="4" w:space="0" w:color="92CDDC"/>
+              <w:right w:val="single" w:sz="4" w:space="0" w:color="92CDDC"/>
+            </w:tcBorders>
+          </w:tcPr>
+          <w:p>
+            <w:pPr>
+              <w:pStyle w:val="Normal"/>
+              <w:widowControl/>
+              <w:spacing w:before="48" w:after="48"/>
+              <w:jc w:val="left"/>
+              <w:rPr>
+                <w:rFonts w:ascii="Arial" w:hAnsi="Arial" w:cs="Arial"/>
+                <w:b w:val="false"/>
+                <w:b w:val="false"/>
+                <w:sz w:val="20"/>
+                <w:szCs w:val="20"/>
+              </w:rPr>
+            </w:pPr>
+            <w:r>
+              <w:rPr>
                 <w:rFonts w:ascii="Arial" w:hAnsi="Arial"/>
                 <w:b w:val="false"/>
-                <w:bCs w:val="false"/>
-                <w:kern w:val="0"/>
-                <w:sz w:val="20"/>
-                <w:szCs w:val="20"/>
-                <w:lang w:val="en-GB" w:bidi="ar-SA"/>
-              </w:rPr>
-              <w:t>Please specify</w:t>
+                <w:bCs/>
+                <w:kern w:val="0"/>
+                <w:sz w:val="20"/>
+                <w:szCs w:val="20"/>
+                <w:lang w:val="en-GB" w:bidi="ar-SA"/>
+              </w:rPr>
+            </w:r>
+          </w:p>
+        </w:tc>
+        <w:tc>
+          <w:tcPr>
+            <w:tcW w:w="3410" w:type="dxa"/>
+            <w:tcBorders>
+              <w:top w:val="nil"/>
+              <w:left w:val="single" w:sz="4" w:space="0" w:color="92CDDC"/>
+              <w:bottom w:val="single" w:sz="4" w:space="0" w:color="92CDDC"/>
+              <w:right w:val="single" w:sz="4" w:space="0" w:color="92CDDC"/>
+            </w:tcBorders>
+            <w:shd w:color="auto" w:fill="F2F2F2" w:themeFill="background1" w:themeFillShade="f2" w:val="clear"/>
+          </w:tcPr>
+          <w:p>
+            <w:pPr>
+              <w:pStyle w:val="Normal"/>
+              <w:widowControl/>
+              <w:spacing w:before="48" w:after="48"/>
+              <w:jc w:val="left"/>
+              <w:cnfStyle w:val="000000000000" w:firstRow="0" w:lastRow="0" w:firstColumn="0" w:lastColumn="0" w:oddVBand="0" w:evenVBand="0" w:oddHBand="0" w:evenHBand="0" w:firstRowFirstColumn="0" w:firstRowLastColumn="0" w:lastRowFirstColumn="0" w:lastRowLastColumn="0"/>
+              <w:rPr>
+                <w:rFonts w:ascii="Arial" w:hAnsi="Arial" w:cs="Arial"/>
+                <w:b/>
+                <w:b/>
+                <w:bCs/>
+                <w:sz w:val="20"/>
+                <w:szCs w:val="20"/>
+              </w:rPr>
+            </w:pPr>
+            <w:r>
+              <w:rPr>
+                <w:rFonts w:cs="Arial" w:ascii="Arial" w:hAnsi="Arial"/>
+                <w:kern w:val="0"/>
+                <w:sz w:val="20"/>
+                <w:szCs w:val="20"/>
+                <w:lang w:val="en-GB" w:bidi="ar-SA"/>
+              </w:rPr>
+            </w:r>
+          </w:p>
+        </w:tc>
+        <w:tc>
+          <w:tcPr>
+            <w:tcW w:w="5468" w:type="dxa"/>
+            <w:gridSpan w:val="2"/>
+            <w:tcBorders>
+              <w:top w:val="nil"/>
+              <w:left w:val="single" w:sz="4" w:space="0" w:color="92CDDC"/>
+              <w:bottom w:val="single" w:sz="4" w:space="0" w:color="92CDDC"/>
+              <w:right w:val="single" w:sz="4" w:space="0" w:color="92CDDC"/>
+            </w:tcBorders>
+            <w:shd w:color="auto" w:fill="F2F2F2" w:themeFill="background1" w:themeFillShade="f2" w:val="clear"/>
+          </w:tcPr>
+          <w:p>
+            <w:pPr>
+              <w:pStyle w:val="Normal"/>
+              <w:widowControl/>
+              <w:spacing w:before="48" w:after="48"/>
+              <w:jc w:val="left"/>
+              <w:cnfStyle w:val="000000000000" w:firstRow="0" w:lastRow="0" w:firstColumn="0" w:lastColumn="0" w:oddVBand="0" w:evenVBand="0" w:oddHBand="0" w:evenHBand="0" w:firstRowFirstColumn="0" w:firstRowLastColumn="0" w:lastRowFirstColumn="0" w:lastRowLastColumn="0"/>
+              <w:rPr>
+                <w:rFonts w:ascii="Arial" w:hAnsi="Arial" w:cs="Arial"/>
+                <w:sz w:val="20"/>
+                <w:szCs w:val="20"/>
+              </w:rPr>
+            </w:pPr>
+            <w:r>
+              <w:rPr>
+                <w:rFonts w:ascii="Arial" w:hAnsi="Arial"/>
+                <w:kern w:val="0"/>
+                <w:sz w:val="20"/>
+                <w:szCs w:val="20"/>
+                <w:lang w:val="en-GB" w:bidi="ar-SA"/>
+              </w:rPr>
+            </w:r>
+          </w:p>
+        </w:tc>
+        <w:tc>
+          <w:tcPr>
+            <w:tcW w:w="4879" w:type="dxa"/>
+            <w:cnfStyle w:val="000100000000" w:firstRow="0" w:lastRow="0" w:firstColumn="0" w:lastColumn="1" w:oddVBand="0" w:evenVBand="0" w:oddHBand="0" w:evenHBand="0" w:firstRowFirstColumn="0" w:firstRowLastColumn="0" w:lastRowFirstColumn="0" w:lastRowLastColumn="0"/>
+            <w:tcBorders>
+              <w:top w:val="nil"/>
+              <w:left w:val="single" w:sz="4" w:space="0" w:color="92CDDC"/>
+              <w:bottom w:val="single" w:sz="4" w:space="0" w:color="92CDDC"/>
+              <w:right w:val="single" w:sz="4" w:space="0" w:color="92CDDC"/>
+            </w:tcBorders>
+            <w:shd w:color="auto" w:fill="F2F2F2" w:themeFill="background1" w:themeFillShade="f2" w:val="clear"/>
+          </w:tcPr>
+          <w:p>
+            <w:pPr>
+              <w:pStyle w:val="Normal"/>
+              <w:widowControl/>
+              <w:spacing w:before="48" w:after="48"/>
+              <w:jc w:val="left"/>
+              <w:rPr>
+                <w:rFonts w:ascii="Arial" w:hAnsi="Arial" w:cs="Arial"/>
+                <w:b w:val="false"/>
+                <w:b w:val="false"/>
+                <w:sz w:val="20"/>
+                <w:szCs w:val="20"/>
+              </w:rPr>
+            </w:pPr>
+            <w:r>
+              <w:rPr/>
             </w:r>
           </w:p>
         </w:tc>
@@ -2521,7 +2915,7 @@
             </w:pPr>
             <w:sdt>
               <w:sdtPr>
-                <w:id w:val="2047261515"/>
+                <w:id w:val="1238783472"/>
               </w:sdtPr>
               <w:sdtContent>
                 <w:r>
@@ -2670,7 +3064,7 @@
         <w:docPartGallery w:val="Page Numbers (Top of Page)"/>
         <w:docPartUnique w:val="true"/>
       </w:docPartObj>
-      <w:id w:val="752692580"/>
+      <w:id w:val="909995737"/>
     </w:sdtPr>
     <w:sdtContent>
       <w:p>
@@ -3981,6 +4375,38 @@
       <w:szCs w:val="20"/>
     </w:rPr>
   </w:style>
+  <w:style w:type="paragraph" w:styleId="TableContents">
+    <w:name w:val="Table Contents"/>
+    <w:basedOn w:val="Normal"/>
+    <w:qFormat/>
+    <w:pPr>
+      <w:widowControl w:val="false"/>
+      <w:suppressLineNumbers/>
+    </w:pPr>
+    <w:rPr/>
+  </w:style>
+  <w:style w:type="paragraph" w:styleId="TableHeading">
+    <w:name w:val="Table Heading"/>
+    <w:basedOn w:val="TableContents"/>
+    <w:qFormat/>
+    <w:pPr>
+      <w:suppressLineNumbers/>
+      <w:jc w:val="center"/>
+    </w:pPr>
+    <w:rPr>
+      <w:b/>
+      <w:bCs/>
+    </w:rPr>
+  </w:style>
+  <w:style w:type="paragraph" w:styleId="NormalWeb">
+    <w:name w:val="Normal (Web)"/>
+    <w:basedOn w:val="Normal"/>
+    <w:qFormat/>
+    <w:pPr>
+      <w:spacing w:beforeAutospacing="1" w:afterAutospacing="1"/>
+    </w:pPr>
+    <w:rPr/>
+  </w:style>
   <w:style w:type="numbering" w:styleId="NoList" w:default="1">
     <w:name w:val="No List"/>
     <w:uiPriority w:val="99"/>

--- a/englisch_PPP_Projektplanungsuebersicht.docx
+++ b/englisch_PPP_Projektplanungsuebersicht.docx
@@ -86,7 +86,7 @@
             </w:r>
             <w:sdt>
               <w:sdtPr>
-                <w:id w:val="10396968"/>
+                <w:id w:val="1127078576"/>
               </w:sdtPr>
               <w:sdtContent>
                 <w:r>
@@ -151,7 +151,7 @@
             </w:r>
             <w:sdt>
               <w:sdtPr>
-                <w:id w:val="380394811"/>
+                <w:id w:val="1472573218"/>
               </w:sdtPr>
               <w:sdtContent>
                 <w:r>
@@ -232,7 +232,7 @@
           <w:p>
             <w:pPr>
               <w:pStyle w:val="Normal"/>
-              <w:widowControl/>
+              <w:widowControl w:val="false"/>
               <w:spacing w:before="48" w:after="48"/>
               <w:jc w:val="left"/>
               <w:rPr>
@@ -268,7 +268,7 @@
           <w:p>
             <w:pPr>
               <w:pStyle w:val="Normal"/>
-              <w:widowControl/>
+              <w:widowControl w:val="false"/>
               <w:spacing w:before="48" w:after="48"/>
               <w:jc w:val="left"/>
               <w:cnfStyle w:val="100000000000" w:firstRow="1" w:lastRow="0" w:firstColumn="0" w:lastColumn="0" w:oddVBand="0" w:evenVBand="0" w:oddHBand="0" w:evenHBand="0" w:firstRowFirstColumn="0" w:firstRowLastColumn="0" w:lastRowFirstColumn="0" w:lastRowLastColumn="0"/>
@@ -307,7 +307,7 @@
           <w:p>
             <w:pPr>
               <w:pStyle w:val="Normal"/>
-              <w:widowControl/>
+              <w:widowControl w:val="false"/>
               <w:spacing w:before="48" w:after="48"/>
               <w:jc w:val="left"/>
               <w:cnfStyle w:val="100000000000" w:firstRow="1" w:lastRow="0" w:firstColumn="0" w:lastColumn="0" w:oddVBand="0" w:evenVBand="0" w:oddHBand="0" w:evenHBand="0" w:firstRowFirstColumn="0" w:firstRowLastColumn="0" w:lastRowFirstColumn="0" w:lastRowLastColumn="0"/>
@@ -348,7 +348,7 @@
           <w:p>
             <w:pPr>
               <w:pStyle w:val="Normal"/>
-              <w:widowControl/>
+              <w:widowControl w:val="false"/>
               <w:spacing w:before="48" w:after="48"/>
               <w:jc w:val="left"/>
               <w:rPr>
@@ -393,7 +393,7 @@
           <w:p>
             <w:pPr>
               <w:pStyle w:val="Normal"/>
-              <w:widowControl/>
+              <w:widowControl w:val="false"/>
               <w:spacing w:before="48" w:after="48"/>
               <w:jc w:val="left"/>
               <w:rPr>
@@ -407,10 +407,8 @@
                 <w:rFonts w:cs="Arial" w:ascii="Arial" w:hAnsi="Arial"/>
                 <w:b/>
                 <w:bCs/>
-                <w:kern w:val="0"/>
-                <w:sz w:val="20"/>
-                <w:szCs w:val="20"/>
-                <w:lang w:val="en-GB" w:bidi="ar-SA"/>
+                <w:sz w:val="20"/>
+                <w:szCs w:val="20"/>
               </w:rPr>
             </w:r>
           </w:p>
@@ -428,7 +426,7 @@
           <w:p>
             <w:pPr>
               <w:pStyle w:val="Normal"/>
-              <w:widowControl/>
+              <w:widowControl w:val="false"/>
               <w:spacing w:before="48" w:after="48"/>
               <w:jc w:val="left"/>
               <w:cnfStyle w:val="000000000000" w:firstRow="0" w:lastRow="0" w:firstColumn="0" w:lastColumn="0" w:oddVBand="0" w:evenVBand="0" w:oddHBand="0" w:evenHBand="0" w:firstRowFirstColumn="0" w:firstRowLastColumn="0" w:lastRowFirstColumn="0" w:lastRowLastColumn="0"/>
@@ -452,7 +450,7 @@
           <w:p>
             <w:pPr>
               <w:pStyle w:val="Normal"/>
-              <w:widowControl/>
+              <w:widowControl w:val="false"/>
               <w:spacing w:before="48" w:after="48"/>
               <w:jc w:val="left"/>
               <w:cnfStyle w:val="000000000000" w:firstRow="0" w:lastRow="0" w:firstColumn="0" w:lastColumn="0" w:oddVBand="0" w:evenVBand="0" w:oddHBand="0" w:evenHBand="0" w:firstRowFirstColumn="0" w:firstRowLastColumn="0" w:lastRowFirstColumn="0" w:lastRowLastColumn="0"/>
@@ -481,7 +479,7 @@
           <w:p>
             <w:pPr>
               <w:pStyle w:val="Normal"/>
-              <w:widowControl/>
+              <w:widowControl w:val="false"/>
               <w:spacing w:before="48" w:after="48"/>
               <w:jc w:val="left"/>
               <w:cnfStyle w:val="000000000000" w:firstRow="0" w:lastRow="0" w:firstColumn="0" w:lastColumn="0" w:oddVBand="0" w:evenVBand="0" w:oddHBand="0" w:evenHBand="0" w:firstRowFirstColumn="0" w:firstRowLastColumn="0" w:lastRowFirstColumn="0" w:lastRowLastColumn="0"/>
@@ -494,17 +492,15 @@
             <w:r>
               <w:rPr>
                 <w:rFonts w:cs="Arial" w:ascii="Arial" w:hAnsi="Arial"/>
-                <w:kern w:val="0"/>
-                <w:sz w:val="20"/>
-                <w:szCs w:val="20"/>
-                <w:lang w:val="en-GB" w:bidi="ar-SA"/>
-              </w:rPr>
-            </w:r>
-          </w:p>
-          <w:p>
-            <w:pPr>
-              <w:pStyle w:val="Normal"/>
-              <w:widowControl/>
+                <w:sz w:val="20"/>
+                <w:szCs w:val="20"/>
+              </w:rPr>
+            </w:r>
+          </w:p>
+          <w:p>
+            <w:pPr>
+              <w:pStyle w:val="Normal"/>
+              <w:widowControl w:val="false"/>
               <w:spacing w:before="48" w:after="48"/>
               <w:jc w:val="left"/>
               <w:cnfStyle w:val="000000000000" w:firstRow="0" w:lastRow="0" w:firstColumn="0" w:lastColumn="0" w:oddVBand="0" w:evenVBand="0" w:oddHBand="0" w:evenHBand="0" w:firstRowFirstColumn="0" w:firstRowLastColumn="0" w:lastRowFirstColumn="0" w:lastRowLastColumn="0"/>
@@ -540,7 +536,7 @@
           <w:p>
             <w:pPr>
               <w:pStyle w:val="Normal"/>
-              <w:widowControl/>
+              <w:widowControl w:val="false"/>
               <w:spacing w:before="48" w:after="48"/>
               <w:jc w:val="left"/>
               <w:cnfStyle w:val="000000000000" w:firstRow="0" w:lastRow="0" w:firstColumn="0" w:lastColumn="0" w:oddVBand="0" w:evenVBand="0" w:oddHBand="0" w:evenHBand="0" w:firstRowFirstColumn="0" w:firstRowLastColumn="0" w:lastRowFirstColumn="0" w:lastRowLastColumn="0"/>
@@ -567,7 +563,7 @@
           <w:p>
             <w:pPr>
               <w:pStyle w:val="Normal"/>
-              <w:widowControl/>
+              <w:widowControl w:val="false"/>
               <w:spacing w:before="48" w:after="48"/>
               <w:jc w:val="left"/>
               <w:cnfStyle w:val="000000000000" w:firstRow="0" w:lastRow="0" w:firstColumn="0" w:lastColumn="0" w:oddVBand="0" w:evenVBand="0" w:oddHBand="0" w:evenHBand="0" w:firstRowFirstColumn="0" w:firstRowLastColumn="0" w:lastRowFirstColumn="0" w:lastRowLastColumn="0"/>
@@ -583,17 +579,15 @@
               <w:rPr>
                 <w:rFonts w:cs="Arial" w:ascii="Arial" w:hAnsi="Arial"/>
                 <w:i/>
-                <w:kern w:val="0"/>
-                <w:sz w:val="20"/>
-                <w:szCs w:val="20"/>
-                <w:lang w:val="en-GB" w:bidi="ar-SA"/>
-              </w:rPr>
-            </w:r>
-          </w:p>
-          <w:p>
-            <w:pPr>
-              <w:pStyle w:val="Normal"/>
-              <w:widowControl/>
+                <w:sz w:val="20"/>
+                <w:szCs w:val="20"/>
+              </w:rPr>
+            </w:r>
+          </w:p>
+          <w:p>
+            <w:pPr>
+              <w:pStyle w:val="Normal"/>
+              <w:widowControl w:val="false"/>
               <w:spacing w:before="48" w:after="48"/>
               <w:jc w:val="left"/>
               <w:cnfStyle w:val="000000000000" w:firstRow="0" w:lastRow="0" w:firstColumn="0" w:lastColumn="0" w:oddVBand="0" w:evenVBand="0" w:oddHBand="0" w:evenHBand="0" w:firstRowFirstColumn="0" w:firstRowLastColumn="0" w:lastRowFirstColumn="0" w:lastRowLastColumn="0"/>
@@ -644,7 +638,7 @@
           <w:p>
             <w:pPr>
               <w:pStyle w:val="Normal"/>
-              <w:widowControl/>
+              <w:widowControl w:val="false"/>
               <w:spacing w:before="48" w:after="48"/>
               <w:jc w:val="left"/>
               <w:rPr>
@@ -675,7 +669,7 @@
           <w:p>
             <w:pPr>
               <w:pStyle w:val="Normal"/>
-              <w:widowControl/>
+              <w:widowControl w:val="false"/>
               <w:spacing w:before="48" w:after="48"/>
               <w:jc w:val="left"/>
               <w:rPr>
@@ -695,10 +689,8 @@
                 <w:b/>
                 <w:bCs/>
                 <w:i/>
-                <w:kern w:val="0"/>
-                <w:sz w:val="20"/>
-                <w:szCs w:val="20"/>
-                <w:lang w:val="en-GB" w:bidi="ar-SA"/>
+                <w:sz w:val="20"/>
+                <w:szCs w:val="20"/>
               </w:rPr>
             </w:r>
           </w:p>
@@ -720,7 +712,7 @@
           <w:p>
             <w:pPr>
               <w:pStyle w:val="Normal"/>
-              <w:widowControl/>
+              <w:widowControl w:val="false"/>
               <w:spacing w:before="48" w:after="48"/>
               <w:jc w:val="left"/>
               <w:rPr>
@@ -783,20 +775,7 @@
                 <w:szCs w:val="20"/>
                 <w:lang w:val="en-US" w:bidi="ar-SA"/>
               </w:rPr>
-              <w:t>C</w:t>
-            </w:r>
-            <w:r>
-              <w:rPr>
-                <w:rFonts w:cs="Arial" w:ascii="Arial" w:hAnsi="Arial"/>
-                <w:b w:val="false"/>
-                <w:bCs w:val="false"/>
-                <w:color w:val="000000"/>
-                <w:kern w:val="0"/>
-                <w:sz w:val="20"/>
-                <w:szCs w:val="20"/>
-                <w:lang w:val="en-US" w:bidi="ar-SA"/>
-              </w:rPr>
-              <w:t xml:space="preserve">onsolidate the relationship </w:t>
+              <w:t xml:space="preserve">Consolidate the relationship </w:t>
             </w:r>
             <w:r>
               <w:rPr>
@@ -839,7 +818,7 @@
           <w:p>
             <w:pPr>
               <w:pStyle w:val="Normal"/>
-              <w:widowControl/>
+              <w:widowControl w:val="false"/>
               <w:spacing w:before="48" w:after="48"/>
               <w:jc w:val="left"/>
               <w:cnfStyle w:val="000000000000" w:firstRow="0" w:lastRow="0" w:firstColumn="0" w:lastColumn="0" w:oddVBand="0" w:evenVBand="0" w:oddHBand="0" w:evenHBand="0" w:firstRowFirstColumn="0" w:firstRowLastColumn="0" w:lastRowFirstColumn="0" w:lastRowLastColumn="0"/>
@@ -851,7 +830,7 @@
             </w:pPr>
             <w:sdt>
               <w:sdtPr>
-                <w:id w:val="448717486"/>
+                <w:id w:val="1919888589"/>
               </w:sdtPr>
               <w:sdtContent>
                 <w:r>
@@ -883,7 +862,7 @@
           <w:p>
             <w:pPr>
               <w:pStyle w:val="Normal"/>
-              <w:widowControl/>
+              <w:widowControl w:val="false"/>
               <w:spacing w:before="48" w:after="48"/>
               <w:jc w:val="left"/>
               <w:rPr>
@@ -928,7 +907,7 @@
           <w:p>
             <w:pPr>
               <w:pStyle w:val="Normal"/>
-              <w:widowControl/>
+              <w:widowControl w:val="false"/>
               <w:spacing w:before="48" w:after="48"/>
               <w:jc w:val="left"/>
               <w:rPr>
@@ -991,33 +970,7 @@
                 <w:szCs w:val="20"/>
                 <w:lang w:val="en-US" w:bidi="ar-SA"/>
               </w:rPr>
-              <w:t xml:space="preserve">New collaboration opportunities will be identified, especially in regard to junior scientists </w:t>
-            </w:r>
-            <w:r>
-              <w:rPr>
-                <w:rFonts w:cs="Arial" w:ascii="Arial" w:hAnsi="Arial"/>
-                <w:b w:val="false"/>
-                <w:bCs w:val="false"/>
-                <w:color w:val="000000"/>
-                <w:kern w:val="0"/>
-                <w:sz w:val="20"/>
-                <w:szCs w:val="20"/>
-                <w:lang w:val="en-US" w:bidi="ar-SA"/>
-              </w:rPr>
-              <w:t xml:space="preserve">research </w:t>
-            </w:r>
-            <w:r>
-              <w:rPr>
-                <w:rFonts w:cs="Arial" w:ascii="Arial" w:hAnsi="Arial"/>
-                <w:b w:val="false"/>
-                <w:bCs w:val="false"/>
-                <w:color w:val="000000"/>
-                <w:kern w:val="0"/>
-                <w:sz w:val="20"/>
-                <w:szCs w:val="20"/>
-                <w:lang w:val="en-US" w:bidi="ar-SA"/>
-              </w:rPr>
-              <w:t>network ex</w:t>
+              <w:t>New collaboration opportunities will be identified, especially in regard to junior scientists research network ex</w:t>
             </w:r>
             <w:r>
               <w:rPr>
@@ -1047,7 +1000,7 @@
           <w:p>
             <w:pPr>
               <w:pStyle w:val="Normal"/>
-              <w:widowControl/>
+              <w:widowControl w:val="false"/>
               <w:spacing w:before="48" w:after="48"/>
               <w:jc w:val="left"/>
               <w:cnfStyle w:val="000000000000" w:firstRow="0" w:lastRow="0" w:firstColumn="0" w:lastColumn="0" w:oddVBand="0" w:evenVBand="0" w:oddHBand="0" w:evenHBand="0" w:firstRowFirstColumn="0" w:firstRowLastColumn="0" w:lastRowFirstColumn="0" w:lastRowLastColumn="0"/>
@@ -1073,7 +1026,7 @@
           <w:p>
             <w:pPr>
               <w:pStyle w:val="Normal"/>
-              <w:widowControl/>
+              <w:widowControl w:val="false"/>
               <w:spacing w:before="48" w:after="48"/>
               <w:jc w:val="left"/>
               <w:cnfStyle w:val="000000000000" w:firstRow="0" w:lastRow="0" w:firstColumn="0" w:lastColumn="0" w:oddVBand="0" w:evenVBand="0" w:oddHBand="0" w:evenHBand="0" w:firstRowFirstColumn="0" w:firstRowLastColumn="0" w:lastRowFirstColumn="0" w:lastRowLastColumn="0"/>
@@ -1085,11 +1038,9 @@
             </w:pPr>
             <w:r>
               <w:rPr>
-                <w:rFonts w:ascii="Arial" w:hAnsi="Arial"/>
-                <w:kern w:val="0"/>
-                <w:sz w:val="20"/>
-                <w:szCs w:val="20"/>
-                <w:lang w:val="en-GB" w:bidi="ar-SA"/>
+                <w:rFonts w:cs="Arial" w:ascii="Arial" w:hAnsi="Arial"/>
+                <w:sz w:val="20"/>
+                <w:szCs w:val="20"/>
               </w:rPr>
             </w:r>
           </w:p>
@@ -1107,7 +1058,7 @@
           <w:p>
             <w:pPr>
               <w:pStyle w:val="Normal"/>
-              <w:widowControl/>
+              <w:widowControl w:val="false"/>
               <w:spacing w:before="48" w:after="48"/>
               <w:jc w:val="left"/>
               <w:rPr>
@@ -1151,7 +1102,7 @@
           <w:p>
             <w:pPr>
               <w:pStyle w:val="Normal"/>
-              <w:widowControl/>
+              <w:widowControl w:val="false"/>
               <w:spacing w:before="48" w:after="48"/>
               <w:jc w:val="left"/>
               <w:rPr>
@@ -1226,7 +1177,7 @@
           <w:p>
             <w:pPr>
               <w:pStyle w:val="Normal"/>
-              <w:widowControl/>
+              <w:widowControl w:val="false"/>
               <w:spacing w:before="48" w:after="48"/>
               <w:jc w:val="left"/>
               <w:cnfStyle w:val="000000000000" w:firstRow="0" w:lastRow="0" w:firstColumn="0" w:lastColumn="0" w:oddVBand="0" w:evenVBand="0" w:oddHBand="0" w:evenHBand="0" w:firstRowFirstColumn="0" w:firstRowLastColumn="0" w:lastRowFirstColumn="0" w:lastRowLastColumn="0"/>
@@ -1244,37 +1195,7 @@
                 <w:szCs w:val="20"/>
                 <w:lang w:val="en-GB" w:bidi="ar-SA"/>
               </w:rPr>
-              <w:t>Renewal o</w:t>
-            </w:r>
-            <w:r>
-              <w:rPr>
-                <w:rFonts w:cs="Arial" w:ascii="Arial" w:hAnsi="Arial"/>
-                <w:kern w:val="0"/>
-                <w:sz w:val="20"/>
-                <w:szCs w:val="20"/>
-                <w:lang w:val="en-GB" w:bidi="ar-SA"/>
-              </w:rPr>
-              <w:t>f pr</w:t>
-            </w:r>
-            <w:r>
-              <w:rPr>
-                <w:rFonts w:cs="Arial" w:ascii="Arial" w:hAnsi="Arial"/>
-                <w:kern w:val="0"/>
-                <w:sz w:val="20"/>
-                <w:szCs w:val="20"/>
-                <w:lang w:val="en-GB" w:bidi="ar-SA"/>
-              </w:rPr>
-              <w:t xml:space="preserve">oposal to DAAD PPP Germany/Brazil for second funding period </w:t>
-            </w:r>
-            <w:r>
-              <w:rPr>
-                <w:rFonts w:cs="Arial" w:ascii="Arial" w:hAnsi="Arial"/>
-                <w:kern w:val="0"/>
-                <w:sz w:val="20"/>
-                <w:szCs w:val="20"/>
-                <w:lang w:val="en-GB" w:bidi="ar-SA"/>
-              </w:rPr>
-              <w:t>to complement 4 years of PROBAL funding</w:t>
+              <w:t>Renewal of proposal to DAAD PPP Germany/Brazil for second funding period to complement 4 years of PROBAL funding</w:t>
             </w:r>
           </w:p>
         </w:tc>
@@ -1291,7 +1212,7 @@
           <w:p>
             <w:pPr>
               <w:pStyle w:val="Normal"/>
-              <w:widowControl/>
+              <w:widowControl w:val="false"/>
               <w:spacing w:before="48" w:after="48"/>
               <w:jc w:val="left"/>
               <w:rPr>
@@ -1337,7 +1258,7 @@
           <w:p>
             <w:pPr>
               <w:pStyle w:val="Normal"/>
-              <w:widowControl/>
+              <w:widowControl w:val="false"/>
               <w:spacing w:before="48" w:after="48"/>
               <w:jc w:val="left"/>
               <w:rPr>
@@ -1351,10 +1272,8 @@
                 <w:rFonts w:cs="Arial" w:ascii="Arial" w:hAnsi="Arial"/>
                 <w:b/>
                 <w:bCs/>
-                <w:kern w:val="0"/>
-                <w:sz w:val="20"/>
-                <w:szCs w:val="20"/>
-                <w:lang w:val="en-GB" w:bidi="ar-SA"/>
+                <w:sz w:val="20"/>
+                <w:szCs w:val="20"/>
               </w:rPr>
             </w:r>
           </w:p>
@@ -1373,7 +1292,7 @@
           <w:p>
             <w:pPr>
               <w:pStyle w:val="Normal"/>
-              <w:widowControl/>
+              <w:widowControl w:val="false"/>
               <w:spacing w:before="48" w:after="48"/>
               <w:jc w:val="left"/>
               <w:cnfStyle w:val="000000000000" w:firstRow="0" w:lastRow="0" w:firstColumn="0" w:lastColumn="0" w:oddVBand="0" w:evenVBand="0" w:oddHBand="0" w:evenHBand="0" w:firstRowFirstColumn="0" w:firstRowLastColumn="0" w:lastRowFirstColumn="0" w:lastRowLastColumn="0"/>
@@ -1397,7 +1316,7 @@
           <w:p>
             <w:pPr>
               <w:pStyle w:val="Normal"/>
-              <w:widowControl/>
+              <w:widowControl w:val="false"/>
               <w:spacing w:before="48" w:after="48"/>
               <w:jc w:val="left"/>
               <w:cnfStyle w:val="000000000000" w:firstRow="0" w:lastRow="0" w:firstColumn="0" w:lastColumn="0" w:oddVBand="0" w:evenVBand="0" w:oddHBand="0" w:evenHBand="0" w:firstRowFirstColumn="0" w:firstRowLastColumn="0" w:lastRowFirstColumn="0" w:lastRowLastColumn="0"/>
@@ -1424,7 +1343,7 @@
           <w:p>
             <w:pPr>
               <w:pStyle w:val="Normal"/>
-              <w:widowControl/>
+              <w:widowControl w:val="false"/>
               <w:spacing w:before="48" w:after="48"/>
               <w:jc w:val="left"/>
               <w:cnfStyle w:val="000000000000" w:firstRow="0" w:lastRow="0" w:firstColumn="0" w:lastColumn="0" w:oddVBand="0" w:evenVBand="0" w:oddHBand="0" w:evenHBand="0" w:firstRowFirstColumn="0" w:firstRowLastColumn="0" w:lastRowFirstColumn="0" w:lastRowLastColumn="0"/>
@@ -1440,17 +1359,15 @@
               <w:rPr>
                 <w:rFonts w:cs="Arial" w:ascii="Arial" w:hAnsi="Arial"/>
                 <w:i/>
-                <w:kern w:val="0"/>
-                <w:sz w:val="20"/>
-                <w:szCs w:val="20"/>
-                <w:lang w:val="en-GB" w:bidi="ar-SA"/>
-              </w:rPr>
-            </w:r>
-          </w:p>
-          <w:p>
-            <w:pPr>
-              <w:pStyle w:val="Normal"/>
-              <w:widowControl/>
+                <w:sz w:val="20"/>
+                <w:szCs w:val="20"/>
+              </w:rPr>
+            </w:r>
+          </w:p>
+          <w:p>
+            <w:pPr>
+              <w:pStyle w:val="Normal"/>
+              <w:widowControl w:val="false"/>
               <w:spacing w:before="0" w:after="0"/>
               <w:jc w:val="left"/>
               <w:cnfStyle w:val="000000000000" w:firstRow="0" w:lastRow="0" w:firstColumn="0" w:lastColumn="0" w:oddVBand="0" w:evenVBand="0" w:oddHBand="0" w:evenHBand="0" w:firstRowFirstColumn="0" w:firstRowLastColumn="0" w:lastRowFirstColumn="0" w:lastRowLastColumn="0"/>
@@ -1487,7 +1404,7 @@
           <w:p>
             <w:pPr>
               <w:pStyle w:val="Normal"/>
-              <w:widowControl/>
+              <w:widowControl w:val="false"/>
               <w:spacing w:before="48" w:after="48"/>
               <w:jc w:val="left"/>
               <w:cnfStyle w:val="000000000000" w:firstRow="0" w:lastRow="0" w:firstColumn="0" w:lastColumn="0" w:oddVBand="0" w:evenVBand="0" w:oddHBand="0" w:evenHBand="0" w:firstRowFirstColumn="0" w:firstRowLastColumn="0" w:lastRowFirstColumn="0" w:lastRowLastColumn="0"/>
@@ -1514,7 +1431,7 @@
           <w:p>
             <w:pPr>
               <w:pStyle w:val="Normal"/>
-              <w:widowControl/>
+              <w:widowControl w:val="false"/>
               <w:spacing w:before="48" w:after="48"/>
               <w:jc w:val="left"/>
               <w:cnfStyle w:val="000000000000" w:firstRow="0" w:lastRow="0" w:firstColumn="0" w:lastColumn="0" w:oddVBand="0" w:evenVBand="0" w:oddHBand="0" w:evenHBand="0" w:firstRowFirstColumn="0" w:firstRowLastColumn="0" w:lastRowFirstColumn="0" w:lastRowLastColumn="0"/>
@@ -1530,17 +1447,15 @@
               <w:rPr>
                 <w:rFonts w:cs="Arial" w:ascii="Arial" w:hAnsi="Arial"/>
                 <w:i/>
-                <w:kern w:val="0"/>
-                <w:sz w:val="20"/>
-                <w:szCs w:val="20"/>
-                <w:lang w:val="en-GB" w:bidi="ar-SA"/>
-              </w:rPr>
-            </w:r>
-          </w:p>
-          <w:p>
-            <w:pPr>
-              <w:pStyle w:val="Normal"/>
-              <w:widowControl/>
+                <w:sz w:val="20"/>
+                <w:szCs w:val="20"/>
+              </w:rPr>
+            </w:r>
+          </w:p>
+          <w:p>
+            <w:pPr>
+              <w:pStyle w:val="Normal"/>
+              <w:widowControl w:val="false"/>
               <w:spacing w:before="48" w:after="48"/>
               <w:jc w:val="left"/>
               <w:cnfStyle w:val="000000000000" w:firstRow="0" w:lastRow="0" w:firstColumn="0" w:lastColumn="0" w:oddVBand="0" w:evenVBand="0" w:oddHBand="0" w:evenHBand="0" w:firstRowFirstColumn="0" w:firstRowLastColumn="0" w:lastRowFirstColumn="0" w:lastRowLastColumn="0"/>
@@ -1592,7 +1507,7 @@
           <w:p>
             <w:pPr>
               <w:pStyle w:val="Normal"/>
-              <w:widowControl/>
+              <w:widowControl w:val="false"/>
               <w:spacing w:before="48" w:after="48"/>
               <w:jc w:val="left"/>
               <w:rPr>
@@ -1640,7 +1555,7 @@
           <w:p>
             <w:pPr>
               <w:pStyle w:val="Normal"/>
-              <w:widowControl/>
+              <w:widowControl w:val="false"/>
               <w:spacing w:before="48" w:after="48"/>
               <w:jc w:val="left"/>
               <w:rPr>
@@ -1678,28 +1593,29 @@
           </w:tcPr>
           <w:p>
             <w:pPr>
-              <w:pStyle w:val="Normal"/>
-              <w:widowControl/>
-              <w:spacing w:before="48" w:after="48"/>
-              <w:jc w:val="left"/>
-              <w:cnfStyle w:val="000000000000" w:firstRow="0" w:lastRow="0" w:firstColumn="0" w:lastColumn="0" w:oddVBand="0" w:evenVBand="0" w:oddHBand="0" w:evenHBand="0" w:firstRowFirstColumn="0" w:firstRowLastColumn="0" w:lastRowFirstColumn="0" w:lastRowLastColumn="0"/>
-              <w:rPr>
-                <w:rFonts w:ascii="Arial" w:hAnsi="Arial" w:cs="Arial"/>
-                <w:b/>
-                <w:b/>
+              <w:pStyle w:val="NormalWeb"/>
+              <w:widowControl w:val="false"/>
+              <w:spacing w:beforeAutospacing="0" w:before="0" w:afterAutospacing="0" w:after="0"/>
+              <w:jc w:val="both"/>
+              <w:rPr>
+                <w:rFonts w:ascii="Arial" w:hAnsi="Arial" w:cs="Arial"/>
+                <w:kern w:val="0"/>
+                <w:sz w:val="20"/>
+                <w:szCs w:val="20"/>
+                <w:lang w:val="en-US" w:bidi="ar-SA"/>
+              </w:rPr>
+            </w:pPr>
+            <w:r>
+              <w:rPr>
+                <w:rFonts w:eastAsia="Times New Roman" w:cs="Arial" w:ascii="Arial" w:hAnsi="Arial"/>
                 <w:bCs/>
-                <w:sz w:val="20"/>
-                <w:szCs w:val="20"/>
-              </w:rPr>
-            </w:pPr>
-            <w:r>
-              <w:rPr>
-                <w:rFonts w:cs="Arial" w:ascii="Arial" w:hAnsi="Arial"/>
-                <w:kern w:val="0"/>
-                <w:sz w:val="20"/>
-                <w:szCs w:val="20"/>
-                <w:lang w:val="en-GB" w:bidi="ar-SA"/>
-              </w:rPr>
+                <w:color w:val="000000"/>
+                <w:kern w:val="0"/>
+                <w:sz w:val="20"/>
+                <w:szCs w:val="20"/>
+                <w:lang w:val="en-US" w:eastAsia="de-DE" w:bidi="ar-SA"/>
+              </w:rPr>
+              <w:t xml:space="preserve">In person meetings in Brazil and Germany will enable all involved scientists to engage in topic specific discussions as well as get first hand impressions of the work and living environments for future collaborations and research stays. </w:t>
             </w:r>
           </w:p>
         </w:tc>
@@ -1717,25 +1633,29 @@
           </w:tcPr>
           <w:p>
             <w:pPr>
-              <w:pStyle w:val="Normal"/>
-              <w:widowControl/>
-              <w:spacing w:before="48" w:after="48"/>
-              <w:jc w:val="left"/>
-              <w:cnfStyle w:val="000000000000" w:firstRow="0" w:lastRow="0" w:firstColumn="0" w:lastColumn="0" w:oddVBand="0" w:evenVBand="0" w:oddHBand="0" w:evenHBand="0" w:firstRowFirstColumn="0" w:firstRowLastColumn="0" w:lastRowFirstColumn="0" w:lastRowLastColumn="0"/>
-              <w:rPr>
-                <w:rFonts w:ascii="Arial" w:hAnsi="Arial" w:cs="Arial"/>
-                <w:sz w:val="20"/>
-                <w:szCs w:val="20"/>
-              </w:rPr>
-            </w:pPr>
-            <w:r>
-              <w:rPr>
-                <w:rFonts w:ascii="Arial" w:hAnsi="Arial"/>
-                <w:kern w:val="0"/>
-                <w:sz w:val="20"/>
-                <w:szCs w:val="20"/>
-                <w:lang w:val="en-GB" w:bidi="ar-SA"/>
-              </w:rPr>
+              <w:pStyle w:val="NormalWeb"/>
+              <w:widowControl w:val="false"/>
+              <w:spacing w:beforeAutospacing="0" w:before="0" w:afterAutospacing="0" w:after="0"/>
+              <w:jc w:val="both"/>
+              <w:rPr>
+                <w:rFonts w:ascii="Arial" w:hAnsi="Arial" w:cs="Arial"/>
+                <w:kern w:val="0"/>
+                <w:sz w:val="20"/>
+                <w:szCs w:val="20"/>
+                <w:lang w:val="en-US" w:bidi="ar-SA"/>
+              </w:rPr>
+            </w:pPr>
+            <w:r>
+              <w:rPr>
+                <w:rFonts w:eastAsia="Times New Roman" w:cs="Arial" w:ascii="Arial" w:hAnsi="Arial"/>
+                <w:bCs/>
+                <w:color w:val="000000"/>
+                <w:kern w:val="0"/>
+                <w:sz w:val="20"/>
+                <w:szCs w:val="20"/>
+                <w:lang w:val="en-US" w:eastAsia="de-DE" w:bidi="ar-SA"/>
+              </w:rPr>
+              <w:t>Talks will be organized every year together with two short courses/workshops to also allow other students and researchers to participate.</w:t>
             </w:r>
           </w:p>
         </w:tc>
@@ -1754,7 +1674,7 @@
           <w:p>
             <w:pPr>
               <w:pStyle w:val="Normal"/>
-              <w:widowControl/>
+              <w:widowControl w:val="false"/>
               <w:spacing w:before="48" w:after="48"/>
               <w:jc w:val="left"/>
               <w:rPr>
@@ -1778,7 +1698,7 @@
                 <w:szCs w:val="20"/>
                 <w:lang w:val="en-GB" w:bidi="ar-SA"/>
               </w:rPr>
-              <w:t xml:space="preserve">We will implement the algorithm in R and make it freely available in the package statGraph (https://CRAN.R-project.org/package=statGraph). Also, we will publish the results in journals/conferences. </w:t>
+              <w:t>Minutes of meetings will be reported</w:t>
             </w:r>
           </w:p>
         </w:tc>
@@ -1801,7 +1721,7 @@
           <w:p>
             <w:pPr>
               <w:pStyle w:val="Normal"/>
-              <w:widowControl/>
+              <w:widowControl w:val="false"/>
               <w:spacing w:before="48" w:after="48"/>
               <w:jc w:val="left"/>
               <w:rPr>
@@ -1839,28 +1759,29 @@
           </w:tcPr>
           <w:p>
             <w:pPr>
-              <w:pStyle w:val="Normal"/>
-              <w:widowControl/>
-              <w:spacing w:before="48" w:after="48"/>
-              <w:jc w:val="left"/>
-              <w:cnfStyle w:val="000000000000" w:firstRow="0" w:lastRow="0" w:firstColumn="0" w:lastColumn="0" w:oddVBand="0" w:evenVBand="0" w:oddHBand="0" w:evenHBand="0" w:firstRowFirstColumn="0" w:firstRowLastColumn="0" w:lastRowFirstColumn="0" w:lastRowLastColumn="0"/>
-              <w:rPr>
-                <w:rFonts w:ascii="Arial" w:hAnsi="Arial" w:cs="Arial"/>
-                <w:b/>
-                <w:b/>
+              <w:pStyle w:val="NormalWeb"/>
+              <w:widowControl w:val="false"/>
+              <w:spacing w:beforeAutospacing="0" w:before="0" w:afterAutospacing="0" w:after="0"/>
+              <w:jc w:val="both"/>
+              <w:rPr>
+                <w:rFonts w:ascii="Arial" w:hAnsi="Arial" w:cs="Arial"/>
+                <w:kern w:val="0"/>
+                <w:sz w:val="20"/>
+                <w:szCs w:val="20"/>
+                <w:lang w:val="en-US" w:bidi="ar-SA"/>
+              </w:rPr>
+            </w:pPr>
+            <w:r>
+              <w:rPr>
+                <w:rFonts w:cs="Arial" w:ascii="Arial" w:hAnsi="Arial"/>
                 <w:bCs/>
-                <w:sz w:val="20"/>
-                <w:szCs w:val="20"/>
-              </w:rPr>
-            </w:pPr>
-            <w:r>
-              <w:rPr>
-                <w:rFonts w:cs="Arial" w:ascii="Arial" w:hAnsi="Arial"/>
-                <w:kern w:val="0"/>
-                <w:sz w:val="20"/>
-                <w:szCs w:val="20"/>
-                <w:lang w:val="en-GB" w:bidi="ar-SA"/>
-              </w:rPr>
+                <w:color w:val="000000"/>
+                <w:kern w:val="0"/>
+                <w:sz w:val="20"/>
+                <w:szCs w:val="20"/>
+                <w:lang w:val="en-US" w:bidi="ar-SA"/>
+              </w:rPr>
+              <w:t>Joint publications will strengthen the scientific footprint for all participating researches, especially young scientists, which will be advantageous for funding applications of their own.</w:t>
             </w:r>
           </w:p>
         </w:tc>
@@ -1878,25 +1799,29 @@
           </w:tcPr>
           <w:p>
             <w:pPr>
-              <w:pStyle w:val="Normal"/>
-              <w:widowControl/>
-              <w:spacing w:before="48" w:after="48"/>
-              <w:jc w:val="left"/>
-              <w:cnfStyle w:val="000000000000" w:firstRow="0" w:lastRow="0" w:firstColumn="0" w:lastColumn="0" w:oddVBand="0" w:evenVBand="0" w:oddHBand="0" w:evenHBand="0" w:firstRowFirstColumn="0" w:firstRowLastColumn="0" w:lastRowFirstColumn="0" w:lastRowLastColumn="0"/>
-              <w:rPr>
-                <w:rFonts w:ascii="Arial" w:hAnsi="Arial" w:cs="Arial"/>
-                <w:sz w:val="20"/>
-                <w:szCs w:val="20"/>
-              </w:rPr>
-            </w:pPr>
-            <w:r>
-              <w:rPr>
-                <w:rFonts w:ascii="Arial" w:hAnsi="Arial"/>
-                <w:kern w:val="0"/>
-                <w:sz w:val="20"/>
-                <w:szCs w:val="20"/>
-                <w:lang w:val="en-GB" w:bidi="ar-SA"/>
-              </w:rPr>
+              <w:pStyle w:val="NormalWeb"/>
+              <w:widowControl w:val="false"/>
+              <w:spacing w:beforeAutospacing="0" w:before="0" w:afterAutospacing="0" w:after="0"/>
+              <w:jc w:val="both"/>
+              <w:rPr>
+                <w:rFonts w:ascii="Arial" w:hAnsi="Arial" w:cs="Arial"/>
+                <w:kern w:val="0"/>
+                <w:sz w:val="20"/>
+                <w:szCs w:val="20"/>
+                <w:lang w:val="en-US" w:bidi="ar-SA"/>
+              </w:rPr>
+            </w:pPr>
+            <w:r>
+              <w:rPr>
+                <w:rFonts w:cs="Arial" w:ascii="Arial" w:hAnsi="Arial"/>
+                <w:bCs/>
+                <w:color w:val="000000"/>
+                <w:kern w:val="0"/>
+                <w:sz w:val="20"/>
+                <w:szCs w:val="20"/>
+                <w:lang w:val="en-US" w:bidi="ar-SA"/>
+              </w:rPr>
+              <w:t xml:space="preserve">The methods developed here impact several fields of science. Random networks are ubiquitous and helpful to analyze chemical compounds, social interactions, metabolic pathways, neural networks, and the internet. We expect that the works generated in this proposal will have a high impact, given the widespread interest in random networks. </w:t>
             </w:r>
           </w:p>
         </w:tc>
@@ -1915,13 +1840,14 @@
           <w:p>
             <w:pPr>
               <w:pStyle w:val="Normal"/>
-              <w:widowControl/>
-              <w:spacing w:before="48" w:after="48"/>
-              <w:jc w:val="left"/>
-              <w:rPr>
-                <w:rFonts w:ascii="Arial" w:hAnsi="Arial" w:cs="Arial"/>
-                <w:b w:val="false"/>
-                <w:b w:val="false"/>
+              <w:widowControl w:val="false"/>
+              <w:spacing w:before="48" w:after="48"/>
+              <w:jc w:val="left"/>
+              <w:rPr>
+                <w:rFonts w:ascii="Arial" w:hAnsi="Arial" w:cs="Arial"/>
+                <w:b w:val="false"/>
+                <w:b w:val="false"/>
+                <w:bCs w:val="false"/>
                 <w:sz w:val="20"/>
                 <w:szCs w:val="20"/>
               </w:rPr>
@@ -1938,7 +1864,7 @@
                 <w:szCs w:val="20"/>
                 <w:lang w:val="en-GB" w:bidi="ar-SA"/>
               </w:rPr>
-              <w:t>We will implement the algorithm in R and make it freely available in the package statGraph (https://CRAN.R-project.org/package=statGraph). Also, we will publish the results in journals/conferences.</w:t>
+              <w:t>Pubmed, Web-of-Science, ArXiv</w:t>
             </w:r>
           </w:p>
         </w:tc>
@@ -1961,20 +1887,20 @@
           <w:p>
             <w:pPr>
               <w:pStyle w:val="Normal"/>
-              <w:widowControl/>
-              <w:spacing w:before="48" w:after="48"/>
-              <w:jc w:val="left"/>
-              <w:rPr>
-                <w:rFonts w:ascii="Arial" w:hAnsi="Arial" w:cs="Arial"/>
-                <w:b w:val="false"/>
-                <w:b w:val="false"/>
-                <w:sz w:val="20"/>
-                <w:szCs w:val="20"/>
-              </w:rPr>
-            </w:pPr>
-            <w:r>
-              <w:rPr>
-                <w:rFonts w:ascii="Arial" w:hAnsi="Arial"/>
+              <w:widowControl w:val="false"/>
+              <w:spacing w:before="48" w:after="48"/>
+              <w:jc w:val="left"/>
+              <w:rPr>
+                <w:rFonts w:ascii="Arial" w:hAnsi="Arial" w:cs="Arial"/>
+                <w:b w:val="false"/>
+                <w:b w:val="false"/>
+                <w:sz w:val="20"/>
+                <w:szCs w:val="20"/>
+              </w:rPr>
+            </w:pPr>
+            <w:r>
+              <w:rPr>
+                <w:rFonts w:cs="Arial" w:ascii="Arial" w:hAnsi="Arial"/>
                 <w:b w:val="false"/>
                 <w:bCs/>
                 <w:kern w:val="0"/>
@@ -1982,6 +1908,19 @@
                 <w:szCs w:val="20"/>
                 <w:lang w:val="en-GB" w:bidi="ar-SA"/>
               </w:rPr>
+              <w:t>OP</w:t>
+            </w:r>
+            <w:r>
+              <w:rPr>
+                <w:rFonts w:cs="Arial" w:ascii="Arial" w:hAnsi="Arial"/>
+                <w:b w:val="false"/>
+                <w:bCs/>
+                <w:kern w:val="0"/>
+                <w:sz w:val="20"/>
+                <w:szCs w:val="20"/>
+                <w:lang w:val="en-GB" w:bidi="ar-SA"/>
+              </w:rPr>
+              <w:t>3</w:t>
             </w:r>
           </w:p>
         </w:tc>
@@ -1998,28 +1937,39 @@
           </w:tcPr>
           <w:p>
             <w:pPr>
-              <w:pStyle w:val="Normal"/>
-              <w:widowControl/>
-              <w:spacing w:before="48" w:after="48"/>
-              <w:jc w:val="left"/>
-              <w:cnfStyle w:val="000000000000" w:firstRow="0" w:lastRow="0" w:firstColumn="0" w:lastColumn="0" w:oddVBand="0" w:evenVBand="0" w:oddHBand="0" w:evenHBand="0" w:firstRowFirstColumn="0" w:firstRowLastColumn="0" w:lastRowFirstColumn="0" w:lastRowLastColumn="0"/>
-              <w:rPr>
-                <w:rFonts w:ascii="Arial" w:hAnsi="Arial" w:cs="Arial"/>
-                <w:b/>
-                <w:b/>
-                <w:bCs/>
-                <w:sz w:val="20"/>
-                <w:szCs w:val="20"/>
-              </w:rPr>
-            </w:pPr>
+              <w:pStyle w:val="NormalWeb"/>
+              <w:widowControl w:val="false"/>
+              <w:spacing w:beforeAutospacing="0" w:before="0" w:afterAutospacing="0" w:after="0"/>
+              <w:jc w:val="both"/>
+              <w:rPr>
+                <w:rFonts w:ascii="Arial" w:hAnsi="Arial" w:cs="Arial"/>
+                <w:kern w:val="0"/>
+                <w:sz w:val="20"/>
+                <w:szCs w:val="20"/>
+                <w:lang w:val="en-US" w:bidi="ar-SA"/>
+              </w:rPr>
+            </w:pPr>
+            <w:r>
+              <w:rPr>
+                <w:rFonts w:eastAsia="Times New Roman" w:cs="Arial" w:ascii="Arial" w:hAnsi="Arial"/>
+                <w:color w:val="000000"/>
+                <w:kern w:val="0"/>
+                <w:sz w:val="20"/>
+                <w:szCs w:val="20"/>
+                <w:lang w:val="en-US" w:eastAsia="de-DE" w:bidi="ar-SA"/>
+              </w:rPr>
+              <w:t>J</w:t>
+            </w:r>
             <w:r>
               <w:rPr>
                 <w:rFonts w:cs="Arial" w:ascii="Arial" w:hAnsi="Arial"/>
-                <w:kern w:val="0"/>
-                <w:sz w:val="20"/>
-                <w:szCs w:val="20"/>
-                <w:lang w:val="en-GB" w:bidi="ar-SA"/>
-              </w:rPr>
+                <w:color w:val="000000"/>
+                <w:kern w:val="0"/>
+                <w:sz w:val="20"/>
+                <w:szCs w:val="20"/>
+                <w:lang w:val="en-US" w:bidi="ar-SA"/>
+              </w:rPr>
+              <w:t>unior scientists will develop a set of skills, from collaborative software development via open source platforms like GitHub to planning skills for software and project development as well as distribution and maintenance of open source software.</w:t>
             </w:r>
           </w:p>
         </w:tc>
@@ -2037,25 +1987,28 @@
           </w:tcPr>
           <w:p>
             <w:pPr>
-              <w:pStyle w:val="Normal"/>
-              <w:widowControl/>
-              <w:spacing w:before="48" w:after="48"/>
-              <w:jc w:val="left"/>
-              <w:cnfStyle w:val="000000000000" w:firstRow="0" w:lastRow="0" w:firstColumn="0" w:lastColumn="0" w:oddVBand="0" w:evenVBand="0" w:oddHBand="0" w:evenHBand="0" w:firstRowFirstColumn="0" w:firstRowLastColumn="0" w:lastRowFirstColumn="0" w:lastRowLastColumn="0"/>
-              <w:rPr>
-                <w:rFonts w:ascii="Arial" w:hAnsi="Arial" w:cs="Arial"/>
-                <w:sz w:val="20"/>
-                <w:szCs w:val="20"/>
-              </w:rPr>
-            </w:pPr>
-            <w:r>
-              <w:rPr>
-                <w:rFonts w:ascii="Arial" w:hAnsi="Arial"/>
-                <w:kern w:val="0"/>
-                <w:sz w:val="20"/>
-                <w:szCs w:val="20"/>
-                <w:lang w:val="en-GB" w:bidi="ar-SA"/>
-              </w:rPr>
+              <w:pStyle w:val="NormalWeb"/>
+              <w:widowControl w:val="false"/>
+              <w:spacing w:beforeAutospacing="0" w:before="0" w:afterAutospacing="0" w:after="0"/>
+              <w:jc w:val="both"/>
+              <w:rPr>
+                <w:rFonts w:ascii="Arial" w:hAnsi="Arial" w:cs="Arial"/>
+                <w:kern w:val="0"/>
+                <w:sz w:val="20"/>
+                <w:szCs w:val="20"/>
+                <w:lang w:val="en-US" w:bidi="ar-SA"/>
+              </w:rPr>
+            </w:pPr>
+            <w:r>
+              <w:rPr>
+                <w:rFonts w:cs="Arial" w:ascii="Arial" w:hAnsi="Arial"/>
+                <w:color w:val="000000"/>
+                <w:kern w:val="0"/>
+                <w:sz w:val="20"/>
+                <w:szCs w:val="20"/>
+                <w:lang w:val="en-US" w:bidi="ar-SA"/>
+              </w:rPr>
+              <w:t>All developed algorithms will be implemented as reference software packages e.g. in R or Python libraries.</w:t>
             </w:r>
           </w:p>
         </w:tc>
@@ -2074,19 +2027,30 @@
           <w:p>
             <w:pPr>
               <w:pStyle w:val="Normal"/>
-              <w:widowControl/>
-              <w:spacing w:before="48" w:after="48"/>
-              <w:jc w:val="left"/>
-              <w:rPr>
-                <w:rFonts w:ascii="Arial" w:hAnsi="Arial" w:cs="Arial"/>
-                <w:b w:val="false"/>
-                <w:b w:val="false"/>
-                <w:sz w:val="20"/>
-                <w:szCs w:val="20"/>
-              </w:rPr>
-            </w:pPr>
-            <w:r>
-              <w:rPr/>
+              <w:widowControl w:val="false"/>
+              <w:spacing w:before="48" w:after="48"/>
+              <w:jc w:val="left"/>
+              <w:rPr>
+                <w:rFonts w:ascii="Arial" w:hAnsi="Arial" w:cs="Arial"/>
+                <w:b w:val="false"/>
+                <w:b w:val="false"/>
+                <w:sz w:val="20"/>
+                <w:szCs w:val="20"/>
+              </w:rPr>
+            </w:pPr>
+            <w:r>
+              <w:rPr>
+                <w:rStyle w:val="PlaceholderText"/>
+                <w:rFonts w:cs="Arial" w:ascii="Arial" w:hAnsi="Arial"/>
+                <w:b w:val="false"/>
+                <w:bCs w:val="false"/>
+                <w:color w:val="000000" w:themeColor="text1"/>
+                <w:kern w:val="0"/>
+                <w:sz w:val="20"/>
+                <w:szCs w:val="20"/>
+                <w:lang w:val="en-GB" w:bidi="ar-SA"/>
+              </w:rPr>
+              <w:t>GitHub, CRAN, PiP, Conda</w:t>
             </w:r>
           </w:p>
         </w:tc>
@@ -2109,20 +2073,20 @@
           <w:p>
             <w:pPr>
               <w:pStyle w:val="Normal"/>
-              <w:widowControl/>
-              <w:spacing w:before="48" w:after="48"/>
-              <w:jc w:val="left"/>
-              <w:rPr>
-                <w:rFonts w:ascii="Arial" w:hAnsi="Arial" w:cs="Arial"/>
-                <w:b w:val="false"/>
-                <w:b w:val="false"/>
-                <w:sz w:val="20"/>
-                <w:szCs w:val="20"/>
-              </w:rPr>
-            </w:pPr>
-            <w:r>
-              <w:rPr>
-                <w:rFonts w:ascii="Arial" w:hAnsi="Arial"/>
+              <w:widowControl w:val="false"/>
+              <w:spacing w:before="48" w:after="48"/>
+              <w:jc w:val="left"/>
+              <w:rPr>
+                <w:rFonts w:ascii="Arial" w:hAnsi="Arial" w:cs="Arial"/>
+                <w:b w:val="false"/>
+                <w:b w:val="false"/>
+                <w:sz w:val="20"/>
+                <w:szCs w:val="20"/>
+              </w:rPr>
+            </w:pPr>
+            <w:r>
+              <w:rPr>
+                <w:rFonts w:cs="Arial" w:ascii="Arial" w:hAnsi="Arial"/>
                 <w:b w:val="false"/>
                 <w:bCs/>
                 <w:kern w:val="0"/>
@@ -2130,6 +2094,19 @@
                 <w:szCs w:val="20"/>
                 <w:lang w:val="en-GB" w:bidi="ar-SA"/>
               </w:rPr>
+              <w:t>OP</w:t>
+            </w:r>
+            <w:r>
+              <w:rPr>
+                <w:rFonts w:cs="Arial" w:ascii="Arial" w:hAnsi="Arial"/>
+                <w:b w:val="false"/>
+                <w:bCs/>
+                <w:kern w:val="0"/>
+                <w:sz w:val="20"/>
+                <w:szCs w:val="20"/>
+                <w:lang w:val="en-GB" w:bidi="ar-SA"/>
+              </w:rPr>
+              <w:t>4</w:t>
             </w:r>
           </w:p>
         </w:tc>
@@ -2146,28 +2123,28 @@
           </w:tcPr>
           <w:p>
             <w:pPr>
-              <w:pStyle w:val="Normal"/>
-              <w:widowControl/>
-              <w:spacing w:before="48" w:after="48"/>
-              <w:jc w:val="left"/>
-              <w:cnfStyle w:val="000000000000" w:firstRow="0" w:lastRow="0" w:firstColumn="0" w:lastColumn="0" w:oddVBand="0" w:evenVBand="0" w:oddHBand="0" w:evenHBand="0" w:firstRowFirstColumn="0" w:firstRowLastColumn="0" w:lastRowFirstColumn="0" w:lastRowLastColumn="0"/>
-              <w:rPr>
-                <w:rFonts w:ascii="Arial" w:hAnsi="Arial" w:cs="Arial"/>
-                <w:b/>
-                <w:b/>
-                <w:bCs/>
-                <w:sz w:val="20"/>
-                <w:szCs w:val="20"/>
+              <w:pStyle w:val="NormalWeb"/>
+              <w:widowControl w:val="false"/>
+              <w:spacing w:beforeAutospacing="0" w:before="0" w:afterAutospacing="0" w:after="0"/>
+              <w:jc w:val="both"/>
+              <w:rPr>
+                <w:rFonts w:ascii="Arial" w:hAnsi="Arial" w:cs="Arial"/>
+                <w:kern w:val="0"/>
+                <w:sz w:val="20"/>
+                <w:szCs w:val="20"/>
+                <w:lang w:val="en-US" w:bidi="ar-SA"/>
               </w:rPr>
             </w:pPr>
             <w:r>
               <w:rPr>
                 <w:rFonts w:cs="Arial" w:ascii="Arial" w:hAnsi="Arial"/>
-                <w:kern w:val="0"/>
-                <w:sz w:val="20"/>
-                <w:szCs w:val="20"/>
-                <w:lang w:val="en-GB" w:bidi="ar-SA"/>
-              </w:rPr>
+                <w:color w:val="000000"/>
+                <w:kern w:val="0"/>
+                <w:sz w:val="20"/>
+                <w:szCs w:val="20"/>
+                <w:lang w:val="en-US" w:bidi="ar-SA"/>
+              </w:rPr>
+              <w:t>Junior scientists will be tightly integrated in both, report composition as well as reapplication for DAAD funding, thus providing them with hands-on experience in funding acquisition and project execution.</w:t>
             </w:r>
           </w:p>
         </w:tc>
@@ -2185,25 +2162,28 @@
           </w:tcPr>
           <w:p>
             <w:pPr>
-              <w:pStyle w:val="Normal"/>
-              <w:widowControl/>
-              <w:spacing w:before="48" w:after="48"/>
-              <w:jc w:val="left"/>
-              <w:cnfStyle w:val="000000000000" w:firstRow="0" w:lastRow="0" w:firstColumn="0" w:lastColumn="0" w:oddVBand="0" w:evenVBand="0" w:oddHBand="0" w:evenHBand="0" w:firstRowFirstColumn="0" w:firstRowLastColumn="0" w:lastRowFirstColumn="0" w:lastRowLastColumn="0"/>
-              <w:rPr>
-                <w:rFonts w:ascii="Arial" w:hAnsi="Arial" w:cs="Arial"/>
-                <w:sz w:val="20"/>
-                <w:szCs w:val="20"/>
-              </w:rPr>
-            </w:pPr>
-            <w:r>
-              <w:rPr>
-                <w:rFonts w:ascii="Arial" w:hAnsi="Arial"/>
-                <w:kern w:val="0"/>
-                <w:sz w:val="20"/>
-                <w:szCs w:val="20"/>
-                <w:lang w:val="en-GB" w:bidi="ar-SA"/>
-              </w:rPr>
+              <w:pStyle w:val="NormalWeb"/>
+              <w:widowControl w:val="false"/>
+              <w:spacing w:beforeAutospacing="0" w:before="0" w:afterAutospacing="0" w:after="0"/>
+              <w:jc w:val="both"/>
+              <w:rPr>
+                <w:rFonts w:ascii="Arial" w:hAnsi="Arial" w:cs="Arial"/>
+                <w:kern w:val="0"/>
+                <w:sz w:val="20"/>
+                <w:szCs w:val="20"/>
+                <w:lang w:val="en-US" w:bidi="ar-SA"/>
+              </w:rPr>
+            </w:pPr>
+            <w:r>
+              <w:rPr>
+                <w:rFonts w:cs="Arial" w:ascii="Arial" w:hAnsi="Arial"/>
+                <w:color w:val="000000"/>
+                <w:kern w:val="0"/>
+                <w:sz w:val="20"/>
+                <w:szCs w:val="20"/>
+                <w:lang w:val="en-US" w:bidi="ar-SA"/>
+              </w:rPr>
+              <w:t xml:space="preserve">As the funding periods of DAAD ends after 2 years, while the PROBAL funding ends after 4, we will apply for a second round of funding towards the end of the German project time. </w:t>
             </w:r>
           </w:p>
         </w:tc>
@@ -2222,19 +2202,27 @@
           <w:p>
             <w:pPr>
               <w:pStyle w:val="Normal"/>
-              <w:widowControl/>
-              <w:spacing w:before="48" w:after="48"/>
-              <w:jc w:val="left"/>
-              <w:rPr>
-                <w:rFonts w:ascii="Arial" w:hAnsi="Arial" w:cs="Arial"/>
-                <w:b w:val="false"/>
-                <w:b w:val="false"/>
-                <w:sz w:val="20"/>
-                <w:szCs w:val="20"/>
-              </w:rPr>
-            </w:pPr>
-            <w:r>
-              <w:rPr/>
+              <w:widowControl w:val="false"/>
+              <w:spacing w:before="48" w:after="48"/>
+              <w:jc w:val="left"/>
+              <w:rPr>
+                <w:rFonts w:ascii="Arial" w:hAnsi="Arial"/>
+                <w:b w:val="false"/>
+                <w:b w:val="false"/>
+                <w:bCs w:val="false"/>
+                <w:sz w:val="20"/>
+                <w:szCs w:val="20"/>
+              </w:rPr>
+            </w:pPr>
+            <w:r>
+              <w:rPr>
+                <w:rFonts w:ascii="Arial" w:hAnsi="Arial"/>
+                <w:b w:val="false"/>
+                <w:bCs w:val="false"/>
+                <w:sz w:val="20"/>
+                <w:szCs w:val="20"/>
+              </w:rPr>
+              <w:t>Follow-up application</w:t>
             </w:r>
           </w:p>
         </w:tc>
@@ -2258,11 +2246,14 @@
           <w:p>
             <w:pPr>
               <w:pStyle w:val="Normal"/>
-              <w:widowControl/>
-              <w:spacing w:before="48" w:after="48"/>
-              <w:jc w:val="left"/>
-              <w:rPr>
-                <w:rFonts w:ascii="Arial" w:hAnsi="Arial" w:cs="Arial"/>
+              <w:widowControl w:val="false"/>
+              <w:spacing w:before="48" w:after="48"/>
+              <w:jc w:val="left"/>
+              <w:rPr>
+                <w:rFonts w:ascii="Arial" w:hAnsi="Arial" w:cs="Arial"/>
+                <w:b/>
+                <w:b/>
+                <w:bCs/>
                 <w:sz w:val="20"/>
                 <w:szCs w:val="20"/>
               </w:rPr>
@@ -2272,10 +2263,8 @@
                 <w:rFonts w:cs="Arial" w:ascii="Arial" w:hAnsi="Arial"/>
                 <w:b/>
                 <w:bCs/>
-                <w:kern w:val="0"/>
-                <w:sz w:val="20"/>
-                <w:szCs w:val="20"/>
-                <w:lang w:val="en-GB" w:bidi="ar-SA"/>
+                <w:sz w:val="20"/>
+                <w:szCs w:val="20"/>
               </w:rPr>
             </w:r>
           </w:p>
@@ -2295,7 +2284,7 @@
           <w:p>
             <w:pPr>
               <w:pStyle w:val="Normal"/>
-              <w:widowControl/>
+              <w:widowControl w:val="false"/>
               <w:spacing w:before="48" w:after="48"/>
               <w:jc w:val="left"/>
               <w:cnfStyle w:val="000000000000" w:firstRow="0" w:lastRow="0" w:firstColumn="0" w:lastColumn="0" w:oddVBand="0" w:evenVBand="0" w:oddHBand="0" w:evenHBand="0" w:firstRowFirstColumn="0" w:firstRowLastColumn="0" w:lastRowFirstColumn="0" w:lastRowLastColumn="0"/>
@@ -2330,7 +2319,7 @@
           <w:p>
             <w:pPr>
               <w:pStyle w:val="Normal"/>
-              <w:widowControl/>
+              <w:widowControl w:val="false"/>
               <w:spacing w:before="48" w:after="48"/>
               <w:jc w:val="left"/>
               <w:cnfStyle w:val="000000000000" w:firstRow="0" w:lastRow="0" w:firstColumn="0" w:lastColumn="0" w:oddVBand="0" w:evenVBand="0" w:oddHBand="0" w:evenHBand="0" w:firstRowFirstColumn="0" w:firstRowLastColumn="0" w:lastRowFirstColumn="0" w:lastRowLastColumn="0"/>
@@ -2357,7 +2346,7 @@
           <w:p>
             <w:pPr>
               <w:pStyle w:val="Normal"/>
-              <w:widowControl/>
+              <w:widowControl w:val="false"/>
               <w:spacing w:before="48" w:after="48"/>
               <w:jc w:val="left"/>
               <w:cnfStyle w:val="000000000000" w:firstRow="0" w:lastRow="0" w:firstColumn="0" w:lastColumn="0" w:oddVBand="0" w:evenVBand="0" w:oddHBand="0" w:evenHBand="0" w:firstRowFirstColumn="0" w:firstRowLastColumn="0" w:lastRowFirstColumn="0" w:lastRowLastColumn="0"/>
@@ -2370,17 +2359,15 @@
             <w:r>
               <w:rPr>
                 <w:rFonts w:cs="Arial" w:ascii="Arial" w:hAnsi="Arial"/>
-                <w:kern w:val="0"/>
-                <w:sz w:val="20"/>
-                <w:szCs w:val="20"/>
-                <w:lang w:val="en-GB" w:bidi="ar-SA"/>
-              </w:rPr>
-            </w:r>
-          </w:p>
-          <w:p>
-            <w:pPr>
-              <w:pStyle w:val="Normal"/>
-              <w:widowControl/>
+                <w:sz w:val="20"/>
+                <w:szCs w:val="20"/>
+              </w:rPr>
+            </w:r>
+          </w:p>
+          <w:p>
+            <w:pPr>
+              <w:pStyle w:val="Normal"/>
+              <w:widowControl w:val="false"/>
               <w:spacing w:before="48" w:after="48"/>
               <w:jc w:val="left"/>
               <w:cnfStyle w:val="000000000000" w:firstRow="0" w:lastRow="0" w:firstColumn="0" w:lastColumn="0" w:oddVBand="0" w:evenVBand="0" w:oddHBand="0" w:evenHBand="0" w:firstRowFirstColumn="0" w:firstRowLastColumn="0" w:lastRowFirstColumn="0" w:lastRowLastColumn="0"/>
@@ -2415,7 +2402,7 @@
           <w:p>
             <w:pPr>
               <w:pStyle w:val="Normal"/>
-              <w:widowControl/>
+              <w:widowControl w:val="false"/>
               <w:tabs>
                 <w:tab w:val="clear" w:pos="708"/>
                 <w:tab w:val="left" w:pos="7980" w:leader="none"/>
@@ -2482,7 +2469,7 @@
           <w:p>
             <w:pPr>
               <w:pStyle w:val="Normal"/>
-              <w:widowControl/>
+              <w:widowControl w:val="false"/>
               <w:spacing w:before="48" w:after="48"/>
               <w:jc w:val="left"/>
               <w:rPr>
@@ -2530,7 +2517,7 @@
           <w:p>
             <w:pPr>
               <w:pStyle w:val="Normal"/>
-              <w:widowControl/>
+              <w:widowControl w:val="false"/>
               <w:spacing w:before="48" w:after="48"/>
               <w:jc w:val="left"/>
               <w:rPr>
@@ -2571,29 +2558,34 @@
           <w:p>
             <w:pPr>
               <w:pStyle w:val="Normal"/>
-              <w:widowControl/>
+              <w:widowControl w:val="false"/>
               <w:spacing w:before="48" w:after="48"/>
               <w:jc w:val="left"/>
               <w:cnfStyle w:val="000000000000" w:firstRow="0" w:lastRow="0" w:firstColumn="0" w:lastColumn="0" w:oddVBand="0" w:evenVBand="0" w:oddHBand="0" w:evenHBand="0" w:firstRowFirstColumn="0" w:firstRowLastColumn="0" w:lastRowFirstColumn="0" w:lastRowLastColumn="0"/>
               <w:rPr>
-                <w:rFonts w:ascii="Arial" w:hAnsi="Arial" w:cs="Arial"/>
-                <w:b/>
-                <w:b/>
-                <w:bCs/>
-                <w:sz w:val="20"/>
-                <w:szCs w:val="20"/>
-              </w:rPr>
-            </w:pPr>
-            <w:r>
-              <w:rPr>
-                <w:rFonts w:ascii="Arial" w:hAnsi="Arial"/>
-                <w:color w:val="808080" w:themeColor="background1" w:themeShade="80"/>
-                <w:kern w:val="0"/>
-                <w:sz w:val="20"/>
-                <w:szCs w:val="20"/>
-                <w:lang w:val="en-GB" w:bidi="ar-SA"/>
-              </w:rPr>
-              <w:t>Please specify</w:t>
+                <w:rFonts w:ascii="Arial" w:hAnsi="Arial" w:eastAsia="Times New Roman" w:cs="Arial"/>
+                <w:b w:val="false"/>
+                <w:b w:val="false"/>
+                <w:bCs w:val="false"/>
+                <w:color w:val="000000"/>
+                <w:kern w:val="0"/>
+                <w:sz w:val="20"/>
+                <w:szCs w:val="20"/>
+                <w:lang w:val="en-US" w:eastAsia="de-DE" w:bidi="ar-SA"/>
+              </w:rPr>
+            </w:pPr>
+            <w:r>
+              <w:rPr>
+                <w:rFonts w:eastAsia="Times New Roman" w:cs="Arial" w:ascii="Arial" w:hAnsi="Arial"/>
+                <w:b w:val="false"/>
+                <w:bCs w:val="false"/>
+                <w:color w:val="000000"/>
+                <w:kern w:val="0"/>
+                <w:sz w:val="20"/>
+                <w:szCs w:val="20"/>
+                <w:lang w:val="en-US" w:eastAsia="de-DE" w:bidi="ar-SA"/>
+              </w:rPr>
+              <w:t>Kickoff meeting</w:t>
             </w:r>
           </w:p>
         </w:tc>
@@ -2609,29 +2601,23 @@
           <w:p>
             <w:pPr>
               <w:pStyle w:val="Normal"/>
-              <w:widowControl/>
+              <w:widowControl w:val="false"/>
               <w:spacing w:before="48" w:after="48"/>
               <w:jc w:val="left"/>
               <w:cnfStyle w:val="000000000000" w:firstRow="0" w:lastRow="0" w:firstColumn="0" w:lastColumn="0" w:oddVBand="0" w:evenVBand="0" w:oddHBand="0" w:evenHBand="0" w:firstRowFirstColumn="0" w:firstRowLastColumn="0" w:lastRowFirstColumn="0" w:lastRowLastColumn="0"/>
-              <w:rPr>
-                <w:rFonts w:ascii="Arial" w:hAnsi="Arial" w:cs="Arial"/>
-                <w:b/>
-                <w:b/>
-                <w:bCs/>
-                <w:sz w:val="20"/>
-                <w:szCs w:val="20"/>
-              </w:rPr>
+              <w:rPr/>
             </w:pPr>
             <w:r>
               <w:rPr>
                 <w:rStyle w:val="PlaceholderText"/>
-                <w:rFonts w:ascii="Arial" w:hAnsi="Arial"/>
-                <w:kern w:val="0"/>
-                <w:sz w:val="20"/>
-                <w:szCs w:val="20"/>
-                <w:lang w:val="en-GB" w:bidi="ar-SA"/>
-              </w:rPr>
-              <w:t>Please specify</w:t>
+                <w:rFonts w:eastAsia="Times New Roman" w:cs="Arial" w:ascii="Arial" w:hAnsi="Arial"/>
+                <w:color w:val="000000"/>
+                <w:kern w:val="0"/>
+                <w:sz w:val="20"/>
+                <w:szCs w:val="20"/>
+                <w:lang w:val="en-US" w:eastAsia="de-DE" w:bidi="ar-SA"/>
+              </w:rPr>
+              <w:t>OP1, OP3</w:t>
             </w:r>
           </w:p>
         </w:tc>
@@ -2648,29 +2634,24 @@
           <w:p>
             <w:pPr>
               <w:pStyle w:val="Normal"/>
-              <w:widowControl/>
-              <w:spacing w:before="48" w:after="48"/>
-              <w:jc w:val="left"/>
-              <w:rPr>
-                <w:rFonts w:ascii="Arial" w:hAnsi="Arial" w:cs="Arial"/>
-                <w:b w:val="false"/>
-                <w:b w:val="false"/>
-                <w:sz w:val="20"/>
-                <w:szCs w:val="20"/>
-              </w:rPr>
+              <w:widowControl w:val="false"/>
+              <w:spacing w:before="48" w:after="48"/>
+              <w:jc w:val="left"/>
+              <w:rPr/>
             </w:pPr>
             <w:r>
               <w:rPr>
                 <w:rStyle w:val="PlaceholderText"/>
-                <w:rFonts w:ascii="Arial" w:hAnsi="Arial"/>
-                <w:b w:val="false"/>
-                <w:bCs w:val="false"/>
-                <w:kern w:val="0"/>
-                <w:sz w:val="20"/>
-                <w:szCs w:val="20"/>
-                <w:lang w:val="en-GB" w:bidi="ar-SA"/>
-              </w:rPr>
-              <w:t>Please specify</w:t>
+                <w:rFonts w:eastAsia="Times New Roman" w:cs="Arial" w:ascii="Arial" w:hAnsi="Arial"/>
+                <w:b w:val="false"/>
+                <w:bCs w:val="false"/>
+                <w:color w:val="000000"/>
+                <w:kern w:val="0"/>
+                <w:sz w:val="20"/>
+                <w:szCs w:val="20"/>
+                <w:lang w:val="en-US" w:eastAsia="de-DE" w:bidi="ar-SA"/>
+              </w:rPr>
+              <w:t>OC1, OC2</w:t>
             </w:r>
           </w:p>
         </w:tc>
@@ -2693,7 +2674,7 @@
           <w:p>
             <w:pPr>
               <w:pStyle w:val="Normal"/>
-              <w:widowControl/>
+              <w:widowControl w:val="false"/>
               <w:spacing w:before="48" w:after="48"/>
               <w:jc w:val="left"/>
               <w:rPr>
@@ -2734,29 +2715,34 @@
           <w:p>
             <w:pPr>
               <w:pStyle w:val="Normal"/>
-              <w:widowControl/>
-              <w:spacing w:before="48" w:after="48"/>
-              <w:jc w:val="left"/>
+              <w:widowControl w:val="false"/>
+              <w:spacing w:lineRule="auto" w:line="259" w:before="0" w:after="120"/>
+              <w:jc w:val="both"/>
               <w:cnfStyle w:val="000000000000" w:firstRow="0" w:lastRow="0" w:firstColumn="0" w:lastColumn="0" w:oddVBand="0" w:evenVBand="0" w:oddHBand="0" w:evenHBand="0" w:firstRowFirstColumn="0" w:firstRowLastColumn="0" w:lastRowFirstColumn="0" w:lastRowLastColumn="0"/>
               <w:rPr>
-                <w:rFonts w:ascii="Arial" w:hAnsi="Arial" w:cs="Arial"/>
-                <w:b/>
-                <w:b/>
-                <w:bCs/>
-                <w:sz w:val="20"/>
-                <w:szCs w:val="20"/>
-              </w:rPr>
-            </w:pPr>
-            <w:r>
-              <w:rPr>
-                <w:rFonts w:ascii="Arial" w:hAnsi="Arial"/>
-                <w:color w:val="808080" w:themeColor="background1" w:themeShade="80"/>
-                <w:kern w:val="0"/>
-                <w:sz w:val="20"/>
-                <w:szCs w:val="20"/>
-                <w:lang w:val="en-GB" w:bidi="ar-SA"/>
-              </w:rPr>
-              <w:t>Please specify</w:t>
+                <w:rFonts w:ascii="Arial" w:hAnsi="Arial" w:eastAsia="Times New Roman" w:cs="Arial"/>
+                <w:b w:val="false"/>
+                <w:b w:val="false"/>
+                <w:bCs w:val="false"/>
+                <w:color w:val="000000"/>
+                <w:kern w:val="0"/>
+                <w:sz w:val="20"/>
+                <w:szCs w:val="20"/>
+                <w:lang w:val="en-US" w:eastAsia="de-DE" w:bidi="ar-SA"/>
+              </w:rPr>
+            </w:pPr>
+            <w:r>
+              <w:rPr>
+                <w:rFonts w:eastAsia="Times New Roman" w:cs="Arial" w:ascii="Arial" w:hAnsi="Arial"/>
+                <w:b w:val="false"/>
+                <w:bCs w:val="false"/>
+                <w:color w:val="000000"/>
+                <w:kern w:val="0"/>
+                <w:sz w:val="20"/>
+                <w:szCs w:val="20"/>
+                <w:lang w:val="en-US" w:eastAsia="de-DE" w:bidi="ar-SA"/>
+              </w:rPr>
+              <w:t>First travel of the German group to Brazil</w:t>
             </w:r>
           </w:p>
         </w:tc>
@@ -2774,29 +2760,25 @@
           <w:p>
             <w:pPr>
               <w:pStyle w:val="Normal"/>
-              <w:widowControl/>
+              <w:widowControl w:val="false"/>
               <w:spacing w:before="48" w:after="48"/>
               <w:jc w:val="left"/>
               <w:cnfStyle w:val="000000000000" w:firstRow="0" w:lastRow="0" w:firstColumn="0" w:lastColumn="0" w:oddVBand="0" w:evenVBand="0" w:oddHBand="0" w:evenHBand="0" w:firstRowFirstColumn="0" w:firstRowLastColumn="0" w:lastRowFirstColumn="0" w:lastRowLastColumn="0"/>
-              <w:rPr>
-                <w:rFonts w:ascii="Arial" w:hAnsi="Arial" w:cs="Arial"/>
-                <w:b/>
-                <w:b/>
-                <w:bCs/>
-                <w:sz w:val="20"/>
-                <w:szCs w:val="20"/>
-              </w:rPr>
+              <w:rPr/>
             </w:pPr>
             <w:r>
               <w:rPr>
                 <w:rStyle w:val="PlaceholderText"/>
-                <w:rFonts w:ascii="Arial" w:hAnsi="Arial"/>
-                <w:kern w:val="0"/>
-                <w:sz w:val="20"/>
-                <w:szCs w:val="20"/>
-                <w:lang w:val="en-GB" w:bidi="ar-SA"/>
-              </w:rPr>
-              <w:t>Please specify</w:t>
+                <w:rFonts w:eastAsia="Times New Roman" w:cs="Arial" w:ascii="Arial" w:hAnsi="Arial"/>
+                <w:b w:val="false"/>
+                <w:bCs w:val="false"/>
+                <w:color w:val="000000"/>
+                <w:kern w:val="0"/>
+                <w:sz w:val="20"/>
+                <w:szCs w:val="20"/>
+                <w:lang w:val="en-US" w:eastAsia="de-DE" w:bidi="ar-SA"/>
+              </w:rPr>
+              <w:t>OP1, OP2, OP3</w:t>
             </w:r>
           </w:p>
         </w:tc>
@@ -2815,30 +2797,24 @@
           <w:p>
             <w:pPr>
               <w:pStyle w:val="Normal"/>
-              <w:widowControl/>
-              <w:spacing w:before="48" w:after="48"/>
-              <w:jc w:val="left"/>
-              <w:rPr>
-                <w:rFonts w:ascii="Arial" w:hAnsi="Arial" w:cs="Arial"/>
-                <w:b w:val="false"/>
-                <w:b w:val="false"/>
-                <w:bCs w:val="false"/>
-                <w:sz w:val="20"/>
-                <w:szCs w:val="20"/>
-              </w:rPr>
+              <w:widowControl w:val="false"/>
+              <w:spacing w:before="48" w:after="48"/>
+              <w:jc w:val="left"/>
+              <w:rPr/>
             </w:pPr>
             <w:r>
               <w:rPr>
                 <w:rStyle w:val="PlaceholderText"/>
-                <w:rFonts w:ascii="Arial" w:hAnsi="Arial"/>
-                <w:b w:val="false"/>
-                <w:bCs w:val="false"/>
-                <w:kern w:val="0"/>
-                <w:sz w:val="20"/>
-                <w:szCs w:val="20"/>
-                <w:lang w:val="en-GB" w:bidi="ar-SA"/>
-              </w:rPr>
-              <w:t>Please specify</w:t>
+                <w:rFonts w:eastAsia="Times New Roman" w:cs="Arial" w:ascii="Arial" w:hAnsi="Arial"/>
+                <w:b w:val="false"/>
+                <w:bCs w:val="false"/>
+                <w:color w:val="000000"/>
+                <w:kern w:val="0"/>
+                <w:sz w:val="20"/>
+                <w:szCs w:val="20"/>
+                <w:lang w:val="en-US" w:eastAsia="de-DE" w:bidi="ar-SA"/>
+              </w:rPr>
+              <w:t>OC1, OC2</w:t>
             </w:r>
           </w:p>
         </w:tc>
@@ -2862,7 +2838,7 @@
           <w:p>
             <w:pPr>
               <w:pStyle w:val="Normal"/>
-              <w:widowControl/>
+              <w:widowControl w:val="false"/>
               <w:spacing w:before="48" w:after="48"/>
               <w:jc w:val="left"/>
               <w:rPr>
@@ -2902,37 +2878,35 @@
           <w:p>
             <w:pPr>
               <w:pStyle w:val="Normal"/>
-              <w:widowControl/>
-              <w:spacing w:before="48" w:after="48"/>
-              <w:jc w:val="left"/>
+              <w:widowControl w:val="false"/>
+              <w:spacing w:before="0" w:after="0"/>
+              <w:jc w:val="both"/>
               <w:cnfStyle w:val="010000000000" w:firstRow="0" w:lastRow="1" w:firstColumn="0" w:lastColumn="0" w:oddVBand="0" w:evenVBand="0" w:oddHBand="0" w:evenHBand="0" w:firstRowFirstColumn="0" w:firstRowLastColumn="0" w:lastRowFirstColumn="0" w:lastRowLastColumn="0"/>
               <w:rPr>
-                <w:rFonts w:ascii="Arial" w:hAnsi="Arial" w:cs="Arial"/>
-                <w:bCs w:val="false"/>
-                <w:sz w:val="20"/>
-                <w:szCs w:val="20"/>
-              </w:rPr>
-            </w:pPr>
-            <w:sdt>
-              <w:sdtPr>
-                <w:id w:val="1238783472"/>
-              </w:sdtPr>
-              <w:sdtContent>
-                <w:r>
-                  <w:rPr>
-                    <w:rFonts w:ascii="Arial" w:hAnsi="Arial"/>
-                    <w:b w:val="false"/>
-                    <w:bCs w:val="false"/>
-                    <w:color w:val="808080" w:themeColor="background1" w:themeShade="80"/>
-                    <w:kern w:val="0"/>
-                    <w:sz w:val="20"/>
-                    <w:szCs w:val="20"/>
-                    <w:lang w:val="en-GB" w:bidi="ar-SA"/>
-                  </w:rPr>
-                  <w:t>Please specify</w:t>
-                </w:r>
-              </w:sdtContent>
-            </w:sdt>
+                <w:rFonts w:ascii="Arial" w:hAnsi="Arial" w:eastAsia="Times New Roman" w:cs="Arial"/>
+                <w:b w:val="false"/>
+                <w:b w:val="false"/>
+                <w:bCs w:val="false"/>
+                <w:color w:val="000000"/>
+                <w:kern w:val="0"/>
+                <w:sz w:val="20"/>
+                <w:szCs w:val="20"/>
+                <w:lang w:val="en-US" w:eastAsia="de-DE" w:bidi="ar-SA"/>
+              </w:rPr>
+            </w:pPr>
+            <w:r>
+              <w:rPr>
+                <w:rFonts w:eastAsia="Times New Roman" w:cs="Arial" w:ascii="Arial" w:hAnsi="Arial"/>
+                <w:b w:val="false"/>
+                <w:bCs w:val="false"/>
+                <w:color w:val="000000"/>
+                <w:kern w:val="0"/>
+                <w:sz w:val="20"/>
+                <w:szCs w:val="20"/>
+                <w:lang w:val="en-US" w:eastAsia="de-DE" w:bidi="ar-SA"/>
+              </w:rPr>
+              <w:t>Second visit in Germany</w:t>
+            </w:r>
           </w:p>
         </w:tc>
         <w:tc>
@@ -2949,31 +2923,25 @@
           <w:p>
             <w:pPr>
               <w:pStyle w:val="Normal"/>
-              <w:widowControl/>
-              <w:spacing w:before="48" w:after="48"/>
-              <w:jc w:val="left"/>
-              <w:cnfStyle w:val="010000000000" w:firstRow="0" w:lastRow="1" w:firstColumn="0" w:lastColumn="0" w:oddVBand="0" w:evenVBand="0" w:oddHBand="0" w:evenHBand="0" w:firstRowFirstColumn="0" w:firstRowLastColumn="0" w:lastRowFirstColumn="0" w:lastRowLastColumn="0"/>
-              <w:rPr>
-                <w:rFonts w:ascii="Arial" w:hAnsi="Arial" w:cs="Arial"/>
-                <w:b w:val="false"/>
-                <w:b w:val="false"/>
-                <w:bCs w:val="false"/>
-                <w:sz w:val="20"/>
-                <w:szCs w:val="20"/>
-              </w:rPr>
+              <w:widowControl w:val="false"/>
+              <w:spacing w:before="48" w:after="48"/>
+              <w:jc w:val="left"/>
+              <w:cnfStyle w:val="000000000000" w:firstRow="0" w:lastRow="0" w:firstColumn="0" w:lastColumn="0" w:oddVBand="0" w:evenVBand="0" w:oddHBand="0" w:evenHBand="0" w:firstRowFirstColumn="0" w:firstRowLastColumn="0" w:lastRowFirstColumn="0" w:lastRowLastColumn="0"/>
+              <w:rPr/>
             </w:pPr>
             <w:r>
               <w:rPr>
                 <w:rStyle w:val="PlaceholderText"/>
-                <w:rFonts w:ascii="Arial" w:hAnsi="Arial"/>
-                <w:b w:val="false"/>
-                <w:bCs w:val="false"/>
-                <w:kern w:val="0"/>
-                <w:sz w:val="20"/>
-                <w:szCs w:val="20"/>
-                <w:lang w:val="en-GB" w:bidi="ar-SA"/>
-              </w:rPr>
-              <w:t>Please specify</w:t>
+                <w:rFonts w:eastAsia="Times New Roman" w:cs="Arial" w:ascii="Arial" w:hAnsi="Arial"/>
+                <w:b w:val="false"/>
+                <w:bCs w:val="false"/>
+                <w:color w:val="000000"/>
+                <w:kern w:val="0"/>
+                <w:sz w:val="20"/>
+                <w:szCs w:val="20"/>
+                <w:lang w:val="en-US" w:eastAsia="de-DE" w:bidi="ar-SA"/>
+              </w:rPr>
+              <w:t>OP1, OP2, OP3, OP4</w:t>
             </w:r>
           </w:p>
         </w:tc>
@@ -2992,29 +2960,215 @@
           <w:p>
             <w:pPr>
               <w:pStyle w:val="Normal"/>
-              <w:widowControl/>
-              <w:spacing w:before="48" w:after="48"/>
-              <w:jc w:val="left"/>
-              <w:rPr>
-                <w:rFonts w:ascii="Arial" w:hAnsi="Arial" w:cs="Arial"/>
-                <w:b w:val="false"/>
-                <w:b w:val="false"/>
-                <w:sz w:val="20"/>
-                <w:szCs w:val="20"/>
-              </w:rPr>
+              <w:widowControl w:val="false"/>
+              <w:spacing w:before="48" w:after="48"/>
+              <w:jc w:val="left"/>
+              <w:rPr/>
             </w:pPr>
             <w:r>
               <w:rPr>
                 <w:rStyle w:val="PlaceholderText"/>
-                <w:rFonts w:ascii="Arial" w:hAnsi="Arial"/>
-                <w:b w:val="false"/>
-                <w:bCs w:val="false"/>
+                <w:rFonts w:eastAsia="Times New Roman" w:cs="Arial" w:ascii="Arial" w:hAnsi="Arial"/>
+                <w:b w:val="false"/>
+                <w:bCs w:val="false"/>
+                <w:color w:val="000000"/>
+                <w:kern w:val="0"/>
+                <w:sz w:val="20"/>
+                <w:szCs w:val="20"/>
+                <w:lang w:val="en-US" w:eastAsia="de-DE" w:bidi="ar-SA"/>
+              </w:rPr>
+              <w:t>OC1, OC2, OC3</w:t>
+            </w:r>
+          </w:p>
+        </w:tc>
+      </w:tr>
+      <w:tr>
+        <w:trPr>
+          <w:trHeight w:val="700" w:hRule="exact"/>
+          <w:cnfStyle w:val="010000000000" w:firstRow="0" w:lastRow="1" w:firstColumn="0" w:lastColumn="0" w:oddVBand="0" w:evenVBand="0" w:oddHBand="0" w:evenHBand="0" w:firstRowFirstColumn="0" w:firstRowLastColumn="0" w:lastRowFirstColumn="0" w:lastRowLastColumn="0"/>
+        </w:trPr>
+        <w:tc>
+          <w:tcPr>
+            <w:tcW w:w="696" w:type="dxa"/>
+            <w:cnfStyle w:val="001000000000" w:firstRow="0" w:lastRow="0" w:firstColumn="1" w:lastColumn="0" w:oddVBand="0" w:evenVBand="0" w:oddHBand="0" w:evenHBand="0" w:firstRowFirstColumn="0" w:firstRowLastColumn="0" w:lastRowFirstColumn="0" w:lastRowLastColumn="0"/>
+            <w:tcBorders>
+              <w:left w:val="single" w:sz="4" w:space="0" w:color="C2D69B"/>
+              <w:bottom w:val="single" w:sz="4" w:space="0" w:color="C2D69B"/>
+              <w:right w:val="single" w:sz="4" w:space="0" w:color="C2D69B"/>
+            </w:tcBorders>
+          </w:tcPr>
+          <w:p>
+            <w:pPr>
+              <w:pStyle w:val="Normal"/>
+              <w:widowControl w:val="false"/>
+              <w:spacing w:before="48" w:after="48"/>
+              <w:jc w:val="left"/>
+              <w:rPr>
+                <w:rFonts w:ascii="Arial" w:hAnsi="Arial" w:cs="Arial"/>
+                <w:b w:val="false"/>
+                <w:b w:val="false"/>
+                <w:sz w:val="20"/>
+                <w:szCs w:val="20"/>
+              </w:rPr>
+            </w:pPr>
+            <w:r>
+              <w:rPr>
+                <w:rFonts w:cs="Arial" w:ascii="Arial" w:hAnsi="Arial"/>
+                <w:b w:val="false"/>
+                <w:bCs/>
                 <w:kern w:val="0"/>
                 <w:sz w:val="20"/>
                 <w:szCs w:val="20"/>
                 <w:lang w:val="en-GB" w:bidi="ar-SA"/>
               </w:rPr>
-              <w:t>Please specify</w:t>
+              <w:t>M/A</w:t>
+            </w:r>
+            <w:r>
+              <w:rPr>
+                <w:rFonts w:cs="Arial" w:ascii="Arial" w:hAnsi="Arial"/>
+                <w:b w:val="false"/>
+                <w:bCs/>
+                <w:kern w:val="0"/>
+                <w:sz w:val="20"/>
+                <w:szCs w:val="20"/>
+                <w:lang w:val="en-GB" w:bidi="ar-SA"/>
+              </w:rPr>
+              <w:t>4</w:t>
+            </w:r>
+          </w:p>
+        </w:tc>
+        <w:tc>
+          <w:tcPr>
+            <w:tcW w:w="4277" w:type="dxa"/>
+            <w:gridSpan w:val="2"/>
+            <w:tcBorders>
+              <w:left w:val="single" w:sz="4" w:space="0" w:color="C2D69B"/>
+              <w:bottom w:val="single" w:sz="4" w:space="0" w:color="C2D69B"/>
+              <w:right w:val="single" w:sz="4" w:space="0" w:color="C2D69B"/>
+            </w:tcBorders>
+            <w:shd w:color="auto" w:fill="F2F2F2" w:themeFill="background1" w:themeFillShade="f2" w:val="clear"/>
+          </w:tcPr>
+          <w:p>
+            <w:pPr>
+              <w:pStyle w:val="Normal"/>
+              <w:widowControl w:val="false"/>
+              <w:spacing w:lineRule="auto" w:line="259" w:before="0" w:after="120"/>
+              <w:jc w:val="both"/>
+              <w:cnfStyle w:val="010000000000" w:firstRow="0" w:lastRow="1" w:firstColumn="0" w:lastColumn="0" w:oddVBand="0" w:evenVBand="0" w:oddHBand="0" w:evenHBand="0" w:firstRowFirstColumn="0" w:firstRowLastColumn="0" w:lastRowFirstColumn="0" w:lastRowLastColumn="0"/>
+              <w:rPr>
+                <w:rFonts w:ascii="Arial" w:hAnsi="Arial" w:eastAsia="Times New Roman" w:cs="Arial"/>
+                <w:b w:val="false"/>
+                <w:b w:val="false"/>
+                <w:bCs w:val="false"/>
+                <w:color w:val="000000"/>
+                <w:kern w:val="0"/>
+                <w:sz w:val="20"/>
+                <w:szCs w:val="20"/>
+                <w:lang w:val="en-US" w:eastAsia="de-DE" w:bidi="ar-SA"/>
+              </w:rPr>
+            </w:pPr>
+            <w:r>
+              <w:rPr>
+                <w:rFonts w:eastAsia="Times New Roman" w:cs="Arial" w:ascii="Arial" w:hAnsi="Arial"/>
+                <w:b w:val="false"/>
+                <w:bCs w:val="false"/>
+                <w:color w:val="000000"/>
+                <w:kern w:val="0"/>
+                <w:sz w:val="20"/>
+                <w:szCs w:val="20"/>
+                <w:lang w:val="en-US" w:eastAsia="de-DE" w:bidi="ar-SA"/>
+              </w:rPr>
+              <w:t>Second visit in Brazil</w:t>
+            </w:r>
+          </w:p>
+        </w:tc>
+        <w:tc>
+          <w:tcPr>
+            <w:tcW w:w="4601" w:type="dxa"/>
+            <w:tcBorders>
+              <w:left w:val="single" w:sz="4" w:space="0" w:color="C2D69B"/>
+              <w:bottom w:val="single" w:sz="4" w:space="0" w:color="C2D69B"/>
+              <w:right w:val="single" w:sz="4" w:space="0" w:color="C2D69B"/>
+            </w:tcBorders>
+            <w:shd w:color="auto" w:fill="F2F2F2" w:themeFill="background1" w:themeFillShade="f2" w:val="clear"/>
+          </w:tcPr>
+          <w:p>
+            <w:pPr>
+              <w:pStyle w:val="Normal"/>
+              <w:widowControl w:val="false"/>
+              <w:spacing w:before="48" w:after="48"/>
+              <w:jc w:val="left"/>
+              <w:cnfStyle w:val="000000000000" w:firstRow="0" w:lastRow="0" w:firstColumn="0" w:lastColumn="0" w:oddVBand="0" w:evenVBand="0" w:oddHBand="0" w:evenHBand="0" w:firstRowFirstColumn="0" w:firstRowLastColumn="0" w:lastRowFirstColumn="0" w:lastRowLastColumn="0"/>
+              <w:rPr>
+                <w:rFonts w:ascii="Arial" w:hAnsi="Arial" w:eastAsia="Times New Roman" w:cs="Arial"/>
+                <w:b w:val="false"/>
+                <w:b w:val="false"/>
+                <w:bCs w:val="false"/>
+                <w:color w:val="000000"/>
+                <w:kern w:val="0"/>
+                <w:sz w:val="20"/>
+                <w:szCs w:val="20"/>
+                <w:lang w:val="en-US" w:eastAsia="de-DE" w:bidi="ar-SA"/>
+              </w:rPr>
+            </w:pPr>
+            <w:r>
+              <w:rPr>
+                <w:rStyle w:val="PlaceholderText"/>
+                <w:rFonts w:eastAsia="Times New Roman" w:cs="Arial" w:ascii="Arial" w:hAnsi="Arial"/>
+                <w:b w:val="false"/>
+                <w:bCs w:val="false"/>
+                <w:color w:val="000000"/>
+                <w:kern w:val="0"/>
+                <w:sz w:val="20"/>
+                <w:szCs w:val="20"/>
+                <w:lang w:val="en-US" w:eastAsia="de-DE" w:bidi="ar-SA"/>
+              </w:rPr>
+              <w:t>OP1, OP2, OP3, OP4</w:t>
+            </w:r>
+          </w:p>
+        </w:tc>
+        <w:tc>
+          <w:tcPr>
+            <w:tcW w:w="4879" w:type="dxa"/>
+            <w:cnfStyle w:val="000100000000" w:firstRow="0" w:lastRow="0" w:firstColumn="0" w:lastColumn="1" w:oddVBand="0" w:evenVBand="0" w:oddHBand="0" w:evenHBand="0" w:firstRowFirstColumn="0" w:firstRowLastColumn="0" w:lastRowFirstColumn="0" w:lastRowLastColumn="0"/>
+            <w:tcBorders>
+              <w:left w:val="single" w:sz="4" w:space="0" w:color="C2D69B"/>
+              <w:bottom w:val="single" w:sz="4" w:space="0" w:color="C2D69B"/>
+              <w:right w:val="single" w:sz="4" w:space="0" w:color="C2D69B"/>
+            </w:tcBorders>
+            <w:shd w:color="auto" w:fill="F2F2F2" w:themeFill="background1" w:themeFillShade="f2" w:val="clear"/>
+          </w:tcPr>
+          <w:p>
+            <w:pPr>
+              <w:pStyle w:val="Normal"/>
+              <w:widowControl w:val="false"/>
+              <w:spacing w:before="48" w:after="48"/>
+              <w:jc w:val="left"/>
+              <w:rPr>
+                <w:rFonts w:ascii="Arial" w:hAnsi="Arial" w:eastAsia="Times New Roman" w:cs="Arial"/>
+                <w:b w:val="false"/>
+                <w:b w:val="false"/>
+                <w:bCs w:val="false"/>
+                <w:color w:val="000000"/>
+                <w:kern w:val="0"/>
+                <w:sz w:val="20"/>
+                <w:szCs w:val="20"/>
+                <w:lang w:val="en-US" w:eastAsia="de-DE" w:bidi="ar-SA"/>
+              </w:rPr>
+            </w:pPr>
+            <w:r>
+              <w:rPr>
+                <w:rStyle w:val="PlaceholderText"/>
+                <w:rFonts w:eastAsia="Times New Roman" w:cs="Arial" w:ascii="Arial" w:hAnsi="Arial"/>
+                <w:b w:val="false"/>
+                <w:bCs w:val="false"/>
+                <w:color w:val="000000"/>
+                <w:kern w:val="0"/>
+                <w:sz w:val="20"/>
+                <w:szCs w:val="20"/>
+                <w:lang w:val="en-US" w:eastAsia="de-DE" w:bidi="ar-SA"/>
+              </w:rPr>
+              <w:t>OC1, OC2, OC3</w:t>
             </w:r>
           </w:p>
         </w:tc>
@@ -3064,7 +3218,7 @@
         <w:docPartGallery w:val="Page Numbers (Top of Page)"/>
         <w:docPartUnique w:val="true"/>
       </w:docPartObj>
-      <w:id w:val="909995737"/>
+      <w:id w:val="154610577"/>
     </w:sdtPr>
     <w:sdtContent>
       <w:p>
@@ -3172,7 +3326,7 @@
             <w:sz w:val="16"/>
             <w:szCs w:val="16"/>
           </w:rPr>
-          <w:t>2</w:t>
+          <w:t>3</w:t>
         </w:r>
         <w:r>
           <w:rPr>
@@ -3727,7 +3881,7 @@
       <w:kern w:val="0"/>
       <w:sz w:val="24"/>
       <w:szCs w:val="24"/>
-      <w:lang w:eastAsia="de-DE" w:val="en-GB" w:bidi="ar-SA"/>
+      <w:lang w:val="en-GB" w:eastAsia="de-DE" w:bidi="ar-SA"/>
     </w:rPr>
   </w:style>
   <w:style w:type="paragraph" w:styleId="Heading1">
